--- a/Main.docx
+++ b/Main.docx
@@ -9,13 +9,16 @@
         <w:spacing w:before="0" w:after="160"/>
         <w:jc w:val="left"/>
         <w:rPr>
-          <w:sz w:val="32"/>
-          <w:szCs w:val="32"/>
-          <w:lang w:bidi="fa-IR"/>
+          <w:rFonts w:ascii="arial" w:hAnsi="arial"/>
+          <w:sz w:val="20"/>
+          <w:szCs w:val="20"/>
         </w:rPr>
       </w:pPr>
       <w:r>
         <w:rPr>
+          <w:rFonts w:ascii="arial" w:hAnsi="arial"/>
+          <w:sz w:val="20"/>
+          <w:szCs w:val="20"/>
           <w:rtl w:val="true"/>
         </w:rPr>
       </w:r>

--- a/Main.docx
+++ b/Main.docx
@@ -2,6 +2,655 @@
 <file path=word/document.xml><?xml version="1.0" encoding="utf-8"?>
 <w:document xmlns:o="urn:schemas-microsoft-com:office:office" xmlns:r="http://schemas.openxmlformats.org/officeDocument/2006/relationships" xmlns:v="urn:schemas-microsoft-com:vml" xmlns:w="http://schemas.openxmlformats.org/wordprocessingml/2006/main" xmlns:w10="urn:schemas-microsoft-com:office:word" xmlns:wp="http://schemas.openxmlformats.org/drawingml/2006/wordprocessingDrawing" xmlns:wps="http://schemas.microsoft.com/office/word/2010/wordprocessingShape" xmlns:wpg="http://schemas.microsoft.com/office/word/2010/wordprocessingGroup" xmlns:mc="http://schemas.openxmlformats.org/markup-compatibility/2006" xmlns:wp14="http://schemas.microsoft.com/office/word/2010/wordprocessingDrawing" xmlns:w14="http://schemas.microsoft.com/office/word/2010/wordml" mc:Ignorable="w14 wp14">
   <w:body>
+    <w:p>
+      <w:pPr>
+        <w:pStyle w:val="Normal"/>
+        <w:bidi w:val="1"/>
+        <w:spacing w:before="0" w:after="160"/>
+        <w:jc w:val="left"/>
+        <w:rPr>
+          <w:rFonts w:ascii="arial" w:hAnsi="arial"/>
+          <w:sz w:val="20"/>
+          <w:szCs w:val="20"/>
+        </w:rPr>
+      </w:pPr>
+      <w:r>
+        <w:rPr>
+          <w:rFonts w:ascii="arial" w:hAnsi="arial"/>
+          <w:sz w:val="20"/>
+          <w:sz w:val="18"/>
+          <w:szCs w:val="20"/>
+          <w:rtl w:val="true"/>
+        </w:rPr>
+        <w:t xml:space="preserve">نکته مهمی که در کلاس </w:t>
+      </w:r>
+      <w:r>
+        <w:rPr>
+          <w:rFonts w:ascii="arial" w:hAnsi="arial"/>
+          <w:sz w:val="20"/>
+          <w:szCs w:val="20"/>
+        </w:rPr>
+        <w:t>UserRegister</w:t>
+      </w:r>
+      <w:r>
+        <w:rPr>
+          <w:rFonts w:ascii="arial" w:hAnsi="arial"/>
+          <w:sz w:val="20"/>
+          <w:szCs w:val="20"/>
+          <w:rtl w:val="true"/>
+        </w:rPr>
+        <w:t xml:space="preserve"> </w:t>
+      </w:r>
+      <w:r>
+        <w:rPr>
+          <w:rFonts w:ascii="arial" w:hAnsi="arial"/>
+          <w:sz w:val="20"/>
+          <w:sz w:val="18"/>
+          <w:szCs w:val="20"/>
+          <w:rtl w:val="true"/>
+        </w:rPr>
+        <w:t xml:space="preserve">وجود دارد این است که هنگامیکه کاربر از طریق متد </w:t>
+      </w:r>
+      <w:r>
+        <w:rPr>
+          <w:rFonts w:ascii="arial" w:hAnsi="arial"/>
+          <w:sz w:val="20"/>
+          <w:szCs w:val="20"/>
+        </w:rPr>
+        <w:t>post</w:t>
+      </w:r>
+      <w:r>
+        <w:rPr>
+          <w:rFonts w:ascii="arial" w:hAnsi="arial"/>
+          <w:sz w:val="20"/>
+          <w:szCs w:val="20"/>
+          <w:rtl w:val="true"/>
+        </w:rPr>
+        <w:t xml:space="preserve"> </w:t>
+      </w:r>
+      <w:r>
+        <w:rPr>
+          <w:rFonts w:ascii="arial" w:hAnsi="arial"/>
+          <w:sz w:val="20"/>
+          <w:sz w:val="18"/>
+          <w:szCs w:val="20"/>
+          <w:rtl w:val="true"/>
+        </w:rPr>
+        <w:t xml:space="preserve">اطلاعات خود را ارسال کند به دلیل این که در </w:t>
+      </w:r>
+      <w:r>
+        <w:rPr>
+          <w:rFonts w:ascii="arial" w:hAnsi="arial"/>
+          <w:sz w:val="20"/>
+          <w:szCs w:val="20"/>
+        </w:rPr>
+        <w:t>template</w:t>
+      </w:r>
+      <w:r>
+        <w:rPr>
+          <w:rFonts w:ascii="arial" w:hAnsi="arial"/>
+          <w:sz w:val="20"/>
+          <w:szCs w:val="20"/>
+          <w:rtl w:val="true"/>
+        </w:rPr>
+        <w:t xml:space="preserve"> </w:t>
+      </w:r>
+      <w:r>
+        <w:rPr>
+          <w:rFonts w:ascii="arial" w:hAnsi="arial"/>
+          <w:sz w:val="20"/>
+          <w:sz w:val="18"/>
+          <w:szCs w:val="20"/>
+          <w:rtl w:val="true"/>
+        </w:rPr>
+        <w:t xml:space="preserve">مربوطه </w:t>
+      </w:r>
+      <w:r>
+        <w:rPr>
+          <w:rFonts w:ascii="arial" w:hAnsi="arial"/>
+          <w:sz w:val="20"/>
+          <w:szCs w:val="20"/>
+        </w:rPr>
+        <w:t>novalidate</w:t>
+      </w:r>
+      <w:r>
+        <w:rPr>
+          <w:rFonts w:ascii="arial" w:hAnsi="arial"/>
+          <w:sz w:val="20"/>
+          <w:szCs w:val="20"/>
+          <w:rtl w:val="true"/>
+        </w:rPr>
+        <w:t xml:space="preserve"> </w:t>
+      </w:r>
+      <w:r>
+        <w:rPr>
+          <w:rFonts w:ascii="arial" w:hAnsi="arial"/>
+          <w:sz w:val="20"/>
+          <w:sz w:val="18"/>
+          <w:szCs w:val="20"/>
+          <w:rtl w:val="true"/>
+        </w:rPr>
+        <w:t xml:space="preserve">وجود دارد خطاها باید از طرف جنگو ارسال شود برای همین اگر فرم </w:t>
+      </w:r>
+      <w:r>
+        <w:rPr>
+          <w:rFonts w:ascii="arial" w:hAnsi="arial"/>
+          <w:sz w:val="20"/>
+          <w:szCs w:val="20"/>
+        </w:rPr>
+        <w:t>valid</w:t>
+      </w:r>
+      <w:r>
+        <w:rPr>
+          <w:rFonts w:ascii="arial" w:hAnsi="arial"/>
+          <w:sz w:val="20"/>
+          <w:szCs w:val="20"/>
+          <w:rtl w:val="true"/>
+        </w:rPr>
+        <w:t xml:space="preserve"> </w:t>
+      </w:r>
+      <w:r>
+        <w:rPr>
+          <w:rFonts w:ascii="arial" w:hAnsi="arial"/>
+          <w:sz w:val="20"/>
+          <w:sz w:val="18"/>
+          <w:szCs w:val="20"/>
+          <w:rtl w:val="true"/>
+        </w:rPr>
+        <w:t xml:space="preserve">نبود باید </w:t>
+      </w:r>
+      <w:r>
+        <w:rPr>
+          <w:rFonts w:ascii="arial" w:hAnsi="arial"/>
+          <w:sz w:val="20"/>
+          <w:szCs w:val="20"/>
+        </w:rPr>
+        <w:t>return</w:t>
+      </w:r>
+      <w:r>
+        <w:rPr>
+          <w:rFonts w:ascii="arial" w:hAnsi="arial"/>
+          <w:sz w:val="20"/>
+          <w:szCs w:val="20"/>
+          <w:rtl w:val="true"/>
+        </w:rPr>
+        <w:t xml:space="preserve"> </w:t>
+      </w:r>
+      <w:r>
+        <w:rPr>
+          <w:rFonts w:ascii="arial" w:hAnsi="arial"/>
+          <w:sz w:val="20"/>
+          <w:sz w:val="18"/>
+          <w:szCs w:val="20"/>
+          <w:rtl w:val="true"/>
+        </w:rPr>
+        <w:t xml:space="preserve">زیر وجود داشته باشد </w:t>
+      </w:r>
+      <w:r>
+        <w:rPr>
+          <w:rFonts w:ascii="arial" w:hAnsi="arial"/>
+          <w:sz w:val="20"/>
+          <w:szCs w:val="20"/>
+          <w:rtl w:val="true"/>
+        </w:rPr>
+        <w:t>:</w:t>
+      </w:r>
+    </w:p>
+    <w:p>
+      <w:pPr>
+        <w:pStyle w:val="Normal"/>
+        <w:bidi w:val="0"/>
+        <w:spacing w:before="0" w:after="160"/>
+        <w:jc w:val="left"/>
+        <w:rPr>
+          <w:rFonts w:ascii="arial" w:hAnsi="arial"/>
+          <w:color w:val="000000"/>
+          <w:sz w:val="20"/>
+          <w:szCs w:val="20"/>
+        </w:rPr>
+      </w:pPr>
+      <w:r>
+        <w:rPr>
+          <w:rFonts w:ascii="arial" w:hAnsi="arial"/>
+          <w:b w:val="false"/>
+          <w:i w:val="false"/>
+          <w:color w:val="000000"/>
+          <w:sz w:val="20"/>
+          <w:szCs w:val="20"/>
+        </w:rPr>
+        <w:t xml:space="preserve">template_name = </w:t>
+      </w:r>
+      <w:r>
+        <w:rPr>
+          <w:rFonts w:ascii="arial" w:hAnsi="arial"/>
+          <w:b w:val="false"/>
+          <w:i w:val="false"/>
+          <w:color w:val="000000"/>
+          <w:sz w:val="20"/>
+          <w:szCs w:val="20"/>
+        </w:rPr>
+        <w:t>'accounts/register.html'</w:t>
+      </w:r>
+    </w:p>
+    <w:p>
+      <w:pPr>
+        <w:pStyle w:val="Normal"/>
+        <w:bidi w:val="0"/>
+        <w:spacing w:before="0" w:after="160"/>
+        <w:jc w:val="left"/>
+        <w:rPr>
+          <w:rFonts w:ascii="arial" w:hAnsi="arial"/>
+          <w:color w:val="000000"/>
+          <w:sz w:val="20"/>
+          <w:szCs w:val="20"/>
+        </w:rPr>
+      </w:pPr>
+      <w:r>
+        <w:rPr>
+          <w:rFonts w:ascii="arial" w:hAnsi="arial"/>
+          <w:b w:val="false"/>
+          <w:i w:val="false"/>
+          <w:color w:val="000000"/>
+          <w:sz w:val="20"/>
+          <w:szCs w:val="20"/>
+        </w:rPr>
+        <w:t xml:space="preserve">return </w:t>
+      </w:r>
+      <w:r>
+        <w:rPr>
+          <w:rFonts w:ascii="arial" w:hAnsi="arial"/>
+          <w:b w:val="false"/>
+          <w:i w:val="false"/>
+          <w:color w:val="000000"/>
+          <w:sz w:val="20"/>
+          <w:szCs w:val="20"/>
+        </w:rPr>
+        <w:t>render(request</w:t>
+      </w:r>
+      <w:r>
+        <w:rPr>
+          <w:rFonts w:ascii="arial" w:hAnsi="arial"/>
+          <w:b w:val="false"/>
+          <w:i w:val="false"/>
+          <w:color w:val="000000"/>
+          <w:sz w:val="20"/>
+          <w:szCs w:val="20"/>
+        </w:rPr>
+        <w:t xml:space="preserve">, </w:t>
+      </w:r>
+      <w:r>
+        <w:rPr>
+          <w:rFonts w:ascii="arial" w:hAnsi="arial"/>
+          <w:b w:val="false"/>
+          <w:i w:val="false"/>
+          <w:color w:val="000000"/>
+          <w:sz w:val="20"/>
+          <w:szCs w:val="20"/>
+        </w:rPr>
+        <w:t>self</w:t>
+      </w:r>
+      <w:r>
+        <w:rPr>
+          <w:rFonts w:ascii="arial" w:hAnsi="arial"/>
+          <w:b w:val="false"/>
+          <w:i w:val="false"/>
+          <w:color w:val="000000"/>
+          <w:sz w:val="20"/>
+          <w:szCs w:val="20"/>
+        </w:rPr>
+        <w:t>.template_name</w:t>
+      </w:r>
+      <w:r>
+        <w:rPr>
+          <w:rFonts w:ascii="arial" w:hAnsi="arial"/>
+          <w:b w:val="false"/>
+          <w:i w:val="false"/>
+          <w:color w:val="000000"/>
+          <w:sz w:val="20"/>
+          <w:szCs w:val="20"/>
+        </w:rPr>
+        <w:t xml:space="preserve">, </w:t>
+      </w:r>
+      <w:r>
+        <w:rPr>
+          <w:rFonts w:ascii="arial" w:hAnsi="arial"/>
+          <w:b w:val="false"/>
+          <w:i w:val="false"/>
+          <w:color w:val="000000"/>
+          <w:sz w:val="20"/>
+          <w:szCs w:val="20"/>
+        </w:rPr>
+        <w:t>{</w:t>
+      </w:r>
+      <w:r>
+        <w:rPr>
+          <w:rFonts w:ascii="arial" w:hAnsi="arial"/>
+          <w:b w:val="false"/>
+          <w:i w:val="false"/>
+          <w:color w:val="000000"/>
+          <w:sz w:val="20"/>
+          <w:szCs w:val="20"/>
+        </w:rPr>
+        <w:t>'form'</w:t>
+      </w:r>
+      <w:r>
+        <w:rPr>
+          <w:rFonts w:ascii="arial" w:hAnsi="arial"/>
+          <w:b w:val="false"/>
+          <w:i w:val="false"/>
+          <w:color w:val="000000"/>
+          <w:sz w:val="20"/>
+          <w:szCs w:val="20"/>
+        </w:rPr>
+        <w:t>:form})</w:t>
+      </w:r>
+    </w:p>
+    <w:p>
+      <w:pPr>
+        <w:pStyle w:val="Normal"/>
+        <w:bidi w:val="1"/>
+        <w:spacing w:before="0" w:after="160"/>
+        <w:jc w:val="left"/>
+        <w:rPr>
+          <w:rFonts w:ascii="arial" w:hAnsi="arial"/>
+          <w:color w:val="000000"/>
+          <w:sz w:val="20"/>
+          <w:szCs w:val="20"/>
+        </w:rPr>
+      </w:pPr>
+      <w:r>
+        <w:rPr>
+          <w:rFonts w:ascii="arial" w:hAnsi="arial"/>
+          <w:b w:val="false"/>
+          <w:b w:val="false"/>
+          <w:i w:val="false"/>
+          <w:i w:val="false"/>
+          <w:color w:val="000000"/>
+          <w:sz w:val="20"/>
+          <w:sz w:val="20"/>
+          <w:szCs w:val="20"/>
+          <w:rtl w:val="true"/>
+        </w:rPr>
+        <w:t xml:space="preserve">و باید حتما از </w:t>
+      </w:r>
+      <w:r>
+        <w:rPr>
+          <w:rFonts w:ascii="arial" w:hAnsi="arial"/>
+          <w:b w:val="false"/>
+          <w:i w:val="false"/>
+          <w:color w:val="000000"/>
+          <w:sz w:val="20"/>
+          <w:szCs w:val="20"/>
+        </w:rPr>
+        <w:t>render</w:t>
+      </w:r>
+      <w:r>
+        <w:rPr>
+          <w:rFonts w:ascii="arial" w:hAnsi="arial"/>
+          <w:b w:val="false"/>
+          <w:i w:val="false"/>
+          <w:color w:val="000000"/>
+          <w:sz w:val="20"/>
+          <w:szCs w:val="20"/>
+          <w:rtl w:val="true"/>
+        </w:rPr>
+        <w:t xml:space="preserve"> </w:t>
+      </w:r>
+      <w:r>
+        <w:rPr>
+          <w:rFonts w:ascii="arial" w:hAnsi="arial"/>
+          <w:b w:val="false"/>
+          <w:b w:val="false"/>
+          <w:i w:val="false"/>
+          <w:i w:val="false"/>
+          <w:color w:val="000000"/>
+          <w:sz w:val="20"/>
+          <w:sz w:val="20"/>
+          <w:szCs w:val="20"/>
+          <w:rtl w:val="true"/>
+        </w:rPr>
+        <w:t xml:space="preserve">استفاده شود و نباید در این مورد </w:t>
+      </w:r>
+      <w:r>
+        <w:rPr>
+          <w:rFonts w:ascii="arial" w:hAnsi="arial"/>
+          <w:b w:val="false"/>
+          <w:i w:val="false"/>
+          <w:color w:val="000000"/>
+          <w:sz w:val="20"/>
+          <w:szCs w:val="20"/>
+        </w:rPr>
+        <w:t>redirect</w:t>
+      </w:r>
+      <w:r>
+        <w:rPr>
+          <w:rFonts w:ascii="arial" w:hAnsi="arial"/>
+          <w:b w:val="false"/>
+          <w:i w:val="false"/>
+          <w:color w:val="000000"/>
+          <w:sz w:val="20"/>
+          <w:szCs w:val="20"/>
+          <w:rtl w:val="true"/>
+        </w:rPr>
+        <w:t xml:space="preserve"> </w:t>
+      </w:r>
+      <w:r>
+        <w:rPr>
+          <w:rFonts w:ascii="arial" w:hAnsi="arial"/>
+          <w:b w:val="false"/>
+          <w:b w:val="false"/>
+          <w:i w:val="false"/>
+          <w:i w:val="false"/>
+          <w:color w:val="000000"/>
+          <w:sz w:val="20"/>
+          <w:sz w:val="20"/>
+          <w:szCs w:val="20"/>
+          <w:rtl w:val="true"/>
+        </w:rPr>
+        <w:t xml:space="preserve">استفاده شود چرا که ارور های جنگو در </w:t>
+      </w:r>
+      <w:r>
+        <w:rPr>
+          <w:rFonts w:ascii="arial" w:hAnsi="arial"/>
+          <w:b w:val="false"/>
+          <w:i w:val="false"/>
+          <w:color w:val="000000"/>
+          <w:sz w:val="20"/>
+          <w:szCs w:val="20"/>
+        </w:rPr>
+        <w:t>redirect</w:t>
+      </w:r>
+      <w:r>
+        <w:rPr>
+          <w:rFonts w:ascii="arial" w:hAnsi="arial"/>
+          <w:b w:val="false"/>
+          <w:i w:val="false"/>
+          <w:color w:val="000000"/>
+          <w:sz w:val="20"/>
+          <w:szCs w:val="20"/>
+          <w:rtl w:val="true"/>
+        </w:rPr>
+        <w:t xml:space="preserve"> </w:t>
+      </w:r>
+      <w:r>
+        <w:rPr>
+          <w:rFonts w:ascii="arial" w:hAnsi="arial"/>
+          <w:b w:val="false"/>
+          <w:b w:val="false"/>
+          <w:i w:val="false"/>
+          <w:i w:val="false"/>
+          <w:color w:val="000000"/>
+          <w:sz w:val="20"/>
+          <w:sz w:val="20"/>
+          <w:szCs w:val="20"/>
+          <w:rtl w:val="true"/>
+        </w:rPr>
+        <w:t xml:space="preserve">هندل نمیشود </w:t>
+      </w:r>
+    </w:p>
+    <w:p>
+      <w:pPr>
+        <w:pStyle w:val="Normal"/>
+        <w:bidi w:val="1"/>
+        <w:spacing w:before="0" w:after="160"/>
+        <w:jc w:val="left"/>
+        <w:rPr>
+          <w:rFonts w:ascii="arial" w:hAnsi="arial"/>
+          <w:color w:val="000000"/>
+          <w:sz w:val="20"/>
+          <w:szCs w:val="20"/>
+        </w:rPr>
+      </w:pPr>
+      <w:r>
+        <w:rPr>
+          <w:rFonts w:ascii="arial" w:hAnsi="arial"/>
+          <w:b w:val="false"/>
+          <w:i w:val="false"/>
+          <w:color w:val="000000"/>
+          <w:sz w:val="20"/>
+          <w:szCs w:val="20"/>
+          <w:rtl w:val="true"/>
+        </w:rPr>
+        <w:t>================================================================================</w:t>
+      </w:r>
+    </w:p>
+    <w:p>
+      <w:pPr>
+        <w:pStyle w:val="Normal"/>
+        <w:bidi w:val="1"/>
+        <w:spacing w:before="0" w:after="160"/>
+        <w:jc w:val="left"/>
+        <w:rPr>
+          <w:rFonts w:ascii="arial" w:hAnsi="arial"/>
+          <w:color w:val="000000"/>
+          <w:sz w:val="20"/>
+          <w:szCs w:val="20"/>
+        </w:rPr>
+      </w:pPr>
+      <w:r>
+        <w:rPr>
+          <w:rFonts w:ascii="arial" w:hAnsi="arial"/>
+          <w:b w:val="false"/>
+          <w:b w:val="false"/>
+          <w:i w:val="false"/>
+          <w:i w:val="false"/>
+          <w:color w:val="000000"/>
+          <w:sz w:val="20"/>
+          <w:sz w:val="20"/>
+          <w:szCs w:val="20"/>
+          <w:rtl w:val="true"/>
+        </w:rPr>
+        <w:t xml:space="preserve">کلاس </w:t>
+      </w:r>
+      <w:r>
+        <w:rPr>
+          <w:rFonts w:ascii="arial" w:hAnsi="arial"/>
+          <w:b w:val="false"/>
+          <w:i w:val="false"/>
+          <w:color w:val="000000"/>
+          <w:sz w:val="20"/>
+          <w:szCs w:val="20"/>
+        </w:rPr>
+        <w:t>LoginRequiredMixin</w:t>
+      </w:r>
+      <w:r>
+        <w:rPr>
+          <w:rFonts w:ascii="arial" w:hAnsi="arial"/>
+          <w:b w:val="false"/>
+          <w:i w:val="false"/>
+          <w:color w:val="000000"/>
+          <w:sz w:val="20"/>
+          <w:szCs w:val="20"/>
+          <w:rtl w:val="true"/>
+        </w:rPr>
+        <w:t xml:space="preserve"> </w:t>
+      </w:r>
+      <w:r>
+        <w:rPr>
+          <w:rFonts w:ascii="arial" w:hAnsi="arial"/>
+          <w:b w:val="false"/>
+          <w:b w:val="false"/>
+          <w:i w:val="false"/>
+          <w:i w:val="false"/>
+          <w:color w:val="000000"/>
+          <w:sz w:val="20"/>
+          <w:sz w:val="20"/>
+          <w:szCs w:val="20"/>
+          <w:rtl w:val="true"/>
+        </w:rPr>
+        <w:t xml:space="preserve">برای این مورد کاربرد دارد که کلاس ها وتوابعی که لازم است حتما کاربر لاگین شده باشد تا کاری را انجام دهد بررسی میکند </w:t>
+      </w:r>
+    </w:p>
+    <w:p>
+      <w:pPr>
+        <w:pStyle w:val="Normal"/>
+        <w:bidi w:val="1"/>
+        <w:spacing w:before="0" w:after="160"/>
+        <w:jc w:val="left"/>
+        <w:rPr>
+          <w:rFonts w:ascii="arial" w:hAnsi="arial"/>
+          <w:color w:val="000000"/>
+          <w:sz w:val="20"/>
+          <w:szCs w:val="20"/>
+        </w:rPr>
+      </w:pPr>
+      <w:r>
+        <w:rPr>
+          <w:rFonts w:ascii="arial" w:hAnsi="arial"/>
+          <w:b w:val="false"/>
+          <w:i w:val="false"/>
+          <w:color w:val="000000"/>
+          <w:sz w:val="20"/>
+          <w:szCs w:val="20"/>
+          <w:rtl w:val="true"/>
+        </w:rPr>
+        <w:t>================================================================================</w:t>
+      </w:r>
+    </w:p>
+    <w:p>
+      <w:pPr>
+        <w:pStyle w:val="Normal"/>
+        <w:bidi w:val="1"/>
+        <w:spacing w:before="0" w:after="160"/>
+        <w:jc w:val="left"/>
+        <w:rPr>
+          <w:b w:val="false"/>
+          <w:b w:val="false"/>
+          <w:i w:val="false"/>
+          <w:i w:val="false"/>
+          <w:sz w:val="20"/>
+        </w:rPr>
+      </w:pPr>
+      <w:r>
+        <w:rPr>
+          <w:rFonts w:ascii="arial" w:hAnsi="arial"/>
+          <w:color w:val="000000"/>
+          <w:sz w:val="20"/>
+          <w:szCs w:val="20"/>
+          <w:rtl w:val="true"/>
+        </w:rPr>
+      </w:r>
+    </w:p>
+    <w:p>
+      <w:pPr>
+        <w:pStyle w:val="Normal"/>
+        <w:bidi w:val="0"/>
+        <w:spacing w:before="0" w:after="160"/>
+        <w:jc w:val="left"/>
+        <w:rPr>
+          <w:rFonts w:ascii="arial" w:hAnsi="arial"/>
+          <w:sz w:val="20"/>
+          <w:szCs w:val="20"/>
+        </w:rPr>
+      </w:pPr>
+      <w:r>
+        <w:rPr>
+          <w:rFonts w:ascii="arial" w:hAnsi="arial"/>
+          <w:sz w:val="20"/>
+          <w:szCs w:val="20"/>
+        </w:rPr>
+      </w:r>
+    </w:p>
     <w:p>
       <w:pPr>
         <w:pStyle w:val="Normal"/>

--- a/Main.docx
+++ b/Main.docx
@@ -9,16 +9,16 @@
         <w:spacing w:before="0" w:after="160"/>
         <w:jc w:val="left"/>
         <w:rPr>
-          <w:rFonts w:ascii="arial" w:hAnsi="arial"/>
+          <w:rFonts w:ascii="arial" w:hAnsi="arial" w:cs="arial"/>
           <w:sz w:val="20"/>
           <w:szCs w:val="20"/>
         </w:rPr>
       </w:pPr>
       <w:r>
         <w:rPr>
-          <w:rFonts w:ascii="arial" w:hAnsi="arial"/>
-          <w:sz w:val="20"/>
-          <w:sz w:val="18"/>
+          <w:rFonts w:ascii="arial" w:hAnsi="arial" w:cs="arial"/>
+          <w:sz w:val="20"/>
+          <w:sz w:val="20"/>
           <w:szCs w:val="20"/>
           <w:rtl w:val="true"/>
         </w:rPr>
@@ -26,7 +26,7 @@
       </w:r>
       <w:r>
         <w:rPr>
-          <w:rFonts w:ascii="arial" w:hAnsi="arial"/>
+          <w:rFonts w:cs="arial" w:ascii="arial" w:hAnsi="arial"/>
           <w:sz w:val="20"/>
           <w:szCs w:val="20"/>
         </w:rPr>
@@ -34,7 +34,7 @@
       </w:r>
       <w:r>
         <w:rPr>
-          <w:rFonts w:ascii="arial" w:hAnsi="arial"/>
+          <w:rFonts w:cs="arial" w:ascii="arial" w:hAnsi="arial"/>
           <w:sz w:val="20"/>
           <w:szCs w:val="20"/>
           <w:rtl w:val="true"/>
@@ -43,9 +43,9 @@
       </w:r>
       <w:r>
         <w:rPr>
-          <w:rFonts w:ascii="arial" w:hAnsi="arial"/>
-          <w:sz w:val="20"/>
-          <w:sz w:val="18"/>
+          <w:rFonts w:ascii="arial" w:hAnsi="arial" w:cs="arial"/>
+          <w:sz w:val="20"/>
+          <w:sz w:val="20"/>
           <w:szCs w:val="20"/>
           <w:rtl w:val="true"/>
         </w:rPr>
@@ -53,7 +53,7 @@
       </w:r>
       <w:r>
         <w:rPr>
-          <w:rFonts w:ascii="arial" w:hAnsi="arial"/>
+          <w:rFonts w:cs="arial" w:ascii="arial" w:hAnsi="arial"/>
           <w:sz w:val="20"/>
           <w:szCs w:val="20"/>
         </w:rPr>
@@ -61,7 +61,7 @@
       </w:r>
       <w:r>
         <w:rPr>
-          <w:rFonts w:ascii="arial" w:hAnsi="arial"/>
+          <w:rFonts w:cs="arial" w:ascii="arial" w:hAnsi="arial"/>
           <w:sz w:val="20"/>
           <w:szCs w:val="20"/>
           <w:rtl w:val="true"/>
@@ -70,9 +70,9 @@
       </w:r>
       <w:r>
         <w:rPr>
-          <w:rFonts w:ascii="arial" w:hAnsi="arial"/>
-          <w:sz w:val="20"/>
-          <w:sz w:val="18"/>
+          <w:rFonts w:ascii="arial" w:hAnsi="arial" w:cs="arial"/>
+          <w:sz w:val="20"/>
+          <w:sz w:val="20"/>
           <w:szCs w:val="20"/>
           <w:rtl w:val="true"/>
         </w:rPr>
@@ -80,7 +80,7 @@
       </w:r>
       <w:r>
         <w:rPr>
-          <w:rFonts w:ascii="arial" w:hAnsi="arial"/>
+          <w:rFonts w:cs="arial" w:ascii="arial" w:hAnsi="arial"/>
           <w:sz w:val="20"/>
           <w:szCs w:val="20"/>
         </w:rPr>
@@ -88,7 +88,7 @@
       </w:r>
       <w:r>
         <w:rPr>
-          <w:rFonts w:ascii="arial" w:hAnsi="arial"/>
+          <w:rFonts w:cs="arial" w:ascii="arial" w:hAnsi="arial"/>
           <w:sz w:val="20"/>
           <w:szCs w:val="20"/>
           <w:rtl w:val="true"/>
@@ -97,9 +97,9 @@
       </w:r>
       <w:r>
         <w:rPr>
-          <w:rFonts w:ascii="arial" w:hAnsi="arial"/>
-          <w:sz w:val="20"/>
-          <w:sz w:val="18"/>
+          <w:rFonts w:ascii="arial" w:hAnsi="arial" w:cs="arial"/>
+          <w:sz w:val="20"/>
+          <w:sz w:val="20"/>
           <w:szCs w:val="20"/>
           <w:rtl w:val="true"/>
         </w:rPr>
@@ -107,7 +107,7 @@
       </w:r>
       <w:r>
         <w:rPr>
-          <w:rFonts w:ascii="arial" w:hAnsi="arial"/>
+          <w:rFonts w:cs="arial" w:ascii="arial" w:hAnsi="arial"/>
           <w:sz w:val="20"/>
           <w:szCs w:val="20"/>
         </w:rPr>
@@ -115,7 +115,7 @@
       </w:r>
       <w:r>
         <w:rPr>
-          <w:rFonts w:ascii="arial" w:hAnsi="arial"/>
+          <w:rFonts w:cs="arial" w:ascii="arial" w:hAnsi="arial"/>
           <w:sz w:val="20"/>
           <w:szCs w:val="20"/>
           <w:rtl w:val="true"/>
@@ -124,9 +124,9 @@
       </w:r>
       <w:r>
         <w:rPr>
-          <w:rFonts w:ascii="arial" w:hAnsi="arial"/>
-          <w:sz w:val="20"/>
-          <w:sz w:val="18"/>
+          <w:rFonts w:ascii="arial" w:hAnsi="arial" w:cs="arial"/>
+          <w:sz w:val="20"/>
+          <w:sz w:val="20"/>
           <w:szCs w:val="20"/>
           <w:rtl w:val="true"/>
         </w:rPr>
@@ -134,7 +134,7 @@
       </w:r>
       <w:r>
         <w:rPr>
-          <w:rFonts w:ascii="arial" w:hAnsi="arial"/>
+          <w:rFonts w:cs="arial" w:ascii="arial" w:hAnsi="arial"/>
           <w:sz w:val="20"/>
           <w:szCs w:val="20"/>
         </w:rPr>
@@ -142,7 +142,7 @@
       </w:r>
       <w:r>
         <w:rPr>
-          <w:rFonts w:ascii="arial" w:hAnsi="arial"/>
+          <w:rFonts w:cs="arial" w:ascii="arial" w:hAnsi="arial"/>
           <w:sz w:val="20"/>
           <w:szCs w:val="20"/>
           <w:rtl w:val="true"/>
@@ -151,9 +151,9 @@
       </w:r>
       <w:r>
         <w:rPr>
-          <w:rFonts w:ascii="arial" w:hAnsi="arial"/>
-          <w:sz w:val="20"/>
-          <w:sz w:val="18"/>
+          <w:rFonts w:ascii="arial" w:hAnsi="arial" w:cs="arial"/>
+          <w:sz w:val="20"/>
+          <w:sz w:val="20"/>
           <w:szCs w:val="20"/>
           <w:rtl w:val="true"/>
         </w:rPr>
@@ -161,7 +161,7 @@
       </w:r>
       <w:r>
         <w:rPr>
-          <w:rFonts w:ascii="arial" w:hAnsi="arial"/>
+          <w:rFonts w:cs="arial" w:ascii="arial" w:hAnsi="arial"/>
           <w:sz w:val="20"/>
           <w:szCs w:val="20"/>
         </w:rPr>
@@ -169,7 +169,7 @@
       </w:r>
       <w:r>
         <w:rPr>
-          <w:rFonts w:ascii="arial" w:hAnsi="arial"/>
+          <w:rFonts w:cs="arial" w:ascii="arial" w:hAnsi="arial"/>
           <w:sz w:val="20"/>
           <w:szCs w:val="20"/>
           <w:rtl w:val="true"/>
@@ -178,9 +178,9 @@
       </w:r>
       <w:r>
         <w:rPr>
-          <w:rFonts w:ascii="arial" w:hAnsi="arial"/>
-          <w:sz w:val="20"/>
-          <w:sz w:val="18"/>
+          <w:rFonts w:ascii="arial" w:hAnsi="arial" w:cs="arial"/>
+          <w:sz w:val="20"/>
+          <w:sz w:val="20"/>
           <w:szCs w:val="20"/>
           <w:rtl w:val="true"/>
         </w:rPr>
@@ -188,7 +188,7 @@
       </w:r>
       <w:r>
         <w:rPr>
-          <w:rFonts w:ascii="arial" w:hAnsi="arial"/>
+          <w:rFonts w:cs="arial" w:ascii="arial" w:hAnsi="arial"/>
           <w:sz w:val="20"/>
           <w:szCs w:val="20"/>
           <w:rtl w:val="true"/>
@@ -203,33 +203,21 @@
         <w:spacing w:before="0" w:after="160"/>
         <w:jc w:val="left"/>
         <w:rPr>
-          <w:rFonts w:ascii="arial" w:hAnsi="arial"/>
-          <w:color w:val="000000"/>
+          <w:rFonts w:ascii="arial" w:hAnsi="arial" w:cs="arial"/>
           <w:sz w:val="20"/>
           <w:szCs w:val="20"/>
         </w:rPr>
       </w:pPr>
       <w:r>
         <w:rPr>
-          <w:rFonts w:ascii="arial" w:hAnsi="arial"/>
-          <w:b w:val="false"/>
-          <w:i w:val="false"/>
-          <w:color w:val="000000"/>
-          <w:sz w:val="20"/>
-          <w:szCs w:val="20"/>
-        </w:rPr>
-        <w:t xml:space="preserve">template_name = </w:t>
-      </w:r>
-      <w:r>
-        <w:rPr>
-          <w:rFonts w:ascii="arial" w:hAnsi="arial"/>
-          <w:b w:val="false"/>
-          <w:i w:val="false"/>
-          <w:color w:val="000000"/>
-          <w:sz w:val="20"/>
-          <w:szCs w:val="20"/>
-        </w:rPr>
-        <w:t>'accounts/register.html'</w:t>
+          <w:rFonts w:cs="arial" w:ascii="arial" w:hAnsi="arial"/>
+          <w:b w:val="false"/>
+          <w:i w:val="false"/>
+          <w:color w:val="000000"/>
+          <w:sz w:val="20"/>
+          <w:szCs w:val="20"/>
+        </w:rPr>
+        <w:t>template_name = 'accounts/register.html'</w:t>
       </w:r>
     </w:p>
     <w:p>
@@ -239,110 +227,21 @@
         <w:spacing w:before="0" w:after="160"/>
         <w:jc w:val="left"/>
         <w:rPr>
-          <w:rFonts w:ascii="arial" w:hAnsi="arial"/>
-          <w:color w:val="000000"/>
+          <w:rFonts w:ascii="arial" w:hAnsi="arial" w:cs="arial"/>
           <w:sz w:val="20"/>
           <w:szCs w:val="20"/>
         </w:rPr>
       </w:pPr>
       <w:r>
         <w:rPr>
-          <w:rFonts w:ascii="arial" w:hAnsi="arial"/>
-          <w:b w:val="false"/>
-          <w:i w:val="false"/>
-          <w:color w:val="000000"/>
-          <w:sz w:val="20"/>
-          <w:szCs w:val="20"/>
-        </w:rPr>
-        <w:t xml:space="preserve">return </w:t>
-      </w:r>
-      <w:r>
-        <w:rPr>
-          <w:rFonts w:ascii="arial" w:hAnsi="arial"/>
-          <w:b w:val="false"/>
-          <w:i w:val="false"/>
-          <w:color w:val="000000"/>
-          <w:sz w:val="20"/>
-          <w:szCs w:val="20"/>
-        </w:rPr>
-        <w:t>render(request</w:t>
-      </w:r>
-      <w:r>
-        <w:rPr>
-          <w:rFonts w:ascii="arial" w:hAnsi="arial"/>
-          <w:b w:val="false"/>
-          <w:i w:val="false"/>
-          <w:color w:val="000000"/>
-          <w:sz w:val="20"/>
-          <w:szCs w:val="20"/>
-        </w:rPr>
-        <w:t xml:space="preserve">, </w:t>
-      </w:r>
-      <w:r>
-        <w:rPr>
-          <w:rFonts w:ascii="arial" w:hAnsi="arial"/>
-          <w:b w:val="false"/>
-          <w:i w:val="false"/>
-          <w:color w:val="000000"/>
-          <w:sz w:val="20"/>
-          <w:szCs w:val="20"/>
-        </w:rPr>
-        <w:t>self</w:t>
-      </w:r>
-      <w:r>
-        <w:rPr>
-          <w:rFonts w:ascii="arial" w:hAnsi="arial"/>
-          <w:b w:val="false"/>
-          <w:i w:val="false"/>
-          <w:color w:val="000000"/>
-          <w:sz w:val="20"/>
-          <w:szCs w:val="20"/>
-        </w:rPr>
-        <w:t>.template_name</w:t>
-      </w:r>
-      <w:r>
-        <w:rPr>
-          <w:rFonts w:ascii="arial" w:hAnsi="arial"/>
-          <w:b w:val="false"/>
-          <w:i w:val="false"/>
-          <w:color w:val="000000"/>
-          <w:sz w:val="20"/>
-          <w:szCs w:val="20"/>
-        </w:rPr>
-        <w:t xml:space="preserve">, </w:t>
-      </w:r>
-      <w:r>
-        <w:rPr>
-          <w:rFonts w:ascii="arial" w:hAnsi="arial"/>
-          <w:b w:val="false"/>
-          <w:i w:val="false"/>
-          <w:color w:val="000000"/>
-          <w:sz w:val="20"/>
-          <w:szCs w:val="20"/>
-        </w:rPr>
-        <w:t>{</w:t>
-      </w:r>
-      <w:r>
-        <w:rPr>
-          <w:rFonts w:ascii="arial" w:hAnsi="arial"/>
-          <w:b w:val="false"/>
-          <w:i w:val="false"/>
-          <w:color w:val="000000"/>
-          <w:sz w:val="20"/>
-          <w:szCs w:val="20"/>
-        </w:rPr>
-        <w:t>'form'</w:t>
-      </w:r>
-      <w:r>
-        <w:rPr>
-          <w:rFonts w:ascii="arial" w:hAnsi="arial"/>
-          <w:b w:val="false"/>
-          <w:i w:val="false"/>
-          <w:color w:val="000000"/>
-          <w:sz w:val="20"/>
-          <w:szCs w:val="20"/>
-        </w:rPr>
-        <w:t>:form})</w:t>
+          <w:rFonts w:cs="arial" w:ascii="arial" w:hAnsi="arial"/>
+          <w:b w:val="false"/>
+          <w:i w:val="false"/>
+          <w:color w:val="000000"/>
+          <w:sz w:val="20"/>
+          <w:szCs w:val="20"/>
+        </w:rPr>
+        <w:t>return render(request, self.template_name, {'form':form})</w:t>
       </w:r>
     </w:p>
     <w:p>
@@ -352,15 +251,14 @@
         <w:spacing w:before="0" w:after="160"/>
         <w:jc w:val="left"/>
         <w:rPr>
-          <w:rFonts w:ascii="arial" w:hAnsi="arial"/>
-          <w:color w:val="000000"/>
+          <w:rFonts w:ascii="arial" w:hAnsi="arial" w:cs="arial"/>
           <w:sz w:val="20"/>
           <w:szCs w:val="20"/>
         </w:rPr>
       </w:pPr>
       <w:r>
         <w:rPr>
-          <w:rFonts w:ascii="arial" w:hAnsi="arial"/>
+          <w:rFonts w:ascii="arial" w:hAnsi="arial" w:cs="arial"/>
           <w:b w:val="false"/>
           <w:b w:val="false"/>
           <w:i w:val="false"/>
@@ -375,7 +273,7 @@
       </w:r>
       <w:r>
         <w:rPr>
-          <w:rFonts w:ascii="arial" w:hAnsi="arial"/>
+          <w:rFonts w:cs="arial" w:ascii="arial" w:hAnsi="arial"/>
           <w:b w:val="false"/>
           <w:i w:val="false"/>
           <w:color w:val="000000"/>
@@ -386,7 +284,7 @@
       </w:r>
       <w:r>
         <w:rPr>
-          <w:rFonts w:ascii="arial" w:hAnsi="arial"/>
+          <w:rFonts w:cs="arial" w:ascii="arial" w:hAnsi="arial"/>
           <w:b w:val="false"/>
           <w:i w:val="false"/>
           <w:color w:val="000000"/>
@@ -398,7 +296,7 @@
       </w:r>
       <w:r>
         <w:rPr>
-          <w:rFonts w:ascii="arial" w:hAnsi="arial"/>
+          <w:rFonts w:ascii="arial" w:hAnsi="arial" w:cs="arial"/>
           <w:b w:val="false"/>
           <w:b w:val="false"/>
           <w:i w:val="false"/>
@@ -413,7 +311,7 @@
       </w:r>
       <w:r>
         <w:rPr>
-          <w:rFonts w:ascii="arial" w:hAnsi="arial"/>
+          <w:rFonts w:cs="arial" w:ascii="arial" w:hAnsi="arial"/>
           <w:b w:val="false"/>
           <w:i w:val="false"/>
           <w:color w:val="000000"/>
@@ -424,7 +322,7 @@
       </w:r>
       <w:r>
         <w:rPr>
-          <w:rFonts w:ascii="arial" w:hAnsi="arial"/>
+          <w:rFonts w:cs="arial" w:ascii="arial" w:hAnsi="arial"/>
           <w:b w:val="false"/>
           <w:i w:val="false"/>
           <w:color w:val="000000"/>
@@ -436,7 +334,7 @@
       </w:r>
       <w:r>
         <w:rPr>
-          <w:rFonts w:ascii="arial" w:hAnsi="arial"/>
+          <w:rFonts w:ascii="arial" w:hAnsi="arial" w:cs="arial"/>
           <w:b w:val="false"/>
           <w:b w:val="false"/>
           <w:i w:val="false"/>
@@ -451,7 +349,7 @@
       </w:r>
       <w:r>
         <w:rPr>
-          <w:rFonts w:ascii="arial" w:hAnsi="arial"/>
+          <w:rFonts w:cs="arial" w:ascii="arial" w:hAnsi="arial"/>
           <w:b w:val="false"/>
           <w:i w:val="false"/>
           <w:color w:val="000000"/>
@@ -462,7 +360,7 @@
       </w:r>
       <w:r>
         <w:rPr>
-          <w:rFonts w:ascii="arial" w:hAnsi="arial"/>
+          <w:rFonts w:cs="arial" w:ascii="arial" w:hAnsi="arial"/>
           <w:b w:val="false"/>
           <w:i w:val="false"/>
           <w:color w:val="000000"/>
@@ -474,7 +372,7 @@
       </w:r>
       <w:r>
         <w:rPr>
-          <w:rFonts w:ascii="arial" w:hAnsi="arial"/>
+          <w:rFonts w:ascii="arial" w:hAnsi="arial" w:cs="arial"/>
           <w:b w:val="false"/>
           <w:b w:val="false"/>
           <w:i w:val="false"/>
@@ -495,23 +393,34 @@
         <w:spacing w:before="0" w:after="160"/>
         <w:jc w:val="left"/>
         <w:rPr>
-          <w:rFonts w:ascii="arial" w:hAnsi="arial"/>
-          <w:color w:val="000000"/>
+          <w:rFonts w:ascii="arial" w:hAnsi="arial" w:cs="arial"/>
           <w:sz w:val="20"/>
           <w:szCs w:val="20"/>
         </w:rPr>
       </w:pPr>
       <w:r>
         <w:rPr>
-          <w:rFonts w:ascii="arial" w:hAnsi="arial"/>
-          <w:b w:val="false"/>
-          <w:i w:val="false"/>
-          <w:color w:val="000000"/>
-          <w:sz w:val="20"/>
-          <w:szCs w:val="20"/>
-          <w:rtl w:val="true"/>
-        </w:rPr>
-        <w:t>================================================================================</w:t>
+          <w:rFonts w:cs="arial" w:ascii="arial" w:hAnsi="arial"/>
+          <w:b w:val="false"/>
+          <w:i w:val="false"/>
+          <w:color w:val="000000"/>
+          <w:sz w:val="20"/>
+          <w:szCs w:val="20"/>
+          <w:rtl w:val="true"/>
+        </w:rPr>
+        <w:t>=======================================================</w:t>
+      </w:r>
+      <w:r>
+        <w:rPr>
+          <w:rFonts w:cs="arial" w:ascii="arial" w:hAnsi="arial"/>
+          <w:b w:val="false"/>
+          <w:i w:val="false"/>
+          <w:color w:val="000000"/>
+          <w:sz w:val="20"/>
+          <w:szCs w:val="20"/>
+          <w:rtl w:val="true"/>
+        </w:rPr>
+        <w:t>=========================</w:t>
       </w:r>
     </w:p>
     <w:p>
@@ -521,15 +430,14 @@
         <w:spacing w:before="0" w:after="160"/>
         <w:jc w:val="left"/>
         <w:rPr>
-          <w:rFonts w:ascii="arial" w:hAnsi="arial"/>
-          <w:color w:val="000000"/>
+          <w:rFonts w:ascii="arial" w:hAnsi="arial" w:cs="arial"/>
           <w:sz w:val="20"/>
           <w:szCs w:val="20"/>
         </w:rPr>
       </w:pPr>
       <w:r>
         <w:rPr>
-          <w:rFonts w:ascii="arial" w:hAnsi="arial"/>
+          <w:rFonts w:ascii="arial" w:hAnsi="arial" w:cs="arial"/>
           <w:b w:val="false"/>
           <w:b w:val="false"/>
           <w:i w:val="false"/>
@@ -544,7 +452,7 @@
       </w:r>
       <w:r>
         <w:rPr>
-          <w:rFonts w:ascii="arial" w:hAnsi="arial"/>
+          <w:rFonts w:cs="arial" w:ascii="arial" w:hAnsi="arial"/>
           <w:b w:val="false"/>
           <w:i w:val="false"/>
           <w:color w:val="000000"/>
@@ -555,7 +463,7 @@
       </w:r>
       <w:r>
         <w:rPr>
-          <w:rFonts w:ascii="arial" w:hAnsi="arial"/>
+          <w:rFonts w:cs="arial" w:ascii="arial" w:hAnsi="arial"/>
           <w:b w:val="false"/>
           <w:i w:val="false"/>
           <w:color w:val="000000"/>
@@ -567,7 +475,7 @@
       </w:r>
       <w:r>
         <w:rPr>
-          <w:rFonts w:ascii="arial" w:hAnsi="arial"/>
+          <w:rFonts w:ascii="arial" w:hAnsi="arial" w:cs="arial"/>
           <w:b w:val="false"/>
           <w:b w:val="false"/>
           <w:i w:val="false"/>
@@ -588,23 +496,34 @@
         <w:spacing w:before="0" w:after="160"/>
         <w:jc w:val="left"/>
         <w:rPr>
-          <w:rFonts w:ascii="arial" w:hAnsi="arial"/>
-          <w:color w:val="000000"/>
+          <w:rFonts w:ascii="arial" w:hAnsi="arial" w:cs="arial"/>
           <w:sz w:val="20"/>
           <w:szCs w:val="20"/>
         </w:rPr>
       </w:pPr>
       <w:r>
         <w:rPr>
-          <w:rFonts w:ascii="arial" w:hAnsi="arial"/>
-          <w:b w:val="false"/>
-          <w:i w:val="false"/>
-          <w:color w:val="000000"/>
-          <w:sz w:val="20"/>
-          <w:szCs w:val="20"/>
-          <w:rtl w:val="true"/>
-        </w:rPr>
-        <w:t>================================================================================</w:t>
+          <w:rFonts w:cs="arial" w:ascii="arial" w:hAnsi="arial"/>
+          <w:b w:val="false"/>
+          <w:i w:val="false"/>
+          <w:color w:val="000000"/>
+          <w:sz w:val="20"/>
+          <w:szCs w:val="20"/>
+          <w:rtl w:val="true"/>
+        </w:rPr>
+        <w:t>=======================================================</w:t>
+      </w:r>
+      <w:r>
+        <w:rPr>
+          <w:rFonts w:cs="arial" w:ascii="arial" w:hAnsi="arial"/>
+          <w:b w:val="false"/>
+          <w:i w:val="false"/>
+          <w:color w:val="000000"/>
+          <w:sz w:val="20"/>
+          <w:szCs w:val="20"/>
+          <w:rtl w:val="true"/>
+        </w:rPr>
+        <w:t>=========================</w:t>
       </w:r>
     </w:p>
     <w:p>
@@ -614,21 +533,52 @@
         <w:spacing w:before="0" w:after="160"/>
         <w:jc w:val="left"/>
         <w:rPr>
-          <w:b w:val="false"/>
-          <w:b w:val="false"/>
-          <w:i w:val="false"/>
-          <w:i w:val="false"/>
-          <w:sz w:val="20"/>
+          <w:rFonts w:ascii="arial" w:hAnsi="arial" w:cs="arial"/>
+          <w:b w:val="false"/>
+          <w:b w:val="false"/>
+          <w:i w:val="false"/>
+          <w:i w:val="false"/>
+          <w:sz w:val="20"/>
+          <w:szCs w:val="20"/>
         </w:rPr>
       </w:pPr>
       <w:r>
         <w:rPr>
-          <w:rFonts w:ascii="arial" w:hAnsi="arial"/>
-          <w:color w:val="000000"/>
-          <w:sz w:val="20"/>
-          <w:szCs w:val="20"/>
-          <w:rtl w:val="true"/>
-        </w:rPr>
+          <w:rFonts w:ascii="arial" w:hAnsi="arial" w:cs="arial"/>
+          <w:b w:val="false"/>
+          <w:b w:val="false"/>
+          <w:i w:val="false"/>
+          <w:i w:val="false"/>
+          <w:sz w:val="20"/>
+          <w:sz w:val="20"/>
+          <w:szCs w:val="20"/>
+          <w:rtl w:val="true"/>
+        </w:rPr>
+        <w:t xml:space="preserve">هنگامیکه بخواهید از طریق فرمها عکس آپلود کنید حتما باید در فرمی که در </w:t>
+      </w:r>
+      <w:r>
+        <w:rPr>
+          <w:rFonts w:cs="arial" w:ascii="arial" w:hAnsi="arial"/>
+          <w:b w:val="false"/>
+          <w:i w:val="false"/>
+          <w:sz w:val="20"/>
+          <w:szCs w:val="20"/>
+        </w:rPr>
+        <w:t>template</w:t>
+      </w:r>
+      <w:r>
+        <w:rPr>
+          <w:rFonts w:ascii="arial" w:hAnsi="arial" w:cs="arial"/>
+          <w:b w:val="false"/>
+          <w:b w:val="false"/>
+          <w:i w:val="false"/>
+          <w:i w:val="false"/>
+          <w:sz w:val="20"/>
+          <w:sz w:val="20"/>
+          <w:szCs w:val="20"/>
+          <w:rtl w:val="true"/>
+        </w:rPr>
+        <w:t xml:space="preserve">ها ساخته اید کد زیر را قرار دهید </w:t>
       </w:r>
     </w:p>
     <w:p>
@@ -638,17 +588,103 @@
         <w:spacing w:before="0" w:after="160"/>
         <w:jc w:val="left"/>
         <w:rPr>
-          <w:rFonts w:ascii="arial" w:hAnsi="arial"/>
+          <w:rFonts w:ascii="arial" w:hAnsi="arial" w:cs="arial"/>
+          <w:b w:val="false"/>
+          <w:b w:val="false"/>
+          <w:i w:val="false"/>
+          <w:i w:val="false"/>
+          <w:color w:val="000000"/>
           <w:sz w:val="20"/>
           <w:szCs w:val="20"/>
         </w:rPr>
       </w:pPr>
       <w:r>
         <w:rPr>
-          <w:rFonts w:ascii="arial" w:hAnsi="arial"/>
-          <w:sz w:val="20"/>
-          <w:szCs w:val="20"/>
-        </w:rPr>
+          <w:rFonts w:cs="arial" w:ascii="arial" w:hAnsi="arial"/>
+          <w:b w:val="false"/>
+          <w:i w:val="false"/>
+          <w:color w:val="000000"/>
+          <w:sz w:val="20"/>
+          <w:szCs w:val="20"/>
+        </w:rPr>
+        <w:t xml:space="preserve">&lt;form </w:t>
+      </w:r>
+      <w:r>
+        <w:rPr>
+          <w:rFonts w:cs="arial" w:ascii="arial" w:hAnsi="arial"/>
+          <w:b w:val="false"/>
+          <w:i w:val="false"/>
+          <w:color w:val="000000"/>
+          <w:sz w:val="20"/>
+          <w:szCs w:val="20"/>
+        </w:rPr>
+        <w:t>action</w:t>
+      </w:r>
+      <w:r>
+        <w:rPr>
+          <w:rFonts w:cs="arial" w:ascii="arial" w:hAnsi="arial"/>
+          <w:b w:val="false"/>
+          <w:i w:val="false"/>
+          <w:color w:val="000000"/>
+          <w:sz w:val="20"/>
+          <w:szCs w:val="20"/>
+        </w:rPr>
+        <w:t xml:space="preserve">="" </w:t>
+      </w:r>
+      <w:r>
+        <w:rPr>
+          <w:rFonts w:cs="arial" w:ascii="arial" w:hAnsi="arial"/>
+          <w:b w:val="false"/>
+          <w:i w:val="false"/>
+          <w:color w:val="000000"/>
+          <w:sz w:val="20"/>
+          <w:szCs w:val="20"/>
+        </w:rPr>
+        <w:t>method</w:t>
+      </w:r>
+      <w:r>
+        <w:rPr>
+          <w:rFonts w:cs="arial" w:ascii="arial" w:hAnsi="arial"/>
+          <w:b w:val="false"/>
+          <w:i w:val="false"/>
+          <w:color w:val="000000"/>
+          <w:sz w:val="20"/>
+          <w:szCs w:val="20"/>
+        </w:rPr>
+        <w:t xml:space="preserve">="post" </w:t>
+      </w:r>
+      <w:r>
+        <w:rPr>
+          <w:rFonts w:cs="arial" w:ascii="arial" w:hAnsi="arial"/>
+          <w:b w:val="false"/>
+          <w:i w:val="false"/>
+          <w:color w:val="000000"/>
+          <w:sz w:val="20"/>
+          <w:szCs w:val="20"/>
+        </w:rPr>
+        <w:t>enctype</w:t>
+      </w:r>
+      <w:r>
+        <w:rPr>
+          <w:rFonts w:cs="arial" w:ascii="arial" w:hAnsi="arial"/>
+          <w:b w:val="false"/>
+          <w:i w:val="false"/>
+          <w:color w:val="000000"/>
+          <w:sz w:val="20"/>
+          <w:szCs w:val="20"/>
+        </w:rPr>
+        <w:t>="multipart/form-data"</w:t>
+      </w:r>
+      <w:r>
+        <w:rPr>
+          <w:rFonts w:cs="arial" w:ascii="arial" w:hAnsi="arial"/>
+          <w:b w:val="false"/>
+          <w:i w:val="false"/>
+          <w:color w:val="000000"/>
+          <w:sz w:val="20"/>
+          <w:szCs w:val="20"/>
+        </w:rPr>
+        <w:t>&gt;</w:t>
       </w:r>
     </w:p>
     <w:p>
@@ -658,6 +694,309 @@
         <w:spacing w:before="0" w:after="160"/>
         <w:jc w:val="left"/>
         <w:rPr>
+          <w:rFonts w:ascii="arial" w:hAnsi="arial" w:cs="arial"/>
+          <w:b w:val="false"/>
+          <w:b w:val="false"/>
+          <w:i w:val="false"/>
+          <w:i w:val="false"/>
+          <w:color w:val="000000"/>
+          <w:sz w:val="20"/>
+          <w:szCs w:val="20"/>
+        </w:rPr>
+      </w:pPr>
+      <w:r>
+        <w:rPr>
+          <w:rFonts w:cs="arial" w:ascii="arial" w:hAnsi="arial"/>
+          <w:b w:val="false"/>
+          <w:i w:val="false"/>
+          <w:color w:val="000000"/>
+          <w:sz w:val="20"/>
+          <w:szCs w:val="20"/>
+          <w:rtl w:val="true"/>
+        </w:rPr>
+        <w:t>___________________________________________________</w:t>
+      </w:r>
+    </w:p>
+    <w:p>
+      <w:pPr>
+        <w:pStyle w:val="Normal"/>
+        <w:bidi w:val="1"/>
+        <w:spacing w:before="0" w:after="160"/>
+        <w:jc w:val="left"/>
+        <w:rPr>
+          <w:rFonts w:ascii="arial" w:hAnsi="arial" w:cs="arial"/>
+          <w:b w:val="false"/>
+          <w:b w:val="false"/>
+          <w:i w:val="false"/>
+          <w:i w:val="false"/>
+          <w:color w:val="000000"/>
+          <w:sz w:val="20"/>
+          <w:szCs w:val="20"/>
+        </w:rPr>
+      </w:pPr>
+      <w:r>
+        <w:rPr>
+          <w:rFonts w:ascii="arial" w:hAnsi="arial" w:cs="arial"/>
+          <w:b w:val="false"/>
+          <w:b w:val="false"/>
+          <w:i w:val="false"/>
+          <w:i w:val="false"/>
+          <w:color w:val="000000"/>
+          <w:sz w:val="20"/>
+          <w:sz w:val="20"/>
+          <w:szCs w:val="20"/>
+          <w:rtl w:val="true"/>
+        </w:rPr>
+        <w:t xml:space="preserve">برای دسترسی به فایلی که آپلود کرده اید میتوانید از طریق </w:t>
+      </w:r>
+      <w:r>
+        <w:rPr>
+          <w:rFonts w:cs="arial" w:ascii="arial" w:hAnsi="arial"/>
+          <w:b w:val="false"/>
+          <w:i w:val="false"/>
+          <w:color w:val="000000"/>
+          <w:sz w:val="20"/>
+          <w:szCs w:val="20"/>
+        </w:rPr>
+        <w:t>request.FILES</w:t>
+      </w:r>
+      <w:r>
+        <w:rPr>
+          <w:rFonts w:cs="arial" w:ascii="arial" w:hAnsi="arial"/>
+          <w:b w:val="false"/>
+          <w:i w:val="false"/>
+          <w:color w:val="000000"/>
+          <w:sz w:val="20"/>
+          <w:szCs w:val="20"/>
+          <w:rtl w:val="true"/>
+        </w:rPr>
+        <w:t xml:space="preserve"> </w:t>
+      </w:r>
+      <w:r>
+        <w:rPr>
+          <w:rFonts w:ascii="arial" w:hAnsi="arial" w:cs="arial"/>
+          <w:b w:val="false"/>
+          <w:b w:val="false"/>
+          <w:i w:val="false"/>
+          <w:i w:val="false"/>
+          <w:color w:val="000000"/>
+          <w:sz w:val="20"/>
+          <w:sz w:val="20"/>
+          <w:szCs w:val="20"/>
+          <w:rtl w:val="true"/>
+        </w:rPr>
+        <w:t xml:space="preserve">به آن دسترسی داشته باشید و هنگامیکه میخواهید فرم </w:t>
+      </w:r>
+      <w:r>
+        <w:rPr>
+          <w:rFonts w:cs="arial" w:ascii="arial" w:hAnsi="arial"/>
+          <w:b w:val="false"/>
+          <w:i w:val="false"/>
+          <w:color w:val="000000"/>
+          <w:sz w:val="20"/>
+          <w:szCs w:val="20"/>
+        </w:rPr>
+        <w:t>ProfileImageForm</w:t>
+      </w:r>
+      <w:r>
+        <w:rPr>
+          <w:rFonts w:cs="arial" w:ascii="arial" w:hAnsi="arial"/>
+          <w:b w:val="false"/>
+          <w:i w:val="false"/>
+          <w:color w:val="000000"/>
+          <w:sz w:val="20"/>
+          <w:szCs w:val="20"/>
+          <w:rtl w:val="true"/>
+        </w:rPr>
+        <w:t xml:space="preserve"> </w:t>
+      </w:r>
+      <w:r>
+        <w:rPr>
+          <w:rFonts w:ascii="arial" w:hAnsi="arial" w:cs="arial"/>
+          <w:b w:val="false"/>
+          <w:b w:val="false"/>
+          <w:i w:val="false"/>
+          <w:i w:val="false"/>
+          <w:color w:val="000000"/>
+          <w:sz w:val="20"/>
+          <w:sz w:val="20"/>
+          <w:szCs w:val="20"/>
+          <w:rtl w:val="true"/>
+        </w:rPr>
+        <w:t xml:space="preserve">را ایجاد کنید باید به روش زیر انجام دهید </w:t>
+      </w:r>
+    </w:p>
+    <w:p>
+      <w:pPr>
+        <w:pStyle w:val="Normal"/>
+        <w:bidi w:val="0"/>
+        <w:spacing w:before="0" w:after="160"/>
+        <w:jc w:val="left"/>
+        <w:rPr>
+          <w:rFonts w:ascii="arial" w:hAnsi="arial" w:cs="arial"/>
+          <w:b w:val="false"/>
+          <w:b w:val="false"/>
+          <w:i w:val="false"/>
+          <w:i w:val="false"/>
+          <w:color w:val="000000"/>
+          <w:sz w:val="20"/>
+          <w:szCs w:val="20"/>
+        </w:rPr>
+      </w:pPr>
+      <w:r>
+        <w:rPr>
+          <w:rFonts w:cs="arial" w:ascii="arial" w:hAnsi="arial"/>
+          <w:b w:val="false"/>
+          <w:i w:val="false"/>
+          <w:color w:val="000000"/>
+          <w:sz w:val="20"/>
+          <w:szCs w:val="20"/>
+        </w:rPr>
+        <w:t xml:space="preserve">form = </w:t>
+      </w:r>
+      <w:r>
+        <w:rPr>
+          <w:rFonts w:cs="arial" w:ascii="arial" w:hAnsi="arial"/>
+          <w:b w:val="false"/>
+          <w:i w:val="false"/>
+          <w:color w:val="000000"/>
+          <w:sz w:val="20"/>
+          <w:szCs w:val="20"/>
+        </w:rPr>
+        <w:t>self</w:t>
+      </w:r>
+      <w:r>
+        <w:rPr>
+          <w:rFonts w:cs="arial" w:ascii="arial" w:hAnsi="arial"/>
+          <w:b w:val="false"/>
+          <w:i w:val="false"/>
+          <w:color w:val="000000"/>
+          <w:sz w:val="20"/>
+          <w:szCs w:val="20"/>
+        </w:rPr>
+        <w:t>.form_class(request.POST</w:t>
+      </w:r>
+      <w:r>
+        <w:rPr>
+          <w:rFonts w:cs="arial" w:ascii="arial" w:hAnsi="arial"/>
+          <w:b w:val="false"/>
+          <w:i w:val="false"/>
+          <w:color w:val="000000"/>
+          <w:sz w:val="20"/>
+          <w:szCs w:val="20"/>
+        </w:rPr>
+        <w:t xml:space="preserve">, </w:t>
+      </w:r>
+      <w:r>
+        <w:rPr>
+          <w:rFonts w:cs="arial" w:ascii="arial" w:hAnsi="arial"/>
+          <w:b w:val="false"/>
+          <w:i w:val="false"/>
+          <w:color w:val="000000"/>
+          <w:sz w:val="20"/>
+          <w:szCs w:val="20"/>
+        </w:rPr>
+        <w:t>request.FILES</w:t>
+      </w:r>
+      <w:r>
+        <w:rPr>
+          <w:rFonts w:cs="arial" w:ascii="arial" w:hAnsi="arial"/>
+          <w:b w:val="false"/>
+          <w:i w:val="false"/>
+          <w:color w:val="000000"/>
+          <w:sz w:val="20"/>
+          <w:szCs w:val="20"/>
+        </w:rPr>
+        <w:t xml:space="preserve">, </w:t>
+      </w:r>
+      <w:r>
+        <w:rPr>
+          <w:rFonts w:cs="arial" w:ascii="arial" w:hAnsi="arial"/>
+          <w:b w:val="false"/>
+          <w:i w:val="false"/>
+          <w:color w:val="000000"/>
+          <w:sz w:val="20"/>
+          <w:szCs w:val="20"/>
+        </w:rPr>
+        <w:t>instance</w:t>
+      </w:r>
+      <w:r>
+        <w:rPr>
+          <w:rFonts w:cs="arial" w:ascii="arial" w:hAnsi="arial"/>
+          <w:b w:val="false"/>
+          <w:i w:val="false"/>
+          <w:color w:val="000000"/>
+          <w:sz w:val="20"/>
+          <w:szCs w:val="20"/>
+        </w:rPr>
+        <w:t>=request.user.profile)</w:t>
+      </w:r>
+    </w:p>
+    <w:p>
+      <w:pPr>
+        <w:pStyle w:val="Normal"/>
+        <w:bidi w:val="0"/>
+        <w:spacing w:before="0" w:after="160"/>
+        <w:jc w:val="left"/>
+        <w:rPr/>
+      </w:pPr>
+      <w:r>
+        <w:rPr>
+          <w:rFonts w:cs="arial" w:ascii="arial" w:hAnsi="arial"/>
+          <w:b w:val="false"/>
+          <w:i w:val="false"/>
+          <w:color w:val="000000"/>
+          <w:sz w:val="20"/>
+          <w:szCs w:val="20"/>
+        </w:rPr>
+      </w:r>
+    </w:p>
+    <w:p>
+      <w:pPr>
+        <w:pStyle w:val="Normal"/>
+        <w:bidi w:val="0"/>
+        <w:spacing w:before="0" w:after="160"/>
+        <w:jc w:val="left"/>
+        <w:rPr/>
+      </w:pPr>
+      <w:r>
+        <w:rPr>
+          <w:rFonts w:cs="arial" w:ascii="arial" w:hAnsi="arial"/>
+          <w:b w:val="false"/>
+          <w:i w:val="false"/>
+          <w:color w:val="000000"/>
+          <w:sz w:val="20"/>
+          <w:szCs w:val="20"/>
+        </w:rPr>
+      </w:r>
+    </w:p>
+    <w:p>
+      <w:pPr>
+        <w:pStyle w:val="Normal"/>
+        <w:bidi w:val="0"/>
+        <w:spacing w:before="0" w:after="160"/>
+        <w:jc w:val="left"/>
+        <w:rPr>
+          <w:rFonts w:ascii="arial" w:hAnsi="arial" w:cs="arial"/>
+          <w:sz w:val="20"/>
+          <w:szCs w:val="20"/>
+        </w:rPr>
+      </w:pPr>
+      <w:r>
+        <w:rPr>
+          <w:rFonts w:cs="arial" w:ascii="arial" w:hAnsi="arial"/>
+          <w:sz w:val="20"/>
+          <w:szCs w:val="20"/>
+        </w:rPr>
+      </w:r>
+    </w:p>
+    <w:p>
+      <w:pPr>
+        <w:pStyle w:val="Normal"/>
+        <w:bidi w:val="1"/>
+        <w:spacing w:before="0" w:after="160"/>
+        <w:jc w:val="left"/>
+        <w:rPr>
           <w:rFonts w:ascii="arial" w:hAnsi="arial"/>
           <w:sz w:val="20"/>
           <w:szCs w:val="20"/>
@@ -665,9 +1004,6 @@
       </w:pPr>
       <w:r>
         <w:rPr>
-          <w:rFonts w:ascii="arial" w:hAnsi="arial"/>
-          <w:sz w:val="20"/>
-          <w:szCs w:val="20"/>
           <w:rtl w:val="true"/>
         </w:rPr>
       </w:r>
@@ -690,7 +1026,7 @@
   <w:docDefaults>
     <w:rPrDefault>
       <w:rPr>
-        <w:rFonts w:ascii="Calibri" w:hAnsi="Calibri" w:eastAsia="Calibri" w:cs="Arial" w:asciiTheme="minorHAnsi" w:cstheme="minorBidi" w:eastAsiaTheme="minorHAnsi" w:hAnsiTheme="minorHAnsi"/>
+        <w:rFonts w:ascii="Calibri" w:hAnsi="Calibri" w:eastAsia="Calibri" w:cs="" w:asciiTheme="minorHAnsi" w:cstheme="minorBidi" w:eastAsiaTheme="minorHAnsi" w:hAnsiTheme="minorHAnsi"/>
         <w:szCs w:val="22"/>
         <w:lang w:val="en-US" w:eastAsia="en-US" w:bidi="ar-SA"/>
       </w:rPr>
@@ -1091,7 +1427,7 @@
       <w:jc w:val="left"/>
     </w:pPr>
     <w:rPr>
-      <w:rFonts w:ascii="Calibri" w:hAnsi="Calibri" w:eastAsia="Calibri" w:cs="Arial" w:asciiTheme="minorHAnsi" w:cstheme="minorBidi" w:eastAsiaTheme="minorHAnsi" w:hAnsiTheme="minorHAnsi"/>
+      <w:rFonts w:ascii="Calibri" w:hAnsi="Calibri" w:eastAsia="Calibri" w:cs="" w:asciiTheme="minorHAnsi" w:cstheme="minorBidi" w:eastAsiaTheme="minorHAnsi" w:hAnsiTheme="minorHAnsi"/>
       <w:color w:val="auto"/>
       <w:kern w:val="0"/>
       <w:sz w:val="22"/>

--- a/Main.docx
+++ b/Main.docx
@@ -408,19 +408,7 @@
           <w:szCs w:val="20"/>
           <w:rtl w:val="true"/>
         </w:rPr>
-        <w:t>=======================================================</w:t>
-      </w:r>
-      <w:r>
-        <w:rPr>
-          <w:rFonts w:cs="arial" w:ascii="arial" w:hAnsi="arial"/>
-          <w:b w:val="false"/>
-          <w:i w:val="false"/>
-          <w:color w:val="000000"/>
-          <w:sz w:val="20"/>
-          <w:szCs w:val="20"/>
-          <w:rtl w:val="true"/>
-        </w:rPr>
-        <w:t>=========================</w:t>
+        <w:t>================================================================================</w:t>
       </w:r>
     </w:p>
     <w:p>
@@ -511,19 +499,7 @@
           <w:szCs w:val="20"/>
           <w:rtl w:val="true"/>
         </w:rPr>
-        <w:t>=======================================================</w:t>
-      </w:r>
-      <w:r>
-        <w:rPr>
-          <w:rFonts w:cs="arial" w:ascii="arial" w:hAnsi="arial"/>
-          <w:b w:val="false"/>
-          <w:i w:val="false"/>
-          <w:color w:val="000000"/>
-          <w:sz w:val="20"/>
-          <w:szCs w:val="20"/>
-          <w:rtl w:val="true"/>
-        </w:rPr>
-        <w:t>=========================</w:t>
+        <w:t>================================================================================</w:t>
       </w:r>
     </w:p>
     <w:p>
@@ -607,84 +583,7 @@
           <w:sz w:val="20"/>
           <w:szCs w:val="20"/>
         </w:rPr>
-        <w:t xml:space="preserve">&lt;form </w:t>
-      </w:r>
-      <w:r>
-        <w:rPr>
-          <w:rFonts w:cs="arial" w:ascii="arial" w:hAnsi="arial"/>
-          <w:b w:val="false"/>
-          <w:i w:val="false"/>
-          <w:color w:val="000000"/>
-          <w:sz w:val="20"/>
-          <w:szCs w:val="20"/>
-        </w:rPr>
-        <w:t>action</w:t>
-      </w:r>
-      <w:r>
-        <w:rPr>
-          <w:rFonts w:cs="arial" w:ascii="arial" w:hAnsi="arial"/>
-          <w:b w:val="false"/>
-          <w:i w:val="false"/>
-          <w:color w:val="000000"/>
-          <w:sz w:val="20"/>
-          <w:szCs w:val="20"/>
-        </w:rPr>
-        <w:t xml:space="preserve">="" </w:t>
-      </w:r>
-      <w:r>
-        <w:rPr>
-          <w:rFonts w:cs="arial" w:ascii="arial" w:hAnsi="arial"/>
-          <w:b w:val="false"/>
-          <w:i w:val="false"/>
-          <w:color w:val="000000"/>
-          <w:sz w:val="20"/>
-          <w:szCs w:val="20"/>
-        </w:rPr>
-        <w:t>method</w:t>
-      </w:r>
-      <w:r>
-        <w:rPr>
-          <w:rFonts w:cs="arial" w:ascii="arial" w:hAnsi="arial"/>
-          <w:b w:val="false"/>
-          <w:i w:val="false"/>
-          <w:color w:val="000000"/>
-          <w:sz w:val="20"/>
-          <w:szCs w:val="20"/>
-        </w:rPr>
-        <w:t xml:space="preserve">="post" </w:t>
-      </w:r>
-      <w:r>
-        <w:rPr>
-          <w:rFonts w:cs="arial" w:ascii="arial" w:hAnsi="arial"/>
-          <w:b w:val="false"/>
-          <w:i w:val="false"/>
-          <w:color w:val="000000"/>
-          <w:sz w:val="20"/>
-          <w:szCs w:val="20"/>
-        </w:rPr>
-        <w:t>enctype</w:t>
-      </w:r>
-      <w:r>
-        <w:rPr>
-          <w:rFonts w:cs="arial" w:ascii="arial" w:hAnsi="arial"/>
-          <w:b w:val="false"/>
-          <w:i w:val="false"/>
-          <w:color w:val="000000"/>
-          <w:sz w:val="20"/>
-          <w:szCs w:val="20"/>
-        </w:rPr>
-        <w:t>="multipart/form-data"</w:t>
-      </w:r>
-      <w:r>
-        <w:rPr>
-          <w:rFonts w:cs="arial" w:ascii="arial" w:hAnsi="arial"/>
-          <w:b w:val="false"/>
-          <w:i w:val="false"/>
-          <w:color w:val="000000"/>
-          <w:sz w:val="20"/>
-          <w:szCs w:val="20"/>
-        </w:rPr>
-        <w:t>&gt;</w:t>
+        <w:t>&lt;form action="" method="post" enctype="multipart/form-data"&gt;</w:t>
       </w:r>
     </w:p>
     <w:p>
@@ -852,84 +751,61 @@
           <w:sz w:val="20"/>
           <w:szCs w:val="20"/>
         </w:rPr>
-        <w:t xml:space="preserve">form = </w:t>
-      </w:r>
-      <w:r>
-        <w:rPr>
-          <w:rFonts w:cs="arial" w:ascii="arial" w:hAnsi="arial"/>
-          <w:b w:val="false"/>
-          <w:i w:val="false"/>
-          <w:color w:val="000000"/>
-          <w:sz w:val="20"/>
-          <w:szCs w:val="20"/>
-        </w:rPr>
-        <w:t>self</w:t>
-      </w:r>
-      <w:r>
-        <w:rPr>
-          <w:rFonts w:cs="arial" w:ascii="arial" w:hAnsi="arial"/>
-          <w:b w:val="false"/>
-          <w:i w:val="false"/>
-          <w:color w:val="000000"/>
-          <w:sz w:val="20"/>
-          <w:szCs w:val="20"/>
-        </w:rPr>
-        <w:t>.form_class(request.POST</w:t>
-      </w:r>
-      <w:r>
-        <w:rPr>
-          <w:rFonts w:cs="arial" w:ascii="arial" w:hAnsi="arial"/>
-          <w:b w:val="false"/>
-          <w:i w:val="false"/>
-          <w:color w:val="000000"/>
-          <w:sz w:val="20"/>
-          <w:szCs w:val="20"/>
-        </w:rPr>
-        <w:t xml:space="preserve">, </w:t>
-      </w:r>
-      <w:r>
-        <w:rPr>
-          <w:rFonts w:cs="arial" w:ascii="arial" w:hAnsi="arial"/>
-          <w:b w:val="false"/>
-          <w:i w:val="false"/>
-          <w:color w:val="000000"/>
-          <w:sz w:val="20"/>
-          <w:szCs w:val="20"/>
-        </w:rPr>
-        <w:t>request.FILES</w:t>
-      </w:r>
-      <w:r>
-        <w:rPr>
-          <w:rFonts w:cs="arial" w:ascii="arial" w:hAnsi="arial"/>
-          <w:b w:val="false"/>
-          <w:i w:val="false"/>
-          <w:color w:val="000000"/>
-          <w:sz w:val="20"/>
-          <w:szCs w:val="20"/>
-        </w:rPr>
-        <w:t xml:space="preserve">, </w:t>
-      </w:r>
-      <w:r>
-        <w:rPr>
-          <w:rFonts w:cs="arial" w:ascii="arial" w:hAnsi="arial"/>
-          <w:b w:val="false"/>
-          <w:i w:val="false"/>
-          <w:color w:val="000000"/>
-          <w:sz w:val="20"/>
-          <w:szCs w:val="20"/>
-        </w:rPr>
-        <w:t>instance</w:t>
-      </w:r>
-      <w:r>
-        <w:rPr>
-          <w:rFonts w:cs="arial" w:ascii="arial" w:hAnsi="arial"/>
-          <w:b w:val="false"/>
-          <w:i w:val="false"/>
-          <w:color w:val="000000"/>
-          <w:sz w:val="20"/>
-          <w:szCs w:val="20"/>
-        </w:rPr>
-        <w:t>=request.user.profile)</w:t>
+        <w:t>form = self.form_class(request.POST, request.FILES, instance=request.user.profile</w:t>
+      </w:r>
+      <w:r>
+        <w:rPr>
+          <w:rFonts w:cs="arial" w:ascii="arial" w:hAnsi="arial"/>
+          <w:b w:val="false"/>
+          <w:i w:val="false"/>
+          <w:color w:val="000000"/>
+          <w:sz w:val="20"/>
+          <w:szCs w:val="20"/>
+        </w:rPr>
+        <w:t>)</w:t>
+      </w:r>
+    </w:p>
+    <w:p>
+      <w:pPr>
+        <w:pStyle w:val="Normal"/>
+        <w:bidi w:val="1"/>
+        <w:spacing w:before="0" w:after="160"/>
+        <w:jc w:val="left"/>
+        <w:rPr>
+          <w:rFonts w:ascii="arial" w:hAnsi="arial" w:cs="arial"/>
+          <w:sz w:val="20"/>
+          <w:szCs w:val="20"/>
+        </w:rPr>
+      </w:pPr>
+      <w:r>
+        <w:rPr>
+          <w:rFonts w:cs="arial" w:ascii="arial" w:hAnsi="arial"/>
+          <w:sz w:val="20"/>
+          <w:szCs w:val="20"/>
+          <w:rtl w:val="true"/>
+        </w:rPr>
+        <w:t>================================================================================</w:t>
+      </w:r>
+    </w:p>
+    <w:p>
+      <w:pPr>
+        <w:pStyle w:val="Normal"/>
+        <w:bidi w:val="1"/>
+        <w:spacing w:before="0" w:after="160"/>
+        <w:jc w:val="left"/>
+        <w:rPr>
+          <w:rFonts w:ascii="arial" w:hAnsi="arial" w:cs="arial"/>
+          <w:sz w:val="20"/>
+          <w:szCs w:val="20"/>
+        </w:rPr>
+      </w:pPr>
+      <w:r>
+        <w:rPr>
+          <w:rFonts w:cs="arial" w:ascii="arial" w:hAnsi="arial"/>
+          <w:sz w:val="20"/>
+          <w:szCs w:val="20"/>
+          <w:rtl w:val="true"/>
+        </w:rPr>
       </w:r>
     </w:p>
     <w:p>
@@ -938,14 +814,15 @@
         <w:bidi w:val="0"/>
         <w:spacing w:before="0" w:after="160"/>
         <w:jc w:val="left"/>
-        <w:rPr/>
-      </w:pPr>
-      <w:r>
-        <w:rPr>
-          <w:rFonts w:cs="arial" w:ascii="arial" w:hAnsi="arial"/>
-          <w:b w:val="false"/>
-          <w:i w:val="false"/>
-          <w:color w:val="000000"/>
+        <w:rPr>
+          <w:rFonts w:ascii="arial" w:hAnsi="arial"/>
+          <w:sz w:val="20"/>
+          <w:szCs w:val="20"/>
+        </w:rPr>
+      </w:pPr>
+      <w:r>
+        <w:rPr>
+          <w:rFonts w:ascii="arial" w:hAnsi="arial"/>
           <w:sz w:val="20"/>
           <w:szCs w:val="20"/>
         </w:rPr>
@@ -957,14 +834,15 @@
         <w:bidi w:val="0"/>
         <w:spacing w:before="0" w:after="160"/>
         <w:jc w:val="left"/>
-        <w:rPr/>
-      </w:pPr>
-      <w:r>
-        <w:rPr>
-          <w:rFonts w:cs="arial" w:ascii="arial" w:hAnsi="arial"/>
-          <w:b w:val="false"/>
-          <w:i w:val="false"/>
-          <w:color w:val="000000"/>
+        <w:rPr>
+          <w:rFonts w:ascii="arial" w:hAnsi="arial"/>
+          <w:sz w:val="20"/>
+          <w:szCs w:val="20"/>
+        </w:rPr>
+      </w:pPr>
+      <w:r>
+        <w:rPr>
+          <w:rFonts w:ascii="arial" w:hAnsi="arial"/>
           <w:sz w:val="20"/>
           <w:szCs w:val="20"/>
         </w:rPr>
@@ -1004,6 +882,9 @@
       </w:pPr>
       <w:r>
         <w:rPr>
+          <w:rFonts w:ascii="arial" w:hAnsi="arial"/>
+          <w:sz w:val="20"/>
+          <w:szCs w:val="20"/>
           <w:rtl w:val="true"/>
         </w:rPr>
       </w:r>

--- a/Main.docx
+++ b/Main.docx
@@ -394,8 +394,6 @@
         <w:jc w:val="left"/>
         <w:rPr>
           <w:rFonts w:ascii="arial" w:hAnsi="arial" w:cs="arial"/>
-          <w:sz w:val="20"/>
-          <w:szCs w:val="20"/>
         </w:rPr>
       </w:pPr>
       <w:r>
@@ -419,8 +417,6 @@
         <w:jc w:val="left"/>
         <w:rPr>
           <w:rFonts w:ascii="arial" w:hAnsi="arial" w:cs="arial"/>
-          <w:sz w:val="20"/>
-          <w:szCs w:val="20"/>
         </w:rPr>
       </w:pPr>
       <w:r>
@@ -485,8 +481,6 @@
         <w:jc w:val="left"/>
         <w:rPr>
           <w:rFonts w:ascii="arial" w:hAnsi="arial" w:cs="arial"/>
-          <w:sz w:val="20"/>
-          <w:szCs w:val="20"/>
         </w:rPr>
       </w:pPr>
       <w:r>
@@ -510,12 +504,6 @@
         <w:jc w:val="left"/>
         <w:rPr>
           <w:rFonts w:ascii="arial" w:hAnsi="arial" w:cs="arial"/>
-          <w:b w:val="false"/>
-          <w:b w:val="false"/>
-          <w:i w:val="false"/>
-          <w:i w:val="false"/>
-          <w:sz w:val="20"/>
-          <w:szCs w:val="20"/>
         </w:rPr>
       </w:pPr>
       <w:r>
@@ -565,13 +553,6 @@
         <w:jc w:val="left"/>
         <w:rPr>
           <w:rFonts w:ascii="arial" w:hAnsi="arial" w:cs="arial"/>
-          <w:b w:val="false"/>
-          <w:b w:val="false"/>
-          <w:i w:val="false"/>
-          <w:i w:val="false"/>
-          <w:color w:val="000000"/>
-          <w:sz w:val="20"/>
-          <w:szCs w:val="20"/>
         </w:rPr>
       </w:pPr>
       <w:r>
@@ -594,13 +575,6 @@
         <w:jc w:val="left"/>
         <w:rPr>
           <w:rFonts w:ascii="arial" w:hAnsi="arial" w:cs="arial"/>
-          <w:b w:val="false"/>
-          <w:b w:val="false"/>
-          <w:i w:val="false"/>
-          <w:i w:val="false"/>
-          <w:color w:val="000000"/>
-          <w:sz w:val="20"/>
-          <w:szCs w:val="20"/>
         </w:rPr>
       </w:pPr>
       <w:r>
@@ -624,13 +598,6 @@
         <w:jc w:val="left"/>
         <w:rPr>
           <w:rFonts w:ascii="arial" w:hAnsi="arial" w:cs="arial"/>
-          <w:b w:val="false"/>
-          <w:b w:val="false"/>
-          <w:i w:val="false"/>
-          <w:i w:val="false"/>
-          <w:color w:val="000000"/>
-          <w:sz w:val="20"/>
-          <w:szCs w:val="20"/>
         </w:rPr>
       </w:pPr>
       <w:r>
@@ -733,13 +700,6 @@
         <w:jc w:val="left"/>
         <w:rPr>
           <w:rFonts w:ascii="arial" w:hAnsi="arial" w:cs="arial"/>
-          <w:b w:val="false"/>
-          <w:b w:val="false"/>
-          <w:i w:val="false"/>
-          <w:i w:val="false"/>
-          <w:color w:val="000000"/>
-          <w:sz w:val="20"/>
-          <w:szCs w:val="20"/>
         </w:rPr>
       </w:pPr>
       <w:r>
@@ -751,18 +711,7 @@
           <w:sz w:val="20"/>
           <w:szCs w:val="20"/>
         </w:rPr>
-        <w:t>form = self.form_class(request.POST, request.FILES, instance=request.user.profile</w:t>
-      </w:r>
-      <w:r>
-        <w:rPr>
-          <w:rFonts w:cs="arial" w:ascii="arial" w:hAnsi="arial"/>
-          <w:b w:val="false"/>
-          <w:i w:val="false"/>
-          <w:color w:val="000000"/>
-          <w:sz w:val="20"/>
-          <w:szCs w:val="20"/>
-        </w:rPr>
-        <w:t>)</w:t>
+        <w:t>form = self.form_class(request.POST, request.FILES, instance=request.user.profile)</w:t>
       </w:r>
     </w:p>
     <w:p>
@@ -773,8 +722,6 @@
         <w:jc w:val="left"/>
         <w:rPr>
           <w:rFonts w:ascii="arial" w:hAnsi="arial" w:cs="arial"/>
-          <w:sz w:val="20"/>
-          <w:szCs w:val="20"/>
         </w:rPr>
       </w:pPr>
       <w:r>
@@ -801,11 +748,126 @@
       </w:pPr>
       <w:r>
         <w:rPr>
-          <w:rFonts w:cs="arial" w:ascii="arial" w:hAnsi="arial"/>
-          <w:sz w:val="20"/>
-          <w:szCs w:val="20"/>
-          <w:rtl w:val="true"/>
-        </w:rPr>
+          <w:rFonts w:ascii="arial" w:hAnsi="arial" w:cs="arial"/>
+          <w:sz w:val="20"/>
+          <w:sz w:val="20"/>
+          <w:szCs w:val="20"/>
+          <w:rtl w:val="true"/>
+        </w:rPr>
+        <w:t xml:space="preserve">دو روش برای ذخیره </w:t>
+      </w:r>
+      <w:r>
+        <w:rPr>
+          <w:rFonts w:cs="arial" w:ascii="arial" w:hAnsi="arial"/>
+          <w:sz w:val="20"/>
+          <w:szCs w:val="20"/>
+        </w:rPr>
+        <w:t>file</w:t>
+      </w:r>
+      <w:r>
+        <w:rPr>
+          <w:rFonts w:cs="arial" w:ascii="arial" w:hAnsi="arial"/>
+          <w:sz w:val="20"/>
+          <w:szCs w:val="20"/>
+          <w:rtl w:val="true"/>
+        </w:rPr>
+        <w:t xml:space="preserve"> </w:t>
+      </w:r>
+      <w:r>
+        <w:rPr>
+          <w:rFonts w:ascii="arial" w:hAnsi="arial" w:cs="arial"/>
+          <w:sz w:val="20"/>
+          <w:sz w:val="20"/>
+          <w:szCs w:val="20"/>
+          <w:rtl w:val="true"/>
+        </w:rPr>
+        <w:t xml:space="preserve">ها درون </w:t>
+      </w:r>
+      <w:r>
+        <w:rPr>
+          <w:rFonts w:cs="arial" w:ascii="arial" w:hAnsi="arial"/>
+          <w:sz w:val="20"/>
+          <w:szCs w:val="20"/>
+        </w:rPr>
+        <w:t>bucket</w:t>
+      </w:r>
+      <w:r>
+        <w:rPr>
+          <w:rFonts w:cs="arial" w:ascii="arial" w:hAnsi="arial"/>
+          <w:sz w:val="20"/>
+          <w:szCs w:val="20"/>
+          <w:rtl w:val="true"/>
+        </w:rPr>
+        <w:t xml:space="preserve"> </w:t>
+      </w:r>
+      <w:r>
+        <w:rPr>
+          <w:rFonts w:ascii="arial" w:hAnsi="arial" w:cs="arial"/>
+          <w:sz w:val="20"/>
+          <w:sz w:val="20"/>
+          <w:szCs w:val="20"/>
+          <w:rtl w:val="true"/>
+        </w:rPr>
+        <w:t xml:space="preserve">آروان کلود وجود دارد روش اتوماتیک و روش دستی </w:t>
+      </w:r>
+      <w:r>
+        <w:rPr>
+          <w:rFonts w:cs="arial" w:ascii="arial" w:hAnsi="arial"/>
+          <w:sz w:val="20"/>
+          <w:szCs w:val="20"/>
+          <w:rtl w:val="true"/>
+        </w:rPr>
+        <w:t>:</w:t>
+      </w:r>
+    </w:p>
+    <w:p>
+      <w:pPr>
+        <w:pStyle w:val="Normal"/>
+        <w:bidi w:val="1"/>
+        <w:spacing w:before="0" w:after="160"/>
+        <w:jc w:val="left"/>
+        <w:rPr>
+          <w:rFonts w:ascii="arial" w:hAnsi="arial" w:cs="arial"/>
+          <w:sz w:val="20"/>
+          <w:szCs w:val="20"/>
+        </w:rPr>
+      </w:pPr>
+      <w:r>
+        <w:rPr>
+          <w:rFonts w:ascii="arial" w:hAnsi="arial" w:cs="arial"/>
+          <w:sz w:val="20"/>
+          <w:sz w:val="20"/>
+          <w:szCs w:val="20"/>
+          <w:rtl w:val="true"/>
+        </w:rPr>
+        <w:t xml:space="preserve">برای روش اتوماتیک از پکیج </w:t>
+      </w:r>
+      <w:r>
+        <w:rPr>
+          <w:rFonts w:cs="arial" w:ascii="arial" w:hAnsi="arial"/>
+          <w:sz w:val="20"/>
+          <w:szCs w:val="20"/>
+        </w:rPr>
+        <w:t>django-storages</w:t>
+      </w:r>
+      <w:r>
+        <w:rPr>
+          <w:rFonts w:cs="arial" w:ascii="arial" w:hAnsi="arial"/>
+          <w:sz w:val="20"/>
+          <w:szCs w:val="20"/>
+          <w:rtl w:val="true"/>
+        </w:rPr>
+        <w:t xml:space="preserve"> </w:t>
+      </w:r>
+      <w:r>
+        <w:rPr>
+          <w:rFonts w:ascii="arial" w:hAnsi="arial" w:cs="arial"/>
+          <w:sz w:val="20"/>
+          <w:sz w:val="20"/>
+          <w:szCs w:val="20"/>
+          <w:rtl w:val="true"/>
+        </w:rPr>
+        <w:t xml:space="preserve">استفاده میکنیم </w:t>
       </w:r>
     </w:p>
     <w:p>
@@ -814,18 +876,118 @@
         <w:bidi w:val="0"/>
         <w:spacing w:before="0" w:after="160"/>
         <w:jc w:val="left"/>
-        <w:rPr>
-          <w:rFonts w:ascii="arial" w:hAnsi="arial"/>
-          <w:sz w:val="20"/>
-          <w:szCs w:val="20"/>
-        </w:rPr>
+        <w:rPr/>
       </w:pPr>
-      <w:r>
-        <w:rPr>
-          <w:rFonts w:ascii="arial" w:hAnsi="arial"/>
-          <w:sz w:val="20"/>
-          <w:szCs w:val="20"/>
-        </w:rPr>
+      <w:hyperlink r:id="rId3">
+        <w:r>
+          <w:rPr>
+            <w:rStyle w:val="InternetLink"/>
+            <w:rFonts w:cs="arial" w:ascii="arial" w:hAnsi="arial"/>
+            <w:sz w:val="20"/>
+            <w:szCs w:val="20"/>
+          </w:rPr>
+          <w:t>https://django-storages.readthedocs.io/en/latest/</w:t>
+        </w:r>
+      </w:hyperlink>
+    </w:p>
+    <w:p>
+      <w:pPr>
+        <w:pStyle w:val="Normal"/>
+        <w:bidi w:val="1"/>
+        <w:spacing w:before="0" w:after="160"/>
+        <w:jc w:val="left"/>
+        <w:rPr>
+          <w:rFonts w:ascii="arial" w:hAnsi="arial" w:cs="arial"/>
+          <w:sz w:val="20"/>
+          <w:szCs w:val="20"/>
+        </w:rPr>
+      </w:pPr>
+      <w:r>
+        <w:rPr>
+          <w:rFonts w:ascii="arial" w:hAnsi="arial" w:cs="arial"/>
+          <w:sz w:val="20"/>
+          <w:sz w:val="20"/>
+          <w:szCs w:val="20"/>
+          <w:rtl w:val="true"/>
+        </w:rPr>
+        <w:t xml:space="preserve">همانطور که در داکیومنت بالا میبینید انواع مختلف </w:t>
+      </w:r>
+      <w:r>
+        <w:rPr>
+          <w:rFonts w:cs="arial" w:ascii="arial" w:hAnsi="arial"/>
+          <w:sz w:val="20"/>
+          <w:szCs w:val="20"/>
+        </w:rPr>
+        <w:t>storage</w:t>
+      </w:r>
+      <w:r>
+        <w:rPr>
+          <w:rFonts w:cs="arial" w:ascii="arial" w:hAnsi="arial"/>
+          <w:sz w:val="20"/>
+          <w:szCs w:val="20"/>
+          <w:rtl w:val="true"/>
+        </w:rPr>
+        <w:t xml:space="preserve"> </w:t>
+      </w:r>
+      <w:r>
+        <w:rPr>
+          <w:rFonts w:ascii="arial" w:hAnsi="arial" w:cs="arial"/>
+          <w:sz w:val="20"/>
+          <w:sz w:val="20"/>
+          <w:szCs w:val="20"/>
+          <w:rtl w:val="true"/>
+        </w:rPr>
+        <w:t xml:space="preserve">ها را پشتیبانی میکند </w:t>
+      </w:r>
+    </w:p>
+    <w:p>
+      <w:pPr>
+        <w:pStyle w:val="Normal"/>
+        <w:bidi w:val="1"/>
+        <w:spacing w:before="0" w:after="160"/>
+        <w:jc w:val="left"/>
+        <w:rPr>
+          <w:rFonts w:ascii="arial" w:hAnsi="arial" w:cs="arial"/>
+          <w:sz w:val="20"/>
+          <w:szCs w:val="20"/>
+        </w:rPr>
+      </w:pPr>
+      <w:r>
+        <w:rPr>
+          <w:rFonts w:ascii="arial" w:hAnsi="arial" w:cs="arial"/>
+          <w:sz w:val="20"/>
+          <w:sz w:val="20"/>
+          <w:szCs w:val="20"/>
+          <w:rtl w:val="true"/>
+        </w:rPr>
+        <w:t xml:space="preserve">در این قستمت از </w:t>
+      </w:r>
+      <w:r>
+        <w:rPr>
+          <w:rFonts w:cs="arial" w:ascii="arial" w:hAnsi="arial"/>
+          <w:sz w:val="20"/>
+          <w:szCs w:val="20"/>
+        </w:rPr>
+        <w:t>Amazon S3</w:t>
+      </w:r>
+      <w:r>
+        <w:rPr>
+          <w:rFonts w:cs="arial" w:ascii="arial" w:hAnsi="arial"/>
+          <w:sz w:val="20"/>
+          <w:szCs w:val="20"/>
+          <w:rtl w:val="true"/>
+        </w:rPr>
+        <w:t xml:space="preserve"> </w:t>
+      </w:r>
+      <w:r>
+        <w:rPr>
+          <w:rFonts w:ascii="arial" w:hAnsi="arial" w:cs="arial"/>
+          <w:sz w:val="20"/>
+          <w:sz w:val="20"/>
+          <w:szCs w:val="20"/>
+          <w:rtl w:val="true"/>
+        </w:rPr>
+        <w:t xml:space="preserve">استفاده میکنیم </w:t>
       </w:r>
     </w:p>
     <w:p>
@@ -834,18 +996,2258 @@
         <w:bidi w:val="0"/>
         <w:spacing w:before="0" w:after="160"/>
         <w:jc w:val="left"/>
-        <w:rPr>
-          <w:rFonts w:ascii="arial" w:hAnsi="arial"/>
-          <w:sz w:val="20"/>
-          <w:szCs w:val="20"/>
-        </w:rPr>
+        <w:rPr/>
       </w:pPr>
-      <w:r>
-        <w:rPr>
-          <w:rFonts w:ascii="arial" w:hAnsi="arial"/>
-          <w:sz w:val="20"/>
-          <w:szCs w:val="20"/>
-        </w:rPr>
+      <w:hyperlink r:id="rId5">
+        <w:r>
+          <w:rPr>
+            <w:rStyle w:val="InternetLink"/>
+            <w:rFonts w:cs="arial" w:ascii="arial" w:hAnsi="arial"/>
+            <w:sz w:val="20"/>
+            <w:szCs w:val="20"/>
+          </w:rPr>
+          <w:t>https://django-storages.readthedocs.io/en/latest/backends/amazon-S3.html</w:t>
+        </w:r>
+      </w:hyperlink>
+    </w:p>
+    <w:p>
+      <w:pPr>
+        <w:pStyle w:val="Normal"/>
+        <w:bidi w:val="1"/>
+        <w:spacing w:before="0" w:after="160"/>
+        <w:jc w:val="left"/>
+        <w:rPr>
+          <w:rFonts w:ascii="arial" w:hAnsi="arial" w:cs="arial"/>
+          <w:sz w:val="20"/>
+          <w:szCs w:val="20"/>
+        </w:rPr>
+      </w:pPr>
+      <w:r>
+        <w:rPr>
+          <w:rFonts w:cs="arial" w:ascii="arial" w:hAnsi="arial"/>
+          <w:sz w:val="20"/>
+          <w:szCs w:val="20"/>
+        </w:rPr>
+        <w:t>django-storages</w:t>
+      </w:r>
+      <w:r>
+        <w:rPr>
+          <w:rFonts w:cs="arial" w:ascii="arial" w:hAnsi="arial"/>
+          <w:sz w:val="20"/>
+          <w:szCs w:val="20"/>
+          <w:rtl w:val="true"/>
+        </w:rPr>
+        <w:t xml:space="preserve"> </w:t>
+      </w:r>
+      <w:r>
+        <w:rPr>
+          <w:rFonts w:ascii="arial" w:hAnsi="arial" w:cs="arial"/>
+          <w:sz w:val="20"/>
+          <w:sz w:val="20"/>
+          <w:szCs w:val="20"/>
+          <w:rtl w:val="true"/>
+        </w:rPr>
+        <w:t xml:space="preserve">از پکیج </w:t>
+      </w:r>
+      <w:r>
+        <w:rPr>
+          <w:rFonts w:cs="arial" w:ascii="arial" w:hAnsi="arial"/>
+          <w:sz w:val="20"/>
+          <w:szCs w:val="20"/>
+        </w:rPr>
+        <w:t>boto3</w:t>
+      </w:r>
+      <w:r>
+        <w:rPr>
+          <w:rFonts w:cs="arial" w:ascii="arial" w:hAnsi="arial"/>
+          <w:sz w:val="20"/>
+          <w:szCs w:val="20"/>
+          <w:rtl w:val="true"/>
+        </w:rPr>
+        <w:t xml:space="preserve"> </w:t>
+      </w:r>
+      <w:r>
+        <w:rPr>
+          <w:rFonts w:ascii="arial" w:hAnsi="arial" w:cs="arial"/>
+          <w:sz w:val="20"/>
+          <w:sz w:val="20"/>
+          <w:szCs w:val="20"/>
+          <w:rtl w:val="true"/>
+        </w:rPr>
+        <w:t xml:space="preserve">استفاده میکند که </w:t>
+      </w:r>
+      <w:r>
+        <w:rPr>
+          <w:rFonts w:cs="arial" w:ascii="arial" w:hAnsi="arial"/>
+          <w:sz w:val="20"/>
+          <w:szCs w:val="20"/>
+        </w:rPr>
+        <w:t>boto3</w:t>
+      </w:r>
+      <w:r>
+        <w:rPr>
+          <w:rFonts w:cs="arial" w:ascii="arial" w:hAnsi="arial"/>
+          <w:sz w:val="20"/>
+          <w:szCs w:val="20"/>
+          <w:rtl w:val="true"/>
+        </w:rPr>
+        <w:t xml:space="preserve"> </w:t>
+      </w:r>
+      <w:r>
+        <w:rPr>
+          <w:rFonts w:ascii="arial" w:hAnsi="arial" w:cs="arial"/>
+          <w:sz w:val="20"/>
+          <w:sz w:val="20"/>
+          <w:szCs w:val="20"/>
+          <w:rtl w:val="true"/>
+        </w:rPr>
+        <w:t xml:space="preserve">یک </w:t>
+      </w:r>
+      <w:r>
+        <w:rPr>
+          <w:rFonts w:cs="arial" w:ascii="arial" w:hAnsi="arial"/>
+          <w:sz w:val="20"/>
+          <w:szCs w:val="20"/>
+        </w:rPr>
+        <w:t>sdk</w:t>
+      </w:r>
+      <w:r>
+        <w:rPr>
+          <w:rFonts w:cs="arial" w:ascii="arial" w:hAnsi="arial"/>
+          <w:sz w:val="20"/>
+          <w:szCs w:val="20"/>
+          <w:rtl w:val="true"/>
+        </w:rPr>
+        <w:t xml:space="preserve"> </w:t>
+      </w:r>
+      <w:r>
+        <w:rPr>
+          <w:rFonts w:ascii="arial" w:hAnsi="arial" w:cs="arial"/>
+          <w:sz w:val="20"/>
+          <w:sz w:val="20"/>
+          <w:szCs w:val="20"/>
+          <w:rtl w:val="true"/>
+        </w:rPr>
+        <w:t xml:space="preserve">میباشد به معنی </w:t>
+      </w:r>
+      <w:r>
+        <w:rPr>
+          <w:rFonts w:cs="arial" w:ascii="arial" w:hAnsi="arial"/>
+          <w:sz w:val="20"/>
+          <w:szCs w:val="20"/>
+        </w:rPr>
+        <w:t>softwate development kit</w:t>
+      </w:r>
+      <w:r>
+        <w:rPr>
+          <w:rFonts w:cs="arial" w:ascii="arial" w:hAnsi="arial"/>
+          <w:sz w:val="20"/>
+          <w:szCs w:val="20"/>
+          <w:rtl w:val="true"/>
+        </w:rPr>
+        <w:t xml:space="preserve"> .</w:t>
+        <w:br/>
+      </w:r>
+      <w:r>
+        <w:rPr>
+          <w:rFonts w:cs="arial" w:ascii="arial" w:hAnsi="arial"/>
+          <w:sz w:val="20"/>
+          <w:szCs w:val="20"/>
+        </w:rPr>
+        <w:t>boto3</w:t>
+      </w:r>
+      <w:r>
+        <w:rPr>
+          <w:rFonts w:cs="arial" w:ascii="arial" w:hAnsi="arial"/>
+          <w:sz w:val="20"/>
+          <w:szCs w:val="20"/>
+          <w:rtl w:val="true"/>
+        </w:rPr>
+        <w:t xml:space="preserve"> </w:t>
+      </w:r>
+      <w:r>
+        <w:rPr>
+          <w:rFonts w:ascii="arial" w:hAnsi="arial" w:cs="arial"/>
+          <w:sz w:val="20"/>
+          <w:sz w:val="20"/>
+          <w:szCs w:val="20"/>
+          <w:rtl w:val="true"/>
+        </w:rPr>
+        <w:t xml:space="preserve">از طرف شرکت آمازون به برنامه نویسان پایتون داده شده است که بتوانند از طریق آن به سرویس های آمازون متصل شوند که ما میتوانیم به صورت دستی از </w:t>
+      </w:r>
+      <w:r>
+        <w:rPr>
+          <w:rFonts w:cs="arial" w:ascii="arial" w:hAnsi="arial"/>
+          <w:sz w:val="20"/>
+          <w:szCs w:val="20"/>
+        </w:rPr>
+        <w:t>boto3</w:t>
+      </w:r>
+      <w:r>
+        <w:rPr>
+          <w:rFonts w:cs="arial" w:ascii="arial" w:hAnsi="arial"/>
+          <w:sz w:val="20"/>
+          <w:szCs w:val="20"/>
+          <w:rtl w:val="true"/>
+        </w:rPr>
+        <w:t xml:space="preserve"> </w:t>
+      </w:r>
+      <w:r>
+        <w:rPr>
+          <w:rFonts w:ascii="arial" w:hAnsi="arial" w:cs="arial"/>
+          <w:sz w:val="20"/>
+          <w:sz w:val="20"/>
+          <w:szCs w:val="20"/>
+          <w:rtl w:val="true"/>
+        </w:rPr>
+        <w:t xml:space="preserve">استفاده کنیم </w:t>
+      </w:r>
+    </w:p>
+    <w:p>
+      <w:pPr>
+        <w:pStyle w:val="Normal"/>
+        <w:bidi w:val="1"/>
+        <w:spacing w:before="0" w:after="160"/>
+        <w:jc w:val="left"/>
+        <w:rPr>
+          <w:rFonts w:ascii="arial" w:hAnsi="arial" w:cs="arial"/>
+          <w:sz w:val="20"/>
+          <w:szCs w:val="20"/>
+        </w:rPr>
+      </w:pPr>
+      <w:r>
+        <w:rPr>
+          <w:rFonts w:ascii="arial" w:hAnsi="arial" w:cs="arial"/>
+          <w:sz w:val="20"/>
+          <w:sz w:val="20"/>
+          <w:szCs w:val="20"/>
+          <w:rtl w:val="true"/>
+        </w:rPr>
+        <w:t xml:space="preserve">برای آپلود کردن و ذخیره کردن </w:t>
+      </w:r>
+      <w:r>
+        <w:rPr>
+          <w:rFonts w:cs="arial" w:ascii="arial" w:hAnsi="arial"/>
+          <w:sz w:val="20"/>
+          <w:szCs w:val="20"/>
+        </w:rPr>
+        <w:t>media file</w:t>
+      </w:r>
+      <w:r>
+        <w:rPr>
+          <w:rFonts w:cs="arial" w:ascii="arial" w:hAnsi="arial"/>
+          <w:sz w:val="20"/>
+          <w:szCs w:val="20"/>
+          <w:rtl w:val="true"/>
+        </w:rPr>
+        <w:t xml:space="preserve"> </w:t>
+      </w:r>
+      <w:r>
+        <w:rPr>
+          <w:rFonts w:ascii="arial" w:hAnsi="arial" w:cs="arial"/>
+          <w:sz w:val="20"/>
+          <w:sz w:val="20"/>
+          <w:szCs w:val="20"/>
+          <w:rtl w:val="true"/>
+        </w:rPr>
+        <w:t xml:space="preserve">ها میتوانیم از مقدار زیر استفاده کنیم </w:t>
+      </w:r>
+    </w:p>
+    <w:p>
+      <w:pPr>
+        <w:pStyle w:val="PreformattedText"/>
+        <w:bidi w:val="0"/>
+        <w:spacing w:before="0" w:after="160"/>
+        <w:jc w:val="left"/>
+        <w:rPr>
+          <w:rFonts w:ascii="arial" w:hAnsi="arial" w:cs="arial"/>
+          <w:sz w:val="20"/>
+          <w:szCs w:val="20"/>
+        </w:rPr>
+      </w:pPr>
+      <w:r>
+        <w:rPr>
+          <w:rFonts w:cs="arial" w:ascii="arial" w:hAnsi="arial"/>
+          <w:sz w:val="20"/>
+          <w:szCs w:val="20"/>
+        </w:rPr>
+        <w:t>DEFAULT_FILE_STORAGE = 'storages.backends.s3boto3.S3Boto3Storage'</w:t>
+      </w:r>
+    </w:p>
+    <w:p>
+      <w:pPr>
+        <w:pStyle w:val="PreformattedText"/>
+        <w:bidi w:val="1"/>
+        <w:spacing w:before="0" w:after="160"/>
+        <w:jc w:val="left"/>
+        <w:rPr>
+          <w:rFonts w:ascii="arial" w:hAnsi="arial" w:cs="arial"/>
+          <w:sz w:val="20"/>
+          <w:szCs w:val="20"/>
+        </w:rPr>
+      </w:pPr>
+      <w:r>
+        <w:rPr>
+          <w:rFonts w:ascii="arial" w:hAnsi="arial" w:cs="arial"/>
+          <w:sz w:val="20"/>
+          <w:sz w:val="20"/>
+          <w:szCs w:val="20"/>
+          <w:rtl w:val="true"/>
+        </w:rPr>
+        <w:t>و برای آپلود کردن و</w:t>
+      </w:r>
+      <w:r>
+        <w:rPr>
+          <w:rFonts w:ascii="Arial" w:hAnsi="Arial" w:cs="Arial"/>
+          <w:sz w:val="20"/>
+          <w:sz w:val="20"/>
+          <w:szCs w:val="20"/>
+          <w:rtl w:val="true"/>
+        </w:rPr>
+        <w:t xml:space="preserve"> ذخیره کردن </w:t>
+      </w:r>
+      <w:r>
+        <w:rPr>
+          <w:rFonts w:cs="Arial" w:ascii="Arial" w:hAnsi="Arial"/>
+          <w:sz w:val="20"/>
+          <w:szCs w:val="20"/>
+        </w:rPr>
+        <w:t>static file</w:t>
+      </w:r>
+      <w:r>
+        <w:rPr>
+          <w:rFonts w:cs="Arial" w:ascii="Arial" w:hAnsi="Arial"/>
+          <w:sz w:val="20"/>
+          <w:szCs w:val="20"/>
+          <w:rtl w:val="true"/>
+        </w:rPr>
+        <w:t xml:space="preserve"> </w:t>
+      </w:r>
+      <w:r>
+        <w:rPr>
+          <w:rFonts w:ascii="Arial" w:hAnsi="Arial" w:cs="Arial"/>
+          <w:sz w:val="20"/>
+          <w:sz w:val="20"/>
+          <w:szCs w:val="20"/>
+          <w:rtl w:val="true"/>
+        </w:rPr>
+        <w:t xml:space="preserve">ها میتوانیم از مقدار زیر استفاده کنیم </w:t>
+      </w:r>
+    </w:p>
+    <w:p>
+      <w:pPr>
+        <w:pStyle w:val="PreformattedText"/>
+        <w:bidi w:val="0"/>
+        <w:spacing w:before="0" w:after="160"/>
+        <w:jc w:val="left"/>
+        <w:rPr>
+          <w:rFonts w:ascii="Arial" w:hAnsi="Arial" w:cs="Arial"/>
+          <w:sz w:val="20"/>
+          <w:szCs w:val="20"/>
+        </w:rPr>
+      </w:pPr>
+      <w:r>
+        <w:rPr>
+          <w:rFonts w:cs="Arial" w:ascii="Arial" w:hAnsi="Arial"/>
+          <w:sz w:val="20"/>
+          <w:szCs w:val="20"/>
+        </w:rPr>
+        <w:t>STATICFILES_STORAGE = 'storages.backends.s3boto3.S3StaticStorage'</w:t>
+      </w:r>
+    </w:p>
+    <w:p>
+      <w:pPr>
+        <w:pStyle w:val="PreformattedText"/>
+        <w:bidi w:val="1"/>
+        <w:spacing w:before="0" w:after="160"/>
+        <w:jc w:val="left"/>
+        <w:rPr>
+          <w:rFonts w:ascii="Arial" w:hAnsi="Arial" w:cs="Arial"/>
+        </w:rPr>
+      </w:pPr>
+      <w:r>
+        <w:rPr>
+          <w:rFonts w:ascii="Arial" w:hAnsi="Arial" w:cs="Arial"/>
+          <w:sz w:val="20"/>
+          <w:sz w:val="20"/>
+          <w:szCs w:val="20"/>
+          <w:rtl w:val="true"/>
+        </w:rPr>
+        <w:t xml:space="preserve">بعد از نصب پکیج </w:t>
+      </w:r>
+      <w:r>
+        <w:rPr>
+          <w:rFonts w:cs="Arial" w:ascii="Arial" w:hAnsi="Arial"/>
+          <w:sz w:val="20"/>
+          <w:szCs w:val="20"/>
+        </w:rPr>
+        <w:t>django-storages</w:t>
+      </w:r>
+      <w:r>
+        <w:rPr>
+          <w:rFonts w:cs="Arial" w:ascii="Arial" w:hAnsi="Arial"/>
+          <w:sz w:val="20"/>
+          <w:szCs w:val="20"/>
+          <w:rtl w:val="true"/>
+        </w:rPr>
+        <w:t xml:space="preserve"> </w:t>
+      </w:r>
+      <w:r>
+        <w:rPr>
+          <w:rFonts w:ascii="Arial" w:hAnsi="Arial" w:cs="Arial"/>
+          <w:sz w:val="20"/>
+          <w:sz w:val="20"/>
+          <w:szCs w:val="20"/>
+          <w:rtl w:val="true"/>
+        </w:rPr>
+        <w:t xml:space="preserve">با دستور </w:t>
+      </w:r>
+      <w:r>
+        <w:rPr>
+          <w:rFonts w:cs="Arial" w:ascii="Arial" w:hAnsi="Arial"/>
+        </w:rPr>
+        <w:t>pip install django-storages</w:t>
+      </w:r>
+      <w:r>
+        <w:rPr>
+          <w:rFonts w:cs="Arial" w:ascii="Arial" w:hAnsi="Arial"/>
+          <w:rtl w:val="true"/>
+        </w:rPr>
+        <w:t xml:space="preserve"> </w:t>
+      </w:r>
+      <w:r>
+        <w:rPr>
+          <w:rFonts w:ascii="Arial" w:hAnsi="Arial" w:cs="Arial"/>
+          <w:rtl w:val="true"/>
+        </w:rPr>
+        <w:t xml:space="preserve">باید </w:t>
+      </w:r>
+      <w:r>
+        <w:rPr>
+          <w:rFonts w:cs="Arial" w:ascii="Arial" w:hAnsi="Arial"/>
+        </w:rPr>
+        <w:t>storages</w:t>
+      </w:r>
+      <w:r>
+        <w:rPr>
+          <w:rFonts w:cs="Arial" w:ascii="Arial" w:hAnsi="Arial"/>
+          <w:rtl w:val="true"/>
+        </w:rPr>
+        <w:t xml:space="preserve"> </w:t>
+      </w:r>
+      <w:r>
+        <w:rPr>
+          <w:rFonts w:ascii="Arial" w:hAnsi="Arial" w:cs="Arial"/>
+          <w:rtl w:val="true"/>
+        </w:rPr>
+        <w:t xml:space="preserve">را به </w:t>
+      </w:r>
+      <w:r>
+        <w:rPr>
+          <w:rFonts w:cs="Arial" w:ascii="Arial" w:hAnsi="Arial"/>
+        </w:rPr>
+        <w:t>install app</w:t>
+      </w:r>
+      <w:r>
+        <w:rPr>
+          <w:rFonts w:cs="Arial" w:ascii="Arial" w:hAnsi="Arial"/>
+          <w:rtl w:val="true"/>
+        </w:rPr>
+        <w:t xml:space="preserve"> </w:t>
+      </w:r>
+      <w:r>
+        <w:rPr>
+          <w:rFonts w:ascii="Arial" w:hAnsi="Arial" w:cs="Arial"/>
+          <w:rtl w:val="true"/>
+        </w:rPr>
+        <w:t xml:space="preserve">های </w:t>
+      </w:r>
+      <w:r>
+        <w:rPr>
+          <w:rFonts w:cs="Arial" w:ascii="Arial" w:hAnsi="Arial"/>
+        </w:rPr>
+        <w:t>django</w:t>
+      </w:r>
+      <w:r>
+        <w:rPr>
+          <w:rFonts w:cs="Arial" w:ascii="Arial" w:hAnsi="Arial"/>
+          <w:rtl w:val="true"/>
+        </w:rPr>
+        <w:t xml:space="preserve">  </w:t>
+      </w:r>
+      <w:r>
+        <w:rPr>
+          <w:rFonts w:ascii="Arial" w:hAnsi="Arial" w:cs="Arial"/>
+          <w:rtl w:val="true"/>
+        </w:rPr>
+        <w:t xml:space="preserve">اضافه کنیم </w:t>
+      </w:r>
+    </w:p>
+    <w:p>
+      <w:pPr>
+        <w:pStyle w:val="PreformattedText"/>
+        <w:bidi w:val="1"/>
+        <w:spacing w:before="0" w:after="160"/>
+        <w:jc w:val="left"/>
+        <w:rPr/>
+      </w:pPr>
+      <w:r>
+        <w:rPr>
+          <w:rFonts w:ascii="Arial" w:hAnsi="Arial" w:cs="Arial"/>
+          <w:rtl w:val="true"/>
+        </w:rPr>
+        <w:t xml:space="preserve">مقادیر بعدی که باید بعد از </w:t>
+      </w:r>
+      <w:r>
+        <w:rPr>
+          <w:rFonts w:cs="Arial" w:ascii="Arial" w:hAnsi="Arial"/>
+          <w:sz w:val="20"/>
+          <w:szCs w:val="20"/>
+        </w:rPr>
+        <w:t>DEFAULT_FILE_STORAGE</w:t>
+      </w:r>
+      <w:r>
+        <w:rPr>
+          <w:rFonts w:cs="Arial" w:ascii="Arial" w:hAnsi="Arial"/>
+          <w:sz w:val="20"/>
+          <w:szCs w:val="20"/>
+          <w:rtl w:val="true"/>
+        </w:rPr>
+        <w:t xml:space="preserve"> </w:t>
+      </w:r>
+      <w:r>
+        <w:rPr>
+          <w:rFonts w:ascii="Arial" w:hAnsi="Arial" w:cs="Arial"/>
+          <w:sz w:val="20"/>
+          <w:sz w:val="20"/>
+          <w:szCs w:val="20"/>
+          <w:rtl w:val="true"/>
+        </w:rPr>
+        <w:t>باید تغریف شوند</w:t>
+      </w:r>
+      <w:r>
+        <w:rPr>
+          <w:rFonts w:cs="Arial" w:ascii="Arial" w:hAnsi="Arial"/>
+          <w:sz w:val="20"/>
+          <w:szCs w:val="20"/>
+          <w:rtl w:val="true"/>
+        </w:rPr>
+        <w:br/>
+      </w:r>
+      <w:r>
+        <w:rPr>
+          <w:rFonts w:cs="Arial" w:ascii="Arial" w:hAnsi="Arial"/>
+          <w:sz w:val="20"/>
+          <w:szCs w:val="20"/>
+        </w:rPr>
+        <w:t>1</w:t>
+      </w:r>
+      <w:r>
+        <w:rPr>
+          <w:rFonts w:cs="Arial" w:ascii="Arial" w:hAnsi="Arial"/>
+          <w:sz w:val="20"/>
+          <w:szCs w:val="20"/>
+          <w:rtl w:val="true"/>
+        </w:rPr>
+        <w:t>.</w:t>
+      </w:r>
+      <w:r>
+        <w:rPr>
+          <w:rFonts w:cs="Arial" w:ascii="Arial" w:hAnsi="Arial"/>
+          <w:sz w:val="20"/>
+          <w:szCs w:val="20"/>
+          <w:rtl w:val="true"/>
+        </w:rPr>
+        <w:t xml:space="preserve"> </w:t>
+      </w:r>
+      <w:r>
+        <w:rPr>
+          <w:rStyle w:val="SourceText"/>
+          <w:rFonts w:cs="Arial" w:ascii="Arial" w:hAnsi="Arial"/>
+          <w:sz w:val="20"/>
+          <w:szCs w:val="20"/>
+        </w:rPr>
+        <w:t>AWS_ACCESS_KEY_ID</w:t>
+      </w:r>
+      <w:r>
+        <w:rPr>
+          <w:rStyle w:val="SourceText"/>
+          <w:rFonts w:cs="Arial" w:ascii="Arial" w:hAnsi="Arial"/>
+          <w:sz w:val="20"/>
+          <w:szCs w:val="20"/>
+          <w:rtl w:val="true"/>
+        </w:rPr>
+        <w:t xml:space="preserve"> </w:t>
+      </w:r>
+      <w:r>
+        <w:rPr>
+          <w:rStyle w:val="SourceText"/>
+          <w:rFonts w:ascii="Arial" w:hAnsi="Arial" w:cs="Arial"/>
+          <w:sz w:val="20"/>
+          <w:sz w:val="20"/>
+          <w:szCs w:val="20"/>
+          <w:rtl w:val="true"/>
+        </w:rPr>
+        <w:t xml:space="preserve">میباشد که باید به عنوان </w:t>
+      </w:r>
+      <w:r>
+        <w:rPr>
+          <w:rStyle w:val="SourceText"/>
+          <w:rFonts w:cs="Arial" w:ascii="Arial" w:hAnsi="Arial"/>
+          <w:sz w:val="20"/>
+          <w:szCs w:val="20"/>
+        </w:rPr>
+        <w:t>str</w:t>
+      </w:r>
+      <w:r>
+        <w:rPr>
+          <w:rStyle w:val="SourceText"/>
+          <w:rFonts w:cs="Arial" w:ascii="Arial" w:hAnsi="Arial"/>
+          <w:sz w:val="20"/>
+          <w:szCs w:val="20"/>
+          <w:rtl w:val="true"/>
+        </w:rPr>
+        <w:t xml:space="preserve"> </w:t>
+      </w:r>
+      <w:r>
+        <w:rPr>
+          <w:rStyle w:val="SourceText"/>
+          <w:rFonts w:ascii="Arial" w:hAnsi="Arial" w:cs="Arial"/>
+          <w:sz w:val="20"/>
+          <w:sz w:val="20"/>
+          <w:szCs w:val="20"/>
+          <w:rtl w:val="true"/>
+        </w:rPr>
+        <w:t xml:space="preserve">ذخیره کنید و مقدار </w:t>
+      </w:r>
+      <w:r>
+        <w:rPr>
+          <w:rStyle w:val="SourceText"/>
+          <w:rFonts w:cs="Arial" w:ascii="Arial" w:hAnsi="Arial"/>
+          <w:sz w:val="20"/>
+          <w:szCs w:val="20"/>
+        </w:rPr>
+        <w:t>Access key</w:t>
+      </w:r>
+      <w:r>
+        <w:rPr>
+          <w:rStyle w:val="SourceText"/>
+          <w:rFonts w:cs="Arial" w:ascii="Arial" w:hAnsi="Arial"/>
+          <w:sz w:val="20"/>
+          <w:szCs w:val="20"/>
+          <w:rtl w:val="true"/>
+        </w:rPr>
+        <w:t xml:space="preserve"> </w:t>
+      </w:r>
+      <w:r>
+        <w:rPr>
+          <w:rStyle w:val="SourceText"/>
+          <w:rFonts w:ascii="Arial" w:hAnsi="Arial" w:cs="Arial"/>
+          <w:sz w:val="20"/>
+          <w:sz w:val="20"/>
+          <w:szCs w:val="20"/>
+          <w:rtl w:val="true"/>
+        </w:rPr>
+        <w:t xml:space="preserve">آروان کلود را باید قرار دهید </w:t>
+      </w:r>
+      <w:r>
+        <w:rPr>
+          <w:rStyle w:val="SourceText"/>
+          <w:rFonts w:cs="Arial" w:ascii="Arial" w:hAnsi="Arial"/>
+          <w:sz w:val="20"/>
+          <w:szCs w:val="20"/>
+        </w:rPr>
+        <w:t>2</w:t>
+      </w:r>
+      <w:r>
+        <w:rPr>
+          <w:rStyle w:val="SourceText"/>
+          <w:rFonts w:cs="Arial" w:ascii="Arial" w:hAnsi="Arial"/>
+          <w:sz w:val="20"/>
+          <w:szCs w:val="20"/>
+          <w:rtl w:val="true"/>
+        </w:rPr>
+        <w:t xml:space="preserve">. </w:t>
+      </w:r>
+      <w:r>
+        <w:rPr>
+          <w:rStyle w:val="SourceText"/>
+          <w:rFonts w:ascii="Arial" w:hAnsi="Arial" w:cs="Arial"/>
+          <w:sz w:val="20"/>
+          <w:sz w:val="20"/>
+          <w:szCs w:val="20"/>
+          <w:rtl w:val="true"/>
+        </w:rPr>
+        <w:t xml:space="preserve">مقدار بعدی </w:t>
+      </w:r>
+      <w:r>
+        <w:rPr>
+          <w:rStyle w:val="SourceText"/>
+          <w:rFonts w:cs="Arial" w:ascii="Arial" w:hAnsi="Arial"/>
+          <w:sz w:val="20"/>
+          <w:szCs w:val="20"/>
+        </w:rPr>
+        <w:t>AWS_SECRET_ACCESS_KEY</w:t>
+      </w:r>
+      <w:r>
+        <w:rPr>
+          <w:rStyle w:val="SourceText"/>
+          <w:rFonts w:cs="Arial" w:ascii="Arial" w:hAnsi="Arial"/>
+          <w:sz w:val="20"/>
+          <w:szCs w:val="20"/>
+          <w:rtl w:val="true"/>
+        </w:rPr>
+        <w:t xml:space="preserve"> </w:t>
+      </w:r>
+      <w:r>
+        <w:rPr>
+          <w:rStyle w:val="SourceText"/>
+          <w:rFonts w:ascii="Arial" w:hAnsi="Arial" w:cs="Arial"/>
+          <w:sz w:val="20"/>
+          <w:sz w:val="20"/>
+          <w:szCs w:val="20"/>
+          <w:rtl w:val="true"/>
+        </w:rPr>
+        <w:t xml:space="preserve">میباشد که باید مقدار </w:t>
+      </w:r>
+      <w:r>
+        <w:rPr>
+          <w:rStyle w:val="SourceText"/>
+          <w:rFonts w:cs="Arial" w:ascii="Arial" w:hAnsi="Arial"/>
+          <w:sz w:val="20"/>
+          <w:szCs w:val="20"/>
+        </w:rPr>
+        <w:t>Secret key</w:t>
+      </w:r>
+      <w:r>
+        <w:rPr>
+          <w:rStyle w:val="SourceText"/>
+          <w:rFonts w:cs="Arial" w:ascii="Arial" w:hAnsi="Arial"/>
+          <w:sz w:val="20"/>
+          <w:szCs w:val="20"/>
+          <w:rtl w:val="true"/>
+        </w:rPr>
+        <w:t xml:space="preserve"> </w:t>
+      </w:r>
+      <w:r>
+        <w:rPr>
+          <w:rStyle w:val="SourceText"/>
+          <w:rFonts w:ascii="Arial" w:hAnsi="Arial" w:cs="Arial"/>
+          <w:sz w:val="20"/>
+          <w:sz w:val="20"/>
+          <w:szCs w:val="20"/>
+          <w:rtl w:val="true"/>
+        </w:rPr>
+        <w:t xml:space="preserve">آروان کلود را به عنوان </w:t>
+      </w:r>
+      <w:r>
+        <w:rPr>
+          <w:rStyle w:val="SourceText"/>
+          <w:rFonts w:cs="Arial" w:ascii="Arial" w:hAnsi="Arial"/>
+          <w:sz w:val="20"/>
+          <w:szCs w:val="20"/>
+        </w:rPr>
+        <w:t>str</w:t>
+      </w:r>
+      <w:r>
+        <w:rPr>
+          <w:rStyle w:val="SourceText"/>
+          <w:rFonts w:cs="Arial" w:ascii="Arial" w:hAnsi="Arial"/>
+          <w:sz w:val="20"/>
+          <w:szCs w:val="20"/>
+          <w:rtl w:val="true"/>
+        </w:rPr>
+        <w:t xml:space="preserve"> </w:t>
+      </w:r>
+      <w:r>
+        <w:rPr>
+          <w:rStyle w:val="SourceText"/>
+          <w:rFonts w:ascii="Arial" w:hAnsi="Arial" w:cs="Arial"/>
+          <w:sz w:val="20"/>
+          <w:sz w:val="20"/>
+          <w:szCs w:val="20"/>
+          <w:rtl w:val="true"/>
+        </w:rPr>
+        <w:t xml:space="preserve">به آن بدهید </w:t>
+      </w:r>
+      <w:r>
+        <w:rPr>
+          <w:rStyle w:val="SourceText"/>
+          <w:rFonts w:cs="Arial" w:ascii="Arial" w:hAnsi="Arial"/>
+          <w:sz w:val="20"/>
+          <w:szCs w:val="20"/>
+          <w:rtl w:val="true"/>
+        </w:rPr>
+        <w:br/>
+      </w:r>
+      <w:r>
+        <w:rPr>
+          <w:rStyle w:val="SourceText"/>
+          <w:rFonts w:cs="Arial" w:ascii="Arial" w:hAnsi="Arial"/>
+          <w:sz w:val="20"/>
+          <w:szCs w:val="20"/>
+        </w:rPr>
+        <w:t>3</w:t>
+      </w:r>
+      <w:r>
+        <w:rPr>
+          <w:rStyle w:val="SourceText"/>
+          <w:rFonts w:cs="Arial" w:ascii="Arial" w:hAnsi="Arial"/>
+          <w:sz w:val="20"/>
+          <w:szCs w:val="20"/>
+          <w:rtl w:val="true"/>
+        </w:rPr>
+        <w:t xml:space="preserve">. </w:t>
+      </w:r>
+      <w:r>
+        <w:rPr>
+          <w:rStyle w:val="SourceText"/>
+          <w:rFonts w:ascii="Arial" w:hAnsi="Arial" w:cs="Arial"/>
+          <w:sz w:val="20"/>
+          <w:sz w:val="20"/>
+          <w:szCs w:val="20"/>
+          <w:rtl w:val="true"/>
+        </w:rPr>
+        <w:t xml:space="preserve">مقدار بعدی </w:t>
+      </w:r>
+      <w:r>
+        <w:rPr>
+          <w:rStyle w:val="SourceText"/>
+          <w:rFonts w:cs="Arial" w:ascii="Arial" w:hAnsi="Arial"/>
+          <w:sz w:val="20"/>
+          <w:szCs w:val="20"/>
+        </w:rPr>
+        <w:t>AWS_STORAGE_BUCKET_NAME</w:t>
+      </w:r>
+      <w:r>
+        <w:rPr>
+          <w:rStyle w:val="SourceText"/>
+          <w:rFonts w:cs="Arial" w:ascii="Arial" w:hAnsi="Arial"/>
+          <w:sz w:val="20"/>
+          <w:szCs w:val="20"/>
+          <w:rtl w:val="true"/>
+        </w:rPr>
+        <w:t xml:space="preserve"> </w:t>
+      </w:r>
+      <w:r>
+        <w:rPr>
+          <w:rStyle w:val="SourceText"/>
+          <w:rFonts w:ascii="Arial" w:hAnsi="Arial" w:cs="Arial"/>
+          <w:sz w:val="20"/>
+          <w:sz w:val="20"/>
+          <w:szCs w:val="20"/>
+          <w:rtl w:val="true"/>
+        </w:rPr>
+        <w:t xml:space="preserve">میباشد که باید اسم </w:t>
+      </w:r>
+      <w:r>
+        <w:rPr>
+          <w:rStyle w:val="SourceText"/>
+          <w:rFonts w:cs="Arial" w:ascii="Arial" w:hAnsi="Arial"/>
+          <w:sz w:val="20"/>
+          <w:szCs w:val="20"/>
+        </w:rPr>
+        <w:t>bucket</w:t>
+      </w:r>
+      <w:r>
+        <w:rPr>
+          <w:rStyle w:val="SourceText"/>
+          <w:rFonts w:cs="Arial" w:ascii="Arial" w:hAnsi="Arial"/>
+          <w:sz w:val="20"/>
+          <w:szCs w:val="20"/>
+          <w:rtl w:val="true"/>
+        </w:rPr>
+        <w:t xml:space="preserve"> </w:t>
+      </w:r>
+      <w:r>
+        <w:rPr>
+          <w:rStyle w:val="SourceText"/>
+          <w:rFonts w:ascii="Arial" w:hAnsi="Arial" w:cs="Arial"/>
+          <w:sz w:val="20"/>
+          <w:sz w:val="20"/>
+          <w:szCs w:val="20"/>
+          <w:rtl w:val="true"/>
+        </w:rPr>
+        <w:t xml:space="preserve">خود را قرار دهید </w:t>
+      </w:r>
+      <w:r>
+        <w:rPr>
+          <w:rStyle w:val="SourceText"/>
+          <w:rFonts w:cs="Arial" w:ascii="Arial" w:hAnsi="Arial"/>
+          <w:sz w:val="20"/>
+          <w:szCs w:val="20"/>
+          <w:rtl w:val="true"/>
+        </w:rPr>
+        <w:t>(</w:t>
+      </w:r>
+      <w:r>
+        <w:rPr>
+          <w:rStyle w:val="SourceText"/>
+          <w:rFonts w:ascii="Arial" w:hAnsi="Arial" w:cs="Arial"/>
+          <w:sz w:val="20"/>
+          <w:sz w:val="20"/>
+          <w:szCs w:val="20"/>
+          <w:rtl w:val="true"/>
+        </w:rPr>
+        <w:t xml:space="preserve">در این  پروژه </w:t>
+      </w:r>
+      <w:r>
+        <w:rPr>
+          <w:rStyle w:val="SourceText"/>
+          <w:rFonts w:cs="Arial" w:ascii="Arial" w:hAnsi="Arial"/>
+          <w:sz w:val="20"/>
+          <w:szCs w:val="20"/>
+        </w:rPr>
+        <w:t>sajjadtest</w:t>
+      </w:r>
+      <w:r>
+        <w:rPr>
+          <w:rStyle w:val="SourceText"/>
+          <w:rFonts w:cs="Arial" w:ascii="Arial" w:hAnsi="Arial"/>
+          <w:sz w:val="20"/>
+          <w:szCs w:val="20"/>
+          <w:rtl w:val="true"/>
+        </w:rPr>
+        <w:t xml:space="preserve"> </w:t>
+      </w:r>
+      <w:r>
+        <w:rPr>
+          <w:rStyle w:val="SourceText"/>
+          <w:rFonts w:ascii="Arial" w:hAnsi="Arial" w:cs="Arial"/>
+          <w:sz w:val="20"/>
+          <w:sz w:val="20"/>
+          <w:szCs w:val="20"/>
+          <w:rtl w:val="true"/>
+        </w:rPr>
+        <w:t>میباشد</w:t>
+      </w:r>
+      <w:r>
+        <w:rPr>
+          <w:rStyle w:val="SourceText"/>
+          <w:rFonts w:cs="Arial" w:ascii="Arial" w:hAnsi="Arial"/>
+          <w:sz w:val="20"/>
+          <w:szCs w:val="20"/>
+          <w:rtl w:val="true"/>
+        </w:rPr>
+        <w:t>)</w:t>
+        <w:br/>
+      </w:r>
+      <w:r>
+        <w:rPr>
+          <w:rStyle w:val="SourceText"/>
+          <w:rFonts w:cs="Arial" w:ascii="Arial" w:hAnsi="Arial"/>
+          <w:sz w:val="20"/>
+          <w:szCs w:val="20"/>
+        </w:rPr>
+        <w:t>4</w:t>
+      </w:r>
+      <w:r>
+        <w:rPr>
+          <w:rStyle w:val="SourceText"/>
+          <w:rFonts w:cs="Arial" w:ascii="Arial" w:hAnsi="Arial"/>
+          <w:sz w:val="20"/>
+          <w:szCs w:val="20"/>
+          <w:rtl w:val="true"/>
+        </w:rPr>
+        <w:t xml:space="preserve">. </w:t>
+      </w:r>
+      <w:r>
+        <w:rPr>
+          <w:rStyle w:val="SourceText"/>
+          <w:rFonts w:ascii="Arial" w:hAnsi="Arial" w:cs="Arial"/>
+          <w:sz w:val="20"/>
+          <w:sz w:val="20"/>
+          <w:szCs w:val="20"/>
+          <w:rtl w:val="true"/>
+        </w:rPr>
+        <w:t xml:space="preserve">مقدار بعدی </w:t>
+      </w:r>
+      <w:r>
+        <w:rPr>
+          <w:rStyle w:val="SourceText"/>
+          <w:rFonts w:cs="Arial" w:ascii="Arial" w:hAnsi="Arial"/>
+          <w:sz w:val="20"/>
+          <w:szCs w:val="20"/>
+        </w:rPr>
+        <w:t>AWS_SERVICE_NAME</w:t>
+      </w:r>
+      <w:r>
+        <w:rPr>
+          <w:rStyle w:val="SourceText"/>
+          <w:rFonts w:cs="Arial" w:ascii="Arial" w:hAnsi="Arial"/>
+          <w:sz w:val="20"/>
+          <w:szCs w:val="20"/>
+          <w:rtl w:val="true"/>
+        </w:rPr>
+        <w:t xml:space="preserve"> </w:t>
+      </w:r>
+      <w:r>
+        <w:rPr>
+          <w:rStyle w:val="SourceText"/>
+          <w:rFonts w:ascii="Arial" w:hAnsi="Arial" w:cs="Arial"/>
+          <w:sz w:val="20"/>
+          <w:sz w:val="20"/>
+          <w:szCs w:val="20"/>
+          <w:rtl w:val="true"/>
+        </w:rPr>
+        <w:t xml:space="preserve">میباشد که در حالت اتوماتیک </w:t>
+      </w:r>
+      <w:r>
+        <w:rPr>
+          <w:rStyle w:val="SourceText"/>
+          <w:rFonts w:cs="Arial" w:ascii="Arial" w:hAnsi="Arial"/>
+          <w:sz w:val="20"/>
+          <w:szCs w:val="20"/>
+        </w:rPr>
+        <w:t>django-storage</w:t>
+      </w:r>
+      <w:r>
+        <w:rPr>
+          <w:rStyle w:val="SourceText"/>
+          <w:rFonts w:cs="Arial" w:ascii="Arial" w:hAnsi="Arial"/>
+          <w:sz w:val="20"/>
+          <w:szCs w:val="20"/>
+          <w:rtl w:val="true"/>
+        </w:rPr>
+        <w:t xml:space="preserve"> </w:t>
+      </w:r>
+      <w:r>
+        <w:rPr>
+          <w:rStyle w:val="SourceText"/>
+          <w:rFonts w:ascii="Arial" w:hAnsi="Arial" w:cs="Arial"/>
+          <w:sz w:val="20"/>
+          <w:sz w:val="20"/>
+          <w:szCs w:val="20"/>
+          <w:rtl w:val="true"/>
+        </w:rPr>
+        <w:t xml:space="preserve">به آن نیازی ندارد اما برای حالت دستی به آن نیاز پیدا میکنیم و مقدار آن را برابر </w:t>
+      </w:r>
+      <w:r>
+        <w:rPr>
+          <w:rStyle w:val="SourceText"/>
+          <w:rFonts w:cs="Arial" w:ascii="Arial" w:hAnsi="Arial"/>
+          <w:sz w:val="20"/>
+          <w:szCs w:val="20"/>
+        </w:rPr>
+        <w:t>s3</w:t>
+      </w:r>
+      <w:r>
+        <w:rPr>
+          <w:rStyle w:val="SourceText"/>
+          <w:rFonts w:cs="Arial" w:ascii="Arial" w:hAnsi="Arial"/>
+          <w:sz w:val="20"/>
+          <w:szCs w:val="20"/>
+          <w:rtl w:val="true"/>
+        </w:rPr>
+        <w:t xml:space="preserve"> </w:t>
+      </w:r>
+      <w:r>
+        <w:rPr>
+          <w:rStyle w:val="SourceText"/>
+          <w:rFonts w:ascii="Arial" w:hAnsi="Arial" w:cs="Arial"/>
+          <w:sz w:val="20"/>
+          <w:sz w:val="20"/>
+          <w:szCs w:val="20"/>
+          <w:rtl w:val="true"/>
+        </w:rPr>
+        <w:t xml:space="preserve">قرار میدهیم </w:t>
+      </w:r>
+      <w:r>
+        <w:rPr>
+          <w:rStyle w:val="SourceText"/>
+          <w:rFonts w:cs="Arial" w:ascii="Arial" w:hAnsi="Arial"/>
+          <w:sz w:val="20"/>
+          <w:szCs w:val="20"/>
+          <w:rtl w:val="true"/>
+        </w:rPr>
+        <w:br/>
+      </w:r>
+      <w:r>
+        <w:rPr>
+          <w:rStyle w:val="SourceText"/>
+          <w:rFonts w:cs="Arial" w:ascii="Arial" w:hAnsi="Arial"/>
+          <w:sz w:val="20"/>
+          <w:szCs w:val="20"/>
+        </w:rPr>
+        <w:t>5</w:t>
+      </w:r>
+      <w:r>
+        <w:rPr>
+          <w:rStyle w:val="SourceText"/>
+          <w:rFonts w:cs="Arial" w:ascii="Arial" w:hAnsi="Arial"/>
+          <w:sz w:val="20"/>
+          <w:szCs w:val="20"/>
+          <w:rtl w:val="true"/>
+        </w:rPr>
+        <w:t xml:space="preserve">. </w:t>
+      </w:r>
+      <w:r>
+        <w:rPr>
+          <w:rStyle w:val="SourceText"/>
+          <w:rFonts w:ascii="Arial" w:hAnsi="Arial" w:cs="Arial"/>
+          <w:sz w:val="20"/>
+          <w:sz w:val="20"/>
+          <w:szCs w:val="20"/>
+          <w:rtl w:val="true"/>
+        </w:rPr>
+        <w:t xml:space="preserve">مقدار بعدی </w:t>
+      </w:r>
+      <w:r>
+        <w:rPr>
+          <w:rStyle w:val="SourceText"/>
+          <w:sz w:val="20"/>
+          <w:szCs w:val="20"/>
+        </w:rPr>
+        <w:t>AWS_S3_ENDPOINT_URL</w:t>
+      </w:r>
+      <w:r>
+        <w:rPr>
+          <w:rStyle w:val="SourceText"/>
+          <w:sz w:val="20"/>
+          <w:szCs w:val="20"/>
+          <w:rtl w:val="true"/>
+        </w:rPr>
+        <w:t xml:space="preserve"> </w:t>
+      </w:r>
+      <w:r>
+        <w:rPr>
+          <w:rStyle w:val="SourceText"/>
+          <w:rFonts w:ascii="Arial" w:hAnsi="Arial" w:cs="Arial"/>
+          <w:sz w:val="20"/>
+          <w:sz w:val="20"/>
+          <w:szCs w:val="20"/>
+          <w:rtl w:val="true"/>
+        </w:rPr>
+        <w:t xml:space="preserve">میباشد که به این معنی میباشد که نهایتا خوده </w:t>
+      </w:r>
+      <w:r>
+        <w:rPr>
+          <w:rStyle w:val="SourceText"/>
+          <w:rFonts w:cs="Arial" w:ascii="Arial" w:hAnsi="Arial"/>
+          <w:sz w:val="20"/>
+          <w:szCs w:val="20"/>
+        </w:rPr>
+        <w:t>storage</w:t>
+      </w:r>
+      <w:r>
+        <w:rPr>
+          <w:rStyle w:val="SourceText"/>
+          <w:rFonts w:cs="Arial" w:ascii="Arial" w:hAnsi="Arial"/>
+          <w:sz w:val="20"/>
+          <w:szCs w:val="20"/>
+          <w:rtl w:val="true"/>
+        </w:rPr>
+        <w:t xml:space="preserve"> </w:t>
+      </w:r>
+      <w:r>
+        <w:rPr>
+          <w:rStyle w:val="SourceText"/>
+          <w:rFonts w:ascii="Arial" w:hAnsi="Arial" w:cs="Arial"/>
+          <w:sz w:val="20"/>
+          <w:sz w:val="20"/>
+          <w:szCs w:val="20"/>
+          <w:rtl w:val="true"/>
+        </w:rPr>
+        <w:t xml:space="preserve">کجاست </w:t>
+      </w:r>
+      <w:r>
+        <w:rPr>
+          <w:rStyle w:val="SourceText"/>
+          <w:rFonts w:cs="Arial" w:ascii="Arial" w:hAnsi="Arial"/>
+          <w:sz w:val="20"/>
+          <w:szCs w:val="20"/>
+          <w:rtl w:val="true"/>
+        </w:rPr>
+        <w:br/>
+      </w:r>
+      <w:r>
+        <w:rPr>
+          <w:rStyle w:val="SourceText"/>
+          <w:rFonts w:cs="Arial" w:ascii="Arial" w:hAnsi="Arial"/>
+          <w:sz w:val="20"/>
+          <w:szCs w:val="20"/>
+        </w:rPr>
+        <w:t>url storage</w:t>
+      </w:r>
+      <w:r>
+        <w:rPr>
+          <w:rStyle w:val="SourceText"/>
+          <w:rFonts w:cs="Arial" w:ascii="Arial" w:hAnsi="Arial"/>
+          <w:sz w:val="20"/>
+          <w:szCs w:val="20"/>
+          <w:rtl w:val="true"/>
+        </w:rPr>
+        <w:t xml:space="preserve"> </w:t>
+      </w:r>
+      <w:r>
+        <w:rPr>
+          <w:rStyle w:val="SourceText"/>
+          <w:rFonts w:ascii="Arial" w:hAnsi="Arial" w:cs="Arial"/>
+          <w:sz w:val="20"/>
+          <w:sz w:val="20"/>
+          <w:szCs w:val="20"/>
+          <w:rtl w:val="true"/>
+        </w:rPr>
+        <w:t xml:space="preserve">که همان </w:t>
+      </w:r>
+      <w:r>
+        <w:rPr>
+          <w:rStyle w:val="SourceText"/>
+          <w:rFonts w:cs="Arial" w:ascii="Arial" w:hAnsi="Arial"/>
+          <w:sz w:val="20"/>
+          <w:szCs w:val="20"/>
+        </w:rPr>
+        <w:t>Endpoint URL</w:t>
+      </w:r>
+      <w:r>
+        <w:rPr>
+          <w:rStyle w:val="SourceText"/>
+          <w:rFonts w:cs="Arial" w:ascii="Arial" w:hAnsi="Arial"/>
+          <w:sz w:val="20"/>
+          <w:szCs w:val="20"/>
+          <w:rtl w:val="true"/>
+        </w:rPr>
+        <w:t xml:space="preserve"> </w:t>
+      </w:r>
+      <w:r>
+        <w:rPr>
+          <w:rStyle w:val="SourceText"/>
+          <w:rFonts w:ascii="Arial" w:hAnsi="Arial" w:cs="Arial"/>
+          <w:sz w:val="20"/>
+          <w:sz w:val="20"/>
+          <w:szCs w:val="20"/>
+          <w:rtl w:val="true"/>
+        </w:rPr>
+        <w:t xml:space="preserve">آروان کلود میباشد را باید قرار دهید </w:t>
+      </w:r>
+      <w:r>
+        <w:rPr>
+          <w:rStyle w:val="SourceText"/>
+          <w:rFonts w:cs="Arial" w:ascii="Arial" w:hAnsi="Arial"/>
+          <w:sz w:val="20"/>
+          <w:szCs w:val="20"/>
+          <w:rtl w:val="true"/>
+        </w:rPr>
+        <w:br/>
+      </w:r>
+      <w:r>
+        <w:rPr>
+          <w:rStyle w:val="SourceText"/>
+          <w:rFonts w:cs="Arial" w:ascii="Arial" w:hAnsi="Arial"/>
+          <w:sz w:val="20"/>
+          <w:szCs w:val="20"/>
+        </w:rPr>
+        <w:t>6</w:t>
+      </w:r>
+      <w:r>
+        <w:rPr>
+          <w:rStyle w:val="SourceText"/>
+          <w:rFonts w:cs="Arial" w:ascii="Arial" w:hAnsi="Arial"/>
+          <w:sz w:val="20"/>
+          <w:szCs w:val="20"/>
+          <w:rtl w:val="true"/>
+        </w:rPr>
+        <w:t xml:space="preserve">. </w:t>
+      </w:r>
+      <w:r>
+        <w:rPr>
+          <w:rStyle w:val="SourceText"/>
+          <w:rFonts w:ascii="Arial" w:hAnsi="Arial" w:cs="Arial"/>
+          <w:sz w:val="20"/>
+          <w:sz w:val="20"/>
+          <w:szCs w:val="20"/>
+          <w:rtl w:val="true"/>
+        </w:rPr>
+        <w:t xml:space="preserve">مقدار بعدی یک مقدار پیشنهادی میباشد و لازم نیست که حتما مقدار دهی شود چرا که به صورت پیش فرض مقدار </w:t>
+      </w:r>
+      <w:r>
+        <w:rPr>
+          <w:rStyle w:val="SourceText"/>
+          <w:rFonts w:cs="Arial" w:ascii="Arial" w:hAnsi="Arial"/>
+          <w:sz w:val="20"/>
+          <w:szCs w:val="20"/>
+          <w:rtl w:val="true"/>
+        </w:rPr>
+        <w:br/>
+      </w:r>
+      <w:r>
+        <w:rPr>
+          <w:rStyle w:val="SourceText"/>
+          <w:sz w:val="20"/>
+          <w:szCs w:val="20"/>
+        </w:rPr>
+        <w:t>AWS_S3_FILE_OVERWRITE</w:t>
+      </w:r>
+      <w:r>
+        <w:rPr>
+          <w:rStyle w:val="SourceText"/>
+          <w:sz w:val="20"/>
+          <w:szCs w:val="20"/>
+          <w:rtl w:val="true"/>
+        </w:rPr>
+        <w:t xml:space="preserve"> </w:t>
+      </w:r>
+      <w:r>
+        <w:rPr>
+          <w:rStyle w:val="SourceText"/>
+          <w:sz w:val="20"/>
+          <w:sz w:val="20"/>
+          <w:szCs w:val="20"/>
+          <w:rtl w:val="true"/>
+        </w:rPr>
+        <w:t>ب</w:t>
+      </w:r>
+      <w:r>
+        <w:rPr>
+          <w:rStyle w:val="SourceText"/>
+          <w:rFonts w:ascii="Arial" w:hAnsi="Arial" w:cs="Arial"/>
+          <w:sz w:val="20"/>
+          <w:sz w:val="20"/>
+          <w:szCs w:val="20"/>
+          <w:rtl w:val="true"/>
+        </w:rPr>
+        <w:t xml:space="preserve">رابر </w:t>
+      </w:r>
+      <w:r>
+        <w:rPr>
+          <w:rStyle w:val="SourceText"/>
+          <w:rFonts w:cs="Arial" w:ascii="Arial" w:hAnsi="Arial"/>
+          <w:sz w:val="20"/>
+          <w:szCs w:val="20"/>
+        </w:rPr>
+        <w:t>true</w:t>
+      </w:r>
+      <w:r>
+        <w:rPr>
+          <w:rStyle w:val="SourceText"/>
+          <w:rFonts w:cs="Arial" w:ascii="Arial" w:hAnsi="Arial"/>
+          <w:sz w:val="20"/>
+          <w:szCs w:val="20"/>
+          <w:rtl w:val="true"/>
+        </w:rPr>
+        <w:t xml:space="preserve"> </w:t>
+      </w:r>
+      <w:r>
+        <w:rPr>
+          <w:rStyle w:val="SourceText"/>
+          <w:rFonts w:ascii="Arial" w:hAnsi="Arial" w:cs="Arial"/>
+          <w:sz w:val="20"/>
+          <w:sz w:val="20"/>
+          <w:szCs w:val="20"/>
+          <w:rtl w:val="true"/>
+        </w:rPr>
+        <w:t xml:space="preserve">میباشد و باید آن را با مقدار </w:t>
+      </w:r>
+      <w:r>
+        <w:rPr>
+          <w:rStyle w:val="SourceText"/>
+          <w:rFonts w:cs="Arial" w:ascii="Arial" w:hAnsi="Arial"/>
+          <w:sz w:val="20"/>
+          <w:szCs w:val="20"/>
+        </w:rPr>
+        <w:t>false</w:t>
+      </w:r>
+      <w:r>
+        <w:rPr>
+          <w:rStyle w:val="SourceText"/>
+          <w:rFonts w:cs="Arial" w:ascii="Arial" w:hAnsi="Arial"/>
+          <w:sz w:val="20"/>
+          <w:szCs w:val="20"/>
+          <w:rtl w:val="true"/>
+        </w:rPr>
+        <w:t xml:space="preserve"> </w:t>
+      </w:r>
+      <w:r>
+        <w:rPr>
+          <w:rStyle w:val="SourceText"/>
+          <w:rFonts w:ascii="Arial" w:hAnsi="Arial" w:cs="Arial"/>
+          <w:sz w:val="20"/>
+          <w:sz w:val="20"/>
+          <w:szCs w:val="20"/>
+          <w:rtl w:val="true"/>
+        </w:rPr>
+        <w:t xml:space="preserve">عوض کنیم این مقدار را اگر </w:t>
+      </w:r>
+      <w:r>
+        <w:rPr>
+          <w:rStyle w:val="SourceText"/>
+          <w:rFonts w:cs="Arial" w:ascii="Arial" w:hAnsi="Arial"/>
+          <w:sz w:val="20"/>
+          <w:szCs w:val="20"/>
+        </w:rPr>
+        <w:t>false</w:t>
+      </w:r>
+      <w:r>
+        <w:rPr>
+          <w:rStyle w:val="SourceText"/>
+          <w:rFonts w:cs="Arial" w:ascii="Arial" w:hAnsi="Arial"/>
+          <w:sz w:val="20"/>
+          <w:szCs w:val="20"/>
+          <w:rtl w:val="true"/>
+        </w:rPr>
+        <w:t xml:space="preserve"> </w:t>
+      </w:r>
+      <w:r>
+        <w:rPr>
+          <w:rStyle w:val="SourceText"/>
+          <w:rFonts w:ascii="Arial" w:hAnsi="Arial" w:cs="Arial"/>
+          <w:sz w:val="20"/>
+          <w:sz w:val="20"/>
+          <w:szCs w:val="20"/>
+          <w:rtl w:val="true"/>
+        </w:rPr>
+        <w:t xml:space="preserve">قرار دهیم به این معنی میباشد که اگر فایلی </w:t>
+      </w:r>
+      <w:r>
+        <w:rPr>
+          <w:rStyle w:val="SourceText"/>
+          <w:rFonts w:cs="Arial" w:ascii="Arial" w:hAnsi="Arial"/>
+          <w:sz w:val="20"/>
+          <w:szCs w:val="20"/>
+        </w:rPr>
+        <w:t>upload</w:t>
+      </w:r>
+      <w:r>
+        <w:rPr>
+          <w:rStyle w:val="SourceText"/>
+          <w:rFonts w:cs="Arial" w:ascii="Arial" w:hAnsi="Arial"/>
+          <w:sz w:val="20"/>
+          <w:szCs w:val="20"/>
+          <w:rtl w:val="true"/>
+        </w:rPr>
+        <w:t xml:space="preserve"> </w:t>
+      </w:r>
+      <w:r>
+        <w:rPr>
+          <w:rStyle w:val="SourceText"/>
+          <w:rFonts w:ascii="Arial" w:hAnsi="Arial" w:cs="Arial"/>
+          <w:sz w:val="20"/>
+          <w:sz w:val="20"/>
+          <w:szCs w:val="20"/>
+          <w:rtl w:val="true"/>
+        </w:rPr>
+        <w:t xml:space="preserve">شد و هم نام با فایل دیگری بود فایلی که قبلا وجود داشت را </w:t>
+      </w:r>
+      <w:r>
+        <w:rPr>
+          <w:rStyle w:val="SourceText"/>
+          <w:rFonts w:cs="Arial" w:ascii="Arial" w:hAnsi="Arial"/>
+          <w:sz w:val="20"/>
+          <w:szCs w:val="20"/>
+        </w:rPr>
+        <w:t>overwrite</w:t>
+      </w:r>
+      <w:r>
+        <w:rPr>
+          <w:rStyle w:val="SourceText"/>
+          <w:rFonts w:cs="Arial" w:ascii="Arial" w:hAnsi="Arial"/>
+          <w:sz w:val="20"/>
+          <w:szCs w:val="20"/>
+          <w:rtl w:val="true"/>
+        </w:rPr>
+        <w:t xml:space="preserve"> </w:t>
+      </w:r>
+      <w:r>
+        <w:rPr>
+          <w:rStyle w:val="SourceText"/>
+          <w:rFonts w:ascii="Arial" w:hAnsi="Arial" w:cs="Arial"/>
+          <w:sz w:val="20"/>
+          <w:sz w:val="20"/>
+          <w:szCs w:val="20"/>
+          <w:rtl w:val="true"/>
+        </w:rPr>
+        <w:t xml:space="preserve">نکن و اسم جدید به فایلی که قرار است </w:t>
+      </w:r>
+      <w:r>
+        <w:rPr>
+          <w:rStyle w:val="SourceText"/>
+          <w:rFonts w:cs="Arial" w:ascii="Arial" w:hAnsi="Arial"/>
+          <w:sz w:val="20"/>
+          <w:szCs w:val="20"/>
+        </w:rPr>
+        <w:t>upload</w:t>
+      </w:r>
+      <w:r>
+        <w:rPr>
+          <w:rStyle w:val="SourceText"/>
+          <w:rFonts w:cs="Arial" w:ascii="Arial" w:hAnsi="Arial"/>
+          <w:sz w:val="20"/>
+          <w:szCs w:val="20"/>
+          <w:rtl w:val="true"/>
+        </w:rPr>
+        <w:t xml:space="preserve"> </w:t>
+      </w:r>
+      <w:r>
+        <w:rPr>
+          <w:rStyle w:val="SourceText"/>
+          <w:rFonts w:ascii="Arial" w:hAnsi="Arial" w:cs="Arial"/>
+          <w:sz w:val="20"/>
+          <w:sz w:val="20"/>
+          <w:szCs w:val="20"/>
+          <w:rtl w:val="true"/>
+        </w:rPr>
+        <w:t xml:space="preserve">شود بده </w:t>
+      </w:r>
+      <w:r>
+        <w:rPr>
+          <w:rStyle w:val="SourceText"/>
+          <w:rFonts w:cs="Arial" w:ascii="Arial" w:hAnsi="Arial"/>
+          <w:sz w:val="20"/>
+          <w:szCs w:val="20"/>
+          <w:rtl w:val="true"/>
+        </w:rPr>
+        <w:br/>
+      </w:r>
+      <w:r>
+        <w:rPr>
+          <w:rStyle w:val="SourceText"/>
+          <w:rFonts w:cs="Arial" w:ascii="Arial" w:hAnsi="Arial"/>
+          <w:sz w:val="20"/>
+          <w:szCs w:val="20"/>
+          <w:rtl w:val="true"/>
+        </w:rPr>
+        <w:t>_____________________________________________________</w:t>
+      </w:r>
+    </w:p>
+    <w:p>
+      <w:pPr>
+        <w:pStyle w:val="PreformattedText"/>
+        <w:bidi w:val="1"/>
+        <w:spacing w:before="0" w:after="160"/>
+        <w:jc w:val="left"/>
+        <w:rPr/>
+      </w:pPr>
+      <w:r>
+        <w:rPr>
+          <w:rStyle w:val="SourceText"/>
+          <w:rFonts w:ascii="Arial" w:hAnsi="Arial" w:cs="Arial"/>
+          <w:sz w:val="20"/>
+          <w:sz w:val="20"/>
+          <w:szCs w:val="20"/>
+          <w:rtl w:val="true"/>
+        </w:rPr>
+        <w:t xml:space="preserve">نکته ی مهمی که در کلاس </w:t>
+      </w:r>
+      <w:r>
+        <w:rPr>
+          <w:rStyle w:val="SourceText"/>
+          <w:rFonts w:cs="Arial" w:ascii="Arial" w:hAnsi="Arial"/>
+          <w:sz w:val="20"/>
+          <w:szCs w:val="20"/>
+        </w:rPr>
+        <w:t>UserDashboard</w:t>
+      </w:r>
+      <w:r>
+        <w:rPr>
+          <w:rStyle w:val="SourceText"/>
+          <w:rFonts w:cs="Arial" w:ascii="Arial" w:hAnsi="Arial"/>
+          <w:sz w:val="20"/>
+          <w:szCs w:val="20"/>
+          <w:rtl w:val="true"/>
+        </w:rPr>
+        <w:t xml:space="preserve"> </w:t>
+      </w:r>
+      <w:r>
+        <w:rPr>
+          <w:rStyle w:val="SourceText"/>
+          <w:rFonts w:ascii="Arial" w:hAnsi="Arial" w:cs="Arial"/>
+          <w:sz w:val="20"/>
+          <w:sz w:val="20"/>
+          <w:szCs w:val="20"/>
+          <w:rtl w:val="true"/>
+        </w:rPr>
+        <w:t xml:space="preserve">وجود دارد این است که </w:t>
+      </w:r>
+      <w:r>
+        <w:rPr>
+          <w:rStyle w:val="SourceText"/>
+          <w:rFonts w:cs="Arial" w:ascii="Arial" w:hAnsi="Arial"/>
+          <w:sz w:val="20"/>
+          <w:szCs w:val="20"/>
+        </w:rPr>
+        <w:t>username</w:t>
+      </w:r>
+      <w:r>
+        <w:rPr>
+          <w:rStyle w:val="SourceText"/>
+          <w:rFonts w:ascii="Arial" w:hAnsi="Arial" w:cs="Arial"/>
+          <w:sz w:val="20"/>
+          <w:sz w:val="20"/>
+          <w:szCs w:val="20"/>
+          <w:rtl w:val="true"/>
+        </w:rPr>
+        <w:t xml:space="preserve">ی که از طریق </w:t>
+      </w:r>
+      <w:r>
+        <w:rPr>
+          <w:rStyle w:val="SourceText"/>
+          <w:rFonts w:cs="Arial" w:ascii="Arial" w:hAnsi="Arial"/>
+          <w:sz w:val="20"/>
+          <w:szCs w:val="20"/>
+        </w:rPr>
+        <w:t>url</w:t>
+      </w:r>
+      <w:r>
+        <w:rPr>
+          <w:rStyle w:val="SourceText"/>
+          <w:rFonts w:cs="Arial" w:ascii="Arial" w:hAnsi="Arial"/>
+          <w:sz w:val="20"/>
+          <w:szCs w:val="20"/>
+          <w:rtl w:val="true"/>
+        </w:rPr>
+        <w:t xml:space="preserve"> </w:t>
+      </w:r>
+      <w:r>
+        <w:rPr>
+          <w:rStyle w:val="SourceText"/>
+          <w:rFonts w:ascii="Arial" w:hAnsi="Arial" w:cs="Arial"/>
+          <w:sz w:val="20"/>
+          <w:sz w:val="20"/>
+          <w:szCs w:val="20"/>
+          <w:rtl w:val="true"/>
+        </w:rPr>
+        <w:t xml:space="preserve">به این کلاس فرستاده میشود فقط متد </w:t>
+      </w:r>
+      <w:r>
+        <w:rPr>
+          <w:rStyle w:val="SourceText"/>
+          <w:rFonts w:cs="Arial" w:ascii="Arial" w:hAnsi="Arial"/>
+          <w:sz w:val="20"/>
+          <w:szCs w:val="20"/>
+        </w:rPr>
+        <w:t>get</w:t>
+      </w:r>
+      <w:r>
+        <w:rPr>
+          <w:rStyle w:val="SourceText"/>
+          <w:rFonts w:cs="Arial" w:ascii="Arial" w:hAnsi="Arial"/>
+          <w:sz w:val="20"/>
+          <w:szCs w:val="20"/>
+          <w:rtl w:val="true"/>
+        </w:rPr>
+        <w:t xml:space="preserve"> </w:t>
+      </w:r>
+      <w:r>
+        <w:rPr>
+          <w:rStyle w:val="SourceText"/>
+          <w:rFonts w:ascii="Arial" w:hAnsi="Arial" w:cs="Arial"/>
+          <w:sz w:val="20"/>
+          <w:sz w:val="20"/>
+          <w:szCs w:val="20"/>
+          <w:rtl w:val="true"/>
+        </w:rPr>
+        <w:t xml:space="preserve">به آن نیاز دارد و متد </w:t>
+      </w:r>
+      <w:r>
+        <w:rPr>
+          <w:rStyle w:val="SourceText"/>
+          <w:rFonts w:cs="Arial" w:ascii="Arial" w:hAnsi="Arial"/>
+          <w:sz w:val="20"/>
+          <w:szCs w:val="20"/>
+        </w:rPr>
+        <w:t>post</w:t>
+      </w:r>
+      <w:r>
+        <w:rPr>
+          <w:rStyle w:val="SourceText"/>
+          <w:rFonts w:cs="Arial" w:ascii="Arial" w:hAnsi="Arial"/>
+          <w:sz w:val="20"/>
+          <w:szCs w:val="20"/>
+          <w:rtl w:val="true"/>
+        </w:rPr>
+        <w:t xml:space="preserve"> </w:t>
+      </w:r>
+      <w:r>
+        <w:rPr>
+          <w:rStyle w:val="SourceText"/>
+          <w:rFonts w:ascii="Arial" w:hAnsi="Arial" w:cs="Arial"/>
+          <w:sz w:val="20"/>
+          <w:sz w:val="20"/>
+          <w:szCs w:val="20"/>
+          <w:rtl w:val="true"/>
+        </w:rPr>
+        <w:t xml:space="preserve">به آن نیازی ندارد حال اگر این مورد هندل نشود به ارور میخوریم چرا که ورودی </w:t>
+      </w:r>
+      <w:r>
+        <w:rPr>
+          <w:rStyle w:val="SourceText"/>
+          <w:rFonts w:cs="Arial" w:ascii="Arial" w:hAnsi="Arial"/>
+          <w:sz w:val="20"/>
+          <w:szCs w:val="20"/>
+        </w:rPr>
+        <w:t>username</w:t>
+      </w:r>
+      <w:r>
+        <w:rPr>
+          <w:rStyle w:val="SourceText"/>
+          <w:rFonts w:cs="Arial" w:ascii="Arial" w:hAnsi="Arial"/>
+          <w:sz w:val="20"/>
+          <w:szCs w:val="20"/>
+          <w:rtl w:val="true"/>
+        </w:rPr>
+        <w:t xml:space="preserve"> </w:t>
+      </w:r>
+      <w:r>
+        <w:rPr>
+          <w:rStyle w:val="SourceText"/>
+          <w:rFonts w:ascii="Arial" w:hAnsi="Arial" w:cs="Arial"/>
+          <w:sz w:val="20"/>
+          <w:sz w:val="20"/>
+          <w:szCs w:val="20"/>
+          <w:rtl w:val="true"/>
+        </w:rPr>
+        <w:t xml:space="preserve">برای </w:t>
+      </w:r>
+      <w:r>
+        <w:rPr>
+          <w:rStyle w:val="SourceText"/>
+          <w:rFonts w:cs="Arial" w:ascii="Arial" w:hAnsi="Arial"/>
+          <w:sz w:val="20"/>
+          <w:szCs w:val="20"/>
+        </w:rPr>
+        <w:t>post</w:t>
+      </w:r>
+      <w:r>
+        <w:rPr>
+          <w:rStyle w:val="SourceText"/>
+          <w:rFonts w:cs="Arial" w:ascii="Arial" w:hAnsi="Arial"/>
+          <w:sz w:val="20"/>
+          <w:szCs w:val="20"/>
+          <w:rtl w:val="true"/>
+        </w:rPr>
+        <w:t xml:space="preserve"> </w:t>
+      </w:r>
+      <w:r>
+        <w:rPr>
+          <w:rStyle w:val="SourceText"/>
+          <w:rFonts w:ascii="Arial" w:hAnsi="Arial" w:cs="Arial"/>
+          <w:sz w:val="20"/>
+          <w:sz w:val="20"/>
+          <w:szCs w:val="20"/>
+          <w:rtl w:val="true"/>
+        </w:rPr>
+        <w:t xml:space="preserve">تعریف نشده است بهترین کار اضافه کردن </w:t>
+      </w:r>
+      <w:r>
+        <w:rPr>
+          <w:rStyle w:val="SourceText"/>
+          <w:rFonts w:cs="Arial" w:ascii="Arial" w:hAnsi="Arial"/>
+          <w:sz w:val="20"/>
+          <w:szCs w:val="20"/>
+        </w:rPr>
+        <w:t>args</w:t>
+      </w:r>
+      <w:r>
+        <w:rPr>
+          <w:rStyle w:val="SourceText"/>
+          <w:rFonts w:cs="Arial" w:ascii="Arial" w:hAnsi="Arial"/>
+          <w:sz w:val="20"/>
+          <w:szCs w:val="20"/>
+          <w:rtl w:val="true"/>
+        </w:rPr>
+        <w:t xml:space="preserve"> </w:t>
+      </w:r>
+      <w:r>
+        <w:rPr>
+          <w:rStyle w:val="SourceText"/>
+          <w:rFonts w:ascii="Arial" w:hAnsi="Arial" w:cs="Arial"/>
+          <w:sz w:val="20"/>
+          <w:sz w:val="20"/>
+          <w:szCs w:val="20"/>
+          <w:rtl w:val="true"/>
+        </w:rPr>
+        <w:t xml:space="preserve">و </w:t>
+      </w:r>
+      <w:r>
+        <w:rPr>
+          <w:rStyle w:val="SourceText"/>
+          <w:rFonts w:cs="Arial" w:ascii="Arial" w:hAnsi="Arial"/>
+          <w:sz w:val="20"/>
+          <w:szCs w:val="20"/>
+        </w:rPr>
+        <w:t>kwargs</w:t>
+      </w:r>
+      <w:r>
+        <w:rPr>
+          <w:rStyle w:val="SourceText"/>
+          <w:rFonts w:cs="Arial" w:ascii="Arial" w:hAnsi="Arial"/>
+          <w:sz w:val="20"/>
+          <w:szCs w:val="20"/>
+          <w:rtl w:val="true"/>
+        </w:rPr>
+        <w:t xml:space="preserve"> </w:t>
+      </w:r>
+      <w:r>
+        <w:rPr>
+          <w:rStyle w:val="SourceText"/>
+          <w:rFonts w:ascii="Arial" w:hAnsi="Arial" w:cs="Arial"/>
+          <w:sz w:val="20"/>
+          <w:sz w:val="20"/>
+          <w:szCs w:val="20"/>
+          <w:rtl w:val="true"/>
+        </w:rPr>
+        <w:t xml:space="preserve">به پارامتر های متد </w:t>
+      </w:r>
+      <w:r>
+        <w:rPr>
+          <w:rStyle w:val="SourceText"/>
+          <w:rFonts w:cs="Arial" w:ascii="Arial" w:hAnsi="Arial"/>
+          <w:sz w:val="20"/>
+          <w:szCs w:val="20"/>
+        </w:rPr>
+        <w:t>post</w:t>
+      </w:r>
+      <w:r>
+        <w:rPr>
+          <w:rStyle w:val="SourceText"/>
+          <w:rFonts w:cs="Arial" w:ascii="Arial" w:hAnsi="Arial"/>
+          <w:sz w:val="20"/>
+          <w:szCs w:val="20"/>
+          <w:rtl w:val="true"/>
+        </w:rPr>
+        <w:t xml:space="preserve"> </w:t>
+      </w:r>
+      <w:r>
+        <w:rPr>
+          <w:rStyle w:val="SourceText"/>
+          <w:rFonts w:ascii="Arial" w:hAnsi="Arial" w:cs="Arial"/>
+          <w:sz w:val="20"/>
+          <w:sz w:val="20"/>
+          <w:szCs w:val="20"/>
+          <w:rtl w:val="true"/>
+        </w:rPr>
+        <w:t xml:space="preserve">میباشد </w:t>
+      </w:r>
+    </w:p>
+    <w:p>
+      <w:pPr>
+        <w:pStyle w:val="PreformattedText"/>
+        <w:bidi w:val="1"/>
+        <w:spacing w:before="0" w:after="160"/>
+        <w:jc w:val="left"/>
+        <w:rPr/>
+      </w:pPr>
+      <w:r>
+        <w:rPr>
+          <w:rStyle w:val="SourceText"/>
+          <w:rFonts w:cs="Arial" w:ascii="Arial" w:hAnsi="Arial"/>
+          <w:sz w:val="20"/>
+          <w:szCs w:val="20"/>
+          <w:rtl w:val="true"/>
+        </w:rPr>
+        <w:t>================================================================================</w:t>
+      </w:r>
+    </w:p>
+    <w:p>
+      <w:pPr>
+        <w:pStyle w:val="PreformattedText"/>
+        <w:bidi w:val="1"/>
+        <w:spacing w:before="0" w:after="160"/>
+        <w:jc w:val="left"/>
+        <w:rPr/>
+      </w:pPr>
+      <w:r>
+        <w:rPr>
+          <w:rStyle w:val="SourceText"/>
+          <w:rFonts w:ascii="Arial" w:hAnsi="Arial" w:cs="Arial"/>
+          <w:sz w:val="20"/>
+          <w:sz w:val="20"/>
+          <w:szCs w:val="20"/>
+          <w:rtl w:val="true"/>
+        </w:rPr>
+        <w:t xml:space="preserve">در این قسمت به توضیخ اینکه چگونه به </w:t>
+      </w:r>
+      <w:r>
+        <w:rPr>
+          <w:rStyle w:val="SourceText"/>
+          <w:rFonts w:cs="Arial" w:ascii="Arial" w:hAnsi="Arial"/>
+          <w:sz w:val="20"/>
+          <w:szCs w:val="20"/>
+        </w:rPr>
+        <w:t>bucket</w:t>
+      </w:r>
+      <w:r>
+        <w:rPr>
+          <w:rStyle w:val="SourceText"/>
+          <w:rFonts w:ascii="Arial" w:hAnsi="Arial" w:cs="Arial"/>
+          <w:sz w:val="20"/>
+          <w:sz w:val="20"/>
+          <w:szCs w:val="20"/>
+          <w:rtl w:val="true"/>
+        </w:rPr>
+        <w:t xml:space="preserve">های آروان کلود به صورت دستی متصل شویم و عمل </w:t>
+      </w:r>
+      <w:r>
+        <w:rPr>
+          <w:rStyle w:val="SourceText"/>
+          <w:rFonts w:cs="Arial" w:ascii="Arial" w:hAnsi="Arial"/>
+          <w:sz w:val="20"/>
+          <w:szCs w:val="20"/>
+        </w:rPr>
+        <w:t>crud</w:t>
+      </w:r>
+      <w:r>
+        <w:rPr>
+          <w:rStyle w:val="SourceText"/>
+          <w:rFonts w:cs="Arial" w:ascii="Arial" w:hAnsi="Arial"/>
+          <w:sz w:val="20"/>
+          <w:szCs w:val="20"/>
+          <w:rtl w:val="true"/>
+        </w:rPr>
+        <w:t xml:space="preserve"> </w:t>
+      </w:r>
+      <w:r>
+        <w:rPr>
+          <w:rStyle w:val="SourceText"/>
+          <w:rFonts w:ascii="Arial" w:hAnsi="Arial" w:cs="Arial"/>
+          <w:sz w:val="20"/>
+          <w:sz w:val="20"/>
+          <w:szCs w:val="20"/>
+          <w:rtl w:val="true"/>
+        </w:rPr>
+        <w:t xml:space="preserve">را انجام دهیم میپردازیم به دلیل اینکه این موارد زمانبر هستند باید به صورت </w:t>
+      </w:r>
+      <w:r>
+        <w:rPr>
+          <w:rStyle w:val="SourceText"/>
+          <w:rFonts w:cs="Arial" w:ascii="Arial" w:hAnsi="Arial"/>
+          <w:sz w:val="20"/>
+          <w:szCs w:val="20"/>
+        </w:rPr>
+        <w:t>asynchronous</w:t>
+      </w:r>
+      <w:r>
+        <w:rPr>
+          <w:rStyle w:val="SourceText"/>
+          <w:rFonts w:cs="Arial" w:ascii="Arial" w:hAnsi="Arial"/>
+          <w:sz w:val="20"/>
+          <w:szCs w:val="20"/>
+          <w:rtl w:val="true"/>
+        </w:rPr>
+        <w:t xml:space="preserve"> </w:t>
+      </w:r>
+      <w:r>
+        <w:rPr>
+          <w:rStyle w:val="SourceText"/>
+          <w:rFonts w:ascii="Arial" w:hAnsi="Arial" w:cs="Arial"/>
+          <w:sz w:val="20"/>
+          <w:sz w:val="20"/>
+          <w:szCs w:val="20"/>
+          <w:rtl w:val="true"/>
+        </w:rPr>
+        <w:t xml:space="preserve">انجام شوند به خاطر همین باید از </w:t>
+      </w:r>
+      <w:r>
+        <w:rPr>
+          <w:rStyle w:val="SourceText"/>
+          <w:rFonts w:cs="Arial" w:ascii="Arial" w:hAnsi="Arial"/>
+          <w:sz w:val="20"/>
+          <w:szCs w:val="20"/>
+        </w:rPr>
+        <w:t>celery</w:t>
+      </w:r>
+      <w:r>
+        <w:rPr>
+          <w:rStyle w:val="SourceText"/>
+          <w:rFonts w:cs="Arial" w:ascii="Arial" w:hAnsi="Arial"/>
+          <w:sz w:val="20"/>
+          <w:szCs w:val="20"/>
+          <w:rtl w:val="true"/>
+        </w:rPr>
+        <w:t xml:space="preserve"> </w:t>
+      </w:r>
+      <w:r>
+        <w:rPr>
+          <w:rStyle w:val="SourceText"/>
+          <w:rFonts w:ascii="Arial" w:hAnsi="Arial" w:cs="Arial"/>
+          <w:sz w:val="20"/>
+          <w:sz w:val="20"/>
+          <w:szCs w:val="20"/>
+          <w:rtl w:val="true"/>
+        </w:rPr>
+        <w:t xml:space="preserve">و یک بروکر استفاده شود </w:t>
+      </w:r>
+      <w:r>
+        <w:rPr>
+          <w:rStyle w:val="SourceText"/>
+          <w:rFonts w:cs="Arial" w:ascii="Arial" w:hAnsi="Arial"/>
+          <w:sz w:val="20"/>
+          <w:szCs w:val="20"/>
+          <w:rtl w:val="true"/>
+        </w:rPr>
+        <w:br/>
+      </w:r>
+      <w:r>
+        <w:rPr>
+          <w:rStyle w:val="SourceText"/>
+          <w:rFonts w:ascii="Arial" w:hAnsi="Arial" w:cs="Arial"/>
+          <w:sz w:val="20"/>
+          <w:sz w:val="20"/>
+          <w:szCs w:val="20"/>
+          <w:rtl w:val="true"/>
+        </w:rPr>
+        <w:t xml:space="preserve">برای نوشتن </w:t>
+      </w:r>
+      <w:r>
+        <w:rPr>
+          <w:rStyle w:val="SourceText"/>
+          <w:rFonts w:cs="Arial" w:ascii="Arial" w:hAnsi="Arial"/>
+          <w:sz w:val="20"/>
+          <w:szCs w:val="20"/>
+        </w:rPr>
+        <w:t>config</w:t>
+      </w:r>
+      <w:r>
+        <w:rPr>
+          <w:rStyle w:val="SourceText"/>
+          <w:rFonts w:ascii="Arial" w:hAnsi="Arial" w:cs="Arial"/>
+          <w:sz w:val="20"/>
+          <w:sz w:val="20"/>
+          <w:szCs w:val="20"/>
+          <w:rtl w:val="true"/>
+        </w:rPr>
+        <w:t xml:space="preserve">های </w:t>
+      </w:r>
+      <w:r>
+        <w:rPr>
+          <w:rStyle w:val="SourceText"/>
+          <w:rFonts w:cs="Arial" w:ascii="Arial" w:hAnsi="Arial"/>
+          <w:sz w:val="20"/>
+          <w:szCs w:val="20"/>
+        </w:rPr>
+        <w:t>celery</w:t>
+      </w:r>
+      <w:r>
+        <w:rPr>
+          <w:rStyle w:val="SourceText"/>
+          <w:rFonts w:cs="Arial" w:ascii="Arial" w:hAnsi="Arial"/>
+          <w:sz w:val="20"/>
+          <w:szCs w:val="20"/>
+          <w:rtl w:val="true"/>
+        </w:rPr>
+        <w:t xml:space="preserve"> </w:t>
+      </w:r>
+      <w:r>
+        <w:rPr>
+          <w:rStyle w:val="SourceText"/>
+          <w:rFonts w:ascii="Arial" w:hAnsi="Arial" w:cs="Arial"/>
+          <w:sz w:val="20"/>
+          <w:sz w:val="20"/>
+          <w:szCs w:val="20"/>
+          <w:rtl w:val="true"/>
+        </w:rPr>
+        <w:t xml:space="preserve">باید فایلی در کنار </w:t>
+      </w:r>
+      <w:r>
+        <w:rPr>
+          <w:rStyle w:val="SourceText"/>
+          <w:rFonts w:cs="Arial" w:ascii="Arial" w:hAnsi="Arial"/>
+          <w:sz w:val="20"/>
+          <w:szCs w:val="20"/>
+        </w:rPr>
+        <w:t>settings.py</w:t>
+      </w:r>
+      <w:r>
+        <w:rPr>
+          <w:rStyle w:val="SourceText"/>
+          <w:rFonts w:cs="Arial" w:ascii="Arial" w:hAnsi="Arial"/>
+          <w:sz w:val="20"/>
+          <w:szCs w:val="20"/>
+          <w:rtl w:val="true"/>
+        </w:rPr>
+        <w:t xml:space="preserve"> </w:t>
+      </w:r>
+      <w:r>
+        <w:rPr>
+          <w:rStyle w:val="SourceText"/>
+          <w:rFonts w:ascii="Arial" w:hAnsi="Arial" w:cs="Arial"/>
+          <w:sz w:val="20"/>
+          <w:sz w:val="20"/>
+          <w:szCs w:val="20"/>
+          <w:rtl w:val="true"/>
+        </w:rPr>
+        <w:t xml:space="preserve">ساخته شود و این </w:t>
+      </w:r>
+      <w:r>
+        <w:rPr>
+          <w:rStyle w:val="SourceText"/>
+          <w:rFonts w:cs="Arial" w:ascii="Arial" w:hAnsi="Arial"/>
+          <w:sz w:val="20"/>
+          <w:szCs w:val="20"/>
+        </w:rPr>
+        <w:t>config</w:t>
+      </w:r>
+      <w:r>
+        <w:rPr>
+          <w:rStyle w:val="SourceText"/>
+          <w:rFonts w:cs="Arial" w:ascii="Arial" w:hAnsi="Arial"/>
+          <w:sz w:val="20"/>
+          <w:szCs w:val="20"/>
+          <w:rtl w:val="true"/>
+        </w:rPr>
+        <w:t xml:space="preserve"> </w:t>
+      </w:r>
+      <w:r>
+        <w:rPr>
+          <w:rStyle w:val="SourceText"/>
+          <w:rFonts w:ascii="Arial" w:hAnsi="Arial" w:cs="Arial"/>
+          <w:sz w:val="20"/>
+          <w:sz w:val="20"/>
+          <w:szCs w:val="20"/>
+          <w:rtl w:val="true"/>
+        </w:rPr>
+        <w:t xml:space="preserve">ها در آن فایل نوشته شود </w:t>
+      </w:r>
+      <w:r>
+        <w:rPr>
+          <w:rStyle w:val="SourceText"/>
+          <w:rFonts w:cs="Arial" w:ascii="Arial" w:hAnsi="Arial"/>
+          <w:sz w:val="20"/>
+          <w:szCs w:val="20"/>
+          <w:rtl w:val="true"/>
+        </w:rPr>
+        <w:t xml:space="preserve">( </w:t>
+      </w:r>
+      <w:r>
+        <w:rPr>
+          <w:rStyle w:val="SourceText"/>
+          <w:rFonts w:ascii="Arial" w:hAnsi="Arial" w:cs="Arial"/>
+          <w:sz w:val="20"/>
+          <w:sz w:val="20"/>
+          <w:szCs w:val="20"/>
+          <w:rtl w:val="true"/>
+        </w:rPr>
+        <w:t xml:space="preserve">اسم فایل مورد نظر در این پروژه </w:t>
+      </w:r>
+      <w:r>
+        <w:rPr>
+          <w:rStyle w:val="SourceText"/>
+          <w:rFonts w:cs="Arial" w:ascii="Arial" w:hAnsi="Arial"/>
+          <w:sz w:val="20"/>
+          <w:szCs w:val="20"/>
+        </w:rPr>
+        <w:t>celery_conf.py</w:t>
+      </w:r>
+      <w:r>
+        <w:rPr>
+          <w:rStyle w:val="SourceText"/>
+          <w:rFonts w:cs="Arial" w:ascii="Arial" w:hAnsi="Arial"/>
+          <w:sz w:val="20"/>
+          <w:szCs w:val="20"/>
+          <w:rtl w:val="true"/>
+        </w:rPr>
+        <w:t xml:space="preserve"> </w:t>
+      </w:r>
+      <w:r>
+        <w:rPr>
+          <w:rStyle w:val="SourceText"/>
+          <w:rFonts w:ascii="Arial" w:hAnsi="Arial" w:cs="Arial"/>
+          <w:sz w:val="20"/>
+          <w:sz w:val="20"/>
+          <w:szCs w:val="20"/>
+          <w:rtl w:val="true"/>
+        </w:rPr>
+        <w:t xml:space="preserve">میباشد </w:t>
+      </w:r>
+      <w:r>
+        <w:rPr>
+          <w:rStyle w:val="SourceText"/>
+          <w:rFonts w:cs="Arial" w:ascii="Arial" w:hAnsi="Arial"/>
+          <w:sz w:val="20"/>
+          <w:szCs w:val="20"/>
+          <w:rtl w:val="true"/>
+        </w:rPr>
+        <w:t>)</w:t>
+      </w:r>
+    </w:p>
+    <w:p>
+      <w:pPr>
+        <w:pStyle w:val="PreformattedText"/>
+        <w:bidi w:val="1"/>
+        <w:spacing w:before="0" w:after="160"/>
+        <w:jc w:val="left"/>
+        <w:rPr/>
+      </w:pPr>
+      <w:r>
+        <w:rPr>
+          <w:rStyle w:val="SourceText"/>
+          <w:rFonts w:ascii="Arial" w:hAnsi="Arial" w:cs="Arial"/>
+          <w:sz w:val="20"/>
+          <w:sz w:val="20"/>
+          <w:szCs w:val="20"/>
+          <w:rtl w:val="true"/>
+        </w:rPr>
+        <w:t xml:space="preserve">اولین موردی که باید ایجاد شود  </w:t>
+      </w:r>
+      <w:r>
+        <w:rPr>
+          <w:rStyle w:val="SourceText"/>
+          <w:rFonts w:cs="Arial" w:ascii="Arial" w:hAnsi="Arial"/>
+          <w:sz w:val="20"/>
+          <w:szCs w:val="20"/>
+        </w:rPr>
+        <w:t>environment variable</w:t>
+      </w:r>
+      <w:r>
+        <w:rPr>
+          <w:rStyle w:val="SourceText"/>
+          <w:rFonts w:cs="Arial" w:ascii="Arial" w:hAnsi="Arial"/>
+          <w:sz w:val="20"/>
+          <w:szCs w:val="20"/>
+          <w:rtl w:val="true"/>
+        </w:rPr>
+        <w:t xml:space="preserve"> </w:t>
+      </w:r>
+      <w:r>
+        <w:rPr>
+          <w:rStyle w:val="SourceText"/>
+          <w:rFonts w:ascii="Arial" w:hAnsi="Arial" w:cs="Arial"/>
+          <w:sz w:val="20"/>
+          <w:sz w:val="20"/>
+          <w:szCs w:val="20"/>
+          <w:rtl w:val="true"/>
+        </w:rPr>
+        <w:t xml:space="preserve">میباشد که </w:t>
+      </w:r>
+      <w:r>
+        <w:rPr>
+          <w:rStyle w:val="SourceText"/>
+          <w:rFonts w:cs="Arial" w:ascii="Arial" w:hAnsi="Arial"/>
+          <w:sz w:val="20"/>
+          <w:szCs w:val="20"/>
+        </w:rPr>
+        <w:t>celery</w:t>
+      </w:r>
+      <w:r>
+        <w:rPr>
+          <w:rStyle w:val="SourceText"/>
+          <w:rFonts w:cs="Arial" w:ascii="Arial" w:hAnsi="Arial"/>
+          <w:sz w:val="20"/>
+          <w:szCs w:val="20"/>
+          <w:rtl w:val="true"/>
+        </w:rPr>
+        <w:t xml:space="preserve"> </w:t>
+      </w:r>
+      <w:r>
+        <w:rPr>
+          <w:rStyle w:val="SourceText"/>
+          <w:rFonts w:ascii="Arial" w:hAnsi="Arial" w:cs="Arial"/>
+          <w:sz w:val="20"/>
+          <w:sz w:val="20"/>
+          <w:szCs w:val="20"/>
+          <w:rtl w:val="true"/>
+        </w:rPr>
+        <w:t xml:space="preserve">متوجه میشود تنظیمات شما کجاست </w:t>
+      </w:r>
+      <w:r>
+        <w:rPr>
+          <w:rStyle w:val="SourceText"/>
+          <w:rFonts w:cs="Arial" w:ascii="Arial" w:hAnsi="Arial"/>
+          <w:sz w:val="20"/>
+          <w:szCs w:val="20"/>
+          <w:rtl w:val="true"/>
+        </w:rPr>
+        <w:t>:</w:t>
       </w:r>
     </w:p>
     <w:p>
@@ -854,18 +3256,59 @@
         <w:bidi w:val="0"/>
         <w:spacing w:before="0" w:after="160"/>
         <w:jc w:val="left"/>
-        <w:rPr>
-          <w:rFonts w:ascii="arial" w:hAnsi="arial" w:cs="arial"/>
-          <w:sz w:val="20"/>
-          <w:szCs w:val="20"/>
-        </w:rPr>
+        <w:rPr/>
       </w:pPr>
       <w:r>
         <w:rPr>
-          <w:rFonts w:cs="arial" w:ascii="arial" w:hAnsi="arial"/>
-          <w:sz w:val="20"/>
-          <w:szCs w:val="20"/>
-        </w:rPr>
+          <w:rStyle w:val="SourceText"/>
+          <w:rFonts w:cs="Arial" w:ascii="Arial" w:hAnsi="Arial"/>
+          <w:b w:val="false"/>
+          <w:i w:val="false"/>
+          <w:color w:val="000000"/>
+          <w:sz w:val="20"/>
+          <w:szCs w:val="20"/>
+        </w:rPr>
+        <w:t>os.environ.setdefault(</w:t>
+      </w:r>
+      <w:r>
+        <w:rPr>
+          <w:rFonts w:ascii="Arial" w:hAnsi="Arial"/>
+          <w:b w:val="false"/>
+          <w:i w:val="false"/>
+          <w:color w:val="000000"/>
+          <w:sz w:val="20"/>
+        </w:rPr>
+        <w:t>'DJANGO_SETTINGS_MODULE'</w:t>
+      </w:r>
+      <w:r>
+        <w:rPr>
+          <w:rFonts w:ascii="Arial" w:hAnsi="Arial"/>
+          <w:b w:val="false"/>
+          <w:i w:val="false"/>
+          <w:color w:val="000000"/>
+          <w:sz w:val="20"/>
+        </w:rPr>
+        <w:t xml:space="preserve">, </w:t>
+      </w:r>
+      <w:r>
+        <w:rPr>
+          <w:rFonts w:ascii="Arial" w:hAnsi="Arial"/>
+          <w:b w:val="false"/>
+          <w:i w:val="false"/>
+          <w:color w:val="000000"/>
+          <w:sz w:val="20"/>
+        </w:rPr>
+        <w:t>'A.settings'</w:t>
+      </w:r>
+      <w:r>
+        <w:rPr>
+          <w:rFonts w:ascii="Arial" w:hAnsi="Arial"/>
+          <w:b w:val="false"/>
+          <w:i w:val="false"/>
+          <w:color w:val="000000"/>
+          <w:sz w:val="20"/>
+        </w:rPr>
+        <w:t>)</w:t>
       </w:r>
     </w:p>
     <w:p>
@@ -875,6 +3318,1045 @@
         <w:spacing w:before="0" w:after="160"/>
         <w:jc w:val="left"/>
         <w:rPr>
+          <w:rFonts w:ascii="arial" w:hAnsi="arial" w:cs="arial"/>
+          <w:sz w:val="20"/>
+          <w:szCs w:val="20"/>
+        </w:rPr>
+      </w:pPr>
+      <w:r>
+        <w:rPr>
+          <w:rFonts w:ascii="arial" w:hAnsi="arial" w:cs="arial"/>
+          <w:sz w:val="20"/>
+          <w:sz w:val="20"/>
+          <w:szCs w:val="20"/>
+          <w:rtl w:val="true"/>
+        </w:rPr>
+        <w:t xml:space="preserve">دومین مورد ایجاد یک </w:t>
+      </w:r>
+      <w:r>
+        <w:rPr>
+          <w:rFonts w:cs="arial" w:ascii="arial" w:hAnsi="arial"/>
+          <w:sz w:val="20"/>
+          <w:szCs w:val="20"/>
+        </w:rPr>
+        <w:t>instance</w:t>
+      </w:r>
+      <w:r>
+        <w:rPr>
+          <w:rFonts w:cs="arial" w:ascii="arial" w:hAnsi="arial"/>
+          <w:sz w:val="20"/>
+          <w:szCs w:val="20"/>
+          <w:rtl w:val="true"/>
+        </w:rPr>
+        <w:t xml:space="preserve"> </w:t>
+      </w:r>
+      <w:r>
+        <w:rPr>
+          <w:rFonts w:ascii="arial" w:hAnsi="arial" w:cs="arial"/>
+          <w:sz w:val="20"/>
+          <w:sz w:val="20"/>
+          <w:szCs w:val="20"/>
+          <w:rtl w:val="true"/>
+        </w:rPr>
+        <w:t xml:space="preserve">جدید از کلاس </w:t>
+      </w:r>
+      <w:r>
+        <w:rPr>
+          <w:rFonts w:cs="arial" w:ascii="arial" w:hAnsi="arial"/>
+          <w:sz w:val="20"/>
+          <w:szCs w:val="20"/>
+        </w:rPr>
+        <w:t>Celery</w:t>
+      </w:r>
+      <w:r>
+        <w:rPr>
+          <w:rFonts w:cs="arial" w:ascii="arial" w:hAnsi="arial"/>
+          <w:sz w:val="20"/>
+          <w:szCs w:val="20"/>
+          <w:rtl w:val="true"/>
+        </w:rPr>
+        <w:t xml:space="preserve"> </w:t>
+      </w:r>
+      <w:r>
+        <w:rPr>
+          <w:rFonts w:ascii="arial" w:hAnsi="arial" w:cs="arial"/>
+          <w:sz w:val="20"/>
+          <w:sz w:val="20"/>
+          <w:szCs w:val="20"/>
+          <w:rtl w:val="true"/>
+        </w:rPr>
+        <w:t xml:space="preserve">میباشد </w:t>
+      </w:r>
+      <w:r>
+        <w:rPr>
+          <w:rFonts w:cs="arial" w:ascii="arial" w:hAnsi="arial"/>
+          <w:sz w:val="20"/>
+          <w:szCs w:val="20"/>
+          <w:rtl w:val="true"/>
+        </w:rPr>
+        <w:t xml:space="preserve">( </w:t>
+      </w:r>
+      <w:r>
+        <w:rPr>
+          <w:rFonts w:ascii="arial" w:hAnsi="arial" w:cs="arial"/>
+          <w:sz w:val="20"/>
+          <w:sz w:val="20"/>
+          <w:szCs w:val="20"/>
+          <w:rtl w:val="true"/>
+        </w:rPr>
+        <w:t xml:space="preserve">دقت شود که </w:t>
+      </w:r>
+      <w:r>
+        <w:rPr>
+          <w:rFonts w:cs="arial" w:ascii="arial" w:hAnsi="arial"/>
+          <w:sz w:val="20"/>
+          <w:szCs w:val="20"/>
+        </w:rPr>
+        <w:t>A</w:t>
+      </w:r>
+      <w:r>
+        <w:rPr>
+          <w:rFonts w:cs="arial" w:ascii="arial" w:hAnsi="arial"/>
+          <w:sz w:val="20"/>
+          <w:szCs w:val="20"/>
+          <w:rtl w:val="true"/>
+        </w:rPr>
+        <w:t xml:space="preserve"> </w:t>
+      </w:r>
+      <w:r>
+        <w:rPr>
+          <w:rFonts w:ascii="arial" w:hAnsi="arial" w:cs="arial"/>
+          <w:sz w:val="20"/>
+          <w:sz w:val="20"/>
+          <w:szCs w:val="20"/>
+          <w:rtl w:val="true"/>
+        </w:rPr>
+        <w:t xml:space="preserve">اسم پروژه میباشد </w:t>
+      </w:r>
+      <w:r>
+        <w:rPr>
+          <w:rFonts w:cs="arial" w:ascii="arial" w:hAnsi="arial"/>
+          <w:sz w:val="20"/>
+          <w:szCs w:val="20"/>
+          <w:rtl w:val="true"/>
+        </w:rPr>
+        <w:t>)</w:t>
+      </w:r>
+    </w:p>
+    <w:p>
+      <w:pPr>
+        <w:pStyle w:val="Normal"/>
+        <w:bidi w:val="0"/>
+        <w:spacing w:before="0" w:after="160"/>
+        <w:jc w:val="left"/>
+        <w:rPr>
+          <w:rFonts w:ascii="arial" w:hAnsi="arial" w:cs="arial"/>
+          <w:sz w:val="20"/>
+          <w:szCs w:val="20"/>
+        </w:rPr>
+      </w:pPr>
+      <w:r>
+        <w:rPr>
+          <w:rFonts w:cs="arial" w:ascii="arial" w:hAnsi="arial"/>
+          <w:sz w:val="20"/>
+          <w:szCs w:val="20"/>
+        </w:rPr>
+        <w:t>celery_app = Celery(‘A’)</w:t>
+      </w:r>
+    </w:p>
+    <w:p>
+      <w:pPr>
+        <w:pStyle w:val="Normal"/>
+        <w:bidi w:val="1"/>
+        <w:spacing w:before="0" w:after="160"/>
+        <w:jc w:val="left"/>
+        <w:rPr>
+          <w:rFonts w:ascii="arial" w:hAnsi="arial" w:cs="arial"/>
+          <w:sz w:val="20"/>
+          <w:szCs w:val="20"/>
+        </w:rPr>
+      </w:pPr>
+      <w:r>
+        <w:rPr>
+          <w:rFonts w:ascii="arial" w:hAnsi="arial" w:cs="arial"/>
+          <w:sz w:val="20"/>
+          <w:sz w:val="20"/>
+          <w:szCs w:val="20"/>
+          <w:rtl w:val="true"/>
+        </w:rPr>
+        <w:t xml:space="preserve">سومین مورد این است که </w:t>
+      </w:r>
+      <w:r>
+        <w:rPr>
+          <w:rFonts w:cs="arial" w:ascii="arial" w:hAnsi="arial"/>
+          <w:sz w:val="20"/>
+          <w:szCs w:val="20"/>
+        </w:rPr>
+        <w:t>task</w:t>
+      </w:r>
+      <w:r>
+        <w:rPr>
+          <w:rFonts w:cs="arial" w:ascii="arial" w:hAnsi="arial"/>
+          <w:sz w:val="20"/>
+          <w:szCs w:val="20"/>
+          <w:rtl w:val="true"/>
+        </w:rPr>
+        <w:t xml:space="preserve"> </w:t>
+      </w:r>
+      <w:r>
+        <w:rPr>
+          <w:rFonts w:ascii="arial" w:hAnsi="arial" w:cs="arial"/>
+          <w:sz w:val="20"/>
+          <w:sz w:val="20"/>
+          <w:szCs w:val="20"/>
+          <w:rtl w:val="true"/>
+        </w:rPr>
+        <w:t xml:space="preserve">هایی که  مربوط به </w:t>
+      </w:r>
+      <w:r>
+        <w:rPr>
+          <w:rFonts w:cs="arial" w:ascii="arial" w:hAnsi="arial"/>
+          <w:sz w:val="20"/>
+          <w:szCs w:val="20"/>
+        </w:rPr>
+        <w:t>celery</w:t>
+      </w:r>
+      <w:r>
+        <w:rPr>
+          <w:rFonts w:cs="arial" w:ascii="arial" w:hAnsi="arial"/>
+          <w:sz w:val="20"/>
+          <w:szCs w:val="20"/>
+          <w:rtl w:val="true"/>
+        </w:rPr>
+        <w:t xml:space="preserve"> </w:t>
+      </w:r>
+      <w:r>
+        <w:rPr>
+          <w:rFonts w:ascii="arial" w:hAnsi="arial" w:cs="arial"/>
+          <w:sz w:val="20"/>
+          <w:sz w:val="20"/>
+          <w:szCs w:val="20"/>
+          <w:rtl w:val="true"/>
+        </w:rPr>
+        <w:t xml:space="preserve">در پروژه وجود دارد را به صورت </w:t>
+      </w:r>
+      <w:r>
+        <w:rPr>
+          <w:rFonts w:cs="arial" w:ascii="arial" w:hAnsi="arial"/>
+          <w:sz w:val="20"/>
+          <w:szCs w:val="20"/>
+        </w:rPr>
+        <w:t>auto</w:t>
+      </w:r>
+      <w:r>
+        <w:rPr>
+          <w:rFonts w:cs="arial" w:ascii="arial" w:hAnsi="arial"/>
+          <w:sz w:val="20"/>
+          <w:szCs w:val="20"/>
+          <w:rtl w:val="true"/>
+        </w:rPr>
+        <w:t xml:space="preserve"> </w:t>
+      </w:r>
+      <w:r>
+        <w:rPr>
+          <w:rFonts w:ascii="arial" w:hAnsi="arial" w:cs="arial"/>
+          <w:sz w:val="20"/>
+          <w:sz w:val="20"/>
+          <w:szCs w:val="20"/>
+          <w:rtl w:val="true"/>
+        </w:rPr>
+        <w:t xml:space="preserve">کشف کن </w:t>
+      </w:r>
+      <w:r>
+        <w:rPr>
+          <w:rFonts w:cs="arial" w:ascii="arial" w:hAnsi="arial"/>
+          <w:sz w:val="20"/>
+          <w:szCs w:val="20"/>
+          <w:rtl w:val="true"/>
+        </w:rPr>
+        <w:t>(</w:t>
+      </w:r>
+      <w:r>
+        <w:rPr>
+          <w:rFonts w:ascii="arial" w:hAnsi="arial" w:cs="arial"/>
+          <w:sz w:val="20"/>
+          <w:sz w:val="20"/>
+          <w:szCs w:val="20"/>
+          <w:rtl w:val="true"/>
+        </w:rPr>
+        <w:t xml:space="preserve">نحوه پیدا کردن به این صورت میباشد که در </w:t>
+      </w:r>
+      <w:r>
+        <w:rPr>
+          <w:rFonts w:cs="arial" w:ascii="arial" w:hAnsi="arial"/>
+          <w:sz w:val="20"/>
+          <w:szCs w:val="20"/>
+        </w:rPr>
+        <w:t>app</w:t>
+      </w:r>
+      <w:r>
+        <w:rPr>
+          <w:rFonts w:ascii="arial" w:hAnsi="arial" w:cs="arial"/>
+          <w:sz w:val="20"/>
+          <w:sz w:val="20"/>
+          <w:szCs w:val="20"/>
+          <w:rtl w:val="true"/>
+        </w:rPr>
+        <w:t xml:space="preserve">هاتون هر فایلی که با نام </w:t>
+      </w:r>
+      <w:r>
+        <w:rPr>
+          <w:rFonts w:cs="arial" w:ascii="arial" w:hAnsi="arial"/>
+          <w:sz w:val="20"/>
+          <w:szCs w:val="20"/>
+        </w:rPr>
+        <w:t>task.py</w:t>
+      </w:r>
+      <w:r>
+        <w:rPr>
+          <w:rFonts w:cs="arial" w:ascii="arial" w:hAnsi="arial"/>
+          <w:sz w:val="20"/>
+          <w:szCs w:val="20"/>
+          <w:rtl w:val="true"/>
+        </w:rPr>
+        <w:t xml:space="preserve"> </w:t>
+      </w:r>
+      <w:r>
+        <w:rPr>
+          <w:rFonts w:ascii="arial" w:hAnsi="arial" w:cs="arial"/>
+          <w:sz w:val="20"/>
+          <w:sz w:val="20"/>
+          <w:szCs w:val="20"/>
+          <w:rtl w:val="true"/>
+        </w:rPr>
+        <w:t xml:space="preserve">باشد را کشف میکند </w:t>
+      </w:r>
+      <w:r>
+        <w:rPr>
+          <w:rFonts w:cs="arial" w:ascii="arial" w:hAnsi="arial"/>
+          <w:sz w:val="20"/>
+          <w:szCs w:val="20"/>
+          <w:rtl w:val="true"/>
+        </w:rPr>
+        <w:t>)</w:t>
+      </w:r>
+    </w:p>
+    <w:p>
+      <w:pPr>
+        <w:pStyle w:val="Normal"/>
+        <w:bidi w:val="0"/>
+        <w:spacing w:before="0" w:after="160"/>
+        <w:jc w:val="left"/>
+        <w:rPr>
+          <w:rFonts w:ascii="Arial" w:hAnsi="Arial" w:cs="arial"/>
+          <w:color w:val="000000"/>
+          <w:sz w:val="20"/>
+          <w:szCs w:val="20"/>
+        </w:rPr>
+      </w:pPr>
+      <w:r>
+        <w:rPr>
+          <w:rFonts w:cs="arial" w:ascii="Arial" w:hAnsi="Arial"/>
+          <w:b w:val="false"/>
+          <w:i w:val="false"/>
+          <w:color w:val="000000"/>
+          <w:sz w:val="20"/>
+          <w:szCs w:val="20"/>
+        </w:rPr>
+        <w:t>celery_app.autodiscover_tasks()</w:t>
+      </w:r>
+    </w:p>
+    <w:p>
+      <w:pPr>
+        <w:pStyle w:val="Normal"/>
+        <w:bidi w:val="1"/>
+        <w:spacing w:before="0" w:after="160"/>
+        <w:jc w:val="left"/>
+        <w:rPr>
+          <w:rFonts w:ascii="Arial" w:hAnsi="Arial" w:cs="arial"/>
+          <w:color w:val="000000"/>
+          <w:sz w:val="20"/>
+          <w:szCs w:val="20"/>
+        </w:rPr>
+      </w:pPr>
+      <w:r>
+        <w:rPr>
+          <w:rFonts w:ascii="Arial" w:hAnsi="Arial" w:cs="arial"/>
+          <w:b w:val="false"/>
+          <w:b w:val="false"/>
+          <w:i w:val="false"/>
+          <w:i w:val="false"/>
+          <w:color w:val="000000"/>
+          <w:sz w:val="20"/>
+          <w:sz w:val="20"/>
+          <w:szCs w:val="20"/>
+          <w:rtl w:val="true"/>
+        </w:rPr>
+        <w:t xml:space="preserve">چهارمین مورد </w:t>
+      </w:r>
+      <w:r>
+        <w:rPr>
+          <w:rFonts w:cs="arial" w:ascii="Arial" w:hAnsi="Arial"/>
+          <w:b w:val="false"/>
+          <w:i w:val="false"/>
+          <w:color w:val="000000"/>
+          <w:sz w:val="20"/>
+          <w:szCs w:val="20"/>
+        </w:rPr>
+        <w:t>broker</w:t>
+      </w:r>
+      <w:r>
+        <w:rPr>
+          <w:rFonts w:cs="arial" w:ascii="Arial" w:hAnsi="Arial"/>
+          <w:b w:val="false"/>
+          <w:i w:val="false"/>
+          <w:color w:val="000000"/>
+          <w:sz w:val="20"/>
+          <w:szCs w:val="20"/>
+          <w:rtl w:val="true"/>
+        </w:rPr>
+        <w:t xml:space="preserve"> </w:t>
+      </w:r>
+      <w:r>
+        <w:rPr>
+          <w:rFonts w:ascii="Arial" w:hAnsi="Arial" w:cs="arial"/>
+          <w:b w:val="false"/>
+          <w:b w:val="false"/>
+          <w:i w:val="false"/>
+          <w:i w:val="false"/>
+          <w:color w:val="000000"/>
+          <w:sz w:val="20"/>
+          <w:sz w:val="20"/>
+          <w:szCs w:val="20"/>
+          <w:rtl w:val="true"/>
+        </w:rPr>
+        <w:t xml:space="preserve">میباشد که در این پروژه از </w:t>
+      </w:r>
+      <w:r>
+        <w:rPr>
+          <w:rFonts w:cs="arial" w:ascii="Arial" w:hAnsi="Arial"/>
+          <w:b w:val="false"/>
+          <w:i w:val="false"/>
+          <w:color w:val="000000"/>
+          <w:sz w:val="20"/>
+          <w:szCs w:val="20"/>
+        </w:rPr>
+        <w:t>rabbitmq</w:t>
+      </w:r>
+      <w:r>
+        <w:rPr>
+          <w:rFonts w:cs="arial" w:ascii="Arial" w:hAnsi="Arial"/>
+          <w:b w:val="false"/>
+          <w:i w:val="false"/>
+          <w:color w:val="000000"/>
+          <w:sz w:val="20"/>
+          <w:szCs w:val="20"/>
+          <w:rtl w:val="true"/>
+        </w:rPr>
+        <w:t xml:space="preserve"> </w:t>
+      </w:r>
+      <w:r>
+        <w:rPr>
+          <w:rFonts w:ascii="Arial" w:hAnsi="Arial" w:cs="arial"/>
+          <w:b w:val="false"/>
+          <w:b w:val="false"/>
+          <w:i w:val="false"/>
+          <w:i w:val="false"/>
+          <w:color w:val="000000"/>
+          <w:sz w:val="20"/>
+          <w:sz w:val="20"/>
+          <w:szCs w:val="20"/>
+          <w:rtl w:val="true"/>
+        </w:rPr>
+        <w:t xml:space="preserve">استفاده شده است </w:t>
+      </w:r>
+      <w:r>
+        <w:rPr>
+          <w:rFonts w:cs="arial" w:ascii="Arial" w:hAnsi="Arial"/>
+          <w:b w:val="false"/>
+          <w:i w:val="false"/>
+          <w:color w:val="000000"/>
+          <w:sz w:val="20"/>
+          <w:szCs w:val="20"/>
+          <w:rtl w:val="true"/>
+        </w:rPr>
+        <w:t xml:space="preserve">( </w:t>
+      </w:r>
+      <w:r>
+        <w:rPr>
+          <w:rFonts w:ascii="Arial" w:hAnsi="Arial" w:cs="arial"/>
+          <w:b w:val="false"/>
+          <w:b w:val="false"/>
+          <w:i w:val="false"/>
+          <w:i w:val="false"/>
+          <w:color w:val="000000"/>
+          <w:sz w:val="20"/>
+          <w:sz w:val="20"/>
+          <w:szCs w:val="20"/>
+          <w:rtl w:val="true"/>
+        </w:rPr>
+        <w:t xml:space="preserve">باید آدرس </w:t>
+      </w:r>
+      <w:r>
+        <w:rPr>
+          <w:rFonts w:cs="arial" w:ascii="Arial" w:hAnsi="Arial"/>
+          <w:b w:val="false"/>
+          <w:i w:val="false"/>
+          <w:color w:val="000000"/>
+          <w:sz w:val="20"/>
+          <w:szCs w:val="20"/>
+        </w:rPr>
+        <w:t>rabbitmq</w:t>
+      </w:r>
+      <w:r>
+        <w:rPr>
+          <w:rFonts w:cs="arial" w:ascii="Arial" w:hAnsi="Arial"/>
+          <w:b w:val="false"/>
+          <w:i w:val="false"/>
+          <w:color w:val="000000"/>
+          <w:sz w:val="20"/>
+          <w:szCs w:val="20"/>
+          <w:rtl w:val="true"/>
+        </w:rPr>
+        <w:t xml:space="preserve"> </w:t>
+      </w:r>
+      <w:r>
+        <w:rPr>
+          <w:rFonts w:ascii="Arial" w:hAnsi="Arial" w:cs="arial"/>
+          <w:b w:val="false"/>
+          <w:b w:val="false"/>
+          <w:i w:val="false"/>
+          <w:i w:val="false"/>
+          <w:color w:val="000000"/>
+          <w:sz w:val="20"/>
+          <w:sz w:val="20"/>
+          <w:szCs w:val="20"/>
+          <w:rtl w:val="true"/>
+        </w:rPr>
+        <w:t xml:space="preserve">همراه با </w:t>
+      </w:r>
+      <w:r>
+        <w:rPr>
+          <w:rFonts w:cs="arial" w:ascii="Arial" w:hAnsi="Arial"/>
+          <w:b w:val="false"/>
+          <w:i w:val="false"/>
+          <w:color w:val="000000"/>
+          <w:sz w:val="20"/>
+          <w:szCs w:val="20"/>
+        </w:rPr>
+        <w:t>username</w:t>
+      </w:r>
+      <w:r>
+        <w:rPr>
+          <w:rFonts w:cs="arial" w:ascii="Arial" w:hAnsi="Arial"/>
+          <w:b w:val="false"/>
+          <w:i w:val="false"/>
+          <w:color w:val="000000"/>
+          <w:sz w:val="20"/>
+          <w:szCs w:val="20"/>
+          <w:rtl w:val="true"/>
+        </w:rPr>
+        <w:t xml:space="preserve"> </w:t>
+      </w:r>
+      <w:r>
+        <w:rPr>
+          <w:rFonts w:ascii="Arial" w:hAnsi="Arial" w:cs="arial"/>
+          <w:b w:val="false"/>
+          <w:b w:val="false"/>
+          <w:i w:val="false"/>
+          <w:i w:val="false"/>
+          <w:color w:val="000000"/>
+          <w:sz w:val="20"/>
+          <w:sz w:val="20"/>
+          <w:szCs w:val="20"/>
+          <w:rtl w:val="true"/>
+        </w:rPr>
+        <w:t xml:space="preserve">و </w:t>
+      </w:r>
+      <w:r>
+        <w:rPr>
+          <w:rFonts w:cs="arial" w:ascii="Arial" w:hAnsi="Arial"/>
+          <w:b w:val="false"/>
+          <w:i w:val="false"/>
+          <w:color w:val="000000"/>
+          <w:sz w:val="20"/>
+          <w:szCs w:val="20"/>
+        </w:rPr>
+        <w:t>password</w:t>
+      </w:r>
+      <w:r>
+        <w:rPr>
+          <w:rFonts w:cs="arial" w:ascii="Arial" w:hAnsi="Arial"/>
+          <w:b w:val="false"/>
+          <w:i w:val="false"/>
+          <w:color w:val="000000"/>
+          <w:sz w:val="20"/>
+          <w:szCs w:val="20"/>
+          <w:rtl w:val="true"/>
+        </w:rPr>
+        <w:t xml:space="preserve"> </w:t>
+      </w:r>
+      <w:r>
+        <w:rPr>
+          <w:rFonts w:ascii="Arial" w:hAnsi="Arial" w:cs="arial"/>
+          <w:b w:val="false"/>
+          <w:b w:val="false"/>
+          <w:i w:val="false"/>
+          <w:i w:val="false"/>
+          <w:color w:val="000000"/>
+          <w:sz w:val="20"/>
+          <w:sz w:val="20"/>
+          <w:szCs w:val="20"/>
+          <w:rtl w:val="true"/>
+        </w:rPr>
+        <w:t xml:space="preserve">قرار بگیرد به صورت پیشفرض </w:t>
+      </w:r>
+      <w:r>
+        <w:rPr>
+          <w:rFonts w:cs="arial" w:ascii="Arial" w:hAnsi="Arial"/>
+          <w:b w:val="false"/>
+          <w:i w:val="false"/>
+          <w:color w:val="000000"/>
+          <w:sz w:val="20"/>
+          <w:szCs w:val="20"/>
+        </w:rPr>
+        <w:t>quest</w:t>
+      </w:r>
+      <w:r>
+        <w:rPr>
+          <w:rFonts w:cs="arial" w:ascii="Arial" w:hAnsi="Arial"/>
+          <w:b w:val="false"/>
+          <w:i w:val="false"/>
+          <w:color w:val="000000"/>
+          <w:sz w:val="20"/>
+          <w:szCs w:val="20"/>
+          <w:rtl w:val="true"/>
+        </w:rPr>
+        <w:t xml:space="preserve"> </w:t>
+      </w:r>
+      <w:r>
+        <w:rPr>
+          <w:rFonts w:ascii="Arial" w:hAnsi="Arial" w:cs="arial"/>
+          <w:b w:val="false"/>
+          <w:b w:val="false"/>
+          <w:i w:val="false"/>
+          <w:i w:val="false"/>
+          <w:color w:val="000000"/>
+          <w:sz w:val="20"/>
+          <w:sz w:val="20"/>
+          <w:szCs w:val="20"/>
+          <w:rtl w:val="true"/>
+        </w:rPr>
+        <w:t xml:space="preserve">برای </w:t>
+      </w:r>
+      <w:r>
+        <w:rPr>
+          <w:rFonts w:cs="arial" w:ascii="Arial" w:hAnsi="Arial"/>
+          <w:b w:val="false"/>
+          <w:i w:val="false"/>
+          <w:color w:val="000000"/>
+          <w:sz w:val="20"/>
+          <w:szCs w:val="20"/>
+        </w:rPr>
+        <w:t>username</w:t>
+      </w:r>
+      <w:r>
+        <w:rPr>
+          <w:rFonts w:cs="arial" w:ascii="Arial" w:hAnsi="Arial"/>
+          <w:b w:val="false"/>
+          <w:i w:val="false"/>
+          <w:color w:val="000000"/>
+          <w:sz w:val="20"/>
+          <w:szCs w:val="20"/>
+          <w:rtl w:val="true"/>
+        </w:rPr>
+        <w:t xml:space="preserve"> </w:t>
+      </w:r>
+      <w:r>
+        <w:rPr>
+          <w:rFonts w:ascii="Arial" w:hAnsi="Arial" w:cs="arial"/>
+          <w:b w:val="false"/>
+          <w:b w:val="false"/>
+          <w:i w:val="false"/>
+          <w:i w:val="false"/>
+          <w:color w:val="000000"/>
+          <w:sz w:val="20"/>
+          <w:sz w:val="20"/>
+          <w:szCs w:val="20"/>
+          <w:rtl w:val="true"/>
+        </w:rPr>
+        <w:t xml:space="preserve">و پسورد میباشد </w:t>
+      </w:r>
+      <w:r>
+        <w:rPr>
+          <w:rFonts w:cs="arial" w:ascii="Arial" w:hAnsi="Arial"/>
+          <w:b w:val="false"/>
+          <w:i w:val="false"/>
+          <w:color w:val="000000"/>
+          <w:sz w:val="20"/>
+          <w:szCs w:val="20"/>
+          <w:rtl w:val="true"/>
+        </w:rPr>
+        <w:t>)</w:t>
+      </w:r>
+    </w:p>
+    <w:p>
+      <w:pPr>
+        <w:pStyle w:val="Normal"/>
+        <w:bidi w:val="0"/>
+        <w:spacing w:before="0" w:after="160"/>
+        <w:jc w:val="left"/>
+        <w:rPr>
+          <w:rFonts w:ascii="Arial" w:hAnsi="Arial" w:cs="arial"/>
+          <w:color w:val="000000"/>
+          <w:sz w:val="20"/>
+          <w:szCs w:val="20"/>
+        </w:rPr>
+      </w:pPr>
+      <w:r>
+        <w:rPr>
+          <w:rFonts w:cs="arial" w:ascii="Arial" w:hAnsi="Arial"/>
+          <w:b w:val="false"/>
+          <w:i w:val="false"/>
+          <w:color w:val="000000"/>
+          <w:sz w:val="20"/>
+          <w:szCs w:val="20"/>
+        </w:rPr>
+        <w:t>celery_app.conf.url = ‘amqp://quest:</w:t>
+      </w:r>
+      <w:hyperlink r:id="rId6">
+        <w:r>
+          <w:rPr>
+            <w:rStyle w:val="InternetLink"/>
+            <w:rFonts w:cs="arial" w:ascii="Arial" w:hAnsi="Arial"/>
+            <w:b w:val="false"/>
+            <w:i w:val="false"/>
+            <w:color w:val="000000"/>
+            <w:sz w:val="20"/>
+            <w:szCs w:val="20"/>
+          </w:rPr>
+          <w:t>quest@localhost</w:t>
+        </w:r>
+      </w:hyperlink>
+      <w:hyperlink r:id="rId7">
+        <w:r>
+          <w:rPr>
+            <w:rFonts w:cs="arial" w:ascii="Arial" w:hAnsi="Arial"/>
+            <w:b w:val="false"/>
+            <w:i w:val="false"/>
+            <w:color w:val="000000"/>
+            <w:sz w:val="20"/>
+            <w:szCs w:val="20"/>
+          </w:rPr>
+          <w:t>’</w:t>
+        </w:r>
+      </w:hyperlink>
+    </w:p>
+    <w:p>
+      <w:pPr>
+        <w:pStyle w:val="Normal"/>
+        <w:bidi w:val="1"/>
+        <w:spacing w:before="0" w:after="160"/>
+        <w:jc w:val="left"/>
+        <w:rPr>
+          <w:rFonts w:ascii="Arial" w:hAnsi="Arial" w:cs="arial"/>
+          <w:color w:val="000000"/>
+          <w:sz w:val="20"/>
+          <w:szCs w:val="20"/>
+        </w:rPr>
+      </w:pPr>
+      <w:r>
+        <w:rPr>
+          <w:rFonts w:ascii="Arial" w:hAnsi="Arial" w:cs="arial"/>
+          <w:b w:val="false"/>
+          <w:b w:val="false"/>
+          <w:i w:val="false"/>
+          <w:i w:val="false"/>
+          <w:color w:val="000000"/>
+          <w:sz w:val="20"/>
+          <w:sz w:val="20"/>
+          <w:szCs w:val="20"/>
+          <w:rtl w:val="true"/>
+        </w:rPr>
+        <w:t xml:space="preserve">بعد از </w:t>
+      </w:r>
+      <w:r>
+        <w:rPr>
+          <w:rFonts w:cs="arial" w:ascii="Arial" w:hAnsi="Arial"/>
+          <w:b w:val="false"/>
+          <w:i w:val="false"/>
+          <w:color w:val="000000"/>
+          <w:sz w:val="20"/>
+          <w:szCs w:val="20"/>
+        </w:rPr>
+        <w:t>set</w:t>
+      </w:r>
+      <w:r>
+        <w:rPr>
+          <w:rFonts w:cs="arial" w:ascii="Arial" w:hAnsi="Arial"/>
+          <w:b w:val="false"/>
+          <w:i w:val="false"/>
+          <w:color w:val="000000"/>
+          <w:sz w:val="20"/>
+          <w:szCs w:val="20"/>
+          <w:rtl w:val="true"/>
+        </w:rPr>
+        <w:t xml:space="preserve"> </w:t>
+      </w:r>
+      <w:r>
+        <w:rPr>
+          <w:rFonts w:ascii="Arial" w:hAnsi="Arial" w:cs="arial"/>
+          <w:b w:val="false"/>
+          <w:b w:val="false"/>
+          <w:i w:val="false"/>
+          <w:i w:val="false"/>
+          <w:color w:val="000000"/>
+          <w:sz w:val="20"/>
+          <w:sz w:val="20"/>
+          <w:szCs w:val="20"/>
+          <w:rtl w:val="true"/>
+        </w:rPr>
+        <w:t xml:space="preserve">کردن موارد دیگر باید در فایل </w:t>
+      </w:r>
+      <w:r>
+        <w:rPr>
+          <w:rFonts w:cs="arial" w:ascii="Arial" w:hAnsi="Arial"/>
+          <w:b w:val="false"/>
+          <w:i w:val="false"/>
+          <w:color w:val="000000"/>
+          <w:sz w:val="20"/>
+          <w:szCs w:val="20"/>
+        </w:rPr>
+        <w:t>py</w:t>
+      </w:r>
+      <w:r>
+        <w:rPr>
+          <w:rFonts w:cs="arial" w:ascii="Arial" w:hAnsi="Arial"/>
+          <w:b w:val="false"/>
+          <w:i w:val="false"/>
+          <w:color w:val="000000"/>
+          <w:sz w:val="20"/>
+          <w:szCs w:val="20"/>
+          <w:rtl w:val="true"/>
+        </w:rPr>
+        <w:t>.</w:t>
+      </w:r>
+      <w:r>
+        <w:rPr>
+          <w:rFonts w:ascii="Arial" w:hAnsi="Arial" w:cs="arial"/>
+          <w:b w:val="false"/>
+          <w:b w:val="false"/>
+          <w:i w:val="false"/>
+          <w:i w:val="false"/>
+          <w:color w:val="000000"/>
+          <w:sz w:val="20"/>
+          <w:sz w:val="20"/>
+          <w:szCs w:val="20"/>
+          <w:rtl w:val="true"/>
+        </w:rPr>
+        <w:t>ــ</w:t>
+      </w:r>
+      <w:r>
+        <w:rPr>
+          <w:rFonts w:cs="arial" w:ascii="Arial" w:hAnsi="Arial"/>
+          <w:b w:val="false"/>
+          <w:i w:val="false"/>
+          <w:color w:val="000000"/>
+          <w:sz w:val="20"/>
+          <w:szCs w:val="20"/>
+        </w:rPr>
+        <w:t>init</w:t>
+      </w:r>
+      <w:r>
+        <w:rPr>
+          <w:rFonts w:ascii="Arial" w:hAnsi="Arial" w:cs="arial"/>
+          <w:b w:val="false"/>
+          <w:b w:val="false"/>
+          <w:i w:val="false"/>
+          <w:i w:val="false"/>
+          <w:color w:val="000000"/>
+          <w:sz w:val="20"/>
+          <w:sz w:val="20"/>
+          <w:szCs w:val="20"/>
+          <w:rtl w:val="true"/>
+        </w:rPr>
+        <w:t xml:space="preserve">ــ باید خط زیر را قرار دهید </w:t>
+      </w:r>
+      <w:r>
+        <w:rPr>
+          <w:rFonts w:cs="arial" w:ascii="Arial" w:hAnsi="Arial"/>
+          <w:b w:val="false"/>
+          <w:i w:val="false"/>
+          <w:color w:val="000000"/>
+          <w:sz w:val="20"/>
+          <w:szCs w:val="20"/>
+          <w:rtl w:val="true"/>
+        </w:rPr>
+        <w:t xml:space="preserve">( </w:t>
+      </w:r>
+      <w:r>
+        <w:rPr>
+          <w:rFonts w:ascii="Arial" w:hAnsi="Arial" w:cs="arial"/>
+          <w:b w:val="false"/>
+          <w:b w:val="false"/>
+          <w:i w:val="false"/>
+          <w:i w:val="false"/>
+          <w:color w:val="000000"/>
+          <w:sz w:val="20"/>
+          <w:sz w:val="20"/>
+          <w:szCs w:val="20"/>
+          <w:rtl w:val="true"/>
+        </w:rPr>
+        <w:t xml:space="preserve">این مورد برای این است که به محض اجرای پروژه </w:t>
+      </w:r>
+      <w:r>
+        <w:rPr>
+          <w:rFonts w:cs="arial" w:ascii="Arial" w:hAnsi="Arial"/>
+          <w:b w:val="false"/>
+          <w:i w:val="false"/>
+          <w:color w:val="000000"/>
+          <w:sz w:val="20"/>
+          <w:szCs w:val="20"/>
+        </w:rPr>
+        <w:t>celery</w:t>
+      </w:r>
+      <w:r>
+        <w:rPr>
+          <w:rFonts w:cs="arial" w:ascii="Arial" w:hAnsi="Arial"/>
+          <w:b w:val="false"/>
+          <w:i w:val="false"/>
+          <w:color w:val="000000"/>
+          <w:sz w:val="20"/>
+          <w:szCs w:val="20"/>
+          <w:rtl w:val="true"/>
+        </w:rPr>
+        <w:t xml:space="preserve"> </w:t>
+      </w:r>
+      <w:r>
+        <w:rPr>
+          <w:rFonts w:ascii="Arial" w:hAnsi="Arial" w:cs="arial"/>
+          <w:b w:val="false"/>
+          <w:b w:val="false"/>
+          <w:i w:val="false"/>
+          <w:i w:val="false"/>
+          <w:color w:val="000000"/>
+          <w:sz w:val="20"/>
+          <w:sz w:val="20"/>
+          <w:szCs w:val="20"/>
+          <w:rtl w:val="true"/>
+        </w:rPr>
+        <w:t xml:space="preserve">نیاز اجرا شود </w:t>
+      </w:r>
+      <w:r>
+        <w:rPr>
+          <w:rFonts w:cs="arial" w:ascii="Arial" w:hAnsi="Arial"/>
+          <w:b w:val="false"/>
+          <w:i w:val="false"/>
+          <w:color w:val="000000"/>
+          <w:sz w:val="20"/>
+          <w:szCs w:val="20"/>
+          <w:rtl w:val="true"/>
+        </w:rPr>
+        <w:t>)</w:t>
+      </w:r>
+    </w:p>
+    <w:p>
+      <w:pPr>
+        <w:pStyle w:val="Normal"/>
+        <w:bidi w:val="0"/>
+        <w:spacing w:before="0" w:after="160"/>
+        <w:jc w:val="left"/>
+        <w:rPr>
+          <w:rFonts w:ascii="Arial" w:hAnsi="Arial" w:cs="arial"/>
+          <w:color w:val="000000"/>
+          <w:sz w:val="20"/>
+          <w:szCs w:val="20"/>
+        </w:rPr>
+      </w:pPr>
+      <w:r>
+        <w:rPr>
+          <w:rFonts w:cs="arial" w:ascii="Arial" w:hAnsi="Arial"/>
+          <w:b w:val="false"/>
+          <w:i w:val="false"/>
+          <w:color w:val="000000"/>
+          <w:sz w:val="20"/>
+          <w:szCs w:val="20"/>
+        </w:rPr>
+        <w:t>from A.celery_conf import celery_app</w:t>
+      </w:r>
+    </w:p>
+    <w:p>
+      <w:pPr>
+        <w:pStyle w:val="Normal"/>
+        <w:bidi w:val="1"/>
+        <w:spacing w:before="0" w:after="160"/>
+        <w:jc w:val="left"/>
+        <w:rPr>
+          <w:b w:val="false"/>
+          <w:b w:val="false"/>
+          <w:i w:val="false"/>
+          <w:i w:val="false"/>
+        </w:rPr>
+      </w:pPr>
+      <w:r>
+        <w:rPr>
+          <w:rFonts w:cs="arial" w:ascii="Arial" w:hAnsi="Arial"/>
+          <w:color w:val="000000"/>
+          <w:sz w:val="20"/>
+          <w:szCs w:val="20"/>
+          <w:rtl w:val="true"/>
+        </w:rPr>
+      </w:r>
+    </w:p>
+    <w:p>
+      <w:pPr>
+        <w:pStyle w:val="Normal"/>
+        <w:bidi w:val="1"/>
+        <w:spacing w:before="0" w:after="160"/>
+        <w:jc w:val="left"/>
+        <w:rPr>
+          <w:rFonts w:ascii="arial" w:hAnsi="arial" w:cs="arial"/>
+          <w:sz w:val="20"/>
+          <w:szCs w:val="20"/>
+        </w:rPr>
+      </w:pPr>
+      <w:r>
+        <w:rPr>
+          <w:rFonts w:cs="arial" w:ascii="arial" w:hAnsi="arial"/>
+          <w:sz w:val="20"/>
+          <w:szCs w:val="20"/>
+          <w:rtl w:val="true"/>
+        </w:rPr>
+      </w:r>
+    </w:p>
+    <w:p>
+      <w:pPr>
+        <w:pStyle w:val="Normal"/>
+        <w:bidi w:val="1"/>
+        <w:spacing w:before="0" w:after="160"/>
+        <w:jc w:val="left"/>
+        <w:rPr>
+          <w:rFonts w:ascii="arial" w:hAnsi="arial" w:cs="arial"/>
+          <w:sz w:val="20"/>
+          <w:szCs w:val="20"/>
+        </w:rPr>
+      </w:pPr>
+      <w:r>
+        <w:rPr>
+          <w:rFonts w:cs="arial" w:ascii="arial" w:hAnsi="arial"/>
+          <w:sz w:val="20"/>
+          <w:szCs w:val="20"/>
+          <w:rtl w:val="true"/>
+        </w:rPr>
+      </w:r>
+    </w:p>
+    <w:p>
+      <w:pPr>
+        <w:pStyle w:val="Normal"/>
+        <w:bidi w:val="1"/>
+        <w:spacing w:before="0" w:after="160"/>
+        <w:jc w:val="left"/>
+        <w:rPr>
           <w:rFonts w:ascii="arial" w:hAnsi="arial"/>
           <w:sz w:val="20"/>
           <w:szCs w:val="20"/>
@@ -882,9 +4364,6 @@
       </w:pPr>
       <w:r>
         <w:rPr>
-          <w:rFonts w:ascii="arial" w:hAnsi="arial"/>
-          <w:sz w:val="20"/>
-          <w:szCs w:val="20"/>
           <w:rtl w:val="true"/>
         </w:rPr>
       </w:r>
@@ -1316,6 +4795,40 @@
       <w:lang w:val="en-US" w:eastAsia="en-US" w:bidi="ar-SA"/>
     </w:rPr>
   </w:style>
+  <w:style w:type="paragraph" w:styleId="Heading2">
+    <w:name w:val="Heading 2"/>
+    <w:basedOn w:val="Heading"/>
+    <w:next w:val="TextBody"/>
+    <w:qFormat/>
+    <w:pPr>
+      <w:spacing w:before="200" w:after="120"/>
+      <w:outlineLvl w:val="1"/>
+    </w:pPr>
+    <w:rPr>
+      <w:rFonts w:ascii="Liberation Serif" w:hAnsi="Liberation Serif" w:eastAsia="DejaVu Sans" w:cs="Noto Sans Arabic"/>
+      <w:b/>
+      <w:bCs/>
+      <w:sz w:val="36"/>
+      <w:szCs w:val="36"/>
+    </w:rPr>
+  </w:style>
+  <w:style w:type="paragraph" w:styleId="Heading3">
+    <w:name w:val="Heading 3"/>
+    <w:basedOn w:val="Heading"/>
+    <w:next w:val="TextBody"/>
+    <w:qFormat/>
+    <w:pPr>
+      <w:spacing w:before="140" w:after="120"/>
+      <w:outlineLvl w:val="2"/>
+    </w:pPr>
+    <w:rPr>
+      <w:rFonts w:ascii="Liberation Serif" w:hAnsi="Liberation Serif" w:eastAsia="DejaVu Sans" w:cs="Noto Sans Arabic"/>
+      <w:b/>
+      <w:bCs/>
+      <w:sz w:val="28"/>
+      <w:szCs w:val="28"/>
+    </w:rPr>
+  </w:style>
   <w:style w:type="character" w:styleId="DefaultParagraphFont" w:default="1">
     <w:name w:val="Default Paragraph Font"/>
     <w:uiPriority w:val="1"/>
@@ -1335,6 +4848,21 @@
       <w:rFonts w:ascii="Courier New" w:hAnsi="Courier New" w:eastAsia="Times New Roman" w:cs="Courier New"/>
       <w:sz w:val="20"/>
       <w:szCs w:val="20"/>
+    </w:rPr>
+  </w:style>
+  <w:style w:type="character" w:styleId="InternetLink">
+    <w:name w:val="Hyperlink"/>
+    <w:rPr>
+      <w:color w:val="000080"/>
+      <w:u w:val="single"/>
+      <w:lang w:val="zxx" w:eastAsia="zxx" w:bidi="zxx"/>
+    </w:rPr>
+  </w:style>
+  <w:style w:type="character" w:styleId="SourceText">
+    <w:name w:val="Source Text"/>
+    <w:qFormat/>
+    <w:rPr>
+      <w:rFonts w:ascii="Liberation Mono" w:hAnsi="Liberation Mono" w:eastAsia="Liberation Mono" w:cs="Liberation Mono"/>
     </w:rPr>
   </w:style>
   <w:style w:type="paragraph" w:styleId="Heading">
@@ -1447,6 +4975,38 @@
       <w:sz w:val="24"/>
       <w:szCs w:val="24"/>
     </w:rPr>
+  </w:style>
+  <w:style w:type="paragraph" w:styleId="PreformattedText">
+    <w:name w:val="Preformatted Text"/>
+    <w:basedOn w:val="Normal"/>
+    <w:qFormat/>
+    <w:pPr>
+      <w:spacing w:before="0" w:after="0"/>
+    </w:pPr>
+    <w:rPr>
+      <w:rFonts w:ascii="Liberation Mono" w:hAnsi="Liberation Mono" w:eastAsia="Liberation Mono" w:cs="Liberation Mono"/>
+      <w:sz w:val="20"/>
+      <w:szCs w:val="20"/>
+    </w:rPr>
+  </w:style>
+  <w:style w:type="paragraph" w:styleId="ListHeading">
+    <w:name w:val="List Heading"/>
+    <w:basedOn w:val="Normal"/>
+    <w:next w:val="ListContents"/>
+    <w:qFormat/>
+    <w:pPr>
+      <w:ind w:hanging="0"/>
+    </w:pPr>
+    <w:rPr/>
+  </w:style>
+  <w:style w:type="paragraph" w:styleId="ListContents">
+    <w:name w:val="List Contents"/>
+    <w:basedOn w:val="Normal"/>
+    <w:qFormat/>
+    <w:pPr>
+      <w:ind w:left="567" w:hanging="0"/>
+    </w:pPr>
+    <w:rPr/>
   </w:style>
   <w:style w:type="numbering" w:styleId="NoList" w:default="1">
     <w:name w:val="No List"/>

--- a/Main.docx
+++ b/Main.docx
@@ -5800,6 +5800,743 @@
           <w:t>https://boto3.amazonaws.com/v1/documentation/api/latest/index.html</w:t>
         </w:r>
       </w:hyperlink>
+    </w:p>
+    <w:p>
+      <w:pPr>
+        <w:pStyle w:val="Normal"/>
+        <w:bidi w:val="0"/>
+        <w:spacing w:before="0" w:after="160"/>
+        <w:jc w:val="left"/>
+        <w:rPr>
+          <w:rFonts w:ascii="Arial" w:hAnsi="Arial" w:cs="Arial"/>
+          <w:sz w:val="20"/>
+          <w:szCs w:val="20"/>
+        </w:rPr>
+      </w:pPr>
+      <w:r>
+        <w:rPr>
+          <w:rFonts w:cs="Arial" w:ascii="Arial" w:hAnsi="Arial"/>
+          <w:b w:val="false"/>
+          <w:i w:val="false"/>
+          <w:color w:val="000000"/>
+          <w:sz w:val="20"/>
+          <w:szCs w:val="20"/>
+        </w:rPr>
+        <w:t>s3 ===&gt; simple storage service</w:t>
+      </w:r>
+    </w:p>
+    <w:p>
+      <w:pPr>
+        <w:pStyle w:val="Normal"/>
+        <w:bidi w:val="0"/>
+        <w:spacing w:before="0" w:after="160"/>
+        <w:jc w:val="left"/>
+        <w:rPr/>
+      </w:pPr>
+      <w:hyperlink r:id="rId7">
+        <w:r>
+          <w:rPr>
+            <w:rStyle w:val="InternetLink"/>
+            <w:rFonts w:cs="Arial" w:ascii="Arial" w:hAnsi="Arial"/>
+            <w:b w:val="false"/>
+            <w:i w:val="false"/>
+            <w:color w:val="000000"/>
+            <w:sz w:val="20"/>
+            <w:szCs w:val="20"/>
+          </w:rPr>
+          <w:t>https://www.arvancloud.com/help/fa/article/360012836040-%D8%A2%D8%BA%D8%A7%D8%B2-%DA%A9%D8%A7%D8%B1-%D8%A8%D8%A7-%D9%85%D8%AD%D8%B5%D9%88%D9%84-%D9%81%D8%B6%D8%A7%DB%8C-%D8%A7%D8%A8%D8%B1%DB%8C-%D8%A2%D8%B1%D9%88%D8%A7%D9%86</w:t>
+        </w:r>
+      </w:hyperlink>
+    </w:p>
+    <w:p>
+      <w:pPr>
+        <w:pStyle w:val="Normal"/>
+        <w:bidi w:val="1"/>
+        <w:spacing w:before="0" w:after="160"/>
+        <w:jc w:val="left"/>
+        <w:rPr>
+          <w:rFonts w:ascii="Arial" w:hAnsi="Arial" w:cs="Arial"/>
+          <w:sz w:val="20"/>
+          <w:szCs w:val="20"/>
+        </w:rPr>
+      </w:pPr>
+      <w:r>
+        <w:rPr>
+          <w:rFonts w:cs="Arial" w:ascii="Arial" w:hAnsi="Arial"/>
+          <w:b w:val="false"/>
+          <w:i w:val="false"/>
+          <w:color w:val="000000"/>
+          <w:sz w:val="20"/>
+          <w:szCs w:val="20"/>
+        </w:rPr>
+        <w:t>url</w:t>
+      </w:r>
+      <w:r>
+        <w:rPr>
+          <w:rFonts w:cs="Arial" w:ascii="Arial" w:hAnsi="Arial"/>
+          <w:b w:val="false"/>
+          <w:i w:val="false"/>
+          <w:color w:val="000000"/>
+          <w:sz w:val="20"/>
+          <w:szCs w:val="20"/>
+          <w:rtl w:val="true"/>
+        </w:rPr>
+        <w:t xml:space="preserve"> </w:t>
+      </w:r>
+      <w:r>
+        <w:rPr>
+          <w:rFonts w:ascii="Arial" w:hAnsi="Arial" w:cs="Arial"/>
+          <w:b w:val="false"/>
+          <w:b w:val="false"/>
+          <w:i w:val="false"/>
+          <w:i w:val="false"/>
+          <w:color w:val="000000"/>
+          <w:sz w:val="20"/>
+          <w:sz w:val="20"/>
+          <w:szCs w:val="20"/>
+          <w:rtl w:val="true"/>
+        </w:rPr>
+        <w:t xml:space="preserve">بالا راهنمای آروان کلود میباشد </w:t>
+      </w:r>
+    </w:p>
+    <w:p>
+      <w:pPr>
+        <w:pStyle w:val="Normal"/>
+        <w:bidi w:val="1"/>
+        <w:spacing w:before="0" w:after="160"/>
+        <w:jc w:val="left"/>
+        <w:rPr>
+          <w:rFonts w:ascii="Arial" w:hAnsi="Arial" w:cs="Arial"/>
+          <w:sz w:val="20"/>
+          <w:szCs w:val="20"/>
+        </w:rPr>
+      </w:pPr>
+      <w:r>
+        <w:rPr>
+          <w:rFonts w:ascii="Arial" w:hAnsi="Arial" w:cs="Arial"/>
+          <w:b w:val="false"/>
+          <w:b w:val="false"/>
+          <w:i w:val="false"/>
+          <w:i w:val="false"/>
+          <w:color w:val="000000"/>
+          <w:sz w:val="20"/>
+          <w:sz w:val="20"/>
+          <w:szCs w:val="20"/>
+          <w:rtl w:val="true"/>
+        </w:rPr>
+        <w:t xml:space="preserve">برای ایجاد کردن اتصال ابتدا از طریق </w:t>
+      </w:r>
+      <w:r>
+        <w:rPr>
+          <w:rFonts w:cs="Arial" w:ascii="Arial" w:hAnsi="Arial"/>
+          <w:b w:val="false"/>
+          <w:i w:val="false"/>
+          <w:color w:val="000000"/>
+          <w:sz w:val="20"/>
+          <w:szCs w:val="20"/>
+        </w:rPr>
+        <w:t>boto3</w:t>
+      </w:r>
+      <w:r>
+        <w:rPr>
+          <w:rFonts w:cs="Arial" w:ascii="Arial" w:hAnsi="Arial"/>
+          <w:b w:val="false"/>
+          <w:i w:val="false"/>
+          <w:color w:val="000000"/>
+          <w:sz w:val="20"/>
+          <w:szCs w:val="20"/>
+          <w:rtl w:val="true"/>
+        </w:rPr>
+        <w:t xml:space="preserve"> </w:t>
+      </w:r>
+      <w:r>
+        <w:rPr>
+          <w:rFonts w:ascii="Arial" w:hAnsi="Arial" w:cs="Arial"/>
+          <w:b w:val="false"/>
+          <w:b w:val="false"/>
+          <w:i w:val="false"/>
+          <w:i w:val="false"/>
+          <w:color w:val="000000"/>
+          <w:sz w:val="20"/>
+          <w:sz w:val="20"/>
+          <w:szCs w:val="20"/>
+          <w:rtl w:val="true"/>
+        </w:rPr>
+        <w:t xml:space="preserve">یک </w:t>
+      </w:r>
+      <w:r>
+        <w:rPr>
+          <w:rFonts w:cs="Arial" w:ascii="Arial" w:hAnsi="Arial"/>
+          <w:b w:val="false"/>
+          <w:i w:val="false"/>
+          <w:color w:val="000000"/>
+          <w:sz w:val="20"/>
+          <w:szCs w:val="20"/>
+        </w:rPr>
+        <w:t>session</w:t>
+      </w:r>
+      <w:r>
+        <w:rPr>
+          <w:rFonts w:cs="Arial" w:ascii="Arial" w:hAnsi="Arial"/>
+          <w:b w:val="false"/>
+          <w:i w:val="false"/>
+          <w:color w:val="000000"/>
+          <w:sz w:val="20"/>
+          <w:szCs w:val="20"/>
+          <w:rtl w:val="true"/>
+        </w:rPr>
+        <w:t xml:space="preserve"> </w:t>
+      </w:r>
+      <w:r>
+        <w:rPr>
+          <w:rFonts w:ascii="Arial" w:hAnsi="Arial" w:cs="Arial"/>
+          <w:b w:val="false"/>
+          <w:b w:val="false"/>
+          <w:i w:val="false"/>
+          <w:i w:val="false"/>
+          <w:color w:val="000000"/>
+          <w:sz w:val="20"/>
+          <w:sz w:val="20"/>
+          <w:szCs w:val="20"/>
+          <w:rtl w:val="true"/>
+        </w:rPr>
+        <w:t xml:space="preserve">را ایجاد میکنید بعد از طریق این اتصال اطلاعات لازم را قرار میدهید </w:t>
+      </w:r>
+    </w:p>
+    <w:p>
+      <w:pPr>
+        <w:pStyle w:val="Normal"/>
+        <w:bidi w:val="1"/>
+        <w:spacing w:before="0" w:after="160"/>
+        <w:jc w:val="left"/>
+        <w:rPr>
+          <w:rFonts w:ascii="Arial" w:hAnsi="Arial" w:cs="Arial"/>
+          <w:sz w:val="20"/>
+          <w:szCs w:val="20"/>
+        </w:rPr>
+      </w:pPr>
+      <w:r>
+        <w:rPr>
+          <w:rFonts w:ascii="Arial" w:hAnsi="Arial" w:cs="Arial"/>
+          <w:b w:val="false"/>
+          <w:b w:val="false"/>
+          <w:i w:val="false"/>
+          <w:i w:val="false"/>
+          <w:color w:val="000000"/>
+          <w:sz w:val="20"/>
+          <w:sz w:val="20"/>
+          <w:szCs w:val="20"/>
+          <w:rtl w:val="true"/>
+        </w:rPr>
+        <w:t xml:space="preserve">در آموزشی که آروان کلود قرار داده است میتوانید از طریق آن لیست تمام باکت ها </w:t>
+      </w:r>
+      <w:r>
+        <w:rPr>
+          <w:rFonts w:cs="Arial" w:ascii="Arial" w:hAnsi="Arial"/>
+          <w:b w:val="false"/>
+          <w:i w:val="false"/>
+          <w:color w:val="000000"/>
+          <w:sz w:val="20"/>
+          <w:szCs w:val="20"/>
+          <w:rtl w:val="true"/>
+        </w:rPr>
+        <w:t xml:space="preserve">, </w:t>
+      </w:r>
+      <w:r>
+        <w:rPr>
+          <w:rFonts w:ascii="Arial" w:hAnsi="Arial" w:cs="Arial"/>
+          <w:b w:val="false"/>
+          <w:b w:val="false"/>
+          <w:i w:val="false"/>
+          <w:i w:val="false"/>
+          <w:color w:val="000000"/>
+          <w:sz w:val="20"/>
+          <w:sz w:val="20"/>
+          <w:szCs w:val="20"/>
+          <w:rtl w:val="true"/>
+        </w:rPr>
+        <w:t xml:space="preserve">دریافت اطلاعات یک باکت </w:t>
+      </w:r>
+      <w:r>
+        <w:rPr>
+          <w:rFonts w:cs="Arial" w:ascii="Arial" w:hAnsi="Arial"/>
+          <w:b w:val="false"/>
+          <w:i w:val="false"/>
+          <w:color w:val="000000"/>
+          <w:sz w:val="20"/>
+          <w:szCs w:val="20"/>
+          <w:rtl w:val="true"/>
+        </w:rPr>
+        <w:t xml:space="preserve">, </w:t>
+      </w:r>
+      <w:r>
+        <w:rPr>
+          <w:rFonts w:ascii="Arial" w:hAnsi="Arial" w:cs="Arial"/>
+          <w:b w:val="false"/>
+          <w:b w:val="false"/>
+          <w:i w:val="false"/>
+          <w:i w:val="false"/>
+          <w:color w:val="000000"/>
+          <w:sz w:val="20"/>
+          <w:sz w:val="20"/>
+          <w:szCs w:val="20"/>
+          <w:rtl w:val="true"/>
+        </w:rPr>
+        <w:t xml:space="preserve">آپلود کردن </w:t>
+      </w:r>
+      <w:r>
+        <w:rPr>
+          <w:rFonts w:cs="Arial" w:ascii="Arial" w:hAnsi="Arial"/>
+          <w:b w:val="false"/>
+          <w:i w:val="false"/>
+          <w:color w:val="000000"/>
+          <w:sz w:val="20"/>
+          <w:szCs w:val="20"/>
+          <w:rtl w:val="true"/>
+        </w:rPr>
+        <w:t xml:space="preserve">, </w:t>
+      </w:r>
+      <w:r>
+        <w:rPr>
+          <w:rFonts w:ascii="Arial" w:hAnsi="Arial" w:cs="Arial"/>
+          <w:b w:val="false"/>
+          <w:b w:val="false"/>
+          <w:i w:val="false"/>
+          <w:i w:val="false"/>
+          <w:color w:val="000000"/>
+          <w:sz w:val="20"/>
+          <w:sz w:val="20"/>
+          <w:szCs w:val="20"/>
+          <w:rtl w:val="true"/>
+        </w:rPr>
+        <w:t xml:space="preserve">ایجاد یک </w:t>
+      </w:r>
+      <w:r>
+        <w:rPr>
+          <w:rFonts w:cs="Arial" w:ascii="Arial" w:hAnsi="Arial"/>
+          <w:b w:val="false"/>
+          <w:i w:val="false"/>
+          <w:color w:val="000000"/>
+          <w:sz w:val="20"/>
+          <w:szCs w:val="20"/>
+        </w:rPr>
+        <w:t>url</w:t>
+      </w:r>
+      <w:r>
+        <w:rPr>
+          <w:rFonts w:cs="Arial" w:ascii="Arial" w:hAnsi="Arial"/>
+          <w:b w:val="false"/>
+          <w:i w:val="false"/>
+          <w:color w:val="000000"/>
+          <w:sz w:val="20"/>
+          <w:szCs w:val="20"/>
+          <w:rtl w:val="true"/>
+        </w:rPr>
+        <w:t xml:space="preserve"> </w:t>
+      </w:r>
+      <w:r>
+        <w:rPr>
+          <w:rFonts w:ascii="Arial" w:hAnsi="Arial" w:cs="Arial"/>
+          <w:b w:val="false"/>
+          <w:b w:val="false"/>
+          <w:i w:val="false"/>
+          <w:i w:val="false"/>
+          <w:color w:val="000000"/>
+          <w:sz w:val="20"/>
+          <w:sz w:val="20"/>
+          <w:szCs w:val="20"/>
+          <w:rtl w:val="true"/>
+        </w:rPr>
+        <w:t xml:space="preserve">خاص برای فایل وجود دارد و پاک کردن فایل وجود دارد </w:t>
+      </w:r>
+      <w:r>
+        <w:rPr>
+          <w:rFonts w:cs="Arial" w:ascii="Arial" w:hAnsi="Arial"/>
+          <w:b w:val="false"/>
+          <w:i w:val="false"/>
+          <w:color w:val="000000"/>
+          <w:sz w:val="20"/>
+          <w:szCs w:val="20"/>
+          <w:rtl w:val="true"/>
+        </w:rPr>
+        <w:t>(</w:t>
+      </w:r>
+      <w:r>
+        <w:rPr>
+          <w:rFonts w:ascii="Arial" w:hAnsi="Arial" w:cs="Arial"/>
+          <w:b w:val="false"/>
+          <w:b w:val="false"/>
+          <w:i w:val="false"/>
+          <w:i w:val="false"/>
+          <w:color w:val="000000"/>
+          <w:sz w:val="20"/>
+          <w:sz w:val="20"/>
+          <w:szCs w:val="20"/>
+          <w:rtl w:val="true"/>
+        </w:rPr>
+        <w:t>درباره ی دانلود کردن آموزشی وجود ندارد</w:t>
+      </w:r>
+      <w:r>
+        <w:rPr>
+          <w:rFonts w:cs="Arial" w:ascii="Arial" w:hAnsi="Arial"/>
+          <w:b w:val="false"/>
+          <w:i w:val="false"/>
+          <w:color w:val="000000"/>
+          <w:sz w:val="20"/>
+          <w:szCs w:val="20"/>
+          <w:rtl w:val="true"/>
+        </w:rPr>
+        <w:t>)</w:t>
+      </w:r>
+    </w:p>
+    <w:p>
+      <w:pPr>
+        <w:pStyle w:val="Normal"/>
+        <w:bidi w:val="1"/>
+        <w:spacing w:before="0" w:after="160"/>
+        <w:jc w:val="left"/>
+        <w:rPr>
+          <w:rFonts w:ascii="Arial" w:hAnsi="Arial" w:cs="Arial"/>
+          <w:sz w:val="20"/>
+          <w:szCs w:val="20"/>
+        </w:rPr>
+      </w:pPr>
+      <w:r>
+        <w:rPr>
+          <w:rFonts w:ascii="Arial" w:hAnsi="Arial" w:cs="Arial"/>
+          <w:b w:val="false"/>
+          <w:b w:val="false"/>
+          <w:i w:val="false"/>
+          <w:i w:val="false"/>
+          <w:color w:val="000000"/>
+          <w:sz w:val="20"/>
+          <w:sz w:val="20"/>
+          <w:szCs w:val="20"/>
+          <w:rtl w:val="true"/>
+        </w:rPr>
+        <w:t xml:space="preserve">به طور کلی بهتر است مواردی که تمام تسک های </w:t>
+      </w:r>
+      <w:r>
+        <w:rPr>
+          <w:rFonts w:cs="Arial" w:ascii="Arial" w:hAnsi="Arial"/>
+          <w:b w:val="false"/>
+          <w:i w:val="false"/>
+          <w:color w:val="000000"/>
+          <w:sz w:val="20"/>
+          <w:szCs w:val="20"/>
+        </w:rPr>
+        <w:t>celery</w:t>
+      </w:r>
+      <w:r>
+        <w:rPr>
+          <w:rFonts w:cs="Arial" w:ascii="Arial" w:hAnsi="Arial"/>
+          <w:b w:val="false"/>
+          <w:i w:val="false"/>
+          <w:color w:val="000000"/>
+          <w:sz w:val="20"/>
+          <w:szCs w:val="20"/>
+          <w:rtl w:val="true"/>
+        </w:rPr>
+        <w:t xml:space="preserve"> </w:t>
+      </w:r>
+      <w:r>
+        <w:rPr>
+          <w:rFonts w:ascii="Arial" w:hAnsi="Arial" w:cs="Arial"/>
+          <w:b w:val="false"/>
+          <w:b w:val="false"/>
+          <w:i w:val="false"/>
+          <w:i w:val="false"/>
+          <w:color w:val="000000"/>
+          <w:sz w:val="20"/>
+          <w:sz w:val="20"/>
+          <w:szCs w:val="20"/>
+          <w:rtl w:val="true"/>
+        </w:rPr>
+        <w:t xml:space="preserve">به آن نیاز دارند مثلا </w:t>
+      </w:r>
+      <w:r>
+        <w:rPr>
+          <w:rFonts w:cs="Arial" w:ascii="Arial" w:hAnsi="Arial"/>
+          <w:b w:val="false"/>
+          <w:i w:val="false"/>
+          <w:color w:val="000000"/>
+          <w:sz w:val="20"/>
+          <w:szCs w:val="20"/>
+        </w:rPr>
+        <w:t>conection</w:t>
+      </w:r>
+      <w:r>
+        <w:rPr>
+          <w:rFonts w:cs="Arial" w:ascii="Arial" w:hAnsi="Arial"/>
+          <w:b w:val="false"/>
+          <w:i w:val="false"/>
+          <w:color w:val="000000"/>
+          <w:sz w:val="20"/>
+          <w:szCs w:val="20"/>
+          <w:rtl w:val="true"/>
+        </w:rPr>
+        <w:t xml:space="preserve"> </w:t>
+      </w:r>
+      <w:r>
+        <w:rPr>
+          <w:rFonts w:ascii="Arial" w:hAnsi="Arial" w:cs="Arial"/>
+          <w:b w:val="false"/>
+          <w:b w:val="false"/>
+          <w:i w:val="false"/>
+          <w:i w:val="false"/>
+          <w:color w:val="000000"/>
+          <w:sz w:val="20"/>
+          <w:sz w:val="20"/>
+          <w:szCs w:val="20"/>
+          <w:rtl w:val="true"/>
+        </w:rPr>
+        <w:t xml:space="preserve">را در یک فایل جداگانه قرار دهیم این فایل </w:t>
+      </w:r>
+      <w:r>
+        <w:rPr>
+          <w:rFonts w:cs="Arial" w:ascii="Arial" w:hAnsi="Arial"/>
+          <w:b w:val="false"/>
+          <w:i w:val="false"/>
+          <w:color w:val="000000"/>
+          <w:sz w:val="20"/>
+          <w:szCs w:val="20"/>
+        </w:rPr>
+        <w:t>bucket.py</w:t>
+      </w:r>
+      <w:r>
+        <w:rPr>
+          <w:rFonts w:cs="Arial" w:ascii="Arial" w:hAnsi="Arial"/>
+          <w:b w:val="false"/>
+          <w:i w:val="false"/>
+          <w:color w:val="000000"/>
+          <w:sz w:val="20"/>
+          <w:szCs w:val="20"/>
+          <w:rtl w:val="true"/>
+        </w:rPr>
+        <w:t xml:space="preserve"> </w:t>
+      </w:r>
+      <w:r>
+        <w:rPr>
+          <w:rFonts w:ascii="Arial" w:hAnsi="Arial" w:cs="Arial"/>
+          <w:b w:val="false"/>
+          <w:b w:val="false"/>
+          <w:i w:val="false"/>
+          <w:i w:val="false"/>
+          <w:color w:val="000000"/>
+          <w:sz w:val="20"/>
+          <w:sz w:val="20"/>
+          <w:szCs w:val="20"/>
+          <w:rtl w:val="true"/>
+        </w:rPr>
+        <w:t xml:space="preserve">میباشد </w:t>
+      </w:r>
+    </w:p>
+    <w:p>
+      <w:pPr>
+        <w:pStyle w:val="Normal"/>
+        <w:bidi w:val="1"/>
+        <w:spacing w:before="0" w:after="160"/>
+        <w:jc w:val="left"/>
+        <w:rPr>
+          <w:rFonts w:ascii="Arial" w:hAnsi="Arial" w:cs="Arial"/>
+          <w:sz w:val="20"/>
+          <w:szCs w:val="20"/>
+        </w:rPr>
+      </w:pPr>
+      <w:r>
+        <w:rPr>
+          <w:rFonts w:ascii="Arial" w:hAnsi="Arial" w:cs="Arial"/>
+          <w:b w:val="false"/>
+          <w:b w:val="false"/>
+          <w:i w:val="false"/>
+          <w:i w:val="false"/>
+          <w:color w:val="000000"/>
+          <w:sz w:val="20"/>
+          <w:sz w:val="20"/>
+          <w:szCs w:val="20"/>
+          <w:rtl w:val="true"/>
+        </w:rPr>
+        <w:t xml:space="preserve">اولین متدی که قرار است در کلاس </w:t>
+      </w:r>
+      <w:r>
+        <w:rPr>
+          <w:rFonts w:cs="Arial" w:ascii="Arial" w:hAnsi="Arial"/>
+          <w:b w:val="false"/>
+          <w:i w:val="false"/>
+          <w:color w:val="000000"/>
+          <w:sz w:val="20"/>
+          <w:szCs w:val="20"/>
+        </w:rPr>
+        <w:t>Bucket</w:t>
+      </w:r>
+      <w:r>
+        <w:rPr>
+          <w:rFonts w:cs="Arial" w:ascii="Arial" w:hAnsi="Arial"/>
+          <w:b w:val="false"/>
+          <w:i w:val="false"/>
+          <w:color w:val="000000"/>
+          <w:sz w:val="20"/>
+          <w:szCs w:val="20"/>
+          <w:rtl w:val="true"/>
+        </w:rPr>
+        <w:t xml:space="preserve"> </w:t>
+      </w:r>
+      <w:r>
+        <w:rPr>
+          <w:rFonts w:ascii="Arial" w:hAnsi="Arial" w:cs="Arial"/>
+          <w:b w:val="false"/>
+          <w:b w:val="false"/>
+          <w:i w:val="false"/>
+          <w:i w:val="false"/>
+          <w:color w:val="000000"/>
+          <w:sz w:val="20"/>
+          <w:sz w:val="20"/>
+          <w:szCs w:val="20"/>
+          <w:rtl w:val="true"/>
+        </w:rPr>
+        <w:t xml:space="preserve">ساخته شود </w:t>
+      </w:r>
+      <w:r>
+        <w:rPr>
+          <w:rFonts w:cs="Arial" w:ascii="Arial" w:hAnsi="Arial"/>
+          <w:b w:val="false"/>
+          <w:i w:val="false"/>
+          <w:color w:val="000000"/>
+          <w:sz w:val="20"/>
+          <w:szCs w:val="20"/>
+        </w:rPr>
+        <w:t>get_object</w:t>
+      </w:r>
+      <w:r>
+        <w:rPr>
+          <w:rFonts w:cs="Arial" w:ascii="Arial" w:hAnsi="Arial"/>
+          <w:b w:val="false"/>
+          <w:i w:val="false"/>
+          <w:color w:val="000000"/>
+          <w:sz w:val="20"/>
+          <w:szCs w:val="20"/>
+          <w:rtl w:val="true"/>
+        </w:rPr>
+        <w:t xml:space="preserve"> </w:t>
+      </w:r>
+      <w:r>
+        <w:rPr>
+          <w:rFonts w:ascii="Arial" w:hAnsi="Arial" w:cs="Arial"/>
+          <w:b w:val="false"/>
+          <w:b w:val="false"/>
+          <w:i w:val="false"/>
+          <w:i w:val="false"/>
+          <w:color w:val="000000"/>
+          <w:sz w:val="20"/>
+          <w:sz w:val="20"/>
+          <w:szCs w:val="20"/>
+          <w:rtl w:val="true"/>
+        </w:rPr>
+        <w:t xml:space="preserve">میباشد که از طریق این متد میخواهیم اطلاعات هر </w:t>
+      </w:r>
+      <w:r>
+        <w:rPr>
+          <w:rFonts w:cs="Arial" w:ascii="Arial" w:hAnsi="Arial"/>
+          <w:b w:val="false"/>
+          <w:i w:val="false"/>
+          <w:color w:val="000000"/>
+          <w:sz w:val="20"/>
+          <w:szCs w:val="20"/>
+        </w:rPr>
+        <w:t>bucket</w:t>
+      </w:r>
+      <w:r>
+        <w:rPr>
+          <w:rFonts w:cs="Arial" w:ascii="Arial" w:hAnsi="Arial"/>
+          <w:b w:val="false"/>
+          <w:i w:val="false"/>
+          <w:color w:val="000000"/>
+          <w:sz w:val="20"/>
+          <w:szCs w:val="20"/>
+          <w:rtl w:val="true"/>
+        </w:rPr>
+        <w:t xml:space="preserve"> </w:t>
+      </w:r>
+      <w:r>
+        <w:rPr>
+          <w:rFonts w:ascii="Arial" w:hAnsi="Arial" w:cs="Arial"/>
+          <w:b w:val="false"/>
+          <w:b w:val="false"/>
+          <w:i w:val="false"/>
+          <w:i w:val="false"/>
+          <w:color w:val="000000"/>
+          <w:sz w:val="20"/>
+          <w:sz w:val="20"/>
+          <w:szCs w:val="20"/>
+          <w:rtl w:val="true"/>
+        </w:rPr>
+        <w:t xml:space="preserve">را نمایش دهیم </w:t>
+      </w:r>
+      <w:r>
+        <w:rPr>
+          <w:rFonts w:cs="Arial" w:ascii="Arial" w:hAnsi="Arial"/>
+          <w:b w:val="false"/>
+          <w:i w:val="false"/>
+          <w:color w:val="000000"/>
+          <w:sz w:val="20"/>
+          <w:szCs w:val="20"/>
+          <w:rtl w:val="true"/>
+        </w:rPr>
+        <w:t xml:space="preserve">. </w:t>
+      </w:r>
+      <w:r>
+        <w:rPr>
+          <w:rFonts w:ascii="Arial" w:hAnsi="Arial" w:cs="Arial"/>
+          <w:b w:val="false"/>
+          <w:b w:val="false"/>
+          <w:i w:val="false"/>
+          <w:i w:val="false"/>
+          <w:color w:val="000000"/>
+          <w:sz w:val="20"/>
+          <w:sz w:val="20"/>
+          <w:szCs w:val="20"/>
+          <w:rtl w:val="true"/>
+        </w:rPr>
+        <w:t xml:space="preserve">طبق مستندات آروان کلود باید از </w:t>
+      </w:r>
+      <w:r>
+        <w:rPr>
+          <w:rFonts w:cs="Arial" w:ascii="Arial" w:hAnsi="Arial"/>
+          <w:b w:val="false"/>
+          <w:i w:val="false"/>
+          <w:color w:val="000000"/>
+          <w:sz w:val="20"/>
+          <w:szCs w:val="20"/>
+        </w:rPr>
+        <w:t>list_object_v2</w:t>
+      </w:r>
+      <w:r>
+        <w:rPr>
+          <w:rFonts w:cs="Arial" w:ascii="Arial" w:hAnsi="Arial"/>
+          <w:b w:val="false"/>
+          <w:i w:val="false"/>
+          <w:color w:val="000000"/>
+          <w:sz w:val="20"/>
+          <w:szCs w:val="20"/>
+          <w:rtl w:val="true"/>
+        </w:rPr>
+        <w:t xml:space="preserve"> </w:t>
+      </w:r>
+      <w:r>
+        <w:rPr>
+          <w:rFonts w:ascii="Arial" w:hAnsi="Arial" w:cs="Arial"/>
+          <w:b w:val="false"/>
+          <w:b w:val="false"/>
+          <w:i w:val="false"/>
+          <w:i w:val="false"/>
+          <w:color w:val="000000"/>
+          <w:sz w:val="20"/>
+          <w:sz w:val="20"/>
+          <w:szCs w:val="20"/>
+          <w:rtl w:val="true"/>
+        </w:rPr>
+        <w:t xml:space="preserve">استفاده کنیم </w:t>
+      </w:r>
     </w:p>
     <w:p>
       <w:pPr>

--- a/Main.docx
+++ b/Main.docx
@@ -2813,17 +2813,7 @@
           <w:szCs w:val="20"/>
           <w:rtl w:val="true"/>
         </w:rPr>
-        <w:t>============================================================================</w:t>
-      </w:r>
-      <w:r>
-        <w:rPr>
-          <w:rStyle w:val="SourceText"/>
-          <w:rFonts w:cs="Arial" w:ascii="Arial" w:hAnsi="Arial"/>
-          <w:sz w:val="20"/>
-          <w:szCs w:val="20"/>
-          <w:rtl w:val="true"/>
-        </w:rPr>
-        <w:t>====</w:t>
+        <w:t>================================================================================</w:t>
       </w:r>
     </w:p>
     <w:p>
@@ -3288,7 +3278,14 @@
         </w:rPr>
       </w:pPr>
       <w:r>
-        <w:rPr/>
+        <w:rPr>
+          <w:rFonts w:cs="Arial" w:ascii="Arial" w:hAnsi="Arial"/>
+          <w:b w:val="false"/>
+          <w:i w:val="false"/>
+          <w:color w:val="000000"/>
+          <w:sz w:val="20"/>
+          <w:szCs w:val="20"/>
+        </w:rPr>
       </w:r>
     </w:p>
     <w:p>
@@ -3681,9 +3678,9 @@
       </w:pPr>
       <w:r>
         <w:rPr>
-          <w:rFonts w:cs="Arial" w:ascii="Arial" w:hAnsi="Arial"/>
-          <w:sz w:val="20"/>
-          <w:szCs w:val="20"/>
+          <w:b w:val="false"/>
+          <w:i w:val="false"/>
+          <w:color w:val="000000"/>
         </w:rPr>
       </w:r>
     </w:p>
@@ -4037,29 +4034,7 @@
           <w:sz w:val="20"/>
           <w:szCs w:val="20"/>
         </w:rPr>
-        <w:t>celery_app.conf.</w:t>
-      </w:r>
-      <w:r>
-        <w:rPr>
-          <w:rFonts w:cs="Arial" w:ascii="Arial" w:hAnsi="Arial"/>
-          <w:b w:val="false"/>
-          <w:i w:val="false"/>
-          <w:color w:val="000000"/>
-          <w:sz w:val="20"/>
-          <w:szCs w:val="20"/>
-        </w:rPr>
-        <w:t>broker_</w:t>
-      </w:r>
-      <w:r>
-        <w:rPr>
-          <w:rFonts w:cs="Arial" w:ascii="Arial" w:hAnsi="Arial"/>
-          <w:b w:val="false"/>
-          <w:i w:val="false"/>
-          <w:color w:val="000000"/>
-          <w:sz w:val="20"/>
-          <w:szCs w:val="20"/>
-        </w:rPr>
-        <w:t>url = ‘amqp://quest:</w:t>
+        <w:t>celery_app.conf.broker_url = ‘amqp://quest:</w:t>
       </w:r>
       <w:hyperlink r:id="rId2">
         <w:r>
@@ -4075,19 +4050,17 @@
           <w:t>quest@localhost</w:t>
         </w:r>
       </w:hyperlink>
-      <w:hyperlink r:id="rId3">
-        <w:r>
-          <w:rPr>
-            <w:rFonts w:cs="Arial" w:ascii="Arial" w:hAnsi="Arial"/>
-            <w:b w:val="false"/>
-            <w:i w:val="false"/>
-            <w:color w:val="000000"/>
-            <w:sz w:val="20"/>
-            <w:szCs w:val="20"/>
-          </w:rPr>
-          <w:t>’</w:t>
-        </w:r>
-      </w:hyperlink>
+      <w:r>
+        <w:rPr>
+          <w:rFonts w:cs="Arial" w:ascii="Arial" w:hAnsi="Arial"/>
+          <w:b w:val="false"/>
+          <w:i w:val="false"/>
+          <w:color w:val="000000"/>
+          <w:sz w:val="20"/>
+          <w:szCs w:val="20"/>
+        </w:rPr>
+        <w:t>’</w:t>
+      </w:r>
     </w:p>
     <w:p>
       <w:pPr>
@@ -4107,7 +4080,14 @@
         </w:rPr>
       </w:pPr>
       <w:r>
-        <w:rPr/>
+        <w:rPr>
+          <w:rFonts w:cs="Arial" w:ascii="Arial" w:hAnsi="Arial"/>
+          <w:b w:val="false"/>
+          <w:i w:val="false"/>
+          <w:color w:val="000000"/>
+          <w:sz w:val="20"/>
+          <w:szCs w:val="20"/>
+        </w:rPr>
       </w:r>
     </w:p>
     <w:p>
@@ -5489,37 +5469,7 @@
           <w:szCs w:val="20"/>
           <w:rtl w:val="true"/>
         </w:rPr>
-        <w:t xml:space="preserve">کردن موارد </w:t>
-      </w:r>
-      <w:r>
-        <w:rPr>
-          <w:rFonts w:ascii="Arial" w:hAnsi="Arial" w:cs="Arial"/>
-          <w:b w:val="false"/>
-          <w:b w:val="false"/>
-          <w:i w:val="false"/>
-          <w:i w:val="false"/>
-          <w:color w:val="000000"/>
-          <w:sz w:val="20"/>
-          <w:sz w:val="20"/>
-          <w:szCs w:val="20"/>
-          <w:rtl w:val="true"/>
-        </w:rPr>
-        <w:t>بالا</w:t>
-      </w:r>
-      <w:r>
-        <w:rPr>
-          <w:rFonts w:ascii="Arial" w:hAnsi="Arial" w:cs="Arial"/>
-          <w:b w:val="false"/>
-          <w:b w:val="false"/>
-          <w:i w:val="false"/>
-          <w:i w:val="false"/>
-          <w:color w:val="000000"/>
-          <w:sz w:val="20"/>
-          <w:sz w:val="20"/>
-          <w:szCs w:val="20"/>
-          <w:rtl w:val="true"/>
-        </w:rPr>
-        <w:t xml:space="preserve"> باید در فایل </w:t>
+        <w:t xml:space="preserve">کردن موارد بالا باید در فایل </w:t>
       </w:r>
       <w:r>
         <w:rPr>
@@ -5786,20 +5736,18 @@
         <w:jc w:val="left"/>
         <w:rPr/>
       </w:pPr>
-      <w:hyperlink r:id="rId5">
-        <w:r>
-          <w:rPr>
-            <w:rStyle w:val="InternetLink"/>
-            <w:rFonts w:cs="Arial" w:ascii="Arial" w:hAnsi="Arial"/>
-            <w:b w:val="false"/>
-            <w:i w:val="false"/>
-            <w:color w:val="000000"/>
-            <w:sz w:val="20"/>
-            <w:szCs w:val="20"/>
-          </w:rPr>
-          <w:t>https://boto3.amazonaws.com/v1/documentation/api/latest/index.html</w:t>
-        </w:r>
-      </w:hyperlink>
+      <w:r>
+        <w:rPr>
+          <w:rStyle w:val="InternetLink"/>
+          <w:rFonts w:cs="Arial" w:ascii="Arial" w:hAnsi="Arial"/>
+          <w:b w:val="false"/>
+          <w:i w:val="false"/>
+          <w:color w:val="000000"/>
+          <w:sz w:val="20"/>
+          <w:szCs w:val="20"/>
+        </w:rPr>
+        <w:t>https://boto3.amazonaws.com/v1/documentation/api/latest/index.html</w:t>
+      </w:r>
     </w:p>
     <w:p>
       <w:pPr>
@@ -5833,20 +5781,18 @@
         <w:jc w:val="left"/>
         <w:rPr/>
       </w:pPr>
-      <w:hyperlink r:id="rId7">
-        <w:r>
-          <w:rPr>
-            <w:rStyle w:val="InternetLink"/>
-            <w:rFonts w:cs="Arial" w:ascii="Arial" w:hAnsi="Arial"/>
-            <w:b w:val="false"/>
-            <w:i w:val="false"/>
-            <w:color w:val="000000"/>
-            <w:sz w:val="20"/>
-            <w:szCs w:val="20"/>
-          </w:rPr>
-          <w:t>https://www.arvancloud.com/help/fa/article/360012836040-%D8%A2%D8%BA%D8%A7%D8%B2-%DA%A9%D8%A7%D8%B1-%D8%A8%D8%A7-%D9%85%D8%AD%D8%B5%D9%88%D9%84-%D9%81%D8%B6%D8%A7%DB%8C-%D8%A7%D8%A8%D8%B1%DB%8C-%D8%A2%D8%B1%D9%88%D8%A7%D9%86</w:t>
-        </w:r>
-      </w:hyperlink>
+      <w:r>
+        <w:rPr>
+          <w:rStyle w:val="InternetLink"/>
+          <w:rFonts w:cs="Arial" w:ascii="Arial" w:hAnsi="Arial"/>
+          <w:b w:val="false"/>
+          <w:i w:val="false"/>
+          <w:color w:val="000000"/>
+          <w:sz w:val="20"/>
+          <w:szCs w:val="20"/>
+        </w:rPr>
+        <w:t>https://www.arvancloud.com/help/fa/article/360012836040-%D8%A2%D8%BA%D8%A7%D8%B2-%DA%A9%D8%A7%D8%B1-%D8%A8%D8%A7-%D9%85%D8%AD%D8%B5%D9%88%D9%84-%D9%81%D8%B6%D8%A7%DB%8C-%D8%A7%D8%A8%D8%B1%DB%8C-%D8%A2%D8%B1%D9%88%D8%A7%D9%86</w:t>
+      </w:r>
     </w:p>
     <w:p>
       <w:pPr>
@@ -6537,6 +6483,71 @@
         </w:rPr>
         <w:t xml:space="preserve">استفاده کنیم </w:t>
       </w:r>
+      <w:r>
+        <w:rPr>
+          <w:rFonts w:cs="Arial" w:ascii="Arial" w:hAnsi="Arial"/>
+          <w:b w:val="false"/>
+          <w:i w:val="false"/>
+          <w:color w:val="000000"/>
+          <w:sz w:val="20"/>
+          <w:szCs w:val="20"/>
+          <w:rtl w:val="true"/>
+        </w:rPr>
+        <w:br/>
+      </w:r>
+      <w:r>
+        <w:rPr>
+          <w:rFonts w:ascii="Arial" w:hAnsi="Arial" w:cs="Arial"/>
+          <w:b w:val="false"/>
+          <w:b w:val="false"/>
+          <w:i w:val="false"/>
+          <w:i w:val="false"/>
+          <w:color w:val="000000"/>
+          <w:sz w:val="20"/>
+          <w:sz w:val="20"/>
+          <w:szCs w:val="20"/>
+          <w:rtl w:val="true"/>
+        </w:rPr>
+        <w:t xml:space="preserve">به دلیل اینکه خواندن </w:t>
+      </w:r>
+      <w:r>
+        <w:rPr>
+          <w:rFonts w:cs="Arial" w:ascii="Arial" w:hAnsi="Arial"/>
+          <w:b w:val="false"/>
+          <w:i w:val="false"/>
+          <w:color w:val="000000"/>
+          <w:sz w:val="20"/>
+          <w:szCs w:val="20"/>
+        </w:rPr>
+        <w:t>bucket</w:t>
+      </w:r>
+      <w:r>
+        <w:rPr>
+          <w:rFonts w:cs="Arial" w:ascii="Arial" w:hAnsi="Arial"/>
+          <w:b w:val="false"/>
+          <w:i w:val="false"/>
+          <w:color w:val="000000"/>
+          <w:sz w:val="20"/>
+          <w:szCs w:val="20"/>
+          <w:rtl w:val="true"/>
+        </w:rPr>
+        <w:t xml:space="preserve"> </w:t>
+      </w:r>
+      <w:r>
+        <w:rPr>
+          <w:rFonts w:ascii="Arial" w:hAnsi="Arial" w:cs="Arial"/>
+          <w:b w:val="false"/>
+          <w:b w:val="false"/>
+          <w:i w:val="false"/>
+          <w:i w:val="false"/>
+          <w:color w:val="000000"/>
+          <w:sz w:val="20"/>
+          <w:sz w:val="20"/>
+          <w:szCs w:val="20"/>
+          <w:rtl w:val="true"/>
+        </w:rPr>
+        <w:t xml:space="preserve">از آروان کلود عملی زمان بر میباشد </w:t>
+      </w:r>
     </w:p>
     <w:p>
       <w:pPr>
@@ -6554,9 +6565,9 @@
       </w:pPr>
       <w:r>
         <w:rPr>
-          <w:rFonts w:cs="Arial" w:ascii="Arial" w:hAnsi="Arial"/>
-          <w:sz w:val="20"/>
-          <w:szCs w:val="20"/>
+          <w:b w:val="false"/>
+          <w:i w:val="false"/>
+          <w:color w:val="000000"/>
           <w:rtl w:val="true"/>
         </w:rPr>
       </w:r>

--- a/Main.docx
+++ b/Main.docx
@@ -5956,14 +5956,14 @@
         <w:spacing w:before="0" w:after="160"/>
         <w:jc w:val="left"/>
         <w:rPr>
-          <w:rFonts w:ascii="Arial" w:hAnsi="Arial" w:cs="Arial"/>
-          <w:sz w:val="20"/>
-          <w:szCs w:val="20"/>
-        </w:rPr>
-      </w:pPr>
-      <w:r>
-        <w:rPr>
-          <w:rFonts w:ascii="Arial" w:hAnsi="Arial" w:cs="Arial"/>
+          <w:rFonts w:ascii="arial" w:hAnsi="arial" w:cs="arial"/>
+          <w:sz w:val="20"/>
+          <w:szCs w:val="20"/>
+        </w:rPr>
+      </w:pPr>
+      <w:r>
+        <w:rPr>
+          <w:rFonts w:ascii="arial" w:hAnsi="arial" w:cs="arial"/>
           <w:b w:val="false"/>
           <w:b w:val="false"/>
           <w:i w:val="false"/>
@@ -5978,7 +5978,7 @@
       </w:r>
       <w:r>
         <w:rPr>
-          <w:rFonts w:cs="Arial" w:ascii="Arial" w:hAnsi="Arial"/>
+          <w:rFonts w:cs="arial" w:ascii="arial" w:hAnsi="arial"/>
           <w:b w:val="false"/>
           <w:i w:val="false"/>
           <w:color w:val="000000"/>
@@ -5990,7 +5990,7 @@
       </w:r>
       <w:r>
         <w:rPr>
-          <w:rFonts w:ascii="Arial" w:hAnsi="Arial" w:cs="Arial"/>
+          <w:rFonts w:ascii="arial" w:hAnsi="arial" w:cs="arial"/>
           <w:b w:val="false"/>
           <w:b w:val="false"/>
           <w:i w:val="false"/>
@@ -6005,7 +6005,7 @@
       </w:r>
       <w:r>
         <w:rPr>
-          <w:rFonts w:cs="Arial" w:ascii="Arial" w:hAnsi="Arial"/>
+          <w:rFonts w:cs="arial" w:ascii="arial" w:hAnsi="arial"/>
           <w:b w:val="false"/>
           <w:i w:val="false"/>
           <w:color w:val="000000"/>
@@ -6017,7 +6017,7 @@
       </w:r>
       <w:r>
         <w:rPr>
-          <w:rFonts w:ascii="Arial" w:hAnsi="Arial" w:cs="Arial"/>
+          <w:rFonts w:ascii="arial" w:hAnsi="arial" w:cs="arial"/>
           <w:b w:val="false"/>
           <w:b w:val="false"/>
           <w:i w:val="false"/>
@@ -6032,7 +6032,7 @@
       </w:r>
       <w:r>
         <w:rPr>
-          <w:rFonts w:cs="Arial" w:ascii="Arial" w:hAnsi="Arial"/>
+          <w:rFonts w:cs="arial" w:ascii="arial" w:hAnsi="arial"/>
           <w:b w:val="false"/>
           <w:i w:val="false"/>
           <w:color w:val="000000"/>
@@ -6044,7 +6044,7 @@
       </w:r>
       <w:r>
         <w:rPr>
-          <w:rFonts w:ascii="Arial" w:hAnsi="Arial" w:cs="Arial"/>
+          <w:rFonts w:ascii="arial" w:hAnsi="arial" w:cs="arial"/>
           <w:b w:val="false"/>
           <w:b w:val="false"/>
           <w:i w:val="false"/>
@@ -6059,7 +6059,7 @@
       </w:r>
       <w:r>
         <w:rPr>
-          <w:rFonts w:cs="Arial" w:ascii="Arial" w:hAnsi="Arial"/>
+          <w:rFonts w:cs="arial" w:ascii="arial" w:hAnsi="arial"/>
           <w:b w:val="false"/>
           <w:i w:val="false"/>
           <w:color w:val="000000"/>
@@ -6070,19 +6070,19 @@
       </w:r>
       <w:r>
         <w:rPr>
-          <w:rFonts w:cs="Arial" w:ascii="Arial" w:hAnsi="Arial"/>
-          <w:b w:val="false"/>
-          <w:i w:val="false"/>
-          <w:color w:val="000000"/>
-          <w:sz w:val="20"/>
-          <w:szCs w:val="20"/>
-          <w:rtl w:val="true"/>
-        </w:rPr>
-        <w:t xml:space="preserve"> </w:t>
-      </w:r>
-      <w:r>
-        <w:rPr>
-          <w:rFonts w:ascii="Arial" w:hAnsi="Arial" w:cs="Arial"/>
+          <w:rFonts w:cs="arial" w:ascii="arial" w:hAnsi="arial"/>
+          <w:b w:val="false"/>
+          <w:i w:val="false"/>
+          <w:color w:val="000000"/>
+          <w:sz w:val="20"/>
+          <w:szCs w:val="20"/>
+          <w:rtl w:val="true"/>
+        </w:rPr>
+        <w:t xml:space="preserve"> </w:t>
+      </w:r>
+      <w:r>
+        <w:rPr>
+          <w:rFonts w:ascii="arial" w:hAnsi="arial" w:cs="arial"/>
           <w:b w:val="false"/>
           <w:b w:val="false"/>
           <w:i w:val="false"/>
@@ -6097,7 +6097,7 @@
       </w:r>
       <w:r>
         <w:rPr>
-          <w:rFonts w:cs="Arial" w:ascii="Arial" w:hAnsi="Arial"/>
+          <w:rFonts w:cs="arial" w:ascii="arial" w:hAnsi="arial"/>
           <w:b w:val="false"/>
           <w:i w:val="false"/>
           <w:color w:val="000000"/>
@@ -6109,7 +6109,7 @@
       </w:r>
       <w:r>
         <w:rPr>
-          <w:rFonts w:ascii="Arial" w:hAnsi="Arial" w:cs="Arial"/>
+          <w:rFonts w:ascii="arial" w:hAnsi="arial" w:cs="arial"/>
           <w:b w:val="false"/>
           <w:b w:val="false"/>
           <w:i w:val="false"/>
@@ -6124,7 +6124,7 @@
       </w:r>
       <w:r>
         <w:rPr>
-          <w:rFonts w:cs="Arial" w:ascii="Arial" w:hAnsi="Arial"/>
+          <w:rFonts w:cs="arial" w:ascii="arial" w:hAnsi="arial"/>
           <w:b w:val="false"/>
           <w:i w:val="false"/>
           <w:color w:val="000000"/>
@@ -6142,14 +6142,14 @@
         <w:spacing w:before="0" w:after="160"/>
         <w:jc w:val="left"/>
         <w:rPr>
-          <w:rFonts w:ascii="Arial" w:hAnsi="Arial" w:cs="Arial"/>
-          <w:sz w:val="20"/>
-          <w:szCs w:val="20"/>
-        </w:rPr>
-      </w:pPr>
-      <w:r>
-        <w:rPr>
-          <w:rFonts w:ascii="Arial" w:hAnsi="Arial" w:cs="Arial"/>
+          <w:rFonts w:ascii="arial" w:hAnsi="arial" w:cs="arial"/>
+          <w:sz w:val="20"/>
+          <w:szCs w:val="20"/>
+        </w:rPr>
+      </w:pPr>
+      <w:r>
+        <w:rPr>
+          <w:rFonts w:ascii="arial" w:hAnsi="arial" w:cs="arial"/>
           <w:b w:val="false"/>
           <w:b w:val="false"/>
           <w:i w:val="false"/>
@@ -6164,7 +6164,7 @@
       </w:r>
       <w:r>
         <w:rPr>
-          <w:rFonts w:cs="Arial" w:ascii="Arial" w:hAnsi="Arial"/>
+          <w:rFonts w:cs="arial" w:ascii="arial" w:hAnsi="arial"/>
           <w:b w:val="false"/>
           <w:i w:val="false"/>
           <w:color w:val="000000"/>
@@ -6175,19 +6175,19 @@
       </w:r>
       <w:r>
         <w:rPr>
-          <w:rFonts w:cs="Arial" w:ascii="Arial" w:hAnsi="Arial"/>
-          <w:b w:val="false"/>
-          <w:i w:val="false"/>
-          <w:color w:val="000000"/>
-          <w:sz w:val="20"/>
-          <w:szCs w:val="20"/>
-          <w:rtl w:val="true"/>
-        </w:rPr>
-        <w:t xml:space="preserve"> </w:t>
-      </w:r>
-      <w:r>
-        <w:rPr>
-          <w:rFonts w:ascii="Arial" w:hAnsi="Arial" w:cs="Arial"/>
+          <w:rFonts w:cs="arial" w:ascii="arial" w:hAnsi="arial"/>
+          <w:b w:val="false"/>
+          <w:i w:val="false"/>
+          <w:color w:val="000000"/>
+          <w:sz w:val="20"/>
+          <w:szCs w:val="20"/>
+          <w:rtl w:val="true"/>
+        </w:rPr>
+        <w:t xml:space="preserve"> </w:t>
+      </w:r>
+      <w:r>
+        <w:rPr>
+          <w:rFonts w:ascii="arial" w:hAnsi="arial" w:cs="arial"/>
           <w:b w:val="false"/>
           <w:b w:val="false"/>
           <w:i w:val="false"/>
@@ -6202,7 +6202,7 @@
       </w:r>
       <w:r>
         <w:rPr>
-          <w:rFonts w:cs="Arial" w:ascii="Arial" w:hAnsi="Arial"/>
+          <w:rFonts w:cs="arial" w:ascii="arial" w:hAnsi="arial"/>
           <w:b w:val="false"/>
           <w:i w:val="false"/>
           <w:color w:val="000000"/>
@@ -6213,19 +6213,19 @@
       </w:r>
       <w:r>
         <w:rPr>
-          <w:rFonts w:cs="Arial" w:ascii="Arial" w:hAnsi="Arial"/>
-          <w:b w:val="false"/>
-          <w:i w:val="false"/>
-          <w:color w:val="000000"/>
-          <w:sz w:val="20"/>
-          <w:szCs w:val="20"/>
-          <w:rtl w:val="true"/>
-        </w:rPr>
-        <w:t xml:space="preserve"> </w:t>
-      </w:r>
-      <w:r>
-        <w:rPr>
-          <w:rFonts w:ascii="Arial" w:hAnsi="Arial" w:cs="Arial"/>
+          <w:rFonts w:cs="arial" w:ascii="arial" w:hAnsi="arial"/>
+          <w:b w:val="false"/>
+          <w:i w:val="false"/>
+          <w:color w:val="000000"/>
+          <w:sz w:val="20"/>
+          <w:szCs w:val="20"/>
+          <w:rtl w:val="true"/>
+        </w:rPr>
+        <w:t xml:space="preserve"> </w:t>
+      </w:r>
+      <w:r>
+        <w:rPr>
+          <w:rFonts w:ascii="arial" w:hAnsi="arial" w:cs="arial"/>
           <w:b w:val="false"/>
           <w:b w:val="false"/>
           <w:i w:val="false"/>
@@ -6240,7 +6240,7 @@
       </w:r>
       <w:r>
         <w:rPr>
-          <w:rFonts w:cs="Arial" w:ascii="Arial" w:hAnsi="Arial"/>
+          <w:rFonts w:cs="arial" w:ascii="arial" w:hAnsi="arial"/>
           <w:b w:val="false"/>
           <w:i w:val="false"/>
           <w:color w:val="000000"/>
@@ -6251,19 +6251,19 @@
       </w:r>
       <w:r>
         <w:rPr>
-          <w:rFonts w:cs="Arial" w:ascii="Arial" w:hAnsi="Arial"/>
-          <w:b w:val="false"/>
-          <w:i w:val="false"/>
-          <w:color w:val="000000"/>
-          <w:sz w:val="20"/>
-          <w:szCs w:val="20"/>
-          <w:rtl w:val="true"/>
-        </w:rPr>
-        <w:t xml:space="preserve"> </w:t>
-      </w:r>
-      <w:r>
-        <w:rPr>
-          <w:rFonts w:ascii="Arial" w:hAnsi="Arial" w:cs="Arial"/>
+          <w:rFonts w:cs="arial" w:ascii="arial" w:hAnsi="arial"/>
+          <w:b w:val="false"/>
+          <w:i w:val="false"/>
+          <w:color w:val="000000"/>
+          <w:sz w:val="20"/>
+          <w:szCs w:val="20"/>
+          <w:rtl w:val="true"/>
+        </w:rPr>
+        <w:t xml:space="preserve"> </w:t>
+      </w:r>
+      <w:r>
+        <w:rPr>
+          <w:rFonts w:ascii="arial" w:hAnsi="arial" w:cs="arial"/>
           <w:b w:val="false"/>
           <w:b w:val="false"/>
           <w:i w:val="false"/>
@@ -6284,14 +6284,14 @@
         <w:spacing w:before="0" w:after="160"/>
         <w:jc w:val="left"/>
         <w:rPr>
-          <w:rFonts w:ascii="Arial" w:hAnsi="Arial" w:cs="Arial"/>
-          <w:sz w:val="20"/>
-          <w:szCs w:val="20"/>
-        </w:rPr>
-      </w:pPr>
-      <w:r>
-        <w:rPr>
-          <w:rFonts w:ascii="Arial" w:hAnsi="Arial" w:cs="Arial"/>
+          <w:rFonts w:ascii="arial" w:hAnsi="arial" w:cs="arial"/>
+          <w:sz w:val="20"/>
+          <w:szCs w:val="20"/>
+        </w:rPr>
+      </w:pPr>
+      <w:r>
+        <w:rPr>
+          <w:rFonts w:ascii="arial" w:hAnsi="arial" w:cs="arial"/>
           <w:b w:val="false"/>
           <w:b w:val="false"/>
           <w:i w:val="false"/>
@@ -6306,7 +6306,7 @@
       </w:r>
       <w:r>
         <w:rPr>
-          <w:rFonts w:cs="Arial" w:ascii="Arial" w:hAnsi="Arial"/>
+          <w:rFonts w:cs="arial" w:ascii="arial" w:hAnsi="arial"/>
           <w:b w:val="false"/>
           <w:i w:val="false"/>
           <w:color w:val="000000"/>
@@ -6317,19 +6317,19 @@
       </w:r>
       <w:r>
         <w:rPr>
-          <w:rFonts w:cs="Arial" w:ascii="Arial" w:hAnsi="Arial"/>
-          <w:b w:val="false"/>
-          <w:i w:val="false"/>
-          <w:color w:val="000000"/>
-          <w:sz w:val="20"/>
-          <w:szCs w:val="20"/>
-          <w:rtl w:val="true"/>
-        </w:rPr>
-        <w:t xml:space="preserve"> </w:t>
-      </w:r>
-      <w:r>
-        <w:rPr>
-          <w:rFonts w:ascii="Arial" w:hAnsi="Arial" w:cs="Arial"/>
+          <w:rFonts w:cs="arial" w:ascii="arial" w:hAnsi="arial"/>
+          <w:b w:val="false"/>
+          <w:i w:val="false"/>
+          <w:color w:val="000000"/>
+          <w:sz w:val="20"/>
+          <w:szCs w:val="20"/>
+          <w:rtl w:val="true"/>
+        </w:rPr>
+        <w:t xml:space="preserve"> </w:t>
+      </w:r>
+      <w:r>
+        <w:rPr>
+          <w:rFonts w:ascii="arial" w:hAnsi="arial" w:cs="arial"/>
           <w:b w:val="false"/>
           <w:b w:val="false"/>
           <w:i w:val="false"/>
@@ -6344,7 +6344,7 @@
       </w:r>
       <w:r>
         <w:rPr>
-          <w:rFonts w:cs="Arial" w:ascii="Arial" w:hAnsi="Arial"/>
+          <w:rFonts w:cs="arial" w:ascii="arial" w:hAnsi="arial"/>
           <w:b w:val="false"/>
           <w:i w:val="false"/>
           <w:color w:val="000000"/>
@@ -6355,19 +6355,19 @@
       </w:r>
       <w:r>
         <w:rPr>
-          <w:rFonts w:cs="Arial" w:ascii="Arial" w:hAnsi="Arial"/>
-          <w:b w:val="false"/>
-          <w:i w:val="false"/>
-          <w:color w:val="000000"/>
-          <w:sz w:val="20"/>
-          <w:szCs w:val="20"/>
-          <w:rtl w:val="true"/>
-        </w:rPr>
-        <w:t xml:space="preserve"> </w:t>
-      </w:r>
-      <w:r>
-        <w:rPr>
-          <w:rFonts w:ascii="Arial" w:hAnsi="Arial" w:cs="Arial"/>
+          <w:rFonts w:cs="arial" w:ascii="arial" w:hAnsi="arial"/>
+          <w:b w:val="false"/>
+          <w:i w:val="false"/>
+          <w:color w:val="000000"/>
+          <w:sz w:val="20"/>
+          <w:szCs w:val="20"/>
+          <w:rtl w:val="true"/>
+        </w:rPr>
+        <w:t xml:space="preserve"> </w:t>
+      </w:r>
+      <w:r>
+        <w:rPr>
+          <w:rFonts w:ascii="arial" w:hAnsi="arial" w:cs="arial"/>
           <w:b w:val="false"/>
           <w:b w:val="false"/>
           <w:i w:val="false"/>
@@ -6382,7 +6382,7 @@
       </w:r>
       <w:r>
         <w:rPr>
-          <w:rFonts w:cs="Arial" w:ascii="Arial" w:hAnsi="Arial"/>
+          <w:rFonts w:cs="arial" w:ascii="arial" w:hAnsi="arial"/>
           <w:b w:val="false"/>
           <w:i w:val="false"/>
           <w:color w:val="000000"/>
@@ -6393,19 +6393,19 @@
       </w:r>
       <w:r>
         <w:rPr>
-          <w:rFonts w:cs="Arial" w:ascii="Arial" w:hAnsi="Arial"/>
-          <w:b w:val="false"/>
-          <w:i w:val="false"/>
-          <w:color w:val="000000"/>
-          <w:sz w:val="20"/>
-          <w:szCs w:val="20"/>
-          <w:rtl w:val="true"/>
-        </w:rPr>
-        <w:t xml:space="preserve"> </w:t>
-      </w:r>
-      <w:r>
-        <w:rPr>
-          <w:rFonts w:ascii="Arial" w:hAnsi="Arial" w:cs="Arial"/>
+          <w:rFonts w:cs="arial" w:ascii="arial" w:hAnsi="arial"/>
+          <w:b w:val="false"/>
+          <w:i w:val="false"/>
+          <w:color w:val="000000"/>
+          <w:sz w:val="20"/>
+          <w:szCs w:val="20"/>
+          <w:rtl w:val="true"/>
+        </w:rPr>
+        <w:t xml:space="preserve"> </w:t>
+      </w:r>
+      <w:r>
+        <w:rPr>
+          <w:rFonts w:ascii="arial" w:hAnsi="arial" w:cs="arial"/>
           <w:b w:val="false"/>
           <w:b w:val="false"/>
           <w:i w:val="false"/>
@@ -6420,7 +6420,7 @@
       </w:r>
       <w:r>
         <w:rPr>
-          <w:rFonts w:cs="Arial" w:ascii="Arial" w:hAnsi="Arial"/>
+          <w:rFonts w:cs="arial" w:ascii="arial" w:hAnsi="arial"/>
           <w:b w:val="false"/>
           <w:i w:val="false"/>
           <w:color w:val="000000"/>
@@ -6432,7 +6432,7 @@
       </w:r>
       <w:r>
         <w:rPr>
-          <w:rFonts w:ascii="Arial" w:hAnsi="Arial" w:cs="Arial"/>
+          <w:rFonts w:ascii="arial" w:hAnsi="arial" w:cs="arial"/>
           <w:b w:val="false"/>
           <w:b w:val="false"/>
           <w:i w:val="false"/>
@@ -6447,7 +6447,7 @@
       </w:r>
       <w:r>
         <w:rPr>
-          <w:rFonts w:cs="Arial" w:ascii="Arial" w:hAnsi="Arial"/>
+          <w:rFonts w:cs="arial" w:ascii="arial" w:hAnsi="arial"/>
           <w:b w:val="false"/>
           <w:i w:val="false"/>
           <w:color w:val="000000"/>
@@ -6458,19 +6458,19 @@
       </w:r>
       <w:r>
         <w:rPr>
-          <w:rFonts w:cs="Arial" w:ascii="Arial" w:hAnsi="Arial"/>
-          <w:b w:val="false"/>
-          <w:i w:val="false"/>
-          <w:color w:val="000000"/>
-          <w:sz w:val="20"/>
-          <w:szCs w:val="20"/>
-          <w:rtl w:val="true"/>
-        </w:rPr>
-        <w:t xml:space="preserve"> </w:t>
-      </w:r>
-      <w:r>
-        <w:rPr>
-          <w:rFonts w:ascii="Arial" w:hAnsi="Arial" w:cs="Arial"/>
+          <w:rFonts w:cs="arial" w:ascii="arial" w:hAnsi="arial"/>
+          <w:b w:val="false"/>
+          <w:i w:val="false"/>
+          <w:color w:val="000000"/>
+          <w:sz w:val="20"/>
+          <w:szCs w:val="20"/>
+          <w:rtl w:val="true"/>
+        </w:rPr>
+        <w:t xml:space="preserve"> </w:t>
+      </w:r>
+      <w:r>
+        <w:rPr>
+          <w:rFonts w:ascii="arial" w:hAnsi="arial" w:cs="arial"/>
           <w:b w:val="false"/>
           <w:b w:val="false"/>
           <w:i w:val="false"/>
@@ -6485,7 +6485,7 @@
       </w:r>
       <w:r>
         <w:rPr>
-          <w:rFonts w:cs="Arial" w:ascii="Arial" w:hAnsi="Arial"/>
+          <w:rFonts w:cs="arial" w:ascii="arial" w:hAnsi="arial"/>
           <w:b w:val="false"/>
           <w:i w:val="false"/>
           <w:color w:val="000000"/>
@@ -6497,7 +6497,7 @@
       </w:r>
       <w:r>
         <w:rPr>
-          <w:rFonts w:ascii="Arial" w:hAnsi="Arial" w:cs="Arial"/>
+          <w:rFonts w:ascii="arial" w:hAnsi="arial" w:cs="arial"/>
           <w:b w:val="false"/>
           <w:b w:val="false"/>
           <w:i w:val="false"/>
@@ -6512,7 +6512,7 @@
       </w:r>
       <w:r>
         <w:rPr>
-          <w:rFonts w:cs="Arial" w:ascii="Arial" w:hAnsi="Arial"/>
+          <w:rFonts w:cs="arial" w:ascii="arial" w:hAnsi="arial"/>
           <w:b w:val="false"/>
           <w:i w:val="false"/>
           <w:color w:val="000000"/>
@@ -6523,30 +6523,68 @@
       </w:r>
       <w:r>
         <w:rPr>
-          <w:rFonts w:cs="Arial" w:ascii="Arial" w:hAnsi="Arial"/>
-          <w:b w:val="false"/>
-          <w:i w:val="false"/>
-          <w:color w:val="000000"/>
-          <w:sz w:val="20"/>
-          <w:szCs w:val="20"/>
-          <w:rtl w:val="true"/>
-        </w:rPr>
-        <w:t xml:space="preserve"> </w:t>
-      </w:r>
-      <w:r>
-        <w:rPr>
-          <w:rFonts w:ascii="Arial" w:hAnsi="Arial" w:cs="Arial"/>
-          <w:b w:val="false"/>
-          <w:b w:val="false"/>
-          <w:i w:val="false"/>
-          <w:i w:val="false"/>
-          <w:color w:val="000000"/>
-          <w:sz w:val="20"/>
-          <w:sz w:val="20"/>
-          <w:szCs w:val="20"/>
-          <w:rtl w:val="true"/>
-        </w:rPr>
-        <w:t xml:space="preserve">از آروان کلود عملی زمان بر میباشد </w:t>
+          <w:rFonts w:cs="arial" w:ascii="arial" w:hAnsi="arial"/>
+          <w:b w:val="false"/>
+          <w:i w:val="false"/>
+          <w:color w:val="000000"/>
+          <w:sz w:val="20"/>
+          <w:szCs w:val="20"/>
+          <w:rtl w:val="true"/>
+        </w:rPr>
+        <w:t xml:space="preserve"> </w:t>
+      </w:r>
+      <w:r>
+        <w:rPr>
+          <w:rFonts w:ascii="arial" w:hAnsi="arial" w:cs="arial"/>
+          <w:b w:val="false"/>
+          <w:b w:val="false"/>
+          <w:i w:val="false"/>
+          <w:i w:val="false"/>
+          <w:color w:val="000000"/>
+          <w:sz w:val="20"/>
+          <w:sz w:val="20"/>
+          <w:szCs w:val="20"/>
+          <w:rtl w:val="true"/>
+        </w:rPr>
+        <w:t xml:space="preserve">از آروان کلود عملی زمان بر میباشد باید آن را از طریق </w:t>
+      </w:r>
+      <w:r>
+        <w:rPr>
+          <w:rFonts w:cs="arial" w:ascii="arial" w:hAnsi="arial"/>
+          <w:b w:val="false"/>
+          <w:i w:val="false"/>
+          <w:color w:val="000000"/>
+          <w:sz w:val="20"/>
+          <w:szCs w:val="20"/>
+        </w:rPr>
+        <w:t>celery</w:t>
+      </w:r>
+      <w:r>
+        <w:rPr>
+          <w:rFonts w:cs="arial" w:ascii="arial" w:hAnsi="arial"/>
+          <w:b w:val="false"/>
+          <w:i w:val="false"/>
+          <w:color w:val="000000"/>
+          <w:sz w:val="20"/>
+          <w:szCs w:val="20"/>
+          <w:rtl w:val="true"/>
+        </w:rPr>
+        <w:t xml:space="preserve"> </w:t>
+      </w:r>
+      <w:r>
+        <w:rPr>
+          <w:rFonts w:ascii="arial" w:hAnsi="arial" w:cs="arial"/>
+          <w:b w:val="false"/>
+          <w:b w:val="false"/>
+          <w:i w:val="false"/>
+          <w:i w:val="false"/>
+          <w:color w:val="000000"/>
+          <w:sz w:val="20"/>
+          <w:sz w:val="20"/>
+          <w:szCs w:val="20"/>
+          <w:rtl w:val="true"/>
+        </w:rPr>
+        <w:t xml:space="preserve">بخوانیم </w:t>
       </w:r>
     </w:p>
     <w:p>
@@ -6556,20 +6594,22 @@
         <w:spacing w:before="0" w:after="160"/>
         <w:jc w:val="left"/>
         <w:rPr>
-          <w:b w:val="false"/>
-          <w:b w:val="false"/>
-          <w:i w:val="false"/>
-          <w:i w:val="false"/>
-          <w:color w:val="000000"/>
-        </w:rPr>
-      </w:pPr>
-      <w:r>
-        <w:rPr>
-          <w:b w:val="false"/>
-          <w:i w:val="false"/>
-          <w:color w:val="000000"/>
-          <w:rtl w:val="true"/>
-        </w:rPr>
+          <w:rFonts w:ascii="arial" w:hAnsi="arial" w:cs="arial"/>
+          <w:sz w:val="20"/>
+          <w:szCs w:val="20"/>
+        </w:rPr>
+      </w:pPr>
+      <w:r>
+        <w:rPr>
+          <w:rFonts w:cs="arial" w:ascii="arial" w:hAnsi="arial"/>
+          <w:b w:val="false"/>
+          <w:i w:val="false"/>
+          <w:color w:val="000000"/>
+          <w:sz w:val="20"/>
+          <w:szCs w:val="20"/>
+          <w:rtl w:val="true"/>
+        </w:rPr>
+        <w:t>__________________________________________________________</w:t>
       </w:r>
     </w:p>
     <w:p>
@@ -6579,18 +6619,942 @@
         <w:spacing w:before="0" w:after="160"/>
         <w:jc w:val="left"/>
         <w:rPr>
-          <w:rFonts w:ascii="Arial" w:hAnsi="Arial" w:cs="Arial"/>
-          <w:b w:val="false"/>
-          <w:b w:val="false"/>
-          <w:i w:val="false"/>
-          <w:i w:val="false"/>
-          <w:sz w:val="20"/>
-          <w:szCs w:val="20"/>
-        </w:rPr>
-      </w:pPr>
-      <w:r>
-        <w:rPr>
-          <w:rFonts w:cs="Arial" w:ascii="Arial" w:hAnsi="Arial"/>
+          <w:rFonts w:ascii="arial" w:hAnsi="arial" w:cs="arial"/>
+          <w:sz w:val="20"/>
+          <w:szCs w:val="20"/>
+        </w:rPr>
+      </w:pPr>
+      <w:r>
+        <w:rPr>
+          <w:rFonts w:ascii="arial" w:hAnsi="arial" w:cs="arial"/>
+          <w:b w:val="false"/>
+          <w:b w:val="false"/>
+          <w:i w:val="false"/>
+          <w:i w:val="false"/>
+          <w:color w:val="000000"/>
+          <w:sz w:val="20"/>
+          <w:sz w:val="20"/>
+          <w:szCs w:val="20"/>
+          <w:rtl w:val="true"/>
+        </w:rPr>
+        <w:t xml:space="preserve">به دلیل اینکه </w:t>
+      </w:r>
+      <w:r>
+        <w:rPr>
+          <w:rFonts w:ascii="arial" w:hAnsi="arial" w:eastAsia="Calibri" w:cs="arial"/>
+          <w:b w:val="false"/>
+          <w:b w:val="false"/>
+          <w:i w:val="false"/>
+          <w:i w:val="false"/>
+          <w:color w:val="000000"/>
+          <w:kern w:val="0"/>
+          <w:sz w:val="20"/>
+          <w:sz w:val="20"/>
+          <w:szCs w:val="20"/>
+          <w:rtl w:val="true"/>
+          <w:lang w:val="en-US" w:eastAsia="en-US" w:bidi="ar-SA"/>
+        </w:rPr>
+        <w:t>باید</w:t>
+      </w:r>
+      <w:r>
+        <w:rPr>
+          <w:rFonts w:ascii="arial" w:hAnsi="arial" w:cs="arial"/>
+          <w:b w:val="false"/>
+          <w:b w:val="false"/>
+          <w:i w:val="false"/>
+          <w:i w:val="false"/>
+          <w:color w:val="000000"/>
+          <w:sz w:val="20"/>
+          <w:sz w:val="20"/>
+          <w:szCs w:val="20"/>
+          <w:rtl w:val="true"/>
+        </w:rPr>
+        <w:t xml:space="preserve"> از کلاس </w:t>
+      </w:r>
+      <w:r>
+        <w:rPr>
+          <w:rFonts w:cs="arial" w:ascii="arial" w:hAnsi="arial"/>
+          <w:b w:val="false"/>
+          <w:i w:val="false"/>
+          <w:color w:val="000000"/>
+          <w:sz w:val="20"/>
+          <w:szCs w:val="20"/>
+        </w:rPr>
+        <w:t>Bucket</w:t>
+      </w:r>
+      <w:r>
+        <w:rPr>
+          <w:rFonts w:cs="arial" w:ascii="arial" w:hAnsi="arial"/>
+          <w:b w:val="false"/>
+          <w:i w:val="false"/>
+          <w:color w:val="000000"/>
+          <w:sz w:val="20"/>
+          <w:szCs w:val="20"/>
+          <w:rtl w:val="true"/>
+        </w:rPr>
+        <w:t xml:space="preserve"> </w:t>
+      </w:r>
+      <w:r>
+        <w:rPr>
+          <w:rFonts w:ascii="arial" w:hAnsi="arial" w:cs="arial"/>
+          <w:b w:val="false"/>
+          <w:b w:val="false"/>
+          <w:i w:val="false"/>
+          <w:i w:val="false"/>
+          <w:color w:val="000000"/>
+          <w:sz w:val="20"/>
+          <w:sz w:val="20"/>
+          <w:szCs w:val="20"/>
+          <w:rtl w:val="true"/>
+        </w:rPr>
+        <w:t xml:space="preserve">در فایل </w:t>
+      </w:r>
+      <w:r>
+        <w:rPr>
+          <w:rFonts w:cs="arial" w:ascii="arial" w:hAnsi="arial"/>
+          <w:b w:val="false"/>
+          <w:i w:val="false"/>
+          <w:color w:val="000000"/>
+          <w:sz w:val="20"/>
+          <w:szCs w:val="20"/>
+        </w:rPr>
+        <w:t>task.py</w:t>
+      </w:r>
+      <w:r>
+        <w:rPr>
+          <w:rFonts w:cs="arial" w:ascii="arial" w:hAnsi="arial"/>
+          <w:b w:val="false"/>
+          <w:i w:val="false"/>
+          <w:color w:val="000000"/>
+          <w:sz w:val="20"/>
+          <w:szCs w:val="20"/>
+          <w:rtl w:val="true"/>
+        </w:rPr>
+        <w:t xml:space="preserve"> </w:t>
+      </w:r>
+      <w:r>
+        <w:rPr>
+          <w:rFonts w:ascii="arial" w:hAnsi="arial" w:cs="arial"/>
+          <w:b w:val="false"/>
+          <w:b w:val="false"/>
+          <w:i w:val="false"/>
+          <w:i w:val="false"/>
+          <w:color w:val="000000"/>
+          <w:sz w:val="20"/>
+          <w:sz w:val="20"/>
+          <w:szCs w:val="20"/>
+          <w:rtl w:val="true"/>
+        </w:rPr>
+        <w:t xml:space="preserve">استفاده کنیم و برای هر فانکشن باید یک </w:t>
+      </w:r>
+      <w:r>
+        <w:rPr>
+          <w:rFonts w:cs="arial" w:ascii="arial" w:hAnsi="arial"/>
+          <w:b w:val="false"/>
+          <w:i w:val="false"/>
+          <w:color w:val="000000"/>
+          <w:sz w:val="20"/>
+          <w:szCs w:val="20"/>
+        </w:rPr>
+        <w:t>instance</w:t>
+      </w:r>
+      <w:r>
+        <w:rPr>
+          <w:rFonts w:cs="arial" w:ascii="arial" w:hAnsi="arial"/>
+          <w:b w:val="false"/>
+          <w:i w:val="false"/>
+          <w:color w:val="000000"/>
+          <w:sz w:val="20"/>
+          <w:szCs w:val="20"/>
+          <w:rtl w:val="true"/>
+        </w:rPr>
+        <w:t xml:space="preserve"> </w:t>
+      </w:r>
+      <w:r>
+        <w:rPr>
+          <w:rFonts w:ascii="arial" w:hAnsi="arial" w:cs="arial"/>
+          <w:b w:val="false"/>
+          <w:b w:val="false"/>
+          <w:i w:val="false"/>
+          <w:i w:val="false"/>
+          <w:color w:val="000000"/>
+          <w:sz w:val="20"/>
+          <w:sz w:val="20"/>
+          <w:szCs w:val="20"/>
+          <w:rtl w:val="true"/>
+        </w:rPr>
+        <w:t xml:space="preserve">ساخته شود بهتر است این </w:t>
+      </w:r>
+      <w:r>
+        <w:rPr>
+          <w:rFonts w:cs="arial" w:ascii="arial" w:hAnsi="arial"/>
+          <w:b w:val="false"/>
+          <w:i w:val="false"/>
+          <w:color w:val="000000"/>
+          <w:sz w:val="20"/>
+          <w:szCs w:val="20"/>
+        </w:rPr>
+        <w:t>instance</w:t>
+      </w:r>
+      <w:r>
+        <w:rPr>
+          <w:rFonts w:cs="arial" w:ascii="arial" w:hAnsi="arial"/>
+          <w:b w:val="false"/>
+          <w:i w:val="false"/>
+          <w:color w:val="000000"/>
+          <w:sz w:val="20"/>
+          <w:szCs w:val="20"/>
+          <w:rtl w:val="true"/>
+        </w:rPr>
+        <w:t xml:space="preserve"> </w:t>
+      </w:r>
+      <w:r>
+        <w:rPr>
+          <w:rFonts w:ascii="arial" w:hAnsi="arial" w:cs="arial"/>
+          <w:b w:val="false"/>
+          <w:b w:val="false"/>
+          <w:i w:val="false"/>
+          <w:i w:val="false"/>
+          <w:color w:val="000000"/>
+          <w:sz w:val="20"/>
+          <w:sz w:val="20"/>
+          <w:szCs w:val="20"/>
+          <w:rtl w:val="true"/>
+        </w:rPr>
+        <w:t xml:space="preserve">در خود فایل </w:t>
+      </w:r>
+      <w:r>
+        <w:rPr>
+          <w:rFonts w:cs="arial" w:ascii="arial" w:hAnsi="arial"/>
+          <w:b w:val="false"/>
+          <w:i w:val="false"/>
+          <w:color w:val="000000"/>
+          <w:sz w:val="20"/>
+          <w:szCs w:val="20"/>
+        </w:rPr>
+        <w:t>bucket.py</w:t>
+      </w:r>
+      <w:r>
+        <w:rPr>
+          <w:rFonts w:cs="arial" w:ascii="arial" w:hAnsi="arial"/>
+          <w:b w:val="false"/>
+          <w:i w:val="false"/>
+          <w:color w:val="000000"/>
+          <w:sz w:val="20"/>
+          <w:szCs w:val="20"/>
+          <w:rtl w:val="true"/>
+        </w:rPr>
+        <w:t xml:space="preserve"> </w:t>
+      </w:r>
+      <w:r>
+        <w:rPr>
+          <w:rFonts w:ascii="arial" w:hAnsi="arial" w:cs="arial"/>
+          <w:b w:val="false"/>
+          <w:b w:val="false"/>
+          <w:i w:val="false"/>
+          <w:i w:val="false"/>
+          <w:color w:val="000000"/>
+          <w:sz w:val="20"/>
+          <w:sz w:val="20"/>
+          <w:szCs w:val="20"/>
+          <w:rtl w:val="true"/>
+        </w:rPr>
+        <w:t xml:space="preserve">ساخته شود </w:t>
+      </w:r>
+    </w:p>
+    <w:p>
+      <w:pPr>
+        <w:pStyle w:val="Normal"/>
+        <w:bidi w:val="0"/>
+        <w:spacing w:before="0" w:after="160"/>
+        <w:jc w:val="left"/>
+        <w:rPr>
+          <w:rFonts w:ascii="arial" w:hAnsi="arial" w:cs="arial"/>
+          <w:sz w:val="20"/>
+          <w:szCs w:val="20"/>
+        </w:rPr>
+      </w:pPr>
+      <w:r>
+        <w:rPr>
+          <w:rFonts w:cs="arial" w:ascii="arial" w:hAnsi="arial"/>
+          <w:sz w:val="20"/>
+          <w:szCs w:val="20"/>
+        </w:rPr>
+        <w:t>bucket = Bucket()</w:t>
+      </w:r>
+    </w:p>
+    <w:p>
+      <w:pPr>
+        <w:pStyle w:val="Normal"/>
+        <w:bidi w:val="1"/>
+        <w:spacing w:before="0" w:after="160"/>
+        <w:jc w:val="left"/>
+        <w:rPr>
+          <w:rFonts w:ascii="arial" w:hAnsi="arial" w:cs="arial"/>
+          <w:sz w:val="20"/>
+          <w:szCs w:val="20"/>
+        </w:rPr>
+      </w:pPr>
+      <w:r>
+        <w:rPr>
+          <w:rFonts w:ascii="arial" w:hAnsi="arial" w:cs="arial"/>
+          <w:sz w:val="20"/>
+          <w:sz w:val="20"/>
+          <w:szCs w:val="20"/>
+          <w:rtl w:val="true"/>
+        </w:rPr>
+        <w:t xml:space="preserve">اکنون میتوانیم از </w:t>
+      </w:r>
+      <w:r>
+        <w:rPr>
+          <w:rFonts w:cs="arial" w:ascii="arial" w:hAnsi="arial"/>
+          <w:sz w:val="20"/>
+          <w:szCs w:val="20"/>
+        </w:rPr>
+        <w:t>bucket</w:t>
+      </w:r>
+      <w:r>
+        <w:rPr>
+          <w:rFonts w:cs="arial" w:ascii="arial" w:hAnsi="arial"/>
+          <w:sz w:val="20"/>
+          <w:szCs w:val="20"/>
+          <w:rtl w:val="true"/>
+        </w:rPr>
+        <w:t xml:space="preserve"> </w:t>
+      </w:r>
+      <w:r>
+        <w:rPr>
+          <w:rFonts w:ascii="arial" w:hAnsi="arial" w:cs="arial"/>
+          <w:sz w:val="20"/>
+          <w:sz w:val="20"/>
+          <w:szCs w:val="20"/>
+          <w:rtl w:val="true"/>
+        </w:rPr>
+        <w:t xml:space="preserve">در کل توابع فایل </w:t>
+      </w:r>
+      <w:r>
+        <w:rPr>
+          <w:rFonts w:cs="arial" w:ascii="arial" w:hAnsi="arial"/>
+          <w:sz w:val="20"/>
+          <w:szCs w:val="20"/>
+        </w:rPr>
+        <w:t>task.py</w:t>
+      </w:r>
+      <w:r>
+        <w:rPr>
+          <w:rFonts w:cs="arial" w:ascii="arial" w:hAnsi="arial"/>
+          <w:sz w:val="20"/>
+          <w:szCs w:val="20"/>
+          <w:rtl w:val="true"/>
+        </w:rPr>
+        <w:t xml:space="preserve"> </w:t>
+      </w:r>
+      <w:r>
+        <w:rPr>
+          <w:rFonts w:ascii="arial" w:hAnsi="arial" w:cs="arial"/>
+          <w:sz w:val="20"/>
+          <w:sz w:val="20"/>
+          <w:szCs w:val="20"/>
+          <w:rtl w:val="true"/>
+        </w:rPr>
+        <w:t xml:space="preserve">استفاده کنیم </w:t>
+      </w:r>
+    </w:p>
+    <w:p>
+      <w:pPr>
+        <w:pStyle w:val="Normal"/>
+        <w:bidi w:val="1"/>
+        <w:spacing w:before="0" w:after="160"/>
+        <w:jc w:val="left"/>
+        <w:rPr>
+          <w:rFonts w:ascii="arial" w:hAnsi="arial" w:cs="arial"/>
+          <w:sz w:val="20"/>
+          <w:szCs w:val="20"/>
+        </w:rPr>
+      </w:pPr>
+      <w:r>
+        <w:rPr>
+          <w:rFonts w:cs="arial" w:ascii="arial" w:hAnsi="arial"/>
+          <w:sz w:val="20"/>
+          <w:szCs w:val="20"/>
+          <w:rtl w:val="true"/>
+        </w:rPr>
+        <w:t>__________________________________________________________</w:t>
+      </w:r>
+    </w:p>
+    <w:p>
+      <w:pPr>
+        <w:pStyle w:val="Normal"/>
+        <w:bidi w:val="1"/>
+        <w:spacing w:before="0" w:after="160"/>
+        <w:jc w:val="left"/>
+        <w:rPr>
+          <w:rFonts w:ascii="arial" w:hAnsi="arial" w:cs="arial"/>
+          <w:sz w:val="20"/>
+          <w:szCs w:val="20"/>
+        </w:rPr>
+      </w:pPr>
+      <w:r>
+        <w:rPr>
+          <w:rFonts w:ascii="arial" w:hAnsi="arial" w:cs="arial"/>
+          <w:sz w:val="20"/>
+          <w:sz w:val="20"/>
+          <w:szCs w:val="20"/>
+          <w:rtl w:val="true"/>
+        </w:rPr>
+        <w:t xml:space="preserve">حال در کلاس </w:t>
+      </w:r>
+      <w:r>
+        <w:rPr>
+          <w:rFonts w:cs="arial" w:ascii="arial" w:hAnsi="arial"/>
+          <w:sz w:val="20"/>
+          <w:szCs w:val="20"/>
+        </w:rPr>
+        <w:t>BucketHome</w:t>
+      </w:r>
+      <w:r>
+        <w:rPr>
+          <w:rFonts w:cs="arial" w:ascii="arial" w:hAnsi="arial"/>
+          <w:sz w:val="20"/>
+          <w:szCs w:val="20"/>
+          <w:rtl w:val="true"/>
+        </w:rPr>
+        <w:t xml:space="preserve"> </w:t>
+      </w:r>
+      <w:r>
+        <w:rPr>
+          <w:rFonts w:ascii="arial" w:hAnsi="arial" w:cs="arial"/>
+          <w:sz w:val="20"/>
+          <w:sz w:val="20"/>
+          <w:szCs w:val="20"/>
+          <w:rtl w:val="true"/>
+        </w:rPr>
+        <w:t xml:space="preserve">میتوانیم از فانکشن </w:t>
+      </w:r>
+      <w:r>
+        <w:rPr>
+          <w:rFonts w:cs="arial" w:ascii="arial" w:hAnsi="arial"/>
+          <w:sz w:val="20"/>
+          <w:szCs w:val="20"/>
+        </w:rPr>
+        <w:t>all_bucket_objects_task</w:t>
+      </w:r>
+      <w:r>
+        <w:rPr>
+          <w:rFonts w:cs="arial" w:ascii="arial" w:hAnsi="arial"/>
+          <w:sz w:val="20"/>
+          <w:szCs w:val="20"/>
+          <w:rtl w:val="true"/>
+        </w:rPr>
+        <w:t xml:space="preserve"> </w:t>
+      </w:r>
+      <w:r>
+        <w:rPr>
+          <w:rFonts w:ascii="arial" w:hAnsi="arial" w:cs="arial"/>
+          <w:sz w:val="20"/>
+          <w:sz w:val="20"/>
+          <w:szCs w:val="20"/>
+          <w:rtl w:val="true"/>
+        </w:rPr>
+        <w:t xml:space="preserve">استفاده کنیم </w:t>
+      </w:r>
+      <w:r>
+        <w:rPr>
+          <w:rFonts w:cs="arial" w:ascii="arial" w:hAnsi="arial"/>
+          <w:sz w:val="20"/>
+          <w:szCs w:val="20"/>
+          <w:rtl w:val="true"/>
+        </w:rPr>
+        <w:t xml:space="preserve">. </w:t>
+      </w:r>
+      <w:r>
+        <w:rPr>
+          <w:rFonts w:ascii="arial" w:hAnsi="arial" w:cs="arial"/>
+          <w:sz w:val="20"/>
+          <w:sz w:val="20"/>
+          <w:szCs w:val="20"/>
+          <w:rtl w:val="true"/>
+        </w:rPr>
+        <w:t xml:space="preserve">وقتی از فانکشن </w:t>
+      </w:r>
+      <w:r>
+        <w:rPr>
+          <w:rFonts w:cs="arial" w:ascii="arial" w:hAnsi="arial"/>
+          <w:sz w:val="20"/>
+          <w:szCs w:val="20"/>
+        </w:rPr>
+        <w:t>delay</w:t>
+      </w:r>
+      <w:r>
+        <w:rPr>
+          <w:rFonts w:cs="arial" w:ascii="arial" w:hAnsi="arial"/>
+          <w:sz w:val="20"/>
+          <w:szCs w:val="20"/>
+          <w:rtl w:val="true"/>
+        </w:rPr>
+        <w:t xml:space="preserve"> </w:t>
+      </w:r>
+      <w:r>
+        <w:rPr>
+          <w:rFonts w:ascii="arial" w:hAnsi="arial" w:cs="arial"/>
+          <w:sz w:val="20"/>
+          <w:sz w:val="20"/>
+          <w:szCs w:val="20"/>
+          <w:rtl w:val="true"/>
+        </w:rPr>
+        <w:t xml:space="preserve">استفاده کنیم فانکشن </w:t>
+      </w:r>
+      <w:r>
+        <w:rPr>
+          <w:rFonts w:cs="arial" w:ascii="arial" w:hAnsi="arial"/>
+          <w:sz w:val="20"/>
+          <w:szCs w:val="20"/>
+        </w:rPr>
+        <w:t>all_bucket_objects_task</w:t>
+      </w:r>
+      <w:r>
+        <w:rPr>
+          <w:rFonts w:cs="arial" w:ascii="arial" w:hAnsi="arial"/>
+          <w:sz w:val="20"/>
+          <w:szCs w:val="20"/>
+          <w:rtl w:val="true"/>
+        </w:rPr>
+        <w:t xml:space="preserve"> </w:t>
+      </w:r>
+      <w:r>
+        <w:rPr>
+          <w:rFonts w:ascii="arial" w:hAnsi="arial" w:cs="arial"/>
+          <w:sz w:val="20"/>
+          <w:sz w:val="20"/>
+          <w:szCs w:val="20"/>
+          <w:rtl w:val="true"/>
+        </w:rPr>
+        <w:t xml:space="preserve">به صورت </w:t>
+      </w:r>
+      <w:r>
+        <w:rPr>
+          <w:rFonts w:cs="arial" w:ascii="arial" w:hAnsi="arial"/>
+          <w:sz w:val="20"/>
+          <w:szCs w:val="20"/>
+        </w:rPr>
+        <w:t>async</w:t>
+      </w:r>
+      <w:r>
+        <w:rPr>
+          <w:rFonts w:cs="arial" w:ascii="arial" w:hAnsi="arial"/>
+          <w:sz w:val="20"/>
+          <w:szCs w:val="20"/>
+          <w:rtl w:val="true"/>
+        </w:rPr>
+        <w:t xml:space="preserve"> </w:t>
+      </w:r>
+      <w:r>
+        <w:rPr>
+          <w:rFonts w:ascii="arial" w:hAnsi="arial" w:cs="arial"/>
+          <w:sz w:val="20"/>
+          <w:sz w:val="20"/>
+          <w:szCs w:val="20"/>
+          <w:rtl w:val="true"/>
+        </w:rPr>
+        <w:t xml:space="preserve">رفتار میکند </w:t>
+      </w:r>
+    </w:p>
+    <w:p>
+      <w:pPr>
+        <w:pStyle w:val="Normal"/>
+        <w:bidi w:val="1"/>
+        <w:spacing w:before="0" w:after="160"/>
+        <w:jc w:val="left"/>
+        <w:rPr>
+          <w:rFonts w:ascii="arial" w:hAnsi="arial" w:cs="arial"/>
+          <w:sz w:val="20"/>
+          <w:szCs w:val="20"/>
+        </w:rPr>
+      </w:pPr>
+      <w:r>
+        <w:rPr>
+          <w:rFonts w:cs="arial" w:ascii="arial" w:hAnsi="arial"/>
+          <w:sz w:val="20"/>
+          <w:szCs w:val="20"/>
+          <w:rtl w:val="true"/>
+        </w:rPr>
+        <w:t>================================================================================</w:t>
+      </w:r>
+    </w:p>
+    <w:p>
+      <w:pPr>
+        <w:pStyle w:val="Normal"/>
+        <w:bidi w:val="1"/>
+        <w:spacing w:before="0" w:after="160"/>
+        <w:jc w:val="left"/>
+        <w:rPr>
+          <w:rFonts w:ascii="arial" w:hAnsi="arial" w:cs="arial"/>
+          <w:sz w:val="20"/>
+          <w:szCs w:val="20"/>
+        </w:rPr>
+      </w:pPr>
+      <w:r>
+        <w:rPr>
+          <w:rFonts w:ascii="arial" w:hAnsi="arial" w:cs="arial"/>
+          <w:sz w:val="20"/>
+          <w:sz w:val="20"/>
+          <w:szCs w:val="20"/>
+          <w:rtl w:val="true"/>
+        </w:rPr>
+        <w:t xml:space="preserve">به صورت کلی سعی شود که داخل متدها مقداری را </w:t>
+      </w:r>
+      <w:r>
+        <w:rPr>
+          <w:rFonts w:cs="arial" w:ascii="arial" w:hAnsi="arial"/>
+          <w:sz w:val="20"/>
+          <w:szCs w:val="20"/>
+        </w:rPr>
+        <w:t>return</w:t>
+      </w:r>
+      <w:r>
+        <w:rPr>
+          <w:rFonts w:cs="arial" w:ascii="arial" w:hAnsi="arial"/>
+          <w:sz w:val="20"/>
+          <w:szCs w:val="20"/>
+          <w:rtl w:val="true"/>
+        </w:rPr>
+        <w:t xml:space="preserve"> </w:t>
+      </w:r>
+      <w:r>
+        <w:rPr>
+          <w:rFonts w:ascii="arial" w:hAnsi="arial" w:cs="arial"/>
+          <w:sz w:val="20"/>
+          <w:sz w:val="20"/>
+          <w:szCs w:val="20"/>
+          <w:rtl w:val="true"/>
+        </w:rPr>
+        <w:t xml:space="preserve">کنید چرا که به صورت پیشفرض اگر در پایتون و جنگو چیزی را </w:t>
+      </w:r>
+      <w:r>
+        <w:rPr>
+          <w:rFonts w:cs="arial" w:ascii="arial" w:hAnsi="arial"/>
+          <w:sz w:val="20"/>
+          <w:szCs w:val="20"/>
+        </w:rPr>
+        <w:t>return</w:t>
+      </w:r>
+      <w:r>
+        <w:rPr>
+          <w:rFonts w:cs="arial" w:ascii="arial" w:hAnsi="arial"/>
+          <w:sz w:val="20"/>
+          <w:szCs w:val="20"/>
+          <w:rtl w:val="true"/>
+        </w:rPr>
+        <w:t xml:space="preserve"> </w:t>
+      </w:r>
+      <w:r>
+        <w:rPr>
+          <w:rFonts w:ascii="arial" w:hAnsi="arial" w:cs="arial"/>
+          <w:sz w:val="20"/>
+          <w:sz w:val="20"/>
+          <w:szCs w:val="20"/>
+          <w:rtl w:val="true"/>
+        </w:rPr>
+        <w:t xml:space="preserve">نکنید </w:t>
+      </w:r>
+      <w:r>
+        <w:rPr>
+          <w:rFonts w:cs="arial" w:ascii="arial" w:hAnsi="arial"/>
+          <w:sz w:val="20"/>
+          <w:szCs w:val="20"/>
+        </w:rPr>
+        <w:t>None</w:t>
+      </w:r>
+      <w:r>
+        <w:rPr>
+          <w:rFonts w:cs="arial" w:ascii="arial" w:hAnsi="arial"/>
+          <w:sz w:val="20"/>
+          <w:szCs w:val="20"/>
+          <w:rtl w:val="true"/>
+        </w:rPr>
+        <w:t xml:space="preserve"> </w:t>
+      </w:r>
+      <w:r>
+        <w:rPr>
+          <w:rFonts w:ascii="arial" w:hAnsi="arial" w:cs="arial"/>
+          <w:sz w:val="20"/>
+          <w:sz w:val="20"/>
+          <w:szCs w:val="20"/>
+          <w:rtl w:val="true"/>
+        </w:rPr>
+        <w:t xml:space="preserve">برگشت داده میشود </w:t>
+      </w:r>
+    </w:p>
+    <w:p>
+      <w:pPr>
+        <w:pStyle w:val="Normal"/>
+        <w:bidi w:val="1"/>
+        <w:spacing w:before="0" w:after="160"/>
+        <w:jc w:val="left"/>
+        <w:rPr>
+          <w:rFonts w:ascii="arial" w:hAnsi="arial" w:cs="arial"/>
+          <w:sz w:val="20"/>
+          <w:szCs w:val="20"/>
+        </w:rPr>
+      </w:pPr>
+      <w:r>
+        <w:rPr>
+          <w:rFonts w:cs="arial" w:ascii="arial" w:hAnsi="arial"/>
+          <w:sz w:val="20"/>
+          <w:szCs w:val="20"/>
+          <w:rtl w:val="true"/>
+        </w:rPr>
+        <w:t>=============================================================================</w:t>
+      </w:r>
+      <w:r>
+        <w:rPr>
+          <w:rFonts w:cs="arial" w:ascii="arial" w:hAnsi="arial"/>
+          <w:sz w:val="20"/>
+          <w:szCs w:val="20"/>
+          <w:rtl w:val="true"/>
+        </w:rPr>
+        <w:t>===</w:t>
+      </w:r>
+    </w:p>
+    <w:p>
+      <w:pPr>
+        <w:pStyle w:val="Normal"/>
+        <w:bidi w:val="1"/>
+        <w:spacing w:before="0" w:after="160"/>
+        <w:jc w:val="left"/>
+        <w:rPr>
+          <w:rFonts w:ascii="arial" w:hAnsi="arial" w:cs="arial"/>
+          <w:sz w:val="20"/>
+          <w:szCs w:val="20"/>
+        </w:rPr>
+      </w:pPr>
+      <w:r>
+        <w:rPr>
+          <w:rFonts w:ascii="arial" w:hAnsi="arial" w:cs="arial"/>
+          <w:sz w:val="20"/>
+          <w:sz w:val="20"/>
+          <w:szCs w:val="20"/>
+          <w:rtl w:val="true"/>
+        </w:rPr>
+        <w:t xml:space="preserve">به دلیل اینکه در داکیومنت های آروان کلود چیزی در مورد دانلود کردن فایل وجود ندارد میتوانید از داکیومنت زیر که مربوط به </w:t>
+      </w:r>
+      <w:r>
+        <w:rPr>
+          <w:rFonts w:cs="arial" w:ascii="arial" w:hAnsi="arial"/>
+          <w:sz w:val="20"/>
+          <w:szCs w:val="20"/>
+        </w:rPr>
+        <w:t>boto3</w:t>
+      </w:r>
+      <w:r>
+        <w:rPr>
+          <w:rFonts w:cs="arial" w:ascii="arial" w:hAnsi="arial"/>
+          <w:sz w:val="20"/>
+          <w:szCs w:val="20"/>
+          <w:rtl w:val="true"/>
+        </w:rPr>
+        <w:t xml:space="preserve"> </w:t>
+      </w:r>
+      <w:r>
+        <w:rPr>
+          <w:rFonts w:ascii="arial" w:hAnsi="arial" w:cs="arial"/>
+          <w:sz w:val="20"/>
+          <w:sz w:val="20"/>
+          <w:szCs w:val="20"/>
+          <w:rtl w:val="true"/>
+        </w:rPr>
+        <w:t xml:space="preserve">میباشد استفاده کنید </w:t>
+      </w:r>
+    </w:p>
+    <w:p>
+      <w:pPr>
+        <w:pStyle w:val="Normal"/>
+        <w:bidi w:val="0"/>
+        <w:spacing w:before="0" w:after="160"/>
+        <w:jc w:val="left"/>
+        <w:rPr/>
+      </w:pPr>
+      <w:hyperlink r:id="rId4">
+        <w:r>
+          <w:rPr>
+            <w:rStyle w:val="InternetLink"/>
+            <w:rFonts w:cs="arial" w:ascii="arial" w:hAnsi="arial"/>
+            <w:sz w:val="20"/>
+            <w:szCs w:val="20"/>
+          </w:rPr>
+          <w:t>https://boto3.amazonaws.com/v1/documentation/api/latest/guide/s3-example-download-file.html</w:t>
+        </w:r>
+      </w:hyperlink>
+    </w:p>
+    <w:p>
+      <w:pPr>
+        <w:pStyle w:val="Normal"/>
+        <w:bidi w:val="1"/>
+        <w:spacing w:before="0" w:after="160"/>
+        <w:jc w:val="left"/>
+        <w:rPr>
+          <w:rFonts w:ascii="arial" w:hAnsi="arial" w:cs="arial"/>
+          <w:sz w:val="20"/>
+          <w:szCs w:val="20"/>
+        </w:rPr>
+      </w:pPr>
+      <w:r>
+        <w:rPr>
+          <w:rFonts w:ascii="arial" w:hAnsi="arial" w:cs="arial"/>
+          <w:sz w:val="20"/>
+          <w:sz w:val="20"/>
+          <w:szCs w:val="20"/>
+          <w:rtl w:val="true"/>
+        </w:rPr>
+        <w:t xml:space="preserve">منظور از </w:t>
+      </w:r>
+      <w:r>
+        <w:rPr>
+          <w:rFonts w:cs="arial" w:ascii="arial" w:hAnsi="arial"/>
+          <w:sz w:val="20"/>
+          <w:szCs w:val="20"/>
+        </w:rPr>
+        <w:t>file_name</w:t>
+      </w:r>
+      <w:r>
+        <w:rPr>
+          <w:rFonts w:cs="arial" w:ascii="arial" w:hAnsi="arial"/>
+          <w:sz w:val="20"/>
+          <w:szCs w:val="20"/>
+          <w:rtl w:val="true"/>
+        </w:rPr>
+        <w:t xml:space="preserve"> </w:t>
+      </w:r>
+      <w:r>
+        <w:rPr>
+          <w:rFonts w:ascii="arial" w:hAnsi="arial" w:cs="arial"/>
+          <w:sz w:val="20"/>
+          <w:sz w:val="20"/>
+          <w:szCs w:val="20"/>
+          <w:rtl w:val="true"/>
+        </w:rPr>
+        <w:t xml:space="preserve">همان چیزی هست که میخواهید ذخیره کنید </w:t>
+      </w:r>
+      <w:r>
+        <w:rPr>
+          <w:rFonts w:cs="arial" w:ascii="arial" w:hAnsi="arial"/>
+          <w:sz w:val="20"/>
+          <w:szCs w:val="20"/>
+          <w:rtl w:val="true"/>
+        </w:rPr>
+        <w:t xml:space="preserve">( </w:t>
+      </w:r>
+      <w:r>
+        <w:rPr>
+          <w:rFonts w:ascii="arial" w:hAnsi="arial" w:cs="arial"/>
+          <w:sz w:val="20"/>
+          <w:sz w:val="20"/>
+          <w:szCs w:val="20"/>
+          <w:rtl w:val="true"/>
+        </w:rPr>
+        <w:t xml:space="preserve">اسمی که میخواهید با آن ذخیره کنید </w:t>
+      </w:r>
+      <w:r>
+        <w:rPr>
+          <w:rFonts w:cs="arial" w:ascii="arial" w:hAnsi="arial"/>
+          <w:sz w:val="20"/>
+          <w:szCs w:val="20"/>
+          <w:rtl w:val="true"/>
+        </w:rPr>
+        <w:t>)</w:t>
+      </w:r>
+    </w:p>
+    <w:p>
+      <w:pPr>
+        <w:pStyle w:val="Normal"/>
+        <w:bidi w:val="1"/>
+        <w:spacing w:before="0" w:after="160"/>
+        <w:jc w:val="left"/>
+        <w:rPr>
+          <w:rFonts w:ascii="arial" w:hAnsi="arial" w:cs="arial"/>
+          <w:sz w:val="20"/>
+          <w:szCs w:val="20"/>
+        </w:rPr>
+      </w:pPr>
+      <w:r>
+        <w:rPr>
+          <w:rFonts w:cs="arial" w:ascii="arial" w:hAnsi="arial"/>
+          <w:sz w:val="20"/>
+          <w:szCs w:val="20"/>
+          <w:rtl w:val="true"/>
+        </w:rPr>
+        <w:t>================================================================================</w:t>
+      </w:r>
+    </w:p>
+    <w:p>
+      <w:pPr>
+        <w:pStyle w:val="Normal"/>
+        <w:bidi w:val="1"/>
+        <w:spacing w:before="0" w:after="160"/>
+        <w:jc w:val="left"/>
+        <w:rPr>
+          <w:rFonts w:ascii="arial" w:hAnsi="arial" w:cs="arial"/>
+          <w:sz w:val="20"/>
+          <w:szCs w:val="20"/>
+        </w:rPr>
+      </w:pPr>
+      <w:r>
+        <w:rPr>
+          <w:rFonts w:cs="arial" w:ascii="arial" w:hAnsi="arial"/>
+          <w:sz w:val="20"/>
+          <w:szCs w:val="20"/>
+          <w:rtl w:val="true"/>
+        </w:rPr>
+      </w:r>
+    </w:p>
+    <w:p>
+      <w:pPr>
+        <w:pStyle w:val="Normal"/>
+        <w:bidi w:val="1"/>
+        <w:spacing w:before="0" w:after="160"/>
+        <w:jc w:val="left"/>
+        <w:rPr>
+          <w:rFonts w:ascii="arial" w:hAnsi="arial" w:cs="arial"/>
+          <w:b w:val="false"/>
+          <w:b w:val="false"/>
+          <w:i w:val="false"/>
+          <w:i w:val="false"/>
+          <w:color w:val="000000"/>
+          <w:sz w:val="20"/>
+          <w:szCs w:val="20"/>
+        </w:rPr>
+      </w:pPr>
+      <w:r>
+        <w:rPr>
+          <w:rFonts w:cs="arial" w:ascii="arial" w:hAnsi="arial"/>
+          <w:b w:val="false"/>
+          <w:i w:val="false"/>
+          <w:color w:val="000000"/>
+          <w:sz w:val="20"/>
+          <w:szCs w:val="20"/>
+          <w:rtl w:val="true"/>
+        </w:rPr>
+      </w:r>
+    </w:p>
+    <w:p>
+      <w:pPr>
+        <w:pStyle w:val="Normal"/>
+        <w:bidi w:val="1"/>
+        <w:spacing w:before="0" w:after="160"/>
+        <w:jc w:val="left"/>
+        <w:rPr>
+          <w:rFonts w:ascii="arial" w:hAnsi="arial" w:cs="arial"/>
+          <w:b w:val="false"/>
+          <w:b w:val="false"/>
+          <w:i w:val="false"/>
+          <w:i w:val="false"/>
+          <w:sz w:val="20"/>
+          <w:szCs w:val="20"/>
+        </w:rPr>
+      </w:pPr>
+      <w:r>
+        <w:rPr>
+          <w:rFonts w:cs="arial" w:ascii="arial" w:hAnsi="arial"/>
           <w:b w:val="false"/>
           <w:i w:val="false"/>
           <w:sz w:val="20"/>

--- a/Main.docx
+++ b/Main.docx
@@ -7304,16 +7304,7 @@
           <w:szCs w:val="20"/>
           <w:rtl w:val="true"/>
         </w:rPr>
-        <w:t>=============================================================================</w:t>
-      </w:r>
-      <w:r>
-        <w:rPr>
-          <w:rFonts w:cs="arial" w:ascii="arial" w:hAnsi="arial"/>
-          <w:sz w:val="20"/>
-          <w:szCs w:val="20"/>
-          <w:rtl w:val="true"/>
-        </w:rPr>
-        <w:t>===</w:t>
+        <w:t>================================================================================</w:t>
       </w:r>
     </w:p>
     <w:p>
@@ -7374,17 +7365,15 @@
         <w:jc w:val="left"/>
         <w:rPr/>
       </w:pPr>
-      <w:hyperlink r:id="rId4">
-        <w:r>
-          <w:rPr>
-            <w:rStyle w:val="InternetLink"/>
-            <w:rFonts w:cs="arial" w:ascii="arial" w:hAnsi="arial"/>
-            <w:sz w:val="20"/>
-            <w:szCs w:val="20"/>
-          </w:rPr>
-          <w:t>https://boto3.amazonaws.com/v1/documentation/api/latest/guide/s3-example-download-file.html</w:t>
-        </w:r>
-      </w:hyperlink>
+      <w:r>
+        <w:rPr>
+          <w:rStyle w:val="InternetLink"/>
+          <w:rFonts w:cs="arial" w:ascii="arial" w:hAnsi="arial"/>
+          <w:sz w:val="20"/>
+          <w:szCs w:val="20"/>
+        </w:rPr>
+        <w:t>https://boto3.amazonaws.com/v1/documentation/api/latest/guide/s3-example-download-file.html</w:t>
+      </w:r>
     </w:p>
     <w:p>
       <w:pPr>
@@ -7626,7 +7615,7 @@
     <w:sectPr>
       <w:type w:val="nextPage"/>
       <w:pgSz w:w="12240" w:h="15840"/>
-      <w:pgMar w:left="1440" w:right="1440" w:header="0" w:top="1440" w:footer="0" w:bottom="1440" w:gutter="0"/>
+      <w:pgMar w:left="1440" w:right="1440" w:gutter="0" w:header="0" w:top="1440" w:footer="0" w:bottom="1440"/>
       <w:pgNumType w:fmt="decimal"/>
       <w:formProt w:val="false"/>
       <w:textDirection w:val="lrTb"/>

--- a/Main.docx
+++ b/Main.docx
@@ -7492,8 +7492,17 @@
           <w:rFonts w:cs="arial" w:ascii="arial" w:hAnsi="arial"/>
           <w:sz w:val="20"/>
           <w:szCs w:val="20"/>
-          <w:rtl w:val="true"/>
-        </w:rPr>
+        </w:rPr>
+        <w:t>authentication and permissions</w:t>
+      </w:r>
+      <w:r>
+        <w:rPr>
+          <w:rFonts w:cs="arial" w:ascii="arial" w:hAnsi="arial"/>
+          <w:sz w:val="20"/>
+          <w:szCs w:val="20"/>
+          <w:rtl w:val="true"/>
+        </w:rPr>
+        <w:t xml:space="preserve"> :</w:t>
       </w:r>
     </w:p>
     <w:p>
@@ -7504,25 +7513,226 @@
         <w:jc w:val="left"/>
         <w:rPr>
           <w:rFonts w:ascii="arial" w:hAnsi="arial" w:cs="arial"/>
-          <w:b w:val="false"/>
-          <w:b w:val="false"/>
-          <w:i w:val="false"/>
-          <w:i w:val="false"/>
-          <w:color w:val="000000"/>
-          <w:sz w:val="20"/>
-          <w:szCs w:val="20"/>
-        </w:rPr>
-      </w:pPr>
-      <w:r>
-        <w:rPr>
-          <w:rFonts w:cs="arial" w:ascii="arial" w:hAnsi="arial"/>
-          <w:b w:val="false"/>
-          <w:i w:val="false"/>
-          <w:color w:val="000000"/>
-          <w:sz w:val="20"/>
-          <w:szCs w:val="20"/>
-          <w:rtl w:val="true"/>
-        </w:rPr>
+          <w:sz w:val="20"/>
+          <w:szCs w:val="20"/>
+        </w:rPr>
+      </w:pPr>
+      <w:r>
+        <w:rPr>
+          <w:rFonts w:ascii="arial" w:hAnsi="arial" w:cs="arial"/>
+          <w:sz w:val="20"/>
+          <w:sz w:val="20"/>
+          <w:szCs w:val="20"/>
+          <w:rtl w:val="true"/>
+        </w:rPr>
+        <w:t xml:space="preserve">نکته بسیار مهمی که باید به آن توجه شود این است هنگامیکه </w:t>
+      </w:r>
+      <w:r>
+        <w:rPr>
+          <w:rFonts w:cs="arial" w:ascii="arial" w:hAnsi="arial"/>
+          <w:sz w:val="20"/>
+          <w:szCs w:val="20"/>
+        </w:rPr>
+        <w:t>custom permission</w:t>
+      </w:r>
+      <w:r>
+        <w:rPr>
+          <w:rFonts w:cs="arial" w:ascii="arial" w:hAnsi="arial"/>
+          <w:sz w:val="20"/>
+          <w:szCs w:val="20"/>
+          <w:rtl w:val="true"/>
+        </w:rPr>
+        <w:t xml:space="preserve"> </w:t>
+      </w:r>
+      <w:r>
+        <w:rPr>
+          <w:rFonts w:ascii="arial" w:hAnsi="arial" w:cs="arial"/>
+          <w:sz w:val="20"/>
+          <w:sz w:val="20"/>
+          <w:szCs w:val="20"/>
+          <w:rtl w:val="true"/>
+        </w:rPr>
+        <w:t xml:space="preserve">خود را ساختید و به </w:t>
+      </w:r>
+      <w:r>
+        <w:rPr>
+          <w:rFonts w:cs="arial" w:ascii="arial" w:hAnsi="arial"/>
+          <w:sz w:val="20"/>
+          <w:szCs w:val="20"/>
+        </w:rPr>
+        <w:t>class view</w:t>
+      </w:r>
+      <w:r>
+        <w:rPr>
+          <w:rFonts w:cs="arial" w:ascii="arial" w:hAnsi="arial"/>
+          <w:sz w:val="20"/>
+          <w:szCs w:val="20"/>
+          <w:rtl w:val="true"/>
+        </w:rPr>
+        <w:t xml:space="preserve"> </w:t>
+      </w:r>
+      <w:r>
+        <w:rPr>
+          <w:rFonts w:ascii="arial" w:hAnsi="arial" w:cs="arial"/>
+          <w:sz w:val="20"/>
+          <w:sz w:val="20"/>
+          <w:szCs w:val="20"/>
+          <w:rtl w:val="true"/>
+        </w:rPr>
+        <w:t xml:space="preserve">مربوطه اضافه کردید در نظر داشته باشید که اگر از </w:t>
+      </w:r>
+      <w:r>
+        <w:rPr>
+          <w:rFonts w:cs="arial" w:ascii="arial" w:hAnsi="arial"/>
+          <w:sz w:val="20"/>
+          <w:szCs w:val="20"/>
+        </w:rPr>
+        <w:t>generic view</w:t>
+      </w:r>
+      <w:r>
+        <w:rPr>
+          <w:rFonts w:cs="arial" w:ascii="arial" w:hAnsi="arial"/>
+          <w:sz w:val="20"/>
+          <w:szCs w:val="20"/>
+          <w:rtl w:val="true"/>
+        </w:rPr>
+        <w:t xml:space="preserve"> </w:t>
+      </w:r>
+      <w:r>
+        <w:rPr>
+          <w:rFonts w:ascii="arial" w:hAnsi="arial" w:cs="arial"/>
+          <w:sz w:val="20"/>
+          <w:sz w:val="20"/>
+          <w:szCs w:val="20"/>
+          <w:rtl w:val="true"/>
+        </w:rPr>
+        <w:t>ها استفاده کرده باشید فانکشن</w:t>
+      </w:r>
+      <w:r>
+        <w:rPr>
+          <w:rFonts w:cs="arial" w:ascii="arial" w:hAnsi="arial"/>
+          <w:sz w:val="20"/>
+          <w:szCs w:val="20"/>
+          <w:rtl w:val="true"/>
+        </w:rPr>
+        <w:br/>
+      </w:r>
+      <w:r>
+        <w:rPr>
+          <w:rFonts w:cs="arial" w:ascii="arial" w:hAnsi="arial"/>
+          <w:sz w:val="20"/>
+          <w:szCs w:val="20"/>
+        </w:rPr>
+        <w:t>has_object_permission</w:t>
+      </w:r>
+      <w:r>
+        <w:rPr>
+          <w:rFonts w:cs="arial" w:ascii="arial" w:hAnsi="arial"/>
+          <w:sz w:val="20"/>
+          <w:szCs w:val="20"/>
+          <w:rtl w:val="true"/>
+        </w:rPr>
+        <w:t xml:space="preserve"> </w:t>
+      </w:r>
+      <w:r>
+        <w:rPr>
+          <w:rFonts w:ascii="arial" w:hAnsi="arial" w:cs="arial"/>
+          <w:sz w:val="20"/>
+          <w:sz w:val="20"/>
+          <w:szCs w:val="20"/>
+          <w:rtl w:val="true"/>
+        </w:rPr>
+        <w:t xml:space="preserve">به صورت خودکار فعال میشود اما اگر از </w:t>
+      </w:r>
+      <w:r>
+        <w:rPr>
+          <w:rFonts w:cs="arial" w:ascii="arial" w:hAnsi="arial"/>
+          <w:sz w:val="20"/>
+          <w:szCs w:val="20"/>
+        </w:rPr>
+        <w:t>APIView</w:t>
+      </w:r>
+      <w:r>
+        <w:rPr>
+          <w:rFonts w:cs="arial" w:ascii="arial" w:hAnsi="arial"/>
+          <w:sz w:val="20"/>
+          <w:szCs w:val="20"/>
+          <w:rtl w:val="true"/>
+        </w:rPr>
+        <w:t xml:space="preserve"> </w:t>
+      </w:r>
+      <w:r>
+        <w:rPr>
+          <w:rFonts w:ascii="arial" w:hAnsi="arial" w:cs="arial"/>
+          <w:sz w:val="20"/>
+          <w:sz w:val="20"/>
+          <w:szCs w:val="20"/>
+          <w:rtl w:val="true"/>
+        </w:rPr>
+        <w:t xml:space="preserve">استفاده کرده باشید یا از </w:t>
+      </w:r>
+      <w:r>
+        <w:rPr>
+          <w:rFonts w:cs="arial" w:ascii="arial" w:hAnsi="arial"/>
+          <w:sz w:val="20"/>
+          <w:szCs w:val="20"/>
+        </w:rPr>
+        <w:t>custom view</w:t>
+      </w:r>
+      <w:r>
+        <w:rPr>
+          <w:rFonts w:cs="arial" w:ascii="arial" w:hAnsi="arial"/>
+          <w:sz w:val="20"/>
+          <w:szCs w:val="20"/>
+          <w:rtl w:val="true"/>
+        </w:rPr>
+        <w:t xml:space="preserve"> </w:t>
+      </w:r>
+      <w:r>
+        <w:rPr>
+          <w:rFonts w:ascii="arial" w:hAnsi="arial" w:cs="arial"/>
+          <w:sz w:val="20"/>
+          <w:sz w:val="20"/>
+          <w:szCs w:val="20"/>
+          <w:rtl w:val="true"/>
+        </w:rPr>
+        <w:t xml:space="preserve">خود استفاده کرده باشید لازم است که خود دستی این مورد را چک کنید به این صورت که از </w:t>
+      </w:r>
+      <w:r>
+        <w:rPr>
+          <w:rFonts w:cs="arial" w:ascii="arial" w:hAnsi="arial"/>
+          <w:sz w:val="20"/>
+          <w:szCs w:val="20"/>
+          <w:rtl w:val="true"/>
+        </w:rPr>
+        <w:br/>
+      </w:r>
+      <w:r>
+        <w:rPr>
+          <w:rFonts w:cs="arial" w:ascii="arial" w:hAnsi="arial"/>
+          <w:sz w:val="20"/>
+          <w:szCs w:val="20"/>
+        </w:rPr>
+        <w:t>self.check_object_permissions(request, obj</w:t>
+      </w:r>
+      <w:r>
+        <w:rPr>
+          <w:rFonts w:cs="arial" w:ascii="arial" w:hAnsi="arial"/>
+          <w:sz w:val="20"/>
+          <w:szCs w:val="20"/>
+          <w:rtl w:val="true"/>
+        </w:rPr>
+        <w:t xml:space="preserve"> </w:t>
+      </w:r>
+      <w:r>
+        <w:rPr>
+          <w:rFonts w:ascii="arial" w:hAnsi="arial" w:cs="arial"/>
+          <w:sz w:val="20"/>
+          <w:sz w:val="20"/>
+          <w:szCs w:val="20"/>
+          <w:rtl w:val="true"/>
+        </w:rPr>
+        <w:t>استفاده کنید</w:t>
       </w:r>
     </w:p>
     <w:p>
@@ -7533,23 +7743,181 @@
         <w:jc w:val="left"/>
         <w:rPr>
           <w:rFonts w:ascii="arial" w:hAnsi="arial" w:cs="arial"/>
-          <w:b w:val="false"/>
-          <w:b w:val="false"/>
-          <w:i w:val="false"/>
-          <w:i w:val="false"/>
-          <w:sz w:val="20"/>
-          <w:szCs w:val="20"/>
-        </w:rPr>
-      </w:pPr>
-      <w:r>
-        <w:rPr>
-          <w:rFonts w:cs="arial" w:ascii="arial" w:hAnsi="arial"/>
-          <w:b w:val="false"/>
-          <w:i w:val="false"/>
-          <w:sz w:val="20"/>
-          <w:szCs w:val="20"/>
-          <w:rtl w:val="true"/>
-        </w:rPr>
+          <w:sz w:val="20"/>
+          <w:szCs w:val="20"/>
+        </w:rPr>
+      </w:pPr>
+      <w:r>
+        <w:rPr>
+          <w:rFonts w:ascii="arial" w:hAnsi="arial" w:cs="arial"/>
+          <w:sz w:val="20"/>
+          <w:sz w:val="20"/>
+          <w:szCs w:val="20"/>
+          <w:rtl w:val="true"/>
+        </w:rPr>
+        <w:t xml:space="preserve">به صورت کلی میتوان گفت که فانکشن </w:t>
+      </w:r>
+      <w:r>
+        <w:rPr>
+          <w:rFonts w:cs="arial" w:ascii="arial" w:hAnsi="arial"/>
+          <w:sz w:val="20"/>
+          <w:szCs w:val="20"/>
+        </w:rPr>
+        <w:t>has_permission</w:t>
+      </w:r>
+      <w:r>
+        <w:rPr>
+          <w:rFonts w:cs="arial" w:ascii="arial" w:hAnsi="arial"/>
+          <w:sz w:val="20"/>
+          <w:szCs w:val="20"/>
+          <w:rtl w:val="true"/>
+        </w:rPr>
+        <w:t xml:space="preserve"> </w:t>
+      </w:r>
+      <w:r>
+        <w:rPr>
+          <w:rFonts w:ascii="arial" w:hAnsi="arial" w:cs="arial"/>
+          <w:sz w:val="20"/>
+          <w:sz w:val="20"/>
+          <w:szCs w:val="20"/>
+          <w:rtl w:val="true"/>
+        </w:rPr>
+        <w:t xml:space="preserve">قبل از اینکه وارد یکی از </w:t>
+      </w:r>
+      <w:r>
+        <w:rPr>
+          <w:rFonts w:cs="arial" w:ascii="arial" w:hAnsi="arial"/>
+          <w:sz w:val="20"/>
+          <w:szCs w:val="20"/>
+        </w:rPr>
+        <w:t>methode</w:t>
+      </w:r>
+      <w:r>
+        <w:rPr>
+          <w:rFonts w:cs="arial" w:ascii="arial" w:hAnsi="arial"/>
+          <w:sz w:val="20"/>
+          <w:szCs w:val="20"/>
+          <w:rtl w:val="true"/>
+        </w:rPr>
+        <w:t xml:space="preserve"> </w:t>
+      </w:r>
+      <w:r>
+        <w:rPr>
+          <w:rFonts w:ascii="arial" w:hAnsi="arial" w:cs="arial"/>
+          <w:sz w:val="20"/>
+          <w:sz w:val="20"/>
+          <w:szCs w:val="20"/>
+          <w:rtl w:val="true"/>
+        </w:rPr>
+        <w:t xml:space="preserve">های </w:t>
+      </w:r>
+      <w:r>
+        <w:rPr>
+          <w:rFonts w:cs="arial" w:ascii="arial" w:hAnsi="arial"/>
+          <w:sz w:val="20"/>
+          <w:szCs w:val="20"/>
+        </w:rPr>
+        <w:t>get , post ,put</w:t>
+      </w:r>
+      <w:r>
+        <w:rPr>
+          <w:rFonts w:cs="arial" w:ascii="arial" w:hAnsi="arial"/>
+          <w:sz w:val="20"/>
+          <w:szCs w:val="20"/>
+          <w:rtl w:val="true"/>
+        </w:rPr>
+        <w:t xml:space="preserve"> </w:t>
+      </w:r>
+      <w:r>
+        <w:rPr>
+          <w:rFonts w:ascii="arial" w:hAnsi="arial" w:cs="arial"/>
+          <w:sz w:val="20"/>
+          <w:sz w:val="20"/>
+          <w:szCs w:val="20"/>
+          <w:rtl w:val="true"/>
+        </w:rPr>
+        <w:t xml:space="preserve">و … شود صدا زده میشود و </w:t>
+      </w:r>
+      <w:r>
+        <w:rPr>
+          <w:rFonts w:cs="arial" w:ascii="arial" w:hAnsi="arial"/>
+          <w:sz w:val="20"/>
+          <w:szCs w:val="20"/>
+        </w:rPr>
+        <w:t>permission</w:t>
+      </w:r>
+      <w:r>
+        <w:rPr>
+          <w:rFonts w:cs="arial" w:ascii="arial" w:hAnsi="arial"/>
+          <w:sz w:val="20"/>
+          <w:szCs w:val="20"/>
+          <w:rtl w:val="true"/>
+        </w:rPr>
+        <w:t xml:space="preserve"> </w:t>
+      </w:r>
+      <w:r>
+        <w:rPr>
+          <w:rFonts w:ascii="arial" w:hAnsi="arial" w:cs="arial"/>
+          <w:sz w:val="20"/>
+          <w:sz w:val="20"/>
+          <w:szCs w:val="20"/>
+          <w:rtl w:val="true"/>
+        </w:rPr>
+        <w:t xml:space="preserve">موردنظر را چک میکند اما فانکشن </w:t>
+      </w:r>
+      <w:r>
+        <w:rPr>
+          <w:rFonts w:cs="arial" w:ascii="arial" w:hAnsi="arial"/>
+          <w:sz w:val="20"/>
+          <w:szCs w:val="20"/>
+        </w:rPr>
+        <w:t>has_object_permission</w:t>
+      </w:r>
+      <w:r>
+        <w:rPr>
+          <w:rFonts w:cs="arial" w:ascii="arial" w:hAnsi="arial"/>
+          <w:sz w:val="20"/>
+          <w:szCs w:val="20"/>
+          <w:rtl w:val="true"/>
+        </w:rPr>
+        <w:t xml:space="preserve"> </w:t>
+      </w:r>
+      <w:r>
+        <w:rPr>
+          <w:rFonts w:ascii="arial" w:hAnsi="arial" w:cs="arial"/>
+          <w:sz w:val="20"/>
+          <w:sz w:val="20"/>
+          <w:szCs w:val="20"/>
+          <w:rtl w:val="true"/>
+        </w:rPr>
+        <w:t xml:space="preserve">در داخل فانکشن های </w:t>
+      </w:r>
+      <w:r>
+        <w:rPr>
+          <w:rFonts w:cs="arial" w:ascii="arial" w:hAnsi="arial"/>
+          <w:sz w:val="20"/>
+          <w:szCs w:val="20"/>
+        </w:rPr>
+        <w:t>class api view</w:t>
+      </w:r>
+      <w:r>
+        <w:rPr>
+          <w:rFonts w:cs="arial" w:ascii="arial" w:hAnsi="arial"/>
+          <w:sz w:val="20"/>
+          <w:szCs w:val="20"/>
+          <w:rtl w:val="true"/>
+        </w:rPr>
+        <w:t xml:space="preserve"> </w:t>
+      </w:r>
+      <w:r>
+        <w:rPr>
+          <w:rFonts w:ascii="arial" w:hAnsi="arial" w:cs="arial"/>
+          <w:sz w:val="20"/>
+          <w:sz w:val="20"/>
+          <w:szCs w:val="20"/>
+          <w:rtl w:val="true"/>
+        </w:rPr>
+        <w:t xml:space="preserve">استفاده میشود </w:t>
       </w:r>
     </w:p>
     <w:p>
@@ -7571,6 +7939,7 @@
           <w:szCs w:val="20"/>
           <w:rtl w:val="true"/>
         </w:rPr>
+        <w:t>================================================================================</w:t>
       </w:r>
     </w:p>
     <w:p>
@@ -7590,8 +7959,17 @@
           <w:rFonts w:cs="arial" w:ascii="arial" w:hAnsi="arial"/>
           <w:sz w:val="20"/>
           <w:szCs w:val="20"/>
-          <w:rtl w:val="true"/>
-        </w:rPr>
+        </w:rPr>
+        <w:t>JWT</w:t>
+      </w:r>
+      <w:r>
+        <w:rPr>
+          <w:rFonts w:cs="arial" w:ascii="arial" w:hAnsi="arial"/>
+          <w:sz w:val="20"/>
+          <w:szCs w:val="20"/>
+          <w:rtl w:val="true"/>
+        </w:rPr>
+        <w:t xml:space="preserve"> :</w:t>
       </w:r>
     </w:p>
     <w:p>
@@ -7601,6 +7979,263 @@
         <w:spacing w:before="0" w:after="160"/>
         <w:jc w:val="left"/>
         <w:rPr>
+          <w:rFonts w:ascii="arial" w:hAnsi="arial" w:cs="arial"/>
+          <w:sz w:val="20"/>
+          <w:szCs w:val="20"/>
+        </w:rPr>
+      </w:pPr>
+      <w:r>
+        <w:rPr>
+          <w:rtl w:val="true"/>
+        </w:rPr>
+      </w:r>
+    </w:p>
+    <w:p>
+      <w:pPr>
+        <w:pStyle w:val="Normal"/>
+        <w:bidi w:val="1"/>
+        <w:spacing w:before="0" w:after="160"/>
+        <w:jc w:val="left"/>
+        <w:rPr>
+          <w:rFonts w:ascii="arial" w:hAnsi="arial" w:cs="arial"/>
+          <w:sz w:val="20"/>
+          <w:szCs w:val="20"/>
+        </w:rPr>
+      </w:pPr>
+      <w:r>
+        <w:rPr>
+          <w:rFonts w:cs="arial" w:ascii="arial" w:hAnsi="arial"/>
+          <w:sz w:val="20"/>
+          <w:szCs w:val="20"/>
+          <w:rtl w:val="true"/>
+        </w:rPr>
+        <w:drawing>
+          <wp:anchor behindDoc="0" distT="0" distB="0" distL="0" distR="0" simplePos="0" locked="0" layoutInCell="0" allowOverlap="1" relativeHeight="2">
+            <wp:simplePos x="0" y="0"/>
+            <wp:positionH relativeFrom="column">
+              <wp:posOffset>712470</wp:posOffset>
+            </wp:positionH>
+            <wp:positionV relativeFrom="paragraph">
+              <wp:posOffset>-77470</wp:posOffset>
+            </wp:positionV>
+            <wp:extent cx="4435475" cy="989330"/>
+            <wp:effectExtent l="0" t="0" r="0" b="0"/>
+            <wp:wrapSquare wrapText="largest"/>
+            <wp:docPr id="1" name="Image1" descr=""/>
+            <wp:cNvGraphicFramePr>
+              <a:graphicFrameLocks xmlns:a="http://schemas.openxmlformats.org/drawingml/2006/main" noChangeAspect="1"/>
+            </wp:cNvGraphicFramePr>
+            <a:graphic xmlns:a="http://schemas.openxmlformats.org/drawingml/2006/main">
+              <a:graphicData uri="http://schemas.openxmlformats.org/drawingml/2006/picture">
+                <pic:pic xmlns:pic="http://schemas.openxmlformats.org/drawingml/2006/picture">
+                  <pic:nvPicPr>
+                    <pic:cNvPr id="1" name="Image1" descr=""/>
+                    <pic:cNvPicPr>
+                      <a:picLocks noChangeAspect="1" noChangeArrowheads="1"/>
+                    </pic:cNvPicPr>
+                  </pic:nvPicPr>
+                  <pic:blipFill>
+                    <a:blip r:embed="rId3"/>
+                    <a:stretch>
+                      <a:fillRect/>
+                    </a:stretch>
+                  </pic:blipFill>
+                  <pic:spPr bwMode="auto">
+                    <a:xfrm>
+                      <a:off x="0" y="0"/>
+                      <a:ext cx="4435475" cy="989330"/>
+                    </a:xfrm>
+                    <a:prstGeom prst="rect">
+                      <a:avLst/>
+                    </a:prstGeom>
+                  </pic:spPr>
+                </pic:pic>
+              </a:graphicData>
+            </a:graphic>
+          </wp:anchor>
+        </w:drawing>
+      </w:r>
+    </w:p>
+    <w:p>
+      <w:pPr>
+        <w:pStyle w:val="Normal"/>
+        <w:bidi w:val="1"/>
+        <w:spacing w:before="0" w:after="160"/>
+        <w:jc w:val="left"/>
+        <w:rPr>
+          <w:rFonts w:ascii="arial" w:hAnsi="arial" w:cs="arial"/>
+          <w:b w:val="false"/>
+          <w:b w:val="false"/>
+          <w:i w:val="false"/>
+          <w:i w:val="false"/>
+          <w:color w:val="000000"/>
+          <w:sz w:val="20"/>
+          <w:szCs w:val="20"/>
+        </w:rPr>
+      </w:pPr>
+      <w:r>
+        <w:rPr>
+          <w:rFonts w:cs="arial" w:ascii="arial" w:hAnsi="arial"/>
+          <w:b w:val="false"/>
+          <w:i w:val="false"/>
+          <w:color w:val="000000"/>
+          <w:sz w:val="20"/>
+          <w:szCs w:val="20"/>
+          <w:rtl w:val="true"/>
+        </w:rPr>
+      </w:r>
+    </w:p>
+    <w:p>
+      <w:pPr>
+        <w:pStyle w:val="Normal"/>
+        <w:bidi w:val="1"/>
+        <w:spacing w:before="0" w:after="160"/>
+        <w:jc w:val="left"/>
+        <w:rPr>
+          <w:rFonts w:ascii="arial" w:hAnsi="arial" w:cs="arial"/>
+          <w:b w:val="false"/>
+          <w:b w:val="false"/>
+          <w:i w:val="false"/>
+          <w:i w:val="false"/>
+          <w:sz w:val="20"/>
+          <w:szCs w:val="20"/>
+        </w:rPr>
+      </w:pPr>
+      <w:r>
+        <w:drawing>
+          <wp:anchor behindDoc="0" distT="0" distB="0" distL="0" distR="0" simplePos="0" locked="0" layoutInCell="0" allowOverlap="1" relativeHeight="3">
+            <wp:simplePos x="0" y="0"/>
+            <wp:positionH relativeFrom="column">
+              <wp:posOffset>1053465</wp:posOffset>
+            </wp:positionH>
+            <wp:positionV relativeFrom="paragraph">
+              <wp:posOffset>600075</wp:posOffset>
+            </wp:positionV>
+            <wp:extent cx="3710305" cy="3747135"/>
+            <wp:effectExtent l="0" t="0" r="0" b="0"/>
+            <wp:wrapSquare wrapText="largest"/>
+            <wp:docPr id="2" name="Image2" descr=""/>
+            <wp:cNvGraphicFramePr>
+              <a:graphicFrameLocks xmlns:a="http://schemas.openxmlformats.org/drawingml/2006/main" noChangeAspect="1"/>
+            </wp:cNvGraphicFramePr>
+            <a:graphic xmlns:a="http://schemas.openxmlformats.org/drawingml/2006/main">
+              <a:graphicData uri="http://schemas.openxmlformats.org/drawingml/2006/picture">
+                <pic:pic xmlns:pic="http://schemas.openxmlformats.org/drawingml/2006/picture">
+                  <pic:nvPicPr>
+                    <pic:cNvPr id="2" name="Image2" descr=""/>
+                    <pic:cNvPicPr>
+                      <a:picLocks noChangeAspect="1" noChangeArrowheads="1"/>
+                    </pic:cNvPicPr>
+                  </pic:nvPicPr>
+                  <pic:blipFill>
+                    <a:blip r:embed="rId4"/>
+                    <a:stretch>
+                      <a:fillRect/>
+                    </a:stretch>
+                  </pic:blipFill>
+                  <pic:spPr bwMode="auto">
+                    <a:xfrm>
+                      <a:off x="0" y="0"/>
+                      <a:ext cx="3710305" cy="3747135"/>
+                    </a:xfrm>
+                    <a:prstGeom prst="rect">
+                      <a:avLst/>
+                    </a:prstGeom>
+                  </pic:spPr>
+                </pic:pic>
+              </a:graphicData>
+            </a:graphic>
+          </wp:anchor>
+        </w:drawing>
+      </w:r>
+      <w:r>
+        <w:rPr>
+          <w:rFonts w:cs="arial" w:ascii="arial" w:hAnsi="arial"/>
+          <w:b w:val="false"/>
+          <w:i w:val="false"/>
+          <w:sz w:val="20"/>
+          <w:szCs w:val="20"/>
+          <w:rtl w:val="true"/>
+        </w:rPr>
+        <w:br/>
+      </w:r>
+    </w:p>
+    <w:p>
+      <w:pPr>
+        <w:pStyle w:val="Normal"/>
+        <w:bidi w:val="1"/>
+        <w:spacing w:before="0" w:after="160"/>
+        <w:jc w:val="left"/>
+        <w:rPr>
+          <w:rFonts w:ascii="arial" w:hAnsi="arial" w:cs="arial"/>
+          <w:b w:val="false"/>
+          <w:b w:val="false"/>
+          <w:i w:val="false"/>
+          <w:i w:val="false"/>
+          <w:sz w:val="20"/>
+          <w:szCs w:val="20"/>
+        </w:rPr>
+      </w:pPr>
+      <w:r>
+        <w:rPr>
+          <w:rFonts w:cs="arial" w:ascii="arial" w:hAnsi="arial"/>
+          <w:b w:val="false"/>
+          <w:i w:val="false"/>
+          <w:sz w:val="20"/>
+          <w:szCs w:val="20"/>
+          <w:rtl w:val="true"/>
+        </w:rPr>
+      </w:r>
+    </w:p>
+    <w:p>
+      <w:pPr>
+        <w:pStyle w:val="Normal"/>
+        <w:bidi w:val="1"/>
+        <w:spacing w:before="0" w:after="160"/>
+        <w:jc w:val="left"/>
+        <w:rPr>
+          <w:rFonts w:ascii="arial" w:hAnsi="arial" w:cs="arial"/>
+          <w:sz w:val="20"/>
+          <w:szCs w:val="20"/>
+        </w:rPr>
+      </w:pPr>
+      <w:r>
+        <w:rPr>
+          <w:rFonts w:cs="arial" w:ascii="arial" w:hAnsi="arial"/>
+          <w:sz w:val="20"/>
+          <w:szCs w:val="20"/>
+          <w:rtl w:val="true"/>
+        </w:rPr>
+      </w:r>
+    </w:p>
+    <w:p>
+      <w:pPr>
+        <w:pStyle w:val="Normal"/>
+        <w:bidi w:val="1"/>
+        <w:spacing w:before="0" w:after="160"/>
+        <w:jc w:val="left"/>
+        <w:rPr>
+          <w:rFonts w:ascii="arial" w:hAnsi="arial" w:cs="arial"/>
+          <w:sz w:val="20"/>
+          <w:szCs w:val="20"/>
+        </w:rPr>
+      </w:pPr>
+      <w:r>
+        <w:rPr>
+          <w:rFonts w:cs="arial" w:ascii="arial" w:hAnsi="arial"/>
+          <w:sz w:val="20"/>
+          <w:szCs w:val="20"/>
+          <w:rtl w:val="true"/>
+        </w:rPr>
+      </w:r>
+    </w:p>
+    <w:p>
+      <w:pPr>
+        <w:pStyle w:val="Normal"/>
+        <w:bidi w:val="1"/>
+        <w:spacing w:before="0" w:after="160"/>
+        <w:jc w:val="left"/>
+        <w:rPr>
           <w:rFonts w:ascii="arial" w:hAnsi="arial"/>
           <w:sz w:val="20"/>
           <w:szCs w:val="20"/>
@@ -7610,6 +8245,391 @@
         <w:rPr>
           <w:rtl w:val="true"/>
         </w:rPr>
+        <w:br/>
+      </w:r>
+      <w:r>
+        <w:rPr/>
+        <w:t>secretkey</w:t>
+      </w:r>
+      <w:r>
+        <w:rPr>
+          <w:rtl w:val="true"/>
+        </w:rPr>
+        <w:t xml:space="preserve"> </w:t>
+      </w:r>
+      <w:r>
+        <w:rPr>
+          <w:rtl w:val="true"/>
+        </w:rPr>
+        <w:t xml:space="preserve">که در بخش  </w:t>
+      </w:r>
+      <w:r>
+        <w:rPr/>
+        <w:t>signature verification</w:t>
+      </w:r>
+      <w:r>
+        <w:rPr>
+          <w:rtl w:val="true"/>
+        </w:rPr>
+        <w:t xml:space="preserve"> </w:t>
+      </w:r>
+      <w:r>
+        <w:rPr>
+          <w:rtl w:val="true"/>
+        </w:rPr>
+        <w:t xml:space="preserve">به </w:t>
+      </w:r>
+      <w:r>
+        <w:rPr/>
+        <w:t>header</w:t>
+      </w:r>
+      <w:r>
+        <w:rPr>
+          <w:rtl w:val="true"/>
+        </w:rPr>
+        <w:t xml:space="preserve"> </w:t>
+      </w:r>
+      <w:r>
+        <w:rPr>
+          <w:rtl w:val="true"/>
+        </w:rPr>
+        <w:t xml:space="preserve">و </w:t>
+      </w:r>
+      <w:r>
+        <w:rPr/>
+        <w:t>payload</w:t>
+      </w:r>
+      <w:r>
+        <w:rPr>
+          <w:rtl w:val="true"/>
+        </w:rPr>
+        <w:t xml:space="preserve"> </w:t>
+      </w:r>
+      <w:r>
+        <w:rPr>
+          <w:rtl w:val="true"/>
+        </w:rPr>
+        <w:t xml:space="preserve">هنگام </w:t>
+      </w:r>
+      <w:r>
+        <w:rPr/>
+        <w:t>hash</w:t>
+      </w:r>
+      <w:r>
+        <w:rPr>
+          <w:rtl w:val="true"/>
+        </w:rPr>
+        <w:t xml:space="preserve"> </w:t>
+      </w:r>
+      <w:r>
+        <w:rPr>
+          <w:rtl w:val="true"/>
+        </w:rPr>
+        <w:t xml:space="preserve">شدن اضافه میشود همان </w:t>
+      </w:r>
+      <w:r>
+        <w:rPr/>
+        <w:t>secretkey</w:t>
+      </w:r>
+      <w:r>
+        <w:rPr>
+          <w:rtl w:val="true"/>
+        </w:rPr>
+        <w:t xml:space="preserve"> </w:t>
+      </w:r>
+      <w:r>
+        <w:rPr>
+          <w:rtl w:val="true"/>
+        </w:rPr>
+        <w:t xml:space="preserve">میباشد که در بالای فایل </w:t>
+      </w:r>
+      <w:r>
+        <w:rPr/>
+        <w:t>settings.py</w:t>
+      </w:r>
+      <w:r>
+        <w:rPr>
+          <w:rtl w:val="true"/>
+        </w:rPr>
+        <w:t xml:space="preserve"> </w:t>
+      </w:r>
+      <w:r>
+        <w:rPr>
+          <w:rtl w:val="true"/>
+        </w:rPr>
+        <w:t xml:space="preserve">وجود دارد </w:t>
+      </w:r>
+    </w:p>
+    <w:p>
+      <w:pPr>
+        <w:pStyle w:val="Normal"/>
+        <w:bidi w:val="1"/>
+        <w:spacing w:before="0" w:after="160"/>
+        <w:jc w:val="left"/>
+        <w:rPr>
+          <w:rFonts w:ascii="arial" w:hAnsi="arial"/>
+          <w:sz w:val="20"/>
+          <w:szCs w:val="20"/>
+        </w:rPr>
+      </w:pPr>
+      <w:r>
+        <w:rPr>
+          <w:rtl w:val="true"/>
+        </w:rPr>
+        <w:t xml:space="preserve">دوتا از بهترین خوبی هایی که </w:t>
+      </w:r>
+      <w:r>
+        <w:rPr/>
+        <w:t>jwt</w:t>
+      </w:r>
+      <w:r>
+        <w:rPr>
+          <w:rtl w:val="true"/>
+        </w:rPr>
+        <w:t xml:space="preserve"> </w:t>
+      </w:r>
+      <w:r>
+        <w:rPr>
+          <w:rtl w:val="true"/>
+        </w:rPr>
+        <w:t xml:space="preserve">به </w:t>
+      </w:r>
+      <w:r>
+        <w:rPr/>
+        <w:t>token authentication</w:t>
+      </w:r>
+      <w:r>
+        <w:rPr>
+          <w:rtl w:val="true"/>
+        </w:rPr>
+        <w:t xml:space="preserve"> </w:t>
+      </w:r>
+      <w:r>
+        <w:rPr>
+          <w:rtl w:val="true"/>
+        </w:rPr>
+        <w:t xml:space="preserve">معمولی دارد این است که توکن </w:t>
+      </w:r>
+      <w:r>
+        <w:rPr/>
+        <w:t>jwt</w:t>
+      </w:r>
+      <w:r>
+        <w:rPr>
+          <w:rtl w:val="true"/>
+        </w:rPr>
+        <w:t xml:space="preserve"> </w:t>
+      </w:r>
+      <w:r>
+        <w:rPr>
+          <w:rtl w:val="true"/>
+        </w:rPr>
+        <w:t xml:space="preserve">در </w:t>
+      </w:r>
+      <w:r>
+        <w:rPr>
+          <w:rtl w:val="true"/>
+        </w:rPr>
+        <w:br/>
+      </w:r>
+      <w:r>
+        <w:rPr/>
+        <w:t>local storage</w:t>
+      </w:r>
+      <w:r>
+        <w:rPr>
+          <w:rtl w:val="true"/>
+        </w:rPr>
+        <w:t xml:space="preserve"> </w:t>
+      </w:r>
+      <w:r>
+        <w:rPr>
+          <w:rtl w:val="true"/>
+        </w:rPr>
+        <w:t xml:space="preserve">مرورگر کاربر ذخیره میشود و </w:t>
+      </w:r>
+      <w:r>
+        <w:rPr/>
+        <w:t>jwt</w:t>
+      </w:r>
+      <w:r>
+        <w:rPr>
+          <w:rtl w:val="true"/>
+        </w:rPr>
+        <w:t xml:space="preserve"> </w:t>
+      </w:r>
+      <w:r>
+        <w:rPr>
+          <w:rtl w:val="true"/>
+        </w:rPr>
+        <w:t xml:space="preserve">برخلاف </w:t>
+      </w:r>
+      <w:r>
+        <w:rPr/>
+        <w:t>token authentication</w:t>
+      </w:r>
+      <w:r>
+        <w:rPr>
+          <w:rtl w:val="true"/>
+        </w:rPr>
+        <w:t xml:space="preserve"> </w:t>
+      </w:r>
+      <w:r>
+        <w:rPr>
+          <w:rtl w:val="true"/>
+        </w:rPr>
+        <w:t xml:space="preserve">نیاز به دیتابیسی برای </w:t>
+      </w:r>
+      <w:r>
+        <w:rPr/>
+        <w:t>validate</w:t>
+      </w:r>
+      <w:r>
+        <w:rPr>
+          <w:rtl w:val="true"/>
+        </w:rPr>
+        <w:t xml:space="preserve"> </w:t>
+      </w:r>
+      <w:r>
+        <w:rPr>
+          <w:rtl w:val="true"/>
+        </w:rPr>
+        <w:t xml:space="preserve">کردن </w:t>
+      </w:r>
+      <w:r>
+        <w:rPr/>
+        <w:t>token</w:t>
+      </w:r>
+      <w:r>
+        <w:rPr>
+          <w:rtl w:val="true"/>
+        </w:rPr>
+        <w:t xml:space="preserve"> </w:t>
+      </w:r>
+      <w:r>
+        <w:rPr>
+          <w:rtl w:val="true"/>
+        </w:rPr>
+        <w:t xml:space="preserve">ندارد </w:t>
+      </w:r>
+    </w:p>
+    <w:p>
+      <w:pPr>
+        <w:pStyle w:val="Normal"/>
+        <w:bidi w:val="1"/>
+        <w:spacing w:before="0" w:after="160"/>
+        <w:jc w:val="left"/>
+        <w:rPr>
+          <w:rFonts w:ascii="arial" w:hAnsi="arial"/>
+          <w:sz w:val="20"/>
+          <w:szCs w:val="20"/>
+        </w:rPr>
+      </w:pPr>
+      <w:r>
+        <w:rPr>
+          <w:rtl w:val="true"/>
+        </w:rPr>
+        <w:t>==================================================</w:t>
+      </w:r>
+    </w:p>
+    <w:p>
+      <w:pPr>
+        <w:pStyle w:val="Normal"/>
+        <w:bidi w:val="1"/>
+        <w:spacing w:before="0" w:after="160"/>
+        <w:jc w:val="left"/>
+        <w:rPr>
+          <w:rFonts w:ascii="arial" w:hAnsi="arial"/>
+          <w:sz w:val="20"/>
+          <w:szCs w:val="20"/>
+        </w:rPr>
+      </w:pPr>
+      <w:r>
+        <w:rPr/>
+        <w:t>outh</w:t>
+      </w:r>
+      <w:r>
+        <w:rPr>
+          <w:rtl w:val="true"/>
+        </w:rPr>
+        <w:t xml:space="preserve"> :</w:t>
+      </w:r>
+    </w:p>
+    <w:p>
+      <w:pPr>
+        <w:pStyle w:val="Normal"/>
+        <w:bidi w:val="1"/>
+        <w:spacing w:before="0" w:after="160"/>
+        <w:jc w:val="left"/>
+        <w:rPr>
+          <w:rFonts w:ascii="arial" w:hAnsi="arial"/>
+          <w:sz w:val="20"/>
+          <w:szCs w:val="20"/>
+        </w:rPr>
+      </w:pPr>
+      <w:r>
+        <w:rPr/>
+        <w:t>outh</w:t>
+      </w:r>
+      <w:r>
+        <w:rPr>
+          <w:rtl w:val="true"/>
+        </w:rPr>
+        <w:t xml:space="preserve"> </w:t>
+      </w:r>
+      <w:r>
+        <w:rPr>
+          <w:rtl w:val="true"/>
+        </w:rPr>
+        <w:t xml:space="preserve">به این صورت میباشد که دیگر لازم نیست که کاربر </w:t>
+      </w:r>
+      <w:r>
+        <w:rPr/>
+        <w:t>username</w:t>
+      </w:r>
+      <w:r>
+        <w:rPr>
+          <w:rtl w:val="true"/>
+        </w:rPr>
+        <w:t xml:space="preserve"> </w:t>
+      </w:r>
+      <w:r>
+        <w:rPr>
+          <w:rtl w:val="true"/>
+        </w:rPr>
+        <w:t xml:space="preserve">و </w:t>
+      </w:r>
+      <w:r>
+        <w:rPr/>
+        <w:t>password</w:t>
+      </w:r>
+      <w:r>
+        <w:rPr>
+          <w:rtl w:val="true"/>
+        </w:rPr>
+        <w:t xml:space="preserve"> </w:t>
+      </w:r>
+      <w:r>
+        <w:rPr>
+          <w:rtl w:val="true"/>
+        </w:rPr>
+        <w:t xml:space="preserve">خود را وارد کند یعنی اطلاعاتی که از کاربر نیاز دارید را میتوانید از یک سرویس دهنده ی دیگر ماننده گوگل یا </w:t>
+      </w:r>
+      <w:r>
+        <w:rPr/>
+        <w:t>facebook</w:t>
+      </w:r>
+      <w:r>
+        <w:rPr>
+          <w:rtl w:val="true"/>
+        </w:rPr>
+        <w:t xml:space="preserve"> </w:t>
+      </w:r>
+      <w:r>
+        <w:rPr>
+          <w:rtl w:val="true"/>
+        </w:rPr>
+        <w:t xml:space="preserve">دریافت کنید  </w:t>
       </w:r>
     </w:p>
     <w:sectPr>

--- a/Main.docx
+++ b/Main.docx
@@ -1,6 +1,6 @@
 
 <file path=word/document.xml><?xml version="1.0" encoding="utf-8"?>
-<w:document xmlns:o="urn:schemas-microsoft-com:office:office" xmlns:r="http://schemas.openxmlformats.org/officeDocument/2006/relationships" xmlns:v="urn:schemas-microsoft-com:vml" xmlns:w="http://schemas.openxmlformats.org/wordprocessingml/2006/main" xmlns:w10="urn:schemas-microsoft-com:office:word" xmlns:wp="http://schemas.openxmlformats.org/drawingml/2006/wordprocessingDrawing" xmlns:wps="http://schemas.microsoft.com/office/word/2010/wordprocessingShape" xmlns:wpg="http://schemas.microsoft.com/office/word/2010/wordprocessingGroup" xmlns:mc="http://schemas.openxmlformats.org/markup-compatibility/2006" xmlns:wp14="http://schemas.microsoft.com/office/word/2010/wordprocessingDrawing" xmlns:w14="http://schemas.microsoft.com/office/word/2010/wordml" mc:Ignorable="w14 wp14">
+<w:document xmlns:o="urn:schemas-microsoft-com:office:office" xmlns:r="http://schemas.openxmlformats.org/officeDocument/2006/relationships" xmlns:v="urn:schemas-microsoft-com:vml" xmlns:w="http://schemas.openxmlformats.org/wordprocessingml/2006/main" xmlns:w10="urn:schemas-microsoft-com:office:word" xmlns:wp="http://schemas.openxmlformats.org/drawingml/2006/wordprocessingDrawing" xmlns:wps="http://schemas.microsoft.com/office/word/2010/wordprocessingShape" xmlns:wpg="http://schemas.microsoft.com/office/word/2010/wordprocessingGroup" xmlns:mc="http://schemas.openxmlformats.org/markup-compatibility/2006" xmlns:wp14="http://schemas.microsoft.com/office/word/2010/wordprocessingDrawing" xmlns:w14="http://schemas.microsoft.com/office/word/2010/wordml" xmlns:w15="http://schemas.microsoft.com/office/word/2012/wordml" mc:Ignorable="w14 wp14 w15">
   <w:body>
     <w:p>
       <w:pPr>
@@ -204,6 +204,11 @@
         <w:jc w:val="left"/>
         <w:rPr>
           <w:rFonts w:ascii="arial" w:hAnsi="arial" w:cs="arial"/>
+          <w:b w:val="false"/>
+          <w:b w:val="false"/>
+          <w:i w:val="false"/>
+          <w:i w:val="false"/>
+          <w:color w:val="000000"/>
           <w:sz w:val="20"/>
           <w:szCs w:val="20"/>
         </w:rPr>
@@ -228,6 +233,11 @@
         <w:jc w:val="left"/>
         <w:rPr>
           <w:rFonts w:ascii="arial" w:hAnsi="arial" w:cs="arial"/>
+          <w:b w:val="false"/>
+          <w:b w:val="false"/>
+          <w:i w:val="false"/>
+          <w:i w:val="false"/>
+          <w:color w:val="000000"/>
           <w:sz w:val="20"/>
           <w:szCs w:val="20"/>
         </w:rPr>
@@ -252,6 +262,11 @@
         <w:jc w:val="left"/>
         <w:rPr>
           <w:rFonts w:ascii="arial" w:hAnsi="arial" w:cs="arial"/>
+          <w:b w:val="false"/>
+          <w:b w:val="false"/>
+          <w:i w:val="false"/>
+          <w:i w:val="false"/>
+          <w:color w:val="000000"/>
           <w:sz w:val="20"/>
           <w:szCs w:val="20"/>
         </w:rPr>
@@ -394,6 +409,13 @@
         <w:jc w:val="left"/>
         <w:rPr>
           <w:rFonts w:ascii="arial" w:hAnsi="arial" w:cs="arial"/>
+          <w:b w:val="false"/>
+          <w:b w:val="false"/>
+          <w:i w:val="false"/>
+          <w:i w:val="false"/>
+          <w:color w:val="000000"/>
+          <w:sz w:val="20"/>
+          <w:szCs w:val="20"/>
         </w:rPr>
       </w:pPr>
       <w:r>
@@ -417,6 +439,13 @@
         <w:jc w:val="left"/>
         <w:rPr>
           <w:rFonts w:ascii="arial" w:hAnsi="arial" w:cs="arial"/>
+          <w:b w:val="false"/>
+          <w:b w:val="false"/>
+          <w:i w:val="false"/>
+          <w:i w:val="false"/>
+          <w:color w:val="000000"/>
+          <w:sz w:val="20"/>
+          <w:szCs w:val="20"/>
         </w:rPr>
       </w:pPr>
       <w:r>
@@ -481,6 +510,13 @@
         <w:jc w:val="left"/>
         <w:rPr>
           <w:rFonts w:ascii="arial" w:hAnsi="arial" w:cs="arial"/>
+          <w:b w:val="false"/>
+          <w:b w:val="false"/>
+          <w:i w:val="false"/>
+          <w:i w:val="false"/>
+          <w:color w:val="000000"/>
+          <w:sz w:val="20"/>
+          <w:szCs w:val="20"/>
         </w:rPr>
       </w:pPr>
       <w:r>
@@ -504,6 +540,12 @@
         <w:jc w:val="left"/>
         <w:rPr>
           <w:rFonts w:ascii="arial" w:hAnsi="arial" w:cs="arial"/>
+          <w:b w:val="false"/>
+          <w:b w:val="false"/>
+          <w:i w:val="false"/>
+          <w:i w:val="false"/>
+          <w:sz w:val="20"/>
+          <w:szCs w:val="20"/>
         </w:rPr>
       </w:pPr>
       <w:r>
@@ -553,6 +595,13 @@
         <w:jc w:val="left"/>
         <w:rPr>
           <w:rFonts w:ascii="arial" w:hAnsi="arial" w:cs="arial"/>
+          <w:b w:val="false"/>
+          <w:b w:val="false"/>
+          <w:i w:val="false"/>
+          <w:i w:val="false"/>
+          <w:color w:val="000000"/>
+          <w:sz w:val="20"/>
+          <w:szCs w:val="20"/>
         </w:rPr>
       </w:pPr>
       <w:r>
@@ -575,6 +624,13 @@
         <w:jc w:val="left"/>
         <w:rPr>
           <w:rFonts w:ascii="arial" w:hAnsi="arial" w:cs="arial"/>
+          <w:b w:val="false"/>
+          <w:b w:val="false"/>
+          <w:i w:val="false"/>
+          <w:i w:val="false"/>
+          <w:color w:val="000000"/>
+          <w:sz w:val="20"/>
+          <w:szCs w:val="20"/>
         </w:rPr>
       </w:pPr>
       <w:r>
@@ -598,6 +654,13 @@
         <w:jc w:val="left"/>
         <w:rPr>
           <w:rFonts w:ascii="arial" w:hAnsi="arial" w:cs="arial"/>
+          <w:b w:val="false"/>
+          <w:b w:val="false"/>
+          <w:i w:val="false"/>
+          <w:i w:val="false"/>
+          <w:color w:val="000000"/>
+          <w:sz w:val="20"/>
+          <w:szCs w:val="20"/>
         </w:rPr>
       </w:pPr>
       <w:r>
@@ -700,6 +763,13 @@
         <w:jc w:val="left"/>
         <w:rPr>
           <w:rFonts w:ascii="arial" w:hAnsi="arial" w:cs="arial"/>
+          <w:b w:val="false"/>
+          <w:b w:val="false"/>
+          <w:i w:val="false"/>
+          <w:i w:val="false"/>
+          <w:color w:val="000000"/>
+          <w:sz w:val="20"/>
+          <w:szCs w:val="20"/>
         </w:rPr>
       </w:pPr>
       <w:r>
@@ -722,6 +792,8 @@
         <w:jc w:val="left"/>
         <w:rPr>
           <w:rFonts w:ascii="arial" w:hAnsi="arial" w:cs="arial"/>
+          <w:sz w:val="20"/>
+          <w:szCs w:val="20"/>
         </w:rPr>
       </w:pPr>
       <w:r>
@@ -1276,11 +1348,7 @@
         <w:bidi w:val="1"/>
         <w:spacing w:before="0" w:after="160"/>
         <w:jc w:val="left"/>
-        <w:rPr>
-          <w:rFonts w:ascii="arial" w:hAnsi="arial" w:cs="arial"/>
-          <w:sz w:val="20"/>
-          <w:szCs w:val="20"/>
-        </w:rPr>
+        <w:rPr/>
       </w:pPr>
       <w:r>
         <w:rPr>
@@ -1357,9 +1425,7 @@
         <w:bidi w:val="1"/>
         <w:spacing w:before="0" w:after="160"/>
         <w:jc w:val="left"/>
-        <w:rPr>
-          <w:rFonts w:ascii="Arial" w:hAnsi="Arial" w:cs="Arial"/>
-        </w:rPr>
+        <w:rPr/>
       </w:pPr>
       <w:r>
         <w:rPr>
@@ -3646,6 +3712,11 @@
         <w:jc w:val="left"/>
         <w:rPr>
           <w:rFonts w:ascii="Arial" w:hAnsi="Arial" w:cs="Arial"/>
+          <w:b w:val="false"/>
+          <w:b w:val="false"/>
+          <w:i w:val="false"/>
+          <w:i w:val="false"/>
+          <w:color w:val="000000"/>
           <w:sz w:val="20"/>
           <w:szCs w:val="20"/>
         </w:rPr>
@@ -3692,6 +3763,11 @@
         <w:jc w:val="left"/>
         <w:rPr>
           <w:rFonts w:ascii="Arial" w:hAnsi="Arial" w:cs="Arial"/>
+          <w:b w:val="false"/>
+          <w:b w:val="false"/>
+          <w:i w:val="false"/>
+          <w:i w:val="false"/>
+          <w:color w:val="000000"/>
           <w:sz w:val="20"/>
           <w:szCs w:val="20"/>
         </w:rPr>
@@ -5414,6 +5490,11 @@
         <w:jc w:val="left"/>
         <w:rPr>
           <w:rFonts w:ascii="Arial" w:hAnsi="Arial" w:cs="Arial"/>
+          <w:b w:val="false"/>
+          <w:b w:val="false"/>
+          <w:i w:val="false"/>
+          <w:i w:val="false"/>
+          <w:color w:val="000000"/>
           <w:sz w:val="20"/>
           <w:szCs w:val="20"/>
         </w:rPr>
@@ -5621,6 +5702,11 @@
         <w:jc w:val="left"/>
         <w:rPr>
           <w:rFonts w:ascii="Arial" w:hAnsi="Arial" w:cs="Arial"/>
+          <w:b w:val="false"/>
+          <w:b w:val="false"/>
+          <w:i w:val="false"/>
+          <w:i w:val="false"/>
+          <w:color w:val="000000"/>
           <w:sz w:val="20"/>
           <w:szCs w:val="20"/>
         </w:rPr>
@@ -5645,6 +5731,11 @@
         <w:jc w:val="left"/>
         <w:rPr>
           <w:rFonts w:ascii="Arial" w:hAnsi="Arial" w:cs="Arial"/>
+          <w:b w:val="false"/>
+          <w:b w:val="false"/>
+          <w:i w:val="false"/>
+          <w:i w:val="false"/>
+          <w:color w:val="000000"/>
           <w:sz w:val="20"/>
           <w:szCs w:val="20"/>
         </w:rPr>
@@ -5670,6 +5761,11 @@
         <w:jc w:val="left"/>
         <w:rPr>
           <w:rFonts w:ascii="Arial" w:hAnsi="Arial" w:cs="Arial"/>
+          <w:b w:val="false"/>
+          <w:b w:val="false"/>
+          <w:i w:val="false"/>
+          <w:i w:val="false"/>
+          <w:color w:val="000000"/>
           <w:sz w:val="20"/>
           <w:szCs w:val="20"/>
         </w:rPr>
@@ -5757,6 +5853,11 @@
         <w:jc w:val="left"/>
         <w:rPr>
           <w:rFonts w:ascii="Arial" w:hAnsi="Arial" w:cs="Arial"/>
+          <w:b w:val="false"/>
+          <w:b w:val="false"/>
+          <w:i w:val="false"/>
+          <w:i w:val="false"/>
+          <w:color w:val="000000"/>
           <w:sz w:val="20"/>
           <w:szCs w:val="20"/>
         </w:rPr>
@@ -5802,6 +5903,11 @@
         <w:jc w:val="left"/>
         <w:rPr>
           <w:rFonts w:ascii="Arial" w:hAnsi="Arial" w:cs="Arial"/>
+          <w:b w:val="false"/>
+          <w:b w:val="false"/>
+          <w:i w:val="false"/>
+          <w:i w:val="false"/>
+          <w:color w:val="000000"/>
           <w:sz w:val="20"/>
           <w:szCs w:val="20"/>
         </w:rPr>
@@ -5853,6 +5959,11 @@
         <w:jc w:val="left"/>
         <w:rPr>
           <w:rFonts w:ascii="Arial" w:hAnsi="Arial" w:cs="Arial"/>
+          <w:b w:val="false"/>
+          <w:b w:val="false"/>
+          <w:i w:val="false"/>
+          <w:i w:val="false"/>
+          <w:color w:val="000000"/>
           <w:sz w:val="20"/>
           <w:szCs w:val="20"/>
         </w:rPr>
@@ -5957,6 +6068,11 @@
         <w:jc w:val="left"/>
         <w:rPr>
           <w:rFonts w:ascii="arial" w:hAnsi="arial" w:cs="arial"/>
+          <w:b w:val="false"/>
+          <w:b w:val="false"/>
+          <w:i w:val="false"/>
+          <w:i w:val="false"/>
+          <w:color w:val="000000"/>
           <w:sz w:val="20"/>
           <w:szCs w:val="20"/>
         </w:rPr>
@@ -6143,6 +6259,11 @@
         <w:jc w:val="left"/>
         <w:rPr>
           <w:rFonts w:ascii="arial" w:hAnsi="arial" w:cs="arial"/>
+          <w:b w:val="false"/>
+          <w:b w:val="false"/>
+          <w:i w:val="false"/>
+          <w:i w:val="false"/>
+          <w:color w:val="000000"/>
           <w:sz w:val="20"/>
           <w:szCs w:val="20"/>
         </w:rPr>
@@ -6285,6 +6406,11 @@
         <w:jc w:val="left"/>
         <w:rPr>
           <w:rFonts w:ascii="arial" w:hAnsi="arial" w:cs="arial"/>
+          <w:b w:val="false"/>
+          <w:b w:val="false"/>
+          <w:i w:val="false"/>
+          <w:i w:val="false"/>
+          <w:color w:val="000000"/>
           <w:sz w:val="20"/>
           <w:szCs w:val="20"/>
         </w:rPr>
@@ -6595,6 +6721,11 @@
         <w:jc w:val="left"/>
         <w:rPr>
           <w:rFonts w:ascii="arial" w:hAnsi="arial" w:cs="arial"/>
+          <w:b w:val="false"/>
+          <w:b w:val="false"/>
+          <w:i w:val="false"/>
+          <w:i w:val="false"/>
+          <w:color w:val="000000"/>
           <w:sz w:val="20"/>
           <w:szCs w:val="20"/>
         </w:rPr>
@@ -6618,11 +6749,7 @@
         <w:bidi w:val="1"/>
         <w:spacing w:before="0" w:after="160"/>
         <w:jc w:val="left"/>
-        <w:rPr>
-          <w:rFonts w:ascii="arial" w:hAnsi="arial" w:cs="arial"/>
-          <w:sz w:val="20"/>
-          <w:szCs w:val="20"/>
-        </w:rPr>
+        <w:rPr/>
       </w:pPr>
       <w:r>
         <w:rPr>
@@ -7986,6 +8113,9 @@
       </w:pPr>
       <w:r>
         <w:rPr>
+          <w:rFonts w:cs="arial" w:ascii="arial" w:hAnsi="arial"/>
+          <w:sz w:val="20"/>
+          <w:szCs w:val="20"/>
           <w:rtl w:val="true"/>
         </w:rPr>
       </w:r>
@@ -8235,11 +8365,7 @@
         <w:bidi w:val="1"/>
         <w:spacing w:before="0" w:after="160"/>
         <w:jc w:val="left"/>
-        <w:rPr>
-          <w:rFonts w:ascii="arial" w:hAnsi="arial"/>
-          <w:sz w:val="20"/>
-          <w:szCs w:val="20"/>
-        </w:rPr>
+        <w:rPr/>
       </w:pPr>
       <w:r>
         <w:rPr>
@@ -8366,11 +8492,7 @@
         <w:bidi w:val="1"/>
         <w:spacing w:before="0" w:after="160"/>
         <w:jc w:val="left"/>
-        <w:rPr>
-          <w:rFonts w:ascii="arial" w:hAnsi="arial"/>
-          <w:sz w:val="20"/>
-          <w:szCs w:val="20"/>
-        </w:rPr>
+        <w:rPr/>
       </w:pPr>
       <w:r>
         <w:rPr>
@@ -8519,11 +8641,7 @@
         <w:bidi w:val="1"/>
         <w:spacing w:before="0" w:after="160"/>
         <w:jc w:val="left"/>
-        <w:rPr>
-          <w:rFonts w:ascii="arial" w:hAnsi="arial"/>
-          <w:sz w:val="20"/>
-          <w:szCs w:val="20"/>
-        </w:rPr>
+        <w:rPr/>
       </w:pPr>
       <w:r>
         <w:rPr>
@@ -8538,11 +8656,7 @@
         <w:bidi w:val="1"/>
         <w:spacing w:before="0" w:after="160"/>
         <w:jc w:val="left"/>
-        <w:rPr>
-          <w:rFonts w:ascii="arial" w:hAnsi="arial"/>
-          <w:sz w:val="20"/>
-          <w:szCs w:val="20"/>
-        </w:rPr>
+        <w:rPr/>
       </w:pPr>
       <w:r>
         <w:rPr/>
@@ -8561,11 +8675,7 @@
         <w:bidi w:val="1"/>
         <w:spacing w:before="0" w:after="160"/>
         <w:jc w:val="left"/>
-        <w:rPr>
-          <w:rFonts w:ascii="arial" w:hAnsi="arial"/>
-          <w:sz w:val="20"/>
-          <w:szCs w:val="20"/>
-        </w:rPr>
+        <w:rPr/>
       </w:pPr>
       <w:r>
         <w:rPr/>
@@ -8631,6 +8741,61 @@
         </w:rPr>
         <w:t xml:space="preserve">دریافت کنید  </w:t>
       </w:r>
+    </w:p>
+    <w:p>
+      <w:pPr>
+        <w:pStyle w:val="Normal"/>
+        <w:bidi w:val="1"/>
+        <w:spacing w:before="0" w:after="160"/>
+        <w:jc w:val="left"/>
+        <w:rPr/>
+      </w:pPr>
+      <w:r>
+        <w:rPr>
+          <w:rtl w:val="true"/>
+        </w:rPr>
+      </w:r>
+    </w:p>
+    <w:p>
+      <w:pPr>
+        <w:pStyle w:val="Normal"/>
+        <w:bidi w:val="0"/>
+        <w:spacing w:before="0" w:after="160"/>
+        <w:jc w:val="left"/>
+        <w:rPr/>
+      </w:pPr>
+      <w:bookmarkStart w:id="0" w:name="__DdeLink__747_1597739008"/>
+      <w:bookmarkStart w:id="1" w:name="__DdeLink__736_1597739008"/>
+      <w:r>
+        <w:rPr/>
+        <w:t>{</w:t>
+      </w:r>
+      <w:bookmarkEnd w:id="1"/>
+      <w:r>
+        <w:rPr/>
+        <w:t>% if person.</w:t>
+      </w:r>
+      <w:r>
+        <w:rPr>
+          <w:rFonts w:ascii="JetBrains Mono" w:hAnsi="JetBrains Mono"/>
+          <w:b w:val="false"/>
+          <w:i w:val="false"/>
+          <w:color w:val="BABABA"/>
+          <w:sz w:val="20"/>
+        </w:rPr>
+        <w:t xml:space="preserve">all_estehghaghi </w:t>
+      </w:r>
+      <w:r>
+        <w:rPr>
+          <w:rFonts w:ascii="JetBrains Mono" w:hAnsi="JetBrains Mono"/>
+          <w:b w:val="false"/>
+          <w:i w:val="false"/>
+          <w:color w:val="BABABA"/>
+          <w:sz w:val="20"/>
+        </w:rPr>
+        <w:t xml:space="preserve">or person.hour_vacation_estehghaghi.1 %} </w:t>
+      </w:r>
+      <w:bookmarkEnd w:id="0"/>
     </w:p>
     <w:sectPr>
       <w:type w:val="nextPage"/>
@@ -8650,7 +8815,7 @@
   <w:docDefaults>
     <w:rPrDefault>
       <w:rPr>
-        <w:rFonts w:ascii="Calibri" w:hAnsi="Calibri" w:eastAsia="Calibri" w:cs="" w:asciiTheme="minorHAnsi" w:cstheme="minorBidi" w:eastAsiaTheme="minorHAnsi" w:hAnsiTheme="minorHAnsi"/>
+        <w:rFonts w:ascii="Calibri" w:hAnsi="Calibri" w:eastAsia="Calibri" w:cs="DejaVu Sans"/>
         <w:szCs w:val="22"/>
         <w:lang w:val="en-US" w:eastAsia="en-US" w:bidi="ar-SA"/>
       </w:rPr>
@@ -8661,397 +8826,21 @@
       </w:pPr>
     </w:pPrDefault>
   </w:docDefaults>
-  <w:latentStyles w:defLockedState="0" w:defUIPriority="99" w:defSemiHidden="0" w:defUnhideWhenUsed="0" w:defQFormat="0" w:count="376">
-    <w:lsdException w:name="Normal" w:uiPriority="0" w:qFormat="1"/>
-    <w:lsdException w:name="heading 1" w:uiPriority="9" w:qFormat="1"/>
-    <w:lsdException w:name="heading 2" w:uiPriority="9" w:semiHidden="1" w:unhideWhenUsed="1" w:qFormat="1"/>
-    <w:lsdException w:name="heading 3" w:uiPriority="9" w:semiHidden="1" w:unhideWhenUsed="1" w:qFormat="1"/>
-    <w:lsdException w:name="heading 4" w:uiPriority="9" w:semiHidden="1" w:unhideWhenUsed="1" w:qFormat="1"/>
-    <w:lsdException w:name="heading 5" w:uiPriority="9" w:semiHidden="1" w:unhideWhenUsed="1" w:qFormat="1"/>
-    <w:lsdException w:name="heading 6" w:uiPriority="9" w:semiHidden="1" w:unhideWhenUsed="1" w:qFormat="1"/>
-    <w:lsdException w:name="heading 7" w:uiPriority="9" w:semiHidden="1" w:unhideWhenUsed="1" w:qFormat="1"/>
-    <w:lsdException w:name="heading 8" w:uiPriority="9" w:semiHidden="1" w:unhideWhenUsed="1" w:qFormat="1"/>
-    <w:lsdException w:name="heading 9" w:uiPriority="9" w:semiHidden="1" w:unhideWhenUsed="1" w:qFormat="1"/>
-    <w:lsdException w:name="index 1" w:semiHidden="1" w:unhideWhenUsed="1"/>
-    <w:lsdException w:name="index 2" w:semiHidden="1" w:unhideWhenUsed="1"/>
-    <w:lsdException w:name="index 3" w:semiHidden="1" w:unhideWhenUsed="1"/>
-    <w:lsdException w:name="index 4" w:semiHidden="1" w:unhideWhenUsed="1"/>
-    <w:lsdException w:name="index 5" w:semiHidden="1" w:unhideWhenUsed="1"/>
-    <w:lsdException w:name="index 6" w:semiHidden="1" w:unhideWhenUsed="1"/>
-    <w:lsdException w:name="index 7" w:semiHidden="1" w:unhideWhenUsed="1"/>
-    <w:lsdException w:name="index 8" w:semiHidden="1" w:unhideWhenUsed="1"/>
-    <w:lsdException w:name="index 9" w:semiHidden="1" w:unhideWhenUsed="1"/>
-    <w:lsdException w:name="toc 1" w:uiPriority="39" w:semiHidden="1" w:unhideWhenUsed="1"/>
-    <w:lsdException w:name="toc 2" w:uiPriority="39" w:semiHidden="1" w:unhideWhenUsed="1"/>
-    <w:lsdException w:name="toc 3" w:uiPriority="39" w:semiHidden="1" w:unhideWhenUsed="1"/>
-    <w:lsdException w:name="toc 4" w:uiPriority="39" w:semiHidden="1" w:unhideWhenUsed="1"/>
-    <w:lsdException w:name="toc 5" w:uiPriority="39" w:semiHidden="1" w:unhideWhenUsed="1"/>
-    <w:lsdException w:name="toc 6" w:uiPriority="39" w:semiHidden="1" w:unhideWhenUsed="1"/>
-    <w:lsdException w:name="toc 7" w:uiPriority="39" w:semiHidden="1" w:unhideWhenUsed="1"/>
-    <w:lsdException w:name="toc 8" w:uiPriority="39" w:semiHidden="1" w:unhideWhenUsed="1"/>
-    <w:lsdException w:name="toc 9" w:uiPriority="39" w:semiHidden="1" w:unhideWhenUsed="1"/>
-    <w:lsdException w:name="Normal Indent" w:semiHidden="1" w:unhideWhenUsed="1"/>
-    <w:lsdException w:name="footnote text" w:semiHidden="1" w:unhideWhenUsed="1"/>
-    <w:lsdException w:name="annotation text" w:semiHidden="1" w:unhideWhenUsed="1"/>
-    <w:lsdException w:name="header" w:semiHidden="1" w:unhideWhenUsed="1"/>
-    <w:lsdException w:name="footer" w:semiHidden="1" w:unhideWhenUsed="1"/>
-    <w:lsdException w:name="index heading" w:semiHidden="1" w:unhideWhenUsed="1"/>
-    <w:lsdException w:name="caption" w:uiPriority="35" w:semiHidden="1" w:unhideWhenUsed="1" w:qFormat="1"/>
-    <w:lsdException w:name="table of figures" w:semiHidden="1" w:unhideWhenUsed="1"/>
-    <w:lsdException w:name="envelope address" w:semiHidden="1" w:unhideWhenUsed="1"/>
-    <w:lsdException w:name="envelope return" w:semiHidden="1" w:unhideWhenUsed="1"/>
-    <w:lsdException w:name="footnote reference" w:semiHidden="1" w:unhideWhenUsed="1"/>
-    <w:lsdException w:name="annotation reference" w:semiHidden="1" w:unhideWhenUsed="1"/>
-    <w:lsdException w:name="line number" w:semiHidden="1" w:unhideWhenUsed="1"/>
-    <w:lsdException w:name="page number" w:semiHidden="1" w:unhideWhenUsed="1"/>
-    <w:lsdException w:name="endnote reference" w:semiHidden="1" w:unhideWhenUsed="1"/>
-    <w:lsdException w:name="endnote text" w:semiHidden="1" w:unhideWhenUsed="1"/>
-    <w:lsdException w:name="table of authorities" w:semiHidden="1" w:unhideWhenUsed="1"/>
-    <w:lsdException w:name="macro" w:semiHidden="1" w:unhideWhenUsed="1"/>
-    <w:lsdException w:name="toa heading" w:semiHidden="1" w:unhideWhenUsed="1"/>
-    <w:lsdException w:name="List" w:semiHidden="1" w:unhideWhenUsed="1"/>
-    <w:lsdException w:name="List Bullet" w:semiHidden="1" w:unhideWhenUsed="1"/>
-    <w:lsdException w:name="List Number" w:semiHidden="1" w:unhideWhenUsed="1"/>
-    <w:lsdException w:name="List 2" w:semiHidden="1" w:unhideWhenUsed="1"/>
-    <w:lsdException w:name="List 3" w:semiHidden="1" w:unhideWhenUsed="1"/>
-    <w:lsdException w:name="List 4" w:semiHidden="1" w:unhideWhenUsed="1"/>
-    <w:lsdException w:name="List 5" w:semiHidden="1" w:unhideWhenUsed="1"/>
-    <w:lsdException w:name="List Bullet 2" w:semiHidden="1" w:unhideWhenUsed="1"/>
-    <w:lsdException w:name="List Bullet 3" w:semiHidden="1" w:unhideWhenUsed="1"/>
-    <w:lsdException w:name="List Bullet 4" w:semiHidden="1" w:unhideWhenUsed="1"/>
-    <w:lsdException w:name="List Bullet 5" w:semiHidden="1" w:unhideWhenUsed="1"/>
-    <w:lsdException w:name="List Number 2" w:semiHidden="1" w:unhideWhenUsed="1"/>
-    <w:lsdException w:name="List Number 3" w:semiHidden="1" w:unhideWhenUsed="1"/>
-    <w:lsdException w:name="List Number 4" w:semiHidden="1" w:unhideWhenUsed="1"/>
-    <w:lsdException w:name="List Number 5" w:semiHidden="1" w:unhideWhenUsed="1"/>
-    <w:lsdException w:name="Title" w:uiPriority="10" w:qFormat="1"/>
-    <w:lsdException w:name="Closing" w:semiHidden="1" w:unhideWhenUsed="1"/>
-    <w:lsdException w:name="Signature" w:semiHidden="1" w:unhideWhenUsed="1"/>
-    <w:lsdException w:name="Default Paragraph Font" w:uiPriority="1" w:semiHidden="1" w:unhideWhenUsed="1"/>
-    <w:lsdException w:name="Body Text" w:semiHidden="1" w:unhideWhenUsed="1"/>
-    <w:lsdException w:name="Body Text Indent" w:semiHidden="1" w:unhideWhenUsed="1"/>
-    <w:lsdException w:name="List Continue" w:semiHidden="1" w:unhideWhenUsed="1"/>
-    <w:lsdException w:name="List Continue 2" w:semiHidden="1" w:unhideWhenUsed="1"/>
-    <w:lsdException w:name="List Continue 3" w:semiHidden="1" w:unhideWhenUsed="1"/>
-    <w:lsdException w:name="List Continue 4" w:semiHidden="1" w:unhideWhenUsed="1"/>
-    <w:lsdException w:name="List Continue 5" w:semiHidden="1" w:unhideWhenUsed="1"/>
-    <w:lsdException w:name="Message Header" w:semiHidden="1" w:unhideWhenUsed="1"/>
-    <w:lsdException w:name="Subtitle" w:uiPriority="11" w:qFormat="1"/>
-    <w:lsdException w:name="Salutation" w:semiHidden="1" w:unhideWhenUsed="1"/>
-    <w:lsdException w:name="Date" w:semiHidden="1" w:unhideWhenUsed="1"/>
-    <w:lsdException w:name="Body Text First Indent" w:semiHidden="1" w:unhideWhenUsed="1"/>
-    <w:lsdException w:name="Body Text First Indent 2" w:semiHidden="1" w:unhideWhenUsed="1"/>
-    <w:lsdException w:name="Note Heading" w:semiHidden="1" w:unhideWhenUsed="1"/>
-    <w:lsdException w:name="Body Text 2" w:semiHidden="1" w:unhideWhenUsed="1"/>
-    <w:lsdException w:name="Body Text 3" w:semiHidden="1" w:unhideWhenUsed="1"/>
-    <w:lsdException w:name="Body Text Indent 2" w:semiHidden="1" w:unhideWhenUsed="1"/>
-    <w:lsdException w:name="Body Text Indent 3" w:semiHidden="1" w:unhideWhenUsed="1"/>
-    <w:lsdException w:name="Block Text" w:semiHidden="1" w:unhideWhenUsed="1"/>
-    <w:lsdException w:name="Hyperlink" w:semiHidden="1" w:unhideWhenUsed="1"/>
-    <w:lsdException w:name="FollowedHyperlink" w:semiHidden="1" w:unhideWhenUsed="1"/>
-    <w:lsdException w:name="Strong" w:uiPriority="22" w:qFormat="1"/>
-    <w:lsdException w:name="Emphasis" w:uiPriority="20" w:qFormat="1"/>
-    <w:lsdException w:name="Document Map" w:semiHidden="1" w:unhideWhenUsed="1"/>
-    <w:lsdException w:name="Plain Text" w:semiHidden="1" w:unhideWhenUsed="1"/>
-    <w:lsdException w:name="E-mail Signature" w:semiHidden="1" w:unhideWhenUsed="1"/>
-    <w:lsdException w:name="HTML Top of Form" w:semiHidden="1" w:unhideWhenUsed="1"/>
-    <w:lsdException w:name="HTML Bottom of Form" w:semiHidden="1" w:unhideWhenUsed="1"/>
-    <w:lsdException w:name="Normal (Web)" w:semiHidden="1" w:unhideWhenUsed="1"/>
-    <w:lsdException w:name="HTML Acronym" w:semiHidden="1" w:unhideWhenUsed="1"/>
-    <w:lsdException w:name="HTML Address" w:semiHidden="1" w:unhideWhenUsed="1"/>
-    <w:lsdException w:name="HTML Cite" w:semiHidden="1" w:unhideWhenUsed="1"/>
-    <w:lsdException w:name="HTML Code" w:semiHidden="1" w:unhideWhenUsed="1"/>
-    <w:lsdException w:name="HTML Definition" w:semiHidden="1" w:unhideWhenUsed="1"/>
-    <w:lsdException w:name="HTML Keyboard" w:semiHidden="1" w:unhideWhenUsed="1"/>
-    <w:lsdException w:name="HTML Preformatted" w:semiHidden="1" w:unhideWhenUsed="1"/>
-    <w:lsdException w:name="HTML Sample" w:semiHidden="1" w:unhideWhenUsed="1"/>
-    <w:lsdException w:name="HTML Typewriter" w:semiHidden="1" w:unhideWhenUsed="1"/>
-    <w:lsdException w:name="HTML Variable" w:semiHidden="1" w:unhideWhenUsed="1"/>
-    <w:lsdException w:name="Normal Table" w:semiHidden="1" w:unhideWhenUsed="1"/>
-    <w:lsdException w:name="annotation subject" w:semiHidden="1" w:unhideWhenUsed="1"/>
-    <w:lsdException w:name="No List" w:semiHidden="1" w:unhideWhenUsed="1"/>
-    <w:lsdException w:name="Outline List 1" w:semiHidden="1" w:unhideWhenUsed="1"/>
-    <w:lsdException w:name="Outline List 2" w:semiHidden="1" w:unhideWhenUsed="1"/>
-    <w:lsdException w:name="Outline List 3" w:semiHidden="1" w:unhideWhenUsed="1"/>
-    <w:lsdException w:name="Table Simple 1" w:semiHidden="1" w:unhideWhenUsed="1"/>
-    <w:lsdException w:name="Table Simple 2" w:semiHidden="1" w:unhideWhenUsed="1"/>
-    <w:lsdException w:name="Table Simple 3" w:semiHidden="1" w:unhideWhenUsed="1"/>
-    <w:lsdException w:name="Table Classic 1" w:semiHidden="1" w:unhideWhenUsed="1"/>
-    <w:lsdException w:name="Table Classic 2" w:semiHidden="1" w:unhideWhenUsed="1"/>
-    <w:lsdException w:name="Table Classic 3" w:semiHidden="1" w:unhideWhenUsed="1"/>
-    <w:lsdException w:name="Table Classic 4" w:semiHidden="1" w:unhideWhenUsed="1"/>
-    <w:lsdException w:name="Table Colorful 1" w:semiHidden="1" w:unhideWhenUsed="1"/>
-    <w:lsdException w:name="Table Colorful 2" w:semiHidden="1" w:unhideWhenUsed="1"/>
-    <w:lsdException w:name="Table Colorful 3" w:semiHidden="1" w:unhideWhenUsed="1"/>
-    <w:lsdException w:name="Table Columns 1" w:semiHidden="1" w:unhideWhenUsed="1"/>
-    <w:lsdException w:name="Table Columns 2" w:semiHidden="1" w:unhideWhenUsed="1"/>
-    <w:lsdException w:name="Table Columns 3" w:semiHidden="1" w:unhideWhenUsed="1"/>
-    <w:lsdException w:name="Table Columns 4" w:semiHidden="1" w:unhideWhenUsed="1"/>
-    <w:lsdException w:name="Table Columns 5" w:semiHidden="1" w:unhideWhenUsed="1"/>
-    <w:lsdException w:name="Table Grid 1" w:semiHidden="1" w:unhideWhenUsed="1"/>
-    <w:lsdException w:name="Table Grid 2" w:semiHidden="1" w:unhideWhenUsed="1"/>
-    <w:lsdException w:name="Table Grid 3" w:semiHidden="1" w:unhideWhenUsed="1"/>
-    <w:lsdException w:name="Table Grid 4" w:semiHidden="1" w:unhideWhenUsed="1"/>
-    <w:lsdException w:name="Table Grid 5" w:semiHidden="1" w:unhideWhenUsed="1"/>
-    <w:lsdException w:name="Table Grid 6" w:semiHidden="1" w:unhideWhenUsed="1"/>
-    <w:lsdException w:name="Table Grid 7" w:semiHidden="1" w:unhideWhenUsed="1"/>
-    <w:lsdException w:name="Table Grid 8" w:semiHidden="1" w:unhideWhenUsed="1"/>
-    <w:lsdException w:name="Table List 1" w:semiHidden="1" w:unhideWhenUsed="1"/>
-    <w:lsdException w:name="Table List 2" w:semiHidden="1" w:unhideWhenUsed="1"/>
-    <w:lsdException w:name="Table List 3" w:semiHidden="1" w:unhideWhenUsed="1"/>
-    <w:lsdException w:name="Table List 4" w:semiHidden="1" w:unhideWhenUsed="1"/>
-    <w:lsdException w:name="Table List 5" w:semiHidden="1" w:unhideWhenUsed="1"/>
-    <w:lsdException w:name="Table List 6" w:semiHidden="1" w:unhideWhenUsed="1"/>
-    <w:lsdException w:name="Table List 7" w:semiHidden="1" w:unhideWhenUsed="1"/>
-    <w:lsdException w:name="Table List 8" w:semiHidden="1" w:unhideWhenUsed="1"/>
-    <w:lsdException w:name="Table 3D effects 1" w:semiHidden="1" w:unhideWhenUsed="1"/>
-    <w:lsdException w:name="Table 3D effects 2" w:semiHidden="1" w:unhideWhenUsed="1"/>
-    <w:lsdException w:name="Table 3D effects 3" w:semiHidden="1" w:unhideWhenUsed="1"/>
-    <w:lsdException w:name="Table Contemporary" w:semiHidden="1" w:unhideWhenUsed="1"/>
-    <w:lsdException w:name="Table Elegant" w:semiHidden="1" w:unhideWhenUsed="1"/>
-    <w:lsdException w:name="Table Professional" w:semiHidden="1" w:unhideWhenUsed="1"/>
-    <w:lsdException w:name="Table Subtle 1" w:semiHidden="1" w:unhideWhenUsed="1"/>
-    <w:lsdException w:name="Table Subtle 2" w:semiHidden="1" w:unhideWhenUsed="1"/>
-    <w:lsdException w:name="Table Web 1" w:semiHidden="1" w:unhideWhenUsed="1"/>
-    <w:lsdException w:name="Table Web 2" w:semiHidden="1" w:unhideWhenUsed="1"/>
-    <w:lsdException w:name="Table Web 3" w:semiHidden="1" w:unhideWhenUsed="1"/>
-    <w:lsdException w:name="Balloon Text" w:semiHidden="1" w:unhideWhenUsed="1"/>
-    <w:lsdException w:name="Table Grid" w:uiPriority="39"/>
-    <w:lsdException w:name="Table Theme" w:semiHidden="1" w:unhideWhenUsed="1"/>
-    <w:lsdException w:name="Placeholder Text" w:semiHidden="1"/>
-    <w:lsdException w:name="No Spacing" w:uiPriority="1" w:qFormat="1"/>
-    <w:lsdException w:name="Light Shading" w:uiPriority="60"/>
-    <w:lsdException w:name="Light List" w:uiPriority="61"/>
-    <w:lsdException w:name="Light Grid" w:uiPriority="62"/>
-    <w:lsdException w:name="Medium Shading 1" w:uiPriority="63"/>
-    <w:lsdException w:name="Medium Shading 2" w:uiPriority="64"/>
-    <w:lsdException w:name="Medium List 1" w:uiPriority="65"/>
-    <w:lsdException w:name="Medium List 2" w:uiPriority="66"/>
-    <w:lsdException w:name="Medium Grid 1" w:uiPriority="67"/>
-    <w:lsdException w:name="Medium Grid 2" w:uiPriority="68"/>
-    <w:lsdException w:name="Medium Grid 3" w:uiPriority="69"/>
-    <w:lsdException w:name="Dark List" w:uiPriority="70"/>
-    <w:lsdException w:name="Colorful Shading" w:uiPriority="71"/>
-    <w:lsdException w:name="Colorful List" w:uiPriority="72"/>
-    <w:lsdException w:name="Colorful Grid" w:uiPriority="73"/>
-    <w:lsdException w:name="Light Shading Accent 1" w:uiPriority="60"/>
-    <w:lsdException w:name="Light List Accent 1" w:uiPriority="61"/>
-    <w:lsdException w:name="Light Grid Accent 1" w:uiPriority="62"/>
-    <w:lsdException w:name="Medium Shading 1 Accent 1" w:uiPriority="63"/>
-    <w:lsdException w:name="Medium Shading 2 Accent 1" w:uiPriority="64"/>
-    <w:lsdException w:name="Medium List 1 Accent 1" w:uiPriority="65"/>
-    <w:lsdException w:name="Revision" w:semiHidden="1"/>
-    <w:lsdException w:name="List Paragraph" w:uiPriority="34" w:qFormat="1"/>
-    <w:lsdException w:name="Quote" w:uiPriority="29" w:qFormat="1"/>
-    <w:lsdException w:name="Intense Quote" w:uiPriority="30" w:qFormat="1"/>
-    <w:lsdException w:name="Medium List 2 Accent 1" w:uiPriority="66"/>
-    <w:lsdException w:name="Medium Grid 1 Accent 1" w:uiPriority="67"/>
-    <w:lsdException w:name="Medium Grid 2 Accent 1" w:uiPriority="68"/>
-    <w:lsdException w:name="Medium Grid 3 Accent 1" w:uiPriority="69"/>
-    <w:lsdException w:name="Dark List Accent 1" w:uiPriority="70"/>
-    <w:lsdException w:name="Colorful Shading Accent 1" w:uiPriority="71"/>
-    <w:lsdException w:name="Colorful List Accent 1" w:uiPriority="72"/>
-    <w:lsdException w:name="Colorful Grid Accent 1" w:uiPriority="73"/>
-    <w:lsdException w:name="Light Shading Accent 2" w:uiPriority="60"/>
-    <w:lsdException w:name="Light List Accent 2" w:uiPriority="61"/>
-    <w:lsdException w:name="Light Grid Accent 2" w:uiPriority="62"/>
-    <w:lsdException w:name="Medium Shading 1 Accent 2" w:uiPriority="63"/>
-    <w:lsdException w:name="Medium Shading 2 Accent 2" w:uiPriority="64"/>
-    <w:lsdException w:name="Medium List 1 Accent 2" w:uiPriority="65"/>
-    <w:lsdException w:name="Medium List 2 Accent 2" w:uiPriority="66"/>
-    <w:lsdException w:name="Medium Grid 1 Accent 2" w:uiPriority="67"/>
-    <w:lsdException w:name="Medium Grid 2 Accent 2" w:uiPriority="68"/>
-    <w:lsdException w:name="Medium Grid 3 Accent 2" w:uiPriority="69"/>
-    <w:lsdException w:name="Dark List Accent 2" w:uiPriority="70"/>
-    <w:lsdException w:name="Colorful Shading Accent 2" w:uiPriority="71"/>
-    <w:lsdException w:name="Colorful List Accent 2" w:uiPriority="72"/>
-    <w:lsdException w:name="Colorful Grid Accent 2" w:uiPriority="73"/>
-    <w:lsdException w:name="Light Shading Accent 3" w:uiPriority="60"/>
-    <w:lsdException w:name="Light List Accent 3" w:uiPriority="61"/>
-    <w:lsdException w:name="Light Grid Accent 3" w:uiPriority="62"/>
-    <w:lsdException w:name="Medium Shading 1 Accent 3" w:uiPriority="63"/>
-    <w:lsdException w:name="Medium Shading 2 Accent 3" w:uiPriority="64"/>
-    <w:lsdException w:name="Medium List 1 Accent 3" w:uiPriority="65"/>
-    <w:lsdException w:name="Medium List 2 Accent 3" w:uiPriority="66"/>
-    <w:lsdException w:name="Medium Grid 1 Accent 3" w:uiPriority="67"/>
-    <w:lsdException w:name="Medium Grid 2 Accent 3" w:uiPriority="68"/>
-    <w:lsdException w:name="Medium Grid 3 Accent 3" w:uiPriority="69"/>
-    <w:lsdException w:name="Dark List Accent 3" w:uiPriority="70"/>
-    <w:lsdException w:name="Colorful Shading Accent 3" w:uiPriority="71"/>
-    <w:lsdException w:name="Colorful List Accent 3" w:uiPriority="72"/>
-    <w:lsdException w:name="Colorful Grid Accent 3" w:uiPriority="73"/>
-    <w:lsdException w:name="Light Shading Accent 4" w:uiPriority="60"/>
-    <w:lsdException w:name="Light List Accent 4" w:uiPriority="61"/>
-    <w:lsdException w:name="Light Grid Accent 4" w:uiPriority="62"/>
-    <w:lsdException w:name="Medium Shading 1 Accent 4" w:uiPriority="63"/>
-    <w:lsdException w:name="Medium Shading 2 Accent 4" w:uiPriority="64"/>
-    <w:lsdException w:name="Medium List 1 Accent 4" w:uiPriority="65"/>
-    <w:lsdException w:name="Medium List 2 Accent 4" w:uiPriority="66"/>
-    <w:lsdException w:name="Medium Grid 1 Accent 4" w:uiPriority="67"/>
-    <w:lsdException w:name="Medium Grid 2 Accent 4" w:uiPriority="68"/>
-    <w:lsdException w:name="Medium Grid 3 Accent 4" w:uiPriority="69"/>
-    <w:lsdException w:name="Dark List Accent 4" w:uiPriority="70"/>
-    <w:lsdException w:name="Colorful Shading Accent 4" w:uiPriority="71"/>
-    <w:lsdException w:name="Colorful List Accent 4" w:uiPriority="72"/>
-    <w:lsdException w:name="Colorful Grid Accent 4" w:uiPriority="73"/>
-    <w:lsdException w:name="Light Shading Accent 5" w:uiPriority="60"/>
-    <w:lsdException w:name="Light List Accent 5" w:uiPriority="61"/>
-    <w:lsdException w:name="Light Grid Accent 5" w:uiPriority="62"/>
-    <w:lsdException w:name="Medium Shading 1 Accent 5" w:uiPriority="63"/>
-    <w:lsdException w:name="Medium Shading 2 Accent 5" w:uiPriority="64"/>
-    <w:lsdException w:name="Medium List 1 Accent 5" w:uiPriority="65"/>
-    <w:lsdException w:name="Medium List 2 Accent 5" w:uiPriority="66"/>
-    <w:lsdException w:name="Medium Grid 1 Accent 5" w:uiPriority="67"/>
-    <w:lsdException w:name="Medium Grid 2 Accent 5" w:uiPriority="68"/>
-    <w:lsdException w:name="Medium Grid 3 Accent 5" w:uiPriority="69"/>
-    <w:lsdException w:name="Dark List Accent 5" w:uiPriority="70"/>
-    <w:lsdException w:name="Colorful Shading Accent 5" w:uiPriority="71"/>
-    <w:lsdException w:name="Colorful List Accent 5" w:uiPriority="72"/>
-    <w:lsdException w:name="Colorful Grid Accent 5" w:uiPriority="73"/>
-    <w:lsdException w:name="Light Shading Accent 6" w:uiPriority="60"/>
-    <w:lsdException w:name="Light List Accent 6" w:uiPriority="61"/>
-    <w:lsdException w:name="Light Grid Accent 6" w:uiPriority="62"/>
-    <w:lsdException w:name="Medium Shading 1 Accent 6" w:uiPriority="63"/>
-    <w:lsdException w:name="Medium Shading 2 Accent 6" w:uiPriority="64"/>
-    <w:lsdException w:name="Medium List 1 Accent 6" w:uiPriority="65"/>
-    <w:lsdException w:name="Medium List 2 Accent 6" w:uiPriority="66"/>
-    <w:lsdException w:name="Medium Grid 1 Accent 6" w:uiPriority="67"/>
-    <w:lsdException w:name="Medium Grid 2 Accent 6" w:uiPriority="68"/>
-    <w:lsdException w:name="Medium Grid 3 Accent 6" w:uiPriority="69"/>
-    <w:lsdException w:name="Dark List Accent 6" w:uiPriority="70"/>
-    <w:lsdException w:name="Colorful Shading Accent 6" w:uiPriority="71"/>
-    <w:lsdException w:name="Colorful List Accent 6" w:uiPriority="72"/>
-    <w:lsdException w:name="Colorful Grid Accent 6" w:uiPriority="73"/>
-    <w:lsdException w:name="Subtle Emphasis" w:uiPriority="19" w:qFormat="1"/>
-    <w:lsdException w:name="Intense Emphasis" w:uiPriority="21" w:qFormat="1"/>
-    <w:lsdException w:name="Subtle Reference" w:uiPriority="31" w:qFormat="1"/>
-    <w:lsdException w:name="Intense Reference" w:uiPriority="32" w:qFormat="1"/>
-    <w:lsdException w:name="Book Title" w:uiPriority="33" w:qFormat="1"/>
-    <w:lsdException w:name="Bibliography" w:uiPriority="37" w:semiHidden="1" w:unhideWhenUsed="1"/>
-    <w:lsdException w:name="TOC Heading" w:uiPriority="39" w:semiHidden="1" w:unhideWhenUsed="1" w:qFormat="1"/>
-    <w:lsdException w:name="Plain Table 1" w:uiPriority="41"/>
-    <w:lsdException w:name="Plain Table 2" w:uiPriority="42"/>
-    <w:lsdException w:name="Plain Table 3" w:uiPriority="43"/>
-    <w:lsdException w:name="Plain Table 4" w:uiPriority="44"/>
-    <w:lsdException w:name="Plain Table 5" w:uiPriority="45"/>
-    <w:lsdException w:name="Grid Table Light" w:uiPriority="40"/>
-    <w:lsdException w:name="Grid Table 1 Light" w:uiPriority="46"/>
-    <w:lsdException w:name="Grid Table 2" w:uiPriority="47"/>
-    <w:lsdException w:name="Grid Table 3" w:uiPriority="48"/>
-    <w:lsdException w:name="Grid Table 4" w:uiPriority="49"/>
-    <w:lsdException w:name="Grid Table 5 Dark" w:uiPriority="50"/>
-    <w:lsdException w:name="Grid Table 6 Colorful" w:uiPriority="51"/>
-    <w:lsdException w:name="Grid Table 7 Colorful" w:uiPriority="52"/>
-    <w:lsdException w:name="Grid Table 1 Light Accent 1" w:uiPriority="46"/>
-    <w:lsdException w:name="Grid Table 2 Accent 1" w:uiPriority="47"/>
-    <w:lsdException w:name="Grid Table 3 Accent 1" w:uiPriority="48"/>
-    <w:lsdException w:name="Grid Table 4 Accent 1" w:uiPriority="49"/>
-    <w:lsdException w:name="Grid Table 5 Dark Accent 1" w:uiPriority="50"/>
-    <w:lsdException w:name="Grid Table 6 Colorful Accent 1" w:uiPriority="51"/>
-    <w:lsdException w:name="Grid Table 7 Colorful Accent 1" w:uiPriority="52"/>
-    <w:lsdException w:name="Grid Table 1 Light Accent 2" w:uiPriority="46"/>
-    <w:lsdException w:name="Grid Table 2 Accent 2" w:uiPriority="47"/>
-    <w:lsdException w:name="Grid Table 3 Accent 2" w:uiPriority="48"/>
-    <w:lsdException w:name="Grid Table 4 Accent 2" w:uiPriority="49"/>
-    <w:lsdException w:name="Grid Table 5 Dark Accent 2" w:uiPriority="50"/>
-    <w:lsdException w:name="Grid Table 6 Colorful Accent 2" w:uiPriority="51"/>
-    <w:lsdException w:name="Grid Table 7 Colorful Accent 2" w:uiPriority="52"/>
-    <w:lsdException w:name="Grid Table 1 Light Accent 3" w:uiPriority="46"/>
-    <w:lsdException w:name="Grid Table 2 Accent 3" w:uiPriority="47"/>
-    <w:lsdException w:name="Grid Table 3 Accent 3" w:uiPriority="48"/>
-    <w:lsdException w:name="Grid Table 4 Accent 3" w:uiPriority="49"/>
-    <w:lsdException w:name="Grid Table 5 Dark Accent 3" w:uiPriority="50"/>
-    <w:lsdException w:name="Grid Table 6 Colorful Accent 3" w:uiPriority="51"/>
-    <w:lsdException w:name="Grid Table 7 Colorful Accent 3" w:uiPriority="52"/>
-    <w:lsdException w:name="Grid Table 1 Light Accent 4" w:uiPriority="46"/>
-    <w:lsdException w:name="Grid Table 2 Accent 4" w:uiPriority="47"/>
-    <w:lsdException w:name="Grid Table 3 Accent 4" w:uiPriority="48"/>
-    <w:lsdException w:name="Grid Table 4 Accent 4" w:uiPriority="49"/>
-    <w:lsdException w:name="Grid Table 5 Dark Accent 4" w:uiPriority="50"/>
-    <w:lsdException w:name="Grid Table 6 Colorful Accent 4" w:uiPriority="51"/>
-    <w:lsdException w:name="Grid Table 7 Colorful Accent 4" w:uiPriority="52"/>
-    <w:lsdException w:name="Grid Table 1 Light Accent 5" w:uiPriority="46"/>
-    <w:lsdException w:name="Grid Table 2 Accent 5" w:uiPriority="47"/>
-    <w:lsdException w:name="Grid Table 3 Accent 5" w:uiPriority="48"/>
-    <w:lsdException w:name="Grid Table 4 Accent 5" w:uiPriority="49"/>
-    <w:lsdException w:name="Grid Table 5 Dark Accent 5" w:uiPriority="50"/>
-    <w:lsdException w:name="Grid Table 6 Colorful Accent 5" w:uiPriority="51"/>
-    <w:lsdException w:name="Grid Table 7 Colorful Accent 5" w:uiPriority="52"/>
-    <w:lsdException w:name="Grid Table 1 Light Accent 6" w:uiPriority="46"/>
-    <w:lsdException w:name="Grid Table 2 Accent 6" w:uiPriority="47"/>
-    <w:lsdException w:name="Grid Table 3 Accent 6" w:uiPriority="48"/>
-    <w:lsdException w:name="Grid Table 4 Accent 6" w:uiPriority="49"/>
-    <w:lsdException w:name="Grid Table 5 Dark Accent 6" w:uiPriority="50"/>
-    <w:lsdException w:name="Grid Table 6 Colorful Accent 6" w:uiPriority="51"/>
-    <w:lsdException w:name="Grid Table 7 Colorful Accent 6" w:uiPriority="52"/>
-    <w:lsdException w:name="List Table 1 Light" w:uiPriority="46"/>
-    <w:lsdException w:name="List Table 2" w:uiPriority="47"/>
-    <w:lsdException w:name="List Table 3" w:uiPriority="48"/>
-    <w:lsdException w:name="List Table 4" w:uiPriority="49"/>
-    <w:lsdException w:name="List Table 5 Dark" w:uiPriority="50"/>
-    <w:lsdException w:name="List Table 6 Colorful" w:uiPriority="51"/>
-    <w:lsdException w:name="List Table 7 Colorful" w:uiPriority="52"/>
-    <w:lsdException w:name="List Table 1 Light Accent 1" w:uiPriority="46"/>
-    <w:lsdException w:name="List Table 2 Accent 1" w:uiPriority="47"/>
-    <w:lsdException w:name="List Table 3 Accent 1" w:uiPriority="48"/>
-    <w:lsdException w:name="List Table 4 Accent 1" w:uiPriority="49"/>
-    <w:lsdException w:name="List Table 5 Dark Accent 1" w:uiPriority="50"/>
-    <w:lsdException w:name="List Table 6 Colorful Accent 1" w:uiPriority="51"/>
-    <w:lsdException w:name="List Table 7 Colorful Accent 1" w:uiPriority="52"/>
-    <w:lsdException w:name="List Table 1 Light Accent 2" w:uiPriority="46"/>
-    <w:lsdException w:name="List Table 2 Accent 2" w:uiPriority="47"/>
-    <w:lsdException w:name="List Table 3 Accent 2" w:uiPriority="48"/>
-    <w:lsdException w:name="List Table 4 Accent 2" w:uiPriority="49"/>
-    <w:lsdException w:name="List Table 5 Dark Accent 2" w:uiPriority="50"/>
-    <w:lsdException w:name="List Table 6 Colorful Accent 2" w:uiPriority="51"/>
-    <w:lsdException w:name="List Table 7 Colorful Accent 2" w:uiPriority="52"/>
-    <w:lsdException w:name="List Table 1 Light Accent 3" w:uiPriority="46"/>
-    <w:lsdException w:name="List Table 2 Accent 3" w:uiPriority="47"/>
-    <w:lsdException w:name="List Table 3 Accent 3" w:uiPriority="48"/>
-    <w:lsdException w:name="List Table 4 Accent 3" w:uiPriority="49"/>
-    <w:lsdException w:name="List Table 5 Dark Accent 3" w:uiPriority="50"/>
-    <w:lsdException w:name="List Table 6 Colorful Accent 3" w:uiPriority="51"/>
-    <w:lsdException w:name="List Table 7 Colorful Accent 3" w:uiPriority="52"/>
-    <w:lsdException w:name="List Table 1 Light Accent 4" w:uiPriority="46"/>
-    <w:lsdException w:name="List Table 2 Accent 4" w:uiPriority="47"/>
-    <w:lsdException w:name="List Table 3 Accent 4" w:uiPriority="48"/>
-    <w:lsdException w:name="List Table 4 Accent 4" w:uiPriority="49"/>
-    <w:lsdException w:name="List Table 5 Dark Accent 4" w:uiPriority="50"/>
-    <w:lsdException w:name="List Table 6 Colorful Accent 4" w:uiPriority="51"/>
-    <w:lsdException w:name="List Table 7 Colorful Accent 4" w:uiPriority="52"/>
-    <w:lsdException w:name="List Table 1 Light Accent 5" w:uiPriority="46"/>
-    <w:lsdException w:name="List Table 2 Accent 5" w:uiPriority="47"/>
-    <w:lsdException w:name="List Table 3 Accent 5" w:uiPriority="48"/>
-    <w:lsdException w:name="List Table 4 Accent 5" w:uiPriority="49"/>
-    <w:lsdException w:name="List Table 5 Dark Accent 5" w:uiPriority="50"/>
-    <w:lsdException w:name="List Table 6 Colorful Accent 5" w:uiPriority="51"/>
-    <w:lsdException w:name="List Table 7 Colorful Accent 5" w:uiPriority="52"/>
-    <w:lsdException w:name="List Table 1 Light Accent 6" w:uiPriority="46"/>
-    <w:lsdException w:name="List Table 2 Accent 6" w:uiPriority="47"/>
-    <w:lsdException w:name="List Table 3 Accent 6" w:uiPriority="48"/>
-    <w:lsdException w:name="List Table 4 Accent 6" w:uiPriority="49"/>
-    <w:lsdException w:name="List Table 5 Dark Accent 6" w:uiPriority="50"/>
-    <w:lsdException w:name="List Table 6 Colorful Accent 6" w:uiPriority="51"/>
-    <w:lsdException w:name="List Table 7 Colorful Accent 6" w:uiPriority="52"/>
-    <w:lsdException w:name="Mention" w:semiHidden="1" w:unhideWhenUsed="1"/>
-    <w:lsdException w:name="Smart Hyperlink" w:semiHidden="1" w:unhideWhenUsed="1"/>
-    <w:lsdException w:name="Hashtag" w:semiHidden="1" w:unhideWhenUsed="1"/>
-    <w:lsdException w:name="Unresolved Mention" w:semiHidden="1" w:unhideWhenUsed="1"/>
-    <w:lsdException w:name="Smart Link" w:semiHidden="1" w:unhideWhenUsed="1"/>
-  </w:latentStyles>
-  <w:style w:type="paragraph" w:styleId="Normal" w:default="1">
+  <w:style w:type="paragraph" w:styleId="Normal">
     <w:name w:val="Normal"/>
     <w:qFormat/>
-    <w:rsid w:val="00bb5f4c"/>
     <w:pPr>
       <w:widowControl/>
       <w:suppressAutoHyphens w:val="true"/>
+      <w:kinsoku w:val="true"/>
+      <w:overflowPunct w:val="true"/>
+      <w:autoSpaceDE w:val="true"/>
       <w:bidi w:val="0"/>
       <w:spacing w:lineRule="auto" w:line="259" w:before="0" w:after="160"/>
       <w:jc w:val="left"/>
     </w:pPr>
     <w:rPr>
-      <w:rFonts w:ascii="Calibri" w:hAnsi="Calibri" w:eastAsia="Calibri" w:cs="" w:asciiTheme="minorHAnsi" w:cstheme="minorBidi" w:eastAsiaTheme="minorHAnsi" w:hAnsiTheme="minorHAnsi"/>
+      <w:rFonts w:ascii="Calibri" w:hAnsi="Calibri" w:eastAsia="Calibri" w:cs="DejaVu Sans"/>
       <w:color w:val="auto"/>
       <w:kern w:val="0"/>
       <w:sz w:val="22"/>
@@ -9065,6 +8854,10 @@
     <w:next w:val="TextBody"/>
     <w:qFormat/>
     <w:pPr>
+      <w:numPr>
+        <w:ilvl w:val="0"/>
+        <w:numId w:val="0"/>
+      </w:numPr>
       <w:spacing w:before="200" w:after="120"/>
       <w:outlineLvl w:val="1"/>
     </w:pPr>
@@ -9082,6 +8875,10 @@
     <w:next w:val="TextBody"/>
     <w:qFormat/>
     <w:pPr>
+      <w:numPr>
+        <w:ilvl w:val="0"/>
+        <w:numId w:val="0"/>
+      </w:numPr>
       <w:spacing w:before="140" w:after="120"/>
       <w:outlineLvl w:val="2"/>
     </w:pPr>
@@ -9093,21 +8890,16 @@
       <w:szCs w:val="28"/>
     </w:rPr>
   </w:style>
-  <w:style w:type="character" w:styleId="DefaultParagraphFont" w:default="1">
+  <w:style w:type="character" w:styleId="DefaultParagraphFont">
     <w:name w:val="Default Paragraph Font"/>
-    <w:uiPriority w:val="1"/>
-    <w:semiHidden/>
-    <w:unhideWhenUsed/>
     <w:qFormat/>
     <w:rPr/>
   </w:style>
-  <w:style w:type="character" w:styleId="HTMLPreformattedChar" w:customStyle="1">
+  <w:style w:type="character" w:styleId="HTMLPreformattedChar">
     <w:name w:val="HTML Preformatted Char"/>
     <w:basedOn w:val="DefaultParagraphFont"/>
     <w:link w:val="HTMLPreformatted"/>
-    <w:uiPriority w:val="99"/>
     <w:qFormat/>
-    <w:rsid w:val="00480184"/>
     <w:rPr>
       <w:rFonts w:ascii="Courier New" w:hAnsi="Courier New" w:eastAsia="Times New Roman" w:cs="Courier New"/>
       <w:sz w:val="20"/>
@@ -9191,10 +8983,7 @@
     <w:name w:val="HTML Preformatted"/>
     <w:basedOn w:val="Normal"/>
     <w:link w:val="HTMLPreformattedChar"/>
-    <w:uiPriority w:val="99"/>
-    <w:unhideWhenUsed/>
     <w:qFormat/>
-    <w:rsid w:val="00480184"/>
     <w:pPr>
       <w:tabs>
         <w:tab w:val="clear" w:pos="720"/>
@@ -9226,13 +9015,9 @@
   <w:style w:type="paragraph" w:styleId="NormalWeb">
     <w:name w:val="Normal (Web)"/>
     <w:basedOn w:val="Normal"/>
-    <w:uiPriority w:val="99"/>
-    <w:semiHidden/>
-    <w:unhideWhenUsed/>
     <w:qFormat/>
-    <w:rsid w:val="00bb5f4c"/>
     <w:pPr>
-      <w:spacing w:lineRule="auto" w:line="240" w:beforeAutospacing="1" w:afterAutospacing="1"/>
+      <w:spacing w:lineRule="auto" w:line="240" w:before="280" w:after="280"/>
     </w:pPr>
     <w:rPr>
       <w:rFonts w:ascii="Times New Roman" w:hAnsi="Times New Roman" w:eastAsia="Times New Roman" w:cs="Times New Roman"/>
@@ -9259,7 +9044,7 @@
     <w:next w:val="ListContents"/>
     <w:qFormat/>
     <w:pPr>
-      <w:ind w:hanging="0"/>
+      <w:ind w:left="0" w:right="0" w:hanging="0"/>
     </w:pPr>
     <w:rPr/>
   </w:style>
@@ -9268,325 +9053,13 @@
     <w:basedOn w:val="Normal"/>
     <w:qFormat/>
     <w:pPr>
-      <w:ind w:left="567" w:hanging="0"/>
+      <w:ind w:left="567" w:right="0" w:hanging="0"/>
     </w:pPr>
     <w:rPr/>
   </w:style>
-  <w:style w:type="numbering" w:styleId="NoList" w:default="1">
+  <w:style w:type="numbering" w:styleId="NoList">
     <w:name w:val="No List"/>
-    <w:uiPriority w:val="99"/>
-    <w:semiHidden/>
-    <w:unhideWhenUsed/>
     <w:qFormat/>
   </w:style>
-  <w:style w:type="table" w:default="1" w:styleId="TableNormal">
-    <w:name w:val="Normal Table"/>
-    <w:uiPriority w:val="99"/>
-    <w:semiHidden/>
-    <w:unhideWhenUsed/>
-    <w:tblPr>
-      <w:tblCellMar>
-        <w:top w:w="0" w:type="dxa"/>
-        <w:left w:w="108" w:type="dxa"/>
-        <w:bottom w:w="0" w:type="dxa"/>
-        <w:right w:w="108" w:type="dxa"/>
-      </w:tblCellMar>
-    </w:tblPr>
-  </w:style>
 </w:styles>
-</file>
-
-<file path=word/theme/theme1.xml><?xml version="1.0" encoding="utf-8"?>
-<a:theme xmlns:a="http://schemas.openxmlformats.org/drawingml/2006/main" name="Office Theme">
-  <a:themeElements>
-    <a:clrScheme name="Office">
-      <a:dk1>
-        <a:sysClr val="windowText" lastClr="000000"/>
-      </a:dk1>
-      <a:lt1>
-        <a:sysClr val="window" lastClr="FFFFFF"/>
-      </a:lt1>
-      <a:dk2>
-        <a:srgbClr val="44546A"/>
-      </a:dk2>
-      <a:lt2>
-        <a:srgbClr val="E7E6E6"/>
-      </a:lt2>
-      <a:accent1>
-        <a:srgbClr val="4472C4"/>
-      </a:accent1>
-      <a:accent2>
-        <a:srgbClr val="ED7D31"/>
-      </a:accent2>
-      <a:accent3>
-        <a:srgbClr val="A5A5A5"/>
-      </a:accent3>
-      <a:accent4>
-        <a:srgbClr val="FFC000"/>
-      </a:accent4>
-      <a:accent5>
-        <a:srgbClr val="5B9BD5"/>
-      </a:accent5>
-      <a:accent6>
-        <a:srgbClr val="70AD47"/>
-      </a:accent6>
-      <a:hlink>
-        <a:srgbClr val="0563C1"/>
-      </a:hlink>
-      <a:folHlink>
-        <a:srgbClr val="954F72"/>
-      </a:folHlink>
-    </a:clrScheme>
-    <a:fontScheme name="Office">
-      <a:majorFont>
-        <a:latin typeface="Calibri Light" panose="020F0302020204030204"/>
-        <a:ea typeface=""/>
-        <a:cs typeface=""/>
-        <a:font script="Jpan" typeface="游ゴシック Light"/>
-        <a:font script="Hang" typeface="맑은 고딕"/>
-        <a:font script="Hans" typeface="等线 Light"/>
-        <a:font script="Hant" typeface="新細明體"/>
-        <a:font script="Arab" typeface="Times New Roman"/>
-        <a:font script="Hebr" typeface="Times New Roman"/>
-        <a:font script="Thai" typeface="Angsana New"/>
-        <a:font script="Ethi" typeface="Nyala"/>
-        <a:font script="Beng" typeface="Vrinda"/>
-        <a:font script="Gujr" typeface="Shruti"/>
-        <a:font script="Khmr" typeface="MoolBoran"/>
-        <a:font script="Knda" typeface="Tunga"/>
-        <a:font script="Guru" typeface="Raavi"/>
-        <a:font script="Cans" typeface="Euphemia"/>
-        <a:font script="Cher" typeface="Plantagenet Cherokee"/>
-        <a:font script="Yiii" typeface="Microsoft Yi Baiti"/>
-        <a:font script="Tibt" typeface="Microsoft Himalaya"/>
-        <a:font script="Thaa" typeface="MV Boli"/>
-        <a:font script="Deva" typeface="Mangal"/>
-        <a:font script="Telu" typeface="Gautami"/>
-        <a:font script="Taml" typeface="Latha"/>
-        <a:font script="Syrc" typeface="Estrangelo Edessa"/>
-        <a:font script="Orya" typeface="Kalinga"/>
-        <a:font script="Mlym" typeface="Kartika"/>
-        <a:font script="Laoo" typeface="DokChampa"/>
-        <a:font script="Sinh" typeface="Iskoola Pota"/>
-        <a:font script="Mong" typeface="Mongolian Baiti"/>
-        <a:font script="Viet" typeface="Times New Roman"/>
-        <a:font script="Uigh" typeface="Microsoft Uighur"/>
-        <a:font script="Geor" typeface="Sylfaen"/>
-        <a:font script="Armn" typeface="Arial"/>
-        <a:font script="Bugi" typeface="Leelawadee UI"/>
-        <a:font script="Bopo" typeface="Microsoft JhengHei"/>
-        <a:font script="Java" typeface="Javanese Text"/>
-        <a:font script="Lisu" typeface="Segoe UI"/>
-        <a:font script="Mymr" typeface="Myanmar Text"/>
-        <a:font script="Nkoo" typeface="Ebrima"/>
-        <a:font script="Olck" typeface="Nirmala UI"/>
-        <a:font script="Osma" typeface="Ebrima"/>
-        <a:font script="Phag" typeface="Phagspa"/>
-        <a:font script="Syrn" typeface="Estrangelo Edessa"/>
-        <a:font script="Syrj" typeface="Estrangelo Edessa"/>
-        <a:font script="Syre" typeface="Estrangelo Edessa"/>
-        <a:font script="Sora" typeface="Nirmala UI"/>
-        <a:font script="Tale" typeface="Microsoft Tai Le"/>
-        <a:font script="Talu" typeface="Microsoft New Tai Lue"/>
-        <a:font script="Tfng" typeface="Ebrima"/>
-      </a:majorFont>
-      <a:minorFont>
-        <a:latin typeface="Calibri" panose="020F0502020204030204"/>
-        <a:ea typeface=""/>
-        <a:cs typeface=""/>
-        <a:font script="Jpan" typeface="游明朝"/>
-        <a:font script="Hang" typeface="맑은 고딕"/>
-        <a:font script="Hans" typeface="等线"/>
-        <a:font script="Hant" typeface="新細明體"/>
-        <a:font script="Arab" typeface="Arial"/>
-        <a:font script="Hebr" typeface="Arial"/>
-        <a:font script="Thai" typeface="Cordia New"/>
-        <a:font script="Ethi" typeface="Nyala"/>
-        <a:font script="Beng" typeface="Vrinda"/>
-        <a:font script="Gujr" typeface="Shruti"/>
-        <a:font script="Khmr" typeface="DaunPenh"/>
-        <a:font script="Knda" typeface="Tunga"/>
-        <a:font script="Guru" typeface="Raavi"/>
-        <a:font script="Cans" typeface="Euphemia"/>
-        <a:font script="Cher" typeface="Plantagenet Cherokee"/>
-        <a:font script="Yiii" typeface="Microsoft Yi Baiti"/>
-        <a:font script="Tibt" typeface="Microsoft Himalaya"/>
-        <a:font script="Thaa" typeface="MV Boli"/>
-        <a:font script="Deva" typeface="Mangal"/>
-        <a:font script="Telu" typeface="Gautami"/>
-        <a:font script="Taml" typeface="Latha"/>
-        <a:font script="Syrc" typeface="Estrangelo Edessa"/>
-        <a:font script="Orya" typeface="Kalinga"/>
-        <a:font script="Mlym" typeface="Kartika"/>
-        <a:font script="Laoo" typeface="DokChampa"/>
-        <a:font script="Sinh" typeface="Iskoola Pota"/>
-        <a:font script="Mong" typeface="Mongolian Baiti"/>
-        <a:font script="Viet" typeface="Arial"/>
-        <a:font script="Uigh" typeface="Microsoft Uighur"/>
-        <a:font script="Geor" typeface="Sylfaen"/>
-        <a:font script="Armn" typeface="Arial"/>
-        <a:font script="Bugi" typeface="Leelawadee UI"/>
-        <a:font script="Bopo" typeface="Microsoft JhengHei"/>
-        <a:font script="Java" typeface="Javanese Text"/>
-        <a:font script="Lisu" typeface="Segoe UI"/>
-        <a:font script="Mymr" typeface="Myanmar Text"/>
-        <a:font script="Nkoo" typeface="Ebrima"/>
-        <a:font script="Olck" typeface="Nirmala UI"/>
-        <a:font script="Osma" typeface="Ebrima"/>
-        <a:font script="Phag" typeface="Phagspa"/>
-        <a:font script="Syrn" typeface="Estrangelo Edessa"/>
-        <a:font script="Syrj" typeface="Estrangelo Edessa"/>
-        <a:font script="Syre" typeface="Estrangelo Edessa"/>
-        <a:font script="Sora" typeface="Nirmala UI"/>
-        <a:font script="Tale" typeface="Microsoft Tai Le"/>
-        <a:font script="Talu" typeface="Microsoft New Tai Lue"/>
-        <a:font script="Tfng" typeface="Ebrima"/>
-      </a:minorFont>
-    </a:fontScheme>
-    <a:fmtScheme name="Office">
-      <a:fillStyleLst>
-        <a:solidFill>
-          <a:schemeClr val="phClr"/>
-        </a:solidFill>
-        <a:gradFill rotWithShape="1">
-          <a:gsLst>
-            <a:gs pos="0">
-              <a:schemeClr val="phClr">
-                <a:lumMod val="110000"/>
-                <a:satMod val="105000"/>
-                <a:tint val="67000"/>
-              </a:schemeClr>
-            </a:gs>
-            <a:gs pos="50000">
-              <a:schemeClr val="phClr">
-                <a:lumMod val="105000"/>
-                <a:satMod val="103000"/>
-                <a:tint val="73000"/>
-              </a:schemeClr>
-            </a:gs>
-            <a:gs pos="100000">
-              <a:schemeClr val="phClr">
-                <a:lumMod val="105000"/>
-                <a:satMod val="109000"/>
-                <a:tint val="81000"/>
-              </a:schemeClr>
-            </a:gs>
-          </a:gsLst>
-          <a:lin ang="5400000" scaled="0"/>
-        </a:gradFill>
-        <a:gradFill rotWithShape="1">
-          <a:gsLst>
-            <a:gs pos="0">
-              <a:schemeClr val="phClr">
-                <a:satMod val="103000"/>
-                <a:lumMod val="102000"/>
-                <a:tint val="94000"/>
-              </a:schemeClr>
-            </a:gs>
-            <a:gs pos="50000">
-              <a:schemeClr val="phClr">
-                <a:satMod val="110000"/>
-                <a:lumMod val="100000"/>
-                <a:shade val="100000"/>
-              </a:schemeClr>
-            </a:gs>
-            <a:gs pos="100000">
-              <a:schemeClr val="phClr">
-                <a:lumMod val="99000"/>
-                <a:satMod val="120000"/>
-                <a:shade val="78000"/>
-              </a:schemeClr>
-            </a:gs>
-          </a:gsLst>
-          <a:lin ang="5400000" scaled="0"/>
-        </a:gradFill>
-      </a:fillStyleLst>
-      <a:lnStyleLst>
-        <a:ln w="6350" cap="flat" cmpd="sng" algn="ctr">
-          <a:solidFill>
-            <a:schemeClr val="phClr"/>
-          </a:solidFill>
-          <a:prstDash val="solid"/>
-          <a:miter lim="800000"/>
-        </a:ln>
-        <a:ln w="12700" cap="flat" cmpd="sng" algn="ctr">
-          <a:solidFill>
-            <a:schemeClr val="phClr"/>
-          </a:solidFill>
-          <a:prstDash val="solid"/>
-          <a:miter lim="800000"/>
-        </a:ln>
-        <a:ln w="19050" cap="flat" cmpd="sng" algn="ctr">
-          <a:solidFill>
-            <a:schemeClr val="phClr"/>
-          </a:solidFill>
-          <a:prstDash val="solid"/>
-          <a:miter lim="800000"/>
-        </a:ln>
-      </a:lnStyleLst>
-      <a:effectStyleLst>
-        <a:effectStyle>
-          <a:effectLst/>
-        </a:effectStyle>
-        <a:effectStyle>
-          <a:effectLst/>
-        </a:effectStyle>
-        <a:effectStyle>
-          <a:effectLst>
-            <a:outerShdw blurRad="57150" dist="19050" dir="5400000" algn="ctr" rotWithShape="0">
-              <a:srgbClr val="000000">
-                <a:alpha val="63000"/>
-              </a:srgbClr>
-            </a:outerShdw>
-          </a:effectLst>
-        </a:effectStyle>
-      </a:effectStyleLst>
-      <a:bgFillStyleLst>
-        <a:solidFill>
-          <a:schemeClr val="phClr"/>
-        </a:solidFill>
-        <a:solidFill>
-          <a:schemeClr val="phClr">
-            <a:tint val="95000"/>
-            <a:satMod val="170000"/>
-          </a:schemeClr>
-        </a:solidFill>
-        <a:gradFill rotWithShape="1">
-          <a:gsLst>
-            <a:gs pos="0">
-              <a:schemeClr val="phClr">
-                <a:tint val="93000"/>
-                <a:satMod val="150000"/>
-                <a:shade val="98000"/>
-                <a:lumMod val="102000"/>
-              </a:schemeClr>
-            </a:gs>
-            <a:gs pos="50000">
-              <a:schemeClr val="phClr">
-                <a:tint val="98000"/>
-                <a:satMod val="130000"/>
-                <a:shade val="90000"/>
-                <a:lumMod val="103000"/>
-              </a:schemeClr>
-            </a:gs>
-            <a:gs pos="100000">
-              <a:schemeClr val="phClr">
-                <a:shade val="63000"/>
-                <a:satMod val="120000"/>
-              </a:schemeClr>
-            </a:gs>
-          </a:gsLst>
-          <a:lin ang="5400000" scaled="0"/>
-        </a:gradFill>
-      </a:bgFillStyleLst>
-    </a:fmtScheme>
-  </a:themeElements>
-  <a:objectDefaults/>
-  <a:extraClrSchemeLst/>
-  <a:extLst>
-    <a:ext uri="{05A4C25C-085E-4340-85A3-A5531E510DB2}">
-      <thm15:themeFamily xmlns:thm15="http://schemas.microsoft.com/office/thememl/2012/main" name="Office Theme" id="{62F939B6-93AF-4DB8-9C6B-D6C7DFDC589F}" vid="{4A3C46E8-61CC-4603-A589-7422A47A8E4A}"/>
-    </a:ext>
-  </a:extLst>
-</a:theme>
 </file>